--- a/company space/实习报告/述职报告演讲稿.docx
+++ b/company space/实习报告/述职报告演讲稿.docx
@@ -4,6 +4,7 @@
   <w:body>
     <w:p>
       <w:pPr>
+        <w:spacing w:line="360" w:lineRule="auto"/>
         <w:ind w:firstLine="420"/>
         <w:rPr>
           <w:rFonts w:ascii="宋体" w:eastAsia="宋体" w:hAnsi="宋体"/>
@@ -18,6 +19,7 @@
     </w:p>
     <w:p>
       <w:pPr>
+        <w:spacing w:line="360" w:lineRule="auto"/>
         <w:ind w:firstLine="420"/>
         <w:rPr>
           <w:rFonts w:ascii="宋体" w:eastAsia="宋体" w:hAnsi="宋体"/>
@@ -32,6 +34,7 @@
     </w:p>
     <w:p>
       <w:pPr>
+        <w:spacing w:line="360" w:lineRule="auto"/>
         <w:ind w:firstLine="420"/>
         <w:rPr>
           <w:rFonts w:ascii="宋体" w:eastAsia="宋体" w:hAnsi="宋体"/>
@@ -108,6 +111,7 @@
     </w:p>
     <w:p>
       <w:pPr>
+        <w:spacing w:line="360" w:lineRule="auto"/>
         <w:ind w:firstLine="420"/>
         <w:rPr>
           <w:rFonts w:ascii="宋体" w:eastAsia="宋体" w:hAnsi="宋体"/>
@@ -117,7 +121,19 @@
         <w:rPr>
           <w:rFonts w:ascii="宋体" w:eastAsia="宋体" w:hAnsi="宋体" w:hint="eastAsia"/>
         </w:rPr>
-        <w:t>然后我来介绍以下我从进公司以来做的实习内容，</w:t>
+        <w:t>然后我来介绍</w:t>
+      </w:r>
+      <w:r>
+        <w:rPr>
+          <w:rFonts w:ascii="宋体" w:eastAsia="宋体" w:hAnsi="宋体" w:hint="eastAsia"/>
+        </w:rPr>
+        <w:t>一</w:t>
+      </w:r>
+      <w:r>
+        <w:rPr>
+          <w:rFonts w:ascii="宋体" w:eastAsia="宋体" w:hAnsi="宋体" w:hint="eastAsia"/>
+        </w:rPr>
+        <w:t>下我从进公司以来做的实习内容，</w:t>
       </w:r>
       <w:r>
         <w:rPr>
@@ -174,6 +190,7 @@
     </w:p>
     <w:p>
       <w:pPr>
+        <w:spacing w:line="360" w:lineRule="auto"/>
         <w:ind w:firstLine="420"/>
         <w:rPr>
           <w:rFonts w:ascii="宋体" w:eastAsia="宋体" w:hAnsi="宋体"/>
@@ -224,92 +241,193 @@
     </w:p>
     <w:p>
       <w:pPr>
+        <w:spacing w:line="360" w:lineRule="auto"/>
         <w:ind w:firstLine="420"/>
         <w:rPr>
-          <w:rFonts w:ascii="宋体" w:eastAsia="宋体" w:hAnsi="宋体"/>
-        </w:rPr>
-      </w:pPr>
-      <w:r>
-        <w:rPr>
-          <w:rFonts w:ascii="宋体" w:eastAsia="宋体" w:hAnsi="宋体" w:hint="eastAsia"/>
+          <w:rFonts w:ascii="宋体" w:eastAsia="宋体" w:hAnsi="宋体" w:hint="eastAsia"/>
+        </w:rPr>
+      </w:pPr>
+      <w:r>
+        <w:rPr>
+          <w:rFonts w:ascii="宋体" w:eastAsia="宋体" w:hAnsi="宋体" w:hint="eastAsia"/>
+          <w:lang w:eastAsia="ja-JP"/>
         </w:rPr>
         <w:t>在培训全部结束后，就到了进入项目实习阶段，我是一直在C</w:t>
       </w:r>
       <w:r>
         <w:rPr>
           <w:rFonts w:ascii="宋体" w:eastAsia="宋体" w:hAnsi="宋体"/>
+          <w:lang w:eastAsia="ja-JP"/>
         </w:rPr>
         <w:t>W</w:t>
       </w:r>
       <w:r>
         <w:rPr>
           <w:rFonts w:ascii="宋体" w:eastAsia="宋体" w:hAnsi="宋体" w:hint="eastAsia"/>
+          <w:lang w:eastAsia="ja-JP"/>
         </w:rPr>
         <w:t>项目</w:t>
       </w:r>
       <w:r>
         <w:rPr>
           <w:rFonts w:ascii="宋体" w:eastAsia="宋体" w:hAnsi="宋体" w:hint="eastAsia"/>
+          <w:lang w:eastAsia="ja-JP"/>
         </w:rPr>
         <w:t>组实习</w:t>
       </w:r>
       <w:r>
         <w:rPr>
           <w:rFonts w:ascii="宋体" w:eastAsia="宋体" w:hAnsi="宋体" w:hint="eastAsia"/>
-        </w:rPr>
-        <w:t>，刚开始几天熟悉</w:t>
-      </w:r>
-      <w:r>
-        <w:rPr>
-          <w:rFonts w:ascii="宋体" w:eastAsia="宋体" w:hAnsi="宋体" w:hint="eastAsia"/>
+          <w:lang w:eastAsia="ja-JP"/>
+        </w:rPr>
+        <w:t>，刚</w:t>
+      </w:r>
+      <w:r>
+        <w:rPr>
+          <w:rFonts w:ascii="宋体" w:eastAsia="宋体" w:hAnsi="宋体" w:hint="eastAsia"/>
+          <w:lang w:eastAsia="ja-JP"/>
+        </w:rPr>
+        <w:t>进项目的</w:t>
+      </w:r>
+      <w:r>
+        <w:rPr>
+          <w:rFonts w:ascii="宋体" w:eastAsia="宋体" w:hAnsi="宋体" w:hint="eastAsia"/>
+          <w:lang w:eastAsia="ja-JP"/>
+        </w:rPr>
+        <w:t>几天熟悉</w:t>
+      </w:r>
+      <w:r>
+        <w:rPr>
+          <w:rFonts w:ascii="宋体" w:eastAsia="宋体" w:hAnsi="宋体" w:hint="eastAsia"/>
+          <w:lang w:eastAsia="ja-JP"/>
         </w:rPr>
         <w:t>了</w:t>
       </w:r>
       <w:r>
         <w:rPr>
           <w:rFonts w:ascii="宋体" w:eastAsia="宋体" w:hAnsi="宋体" w:hint="eastAsia"/>
+          <w:lang w:eastAsia="ja-JP"/>
         </w:rPr>
         <w:t>项目的系统以及环境配置，然后至今进行了如下工作，这个R</w:t>
       </w:r>
       <w:r>
         <w:rPr>
           <w:rFonts w:ascii="宋体" w:eastAsia="宋体" w:hAnsi="宋体"/>
+          <w:lang w:eastAsia="ja-JP"/>
         </w:rPr>
         <w:t>3-1987</w:t>
       </w:r>
       <w:r>
         <w:rPr>
           <w:rFonts w:ascii="宋体" w:eastAsia="宋体" w:hAnsi="宋体" w:hint="eastAsia"/>
+          <w:lang w:eastAsia="ja-JP"/>
         </w:rPr>
         <w:t>的意思是我测试工作对应的</w:t>
       </w:r>
       <w:r>
         <w:rPr>
           <w:rFonts w:ascii="宋体" w:eastAsia="宋体" w:hAnsi="宋体" w:hint="eastAsia"/>
+          <w:lang w:eastAsia="ja-JP"/>
         </w:rPr>
         <w:t>单票</w:t>
       </w:r>
       <w:r>
         <w:rPr>
           <w:rFonts w:ascii="宋体" w:eastAsia="宋体" w:hAnsi="宋体" w:hint="eastAsia"/>
-        </w:rPr>
-        <w:t>号，刚进项目我和我的导师</w:t>
-      </w:r>
-      <w:r>
-        <w:rPr>
-          <w:rFonts w:ascii="宋体" w:eastAsia="宋体" w:hAnsi="宋体" w:hint="eastAsia"/>
-        </w:rPr>
-        <w:t>~</w:t>
-      </w:r>
-      <w:r>
-        <w:rPr>
-          <w:rFonts w:ascii="宋体" w:eastAsia="宋体" w:hAnsi="宋体"/>
-        </w:rPr>
-        <w:t>~~~~~~~</w:t>
+          <w:lang w:eastAsia="ja-JP"/>
+        </w:rPr>
+        <w:t>号，</w:t>
+      </w:r>
+      <w:r>
+        <w:rPr>
+          <w:rFonts w:ascii="宋体" w:eastAsia="宋体" w:hAnsi="宋体" w:hint="eastAsia"/>
+          <w:lang w:eastAsia="ja-JP"/>
+        </w:rPr>
+        <w:t>这个工作的需求是在代码调用D</w:t>
+      </w:r>
+      <w:r>
+        <w:rPr>
+          <w:rFonts w:ascii="宋体" w:eastAsia="宋体" w:hAnsi="宋体"/>
+          <w:lang w:eastAsia="ja-JP"/>
+        </w:rPr>
+        <w:t>B</w:t>
+      </w:r>
+      <w:r>
+        <w:rPr>
+          <w:rFonts w:ascii="宋体" w:eastAsia="宋体" w:hAnsi="宋体" w:hint="eastAsia"/>
+          <w:lang w:eastAsia="ja-JP"/>
+        </w:rPr>
+        <w:t>的时候文字列错误会导致程序崩掉后退出，我的工作任务是在开发人员更改完代码之后，对修改的地方理解然后在所有调用D</w:t>
+      </w:r>
+      <w:r>
+        <w:rPr>
+          <w:rFonts w:ascii="宋体" w:eastAsia="宋体" w:hAnsi="宋体"/>
+          <w:lang w:eastAsia="ja-JP"/>
+        </w:rPr>
+        <w:t>B</w:t>
+      </w:r>
+      <w:r>
+        <w:rPr>
+          <w:rFonts w:ascii="宋体" w:eastAsia="宋体" w:hAnsi="宋体" w:hint="eastAsia"/>
+          <w:lang w:eastAsia="ja-JP"/>
+        </w:rPr>
+        <w:t>的代码处进行测试，每次测试的具体流程就是修改配置文件然后</w:t>
+      </w:r>
+      <w:r>
+        <w:rPr>
+          <w:rFonts w:ascii="宋体" w:eastAsia="宋体" w:hAnsi="宋体" w:hint="eastAsia"/>
+          <w:lang w:eastAsia="ja-JP"/>
+        </w:rPr>
+        <w:t>自己</w:t>
+      </w:r>
+      <w:r>
+        <w:rPr>
+          <w:rFonts w:ascii="宋体" w:eastAsia="宋体" w:hAnsi="宋体" w:hint="eastAsia"/>
+          <w:lang w:eastAsia="ja-JP"/>
+        </w:rPr>
+        <w:t>写case截取</w:t>
+      </w:r>
+      <w:r>
+        <w:rPr>
+          <w:rFonts w:ascii="宋体" w:eastAsia="宋体" w:hAnsi="宋体" w:hint="eastAsia"/>
+          <w:lang w:eastAsia="ja-JP"/>
+        </w:rPr>
+        <w:t>エビデンス，一共大概三百个case，在所有测试工作结束以后，列出所有相关的调用层次结构。</w:t>
+      </w:r>
+      <w:r>
+        <w:rPr>
+          <w:rFonts w:ascii="宋体" w:eastAsia="宋体" w:hAnsi="宋体" w:hint="eastAsia"/>
+        </w:rPr>
+        <w:t>在这</w:t>
+      </w:r>
+      <w:r>
+        <w:rPr>
+          <w:rFonts w:ascii="宋体" w:eastAsia="宋体" w:hAnsi="宋体" w:hint="eastAsia"/>
+        </w:rPr>
+        <w:t>个工作</w:t>
+      </w:r>
+      <w:r>
+        <w:rPr>
+          <w:rFonts w:ascii="宋体" w:eastAsia="宋体" w:hAnsi="宋体" w:hint="eastAsia"/>
+        </w:rPr>
+        <w:t>中我学会了C</w:t>
+      </w:r>
+      <w:r>
+        <w:rPr>
+          <w:rFonts w:ascii="宋体" w:eastAsia="宋体" w:hAnsi="宋体"/>
+        </w:rPr>
+        <w:t>W</w:t>
+      </w:r>
+      <w:r>
+        <w:rPr>
+          <w:rFonts w:ascii="宋体" w:eastAsia="宋体" w:hAnsi="宋体" w:hint="eastAsia"/>
+        </w:rPr>
+        <w:t>项目代码内部的运行方式以及逻辑，能够做到查找潜在的错误以及缺陷。</w:t>
       </w:r>
     </w:p>
     <w:p>
       <w:pPr>
+        <w:spacing w:line="360" w:lineRule="auto"/>
         <w:ind w:firstLine="420"/>
         <w:rPr>
           <w:rFonts w:ascii="宋体" w:eastAsia="宋体" w:hAnsi="宋体"/>
@@ -318,60 +436,113 @@
       <w:r>
         <w:rPr>
           <w:rFonts w:ascii="宋体" w:eastAsia="宋体" w:hAnsi="宋体" w:hint="eastAsia"/>
+          <w:lang w:eastAsia="ja-JP"/>
         </w:rPr>
         <w:t>在上一个测试工作完成后，我开始了2</w:t>
       </w:r>
       <w:r>
         <w:rPr>
           <w:rFonts w:ascii="宋体" w:eastAsia="宋体" w:hAnsi="宋体"/>
+          <w:lang w:eastAsia="ja-JP"/>
         </w:rPr>
         <w:t>002</w:t>
       </w:r>
       <w:r>
         <w:rPr>
           <w:rFonts w:ascii="宋体" w:eastAsia="宋体" w:hAnsi="宋体" w:hint="eastAsia"/>
+          <w:lang w:eastAsia="ja-JP"/>
         </w:rPr>
         <w:t>单票的对应工作，这个的需求是</w:t>
       </w:r>
       <w:r>
         <w:rPr>
           <w:rFonts w:ascii="宋体" w:eastAsia="宋体" w:hAnsi="宋体"/>
+          <w:lang w:eastAsia="ja-JP"/>
         </w:rPr>
         <w:t>客户需要一个在win10、win11上</w:t>
       </w:r>
       <w:r>
         <w:rPr>
           <w:rFonts w:ascii="宋体" w:eastAsia="宋体" w:hAnsi="宋体" w:hint="eastAsia"/>
+          <w:lang w:eastAsia="ja-JP"/>
         </w:rPr>
         <w:t>我们项目系统</w:t>
       </w:r>
       <w:r>
         <w:rPr>
           <w:rFonts w:ascii="宋体" w:eastAsia="宋体" w:hAnsi="宋体"/>
+          <w:lang w:eastAsia="ja-JP"/>
         </w:rPr>
         <w:t>的使用流程以及整体程序的操作流程</w:t>
       </w:r>
       <w:r>
         <w:rPr>
           <w:rFonts w:ascii="宋体" w:eastAsia="宋体" w:hAnsi="宋体" w:hint="eastAsia"/>
+          <w:lang w:eastAsia="ja-JP"/>
         </w:rPr>
         <w:t>的</w:t>
       </w:r>
       <w:r>
         <w:rPr>
           <w:rFonts w:ascii="宋体" w:eastAsia="宋体" w:hAnsi="宋体"/>
+          <w:lang w:eastAsia="ja-JP"/>
         </w:rPr>
         <w:t>エビデンス</w:t>
       </w:r>
       <w:r>
         <w:rPr>
           <w:rFonts w:ascii="宋体" w:eastAsia="宋体" w:hAnsi="宋体" w:hint="eastAsia"/>
-        </w:rPr>
-        <w:t>，然后我做的工作就是在做黑盒测试的同时按照日方提供的手顺书进行截取えびでんす、遇到在虚拟机上环境缺失的问题时自行调配环境，然后对其他同事review后提出的要点进行改正。最后这个单票在规定的时间内提前完成对应了，在这个单票测试过程中学会了我所在的项目系统大体的流程，可以独立配置环境，了解了项目主要的数据库表等。</w:t>
+          <w:lang w:eastAsia="ja-JP"/>
+        </w:rPr>
+        <w:t>，然后我做的工作就是在做黑盒测试的同时按照日方提供的手顺书进行截取えびでんす、遇到在虚拟机上环境缺失的问题时自行调配环境，然后对其他同事review后提出的要点进行改正。</w:t>
+      </w:r>
+      <w:r>
+        <w:rPr>
+          <w:rFonts w:ascii="宋体" w:eastAsia="宋体" w:hAnsi="宋体" w:hint="eastAsia"/>
+        </w:rPr>
+        <w:lastRenderedPageBreak/>
+        <w:t>最后这个单票在规定的时间内提前完成对应了，在这个单票测试过程中学会了我所在的项目系统</w:t>
+      </w:r>
+      <w:r>
+        <w:rPr>
+          <w:rFonts w:ascii="宋体" w:eastAsia="宋体" w:hAnsi="宋体" w:hint="eastAsia"/>
+        </w:rPr>
+        <w:t>业务</w:t>
+      </w:r>
+      <w:r>
+        <w:rPr>
+          <w:rFonts w:ascii="宋体" w:eastAsia="宋体" w:hAnsi="宋体" w:hint="eastAsia"/>
+        </w:rPr>
+        <w:t>大体的流程，可以独立配置</w:t>
+      </w:r>
+      <w:r>
+        <w:rPr>
+          <w:rFonts w:ascii="宋体" w:eastAsia="宋体" w:hAnsi="宋体" w:hint="eastAsia"/>
+        </w:rPr>
+        <w:t>项目</w:t>
+      </w:r>
+      <w:r>
+        <w:rPr>
+          <w:rFonts w:ascii="宋体" w:eastAsia="宋体" w:hAnsi="宋体" w:hint="eastAsia"/>
+        </w:rPr>
+        <w:t>环境，了解了项目主要的数据库表</w:t>
+      </w:r>
+      <w:r>
+        <w:rPr>
+          <w:rFonts w:ascii="宋体" w:eastAsia="宋体" w:hAnsi="宋体" w:hint="eastAsia"/>
+        </w:rPr>
+        <w:t>结构</w:t>
+      </w:r>
+      <w:r>
+        <w:rPr>
+          <w:rFonts w:ascii="宋体" w:eastAsia="宋体" w:hAnsi="宋体" w:hint="eastAsia"/>
+        </w:rPr>
+        <w:t>等。</w:t>
       </w:r>
     </w:p>
     <w:p>
       <w:pPr>
+        <w:spacing w:line="360" w:lineRule="auto"/>
         <w:ind w:firstLine="420"/>
         <w:rPr>
           <w:rFonts w:ascii="宋体" w:eastAsia="宋体" w:hAnsi="宋体"/>
@@ -453,21 +624,13 @@
         <w:rPr>
           <w:rFonts w:ascii="宋体" w:eastAsia="宋体" w:hAnsi="宋体" w:hint="eastAsia"/>
         </w:rPr>
-        <w:t>然后独立找出问题发生点提供给</w:t>
-      </w:r>
-      <w:proofErr w:type="gramStart"/>
-      <w:r>
-        <w:rPr>
-          <w:rFonts w:ascii="宋体" w:eastAsia="宋体" w:hAnsi="宋体" w:hint="eastAsia"/>
-        </w:rPr>
-        <w:t>给</w:t>
-      </w:r>
-      <w:proofErr w:type="gramEnd"/>
-      <w:r>
-        <w:rPr>
-          <w:rFonts w:ascii="宋体" w:eastAsia="宋体" w:hAnsi="宋体" w:hint="eastAsia"/>
-        </w:rPr>
-        <w:t>导师，</w:t>
+        <w:t>之</w:t>
+      </w:r>
+      <w:r>
+        <w:rPr>
+          <w:rFonts w:ascii="宋体" w:eastAsia="宋体" w:hAnsi="宋体" w:hint="eastAsia"/>
+        </w:rPr>
+        <w:t>后独立找出问题发生点提供给导师，</w:t>
       </w:r>
       <w:r>
         <w:rPr>
@@ -479,11 +642,36 @@
         <w:rPr>
           <w:rFonts w:ascii="宋体" w:eastAsia="宋体" w:hAnsi="宋体" w:hint="eastAsia"/>
         </w:rPr>
-        <w:t>顺利完成对应。</w:t>
+        <w:t>顺利完成</w:t>
+      </w:r>
+      <w:r>
+        <w:rPr>
+          <w:rFonts w:ascii="宋体" w:eastAsia="宋体" w:hAnsi="宋体" w:hint="eastAsia"/>
+        </w:rPr>
+        <w:t>了</w:t>
+      </w:r>
+      <w:r>
+        <w:rPr>
+          <w:rFonts w:ascii="宋体" w:eastAsia="宋体" w:hAnsi="宋体" w:hint="eastAsia"/>
+        </w:rPr>
+        <w:t>对应</w:t>
+      </w:r>
+      <w:r>
+        <w:rPr>
+          <w:rFonts w:ascii="宋体" w:eastAsia="宋体" w:hAnsi="宋体" w:hint="eastAsia"/>
+        </w:rPr>
+        <w:t>工作</w:t>
+      </w:r>
+      <w:r>
+        <w:rPr>
+          <w:rFonts w:ascii="宋体" w:eastAsia="宋体" w:hAnsi="宋体" w:hint="eastAsia"/>
+        </w:rPr>
+        <w:t>。</w:t>
       </w:r>
     </w:p>
     <w:p>
       <w:pPr>
+        <w:spacing w:line="360" w:lineRule="auto"/>
         <w:ind w:firstLine="420"/>
         <w:rPr>
           <w:rFonts w:ascii="宋体" w:eastAsia="宋体" w:hAnsi="宋体"/>
@@ -493,25 +681,143 @@
         <w:rPr>
           <w:rFonts w:ascii="宋体" w:eastAsia="宋体" w:hAnsi="宋体" w:hint="eastAsia"/>
         </w:rPr>
-        <w:t>然后在上一个测试中发现了一个修改代码后比较大的bug，就是在连续发送请求时，会产生冲突，需要改变请求的json格式，</w:t>
-      </w:r>
-      <w:r>
-        <w:rPr>
-          <w:rFonts w:ascii="宋体" w:eastAsia="宋体" w:hAnsi="宋体" w:hint="eastAsia"/>
-        </w:rPr>
-        <w:t>这个部分导师也是让我在本地尝试的修改，最终导师修改完之后，我做的工作就是，自己写测试case后进行测试，</w:t>
-      </w:r>
-      <w:r>
-        <w:rPr>
-          <w:rFonts w:ascii="宋体" w:eastAsia="宋体" w:hAnsi="宋体"/>
-        </w:rPr>
-        <w:t>在本地环境测试完成，开发人员将应用部署到Azure上后，进行黑盒测试，验证程序是否能跑通</w:t>
-      </w:r>
-      <w:r>
-        <w:rPr>
-          <w:rFonts w:ascii="宋体" w:eastAsia="宋体" w:hAnsi="宋体" w:hint="eastAsia"/>
-        </w:rPr>
-        <w:t>。最后也是在规定期限内完成了工作，在这部分工作中了解了部分Azure相关的内容，学会了如何全面的写测试case</w:t>
+        <w:t>然后在上一个测试中发现了一个修改代码后比较大的bug，就是在连续发送请求时，会</w:t>
+      </w:r>
+      <w:r>
+        <w:rPr>
+          <w:rFonts w:ascii="宋体" w:eastAsia="宋体" w:hAnsi="宋体" w:hint="eastAsia"/>
+        </w:rPr>
+        <w:t>在接收端</w:t>
+      </w:r>
+      <w:r>
+        <w:rPr>
+          <w:rFonts w:ascii="宋体" w:eastAsia="宋体" w:hAnsi="宋体" w:hint="eastAsia"/>
+        </w:rPr>
+        <w:t>产生冲突，需要改变请求的json格式，</w:t>
+      </w:r>
+      <w:r>
+        <w:rPr>
+          <w:rFonts w:ascii="宋体" w:eastAsia="宋体" w:hAnsi="宋体" w:hint="eastAsia"/>
+        </w:rPr>
+        <w:t>这个部分导师也是让我在本地尝试的修改，最终</w:t>
+      </w:r>
+      <w:r>
+        <w:rPr>
+          <w:rFonts w:ascii="宋体" w:eastAsia="宋体" w:hAnsi="宋体" w:hint="eastAsia"/>
+        </w:rPr>
+        <w:t>在</w:t>
+      </w:r>
+      <w:r>
+        <w:rPr>
+          <w:rFonts w:ascii="宋体" w:eastAsia="宋体" w:hAnsi="宋体" w:hint="eastAsia"/>
+        </w:rPr>
+        <w:t>修改完之后，我做的工作就是，自己写测试case后进行测试，</w:t>
+      </w:r>
+      <w:r>
+        <w:rPr>
+          <w:rFonts w:ascii="宋体" w:eastAsia="宋体" w:hAnsi="宋体"/>
+        </w:rPr>
+        <w:t>在本地环境测试完成</w:t>
+      </w:r>
+      <w:r>
+        <w:rPr>
+          <w:rFonts w:ascii="宋体" w:eastAsia="宋体" w:hAnsi="宋体" w:hint="eastAsia"/>
+        </w:rPr>
+        <w:t>后</w:t>
+      </w:r>
+      <w:r>
+        <w:rPr>
+          <w:rFonts w:ascii="宋体" w:eastAsia="宋体" w:hAnsi="宋体"/>
+        </w:rPr>
+        <w:t>，开发人员将应用部署到Azure上，</w:t>
+      </w:r>
+      <w:r>
+        <w:rPr>
+          <w:rFonts w:ascii="宋体" w:eastAsia="宋体" w:hAnsi="宋体" w:hint="eastAsia"/>
+        </w:rPr>
+        <w:t>然后开始</w:t>
+      </w:r>
+      <w:r>
+        <w:rPr>
+          <w:rFonts w:ascii="宋体" w:eastAsia="宋体" w:hAnsi="宋体"/>
+        </w:rPr>
+        <w:t>进行黑盒测试，验证程序是否能</w:t>
+      </w:r>
+      <w:r>
+        <w:rPr>
+          <w:rFonts w:ascii="宋体" w:eastAsia="宋体" w:hAnsi="宋体" w:hint="eastAsia"/>
+        </w:rPr>
+        <w:t>在客户环境中</w:t>
+      </w:r>
+      <w:r>
+        <w:rPr>
+          <w:rFonts w:ascii="宋体" w:eastAsia="宋体" w:hAnsi="宋体"/>
+        </w:rPr>
+        <w:t>跑通</w:t>
+      </w:r>
+      <w:r>
+        <w:rPr>
+          <w:rFonts w:ascii="宋体" w:eastAsia="宋体" w:hAnsi="宋体" w:hint="eastAsia"/>
+        </w:rPr>
+        <w:t>。最后也是在规定期限内完成了工作，在这部分工作中</w:t>
+      </w:r>
+      <w:r>
+        <w:rPr>
+          <w:rFonts w:ascii="宋体" w:eastAsia="宋体" w:hAnsi="宋体" w:hint="eastAsia"/>
+        </w:rPr>
+        <w:t>学会</w:t>
+      </w:r>
+      <w:r>
+        <w:rPr>
+          <w:rFonts w:ascii="宋体" w:eastAsia="宋体" w:hAnsi="宋体" w:hint="eastAsia"/>
+        </w:rPr>
+        <w:t>了部分Azure相关的内容，学会了如何全面的写测试case</w:t>
+      </w:r>
+      <w:r>
+        <w:rPr>
+          <w:rFonts w:ascii="宋体" w:eastAsia="宋体" w:hAnsi="宋体" w:hint="eastAsia"/>
+        </w:rPr>
+        <w:t>，以及学会了Azure中</w:t>
+      </w:r>
+      <w:proofErr w:type="spellStart"/>
+      <w:r>
+        <w:rPr>
+          <w:rFonts w:ascii="宋体" w:eastAsia="宋体" w:hAnsi="宋体" w:hint="eastAsia"/>
+        </w:rPr>
+        <w:t>TimeTrigger</w:t>
+      </w:r>
+      <w:proofErr w:type="spellEnd"/>
+      <w:r>
+        <w:rPr>
+          <w:rFonts w:ascii="宋体" w:eastAsia="宋体" w:hAnsi="宋体" w:hint="eastAsia"/>
+        </w:rPr>
+        <w:t>和</w:t>
+      </w:r>
+      <w:proofErr w:type="spellStart"/>
+      <w:r>
+        <w:rPr>
+          <w:rFonts w:ascii="宋体" w:eastAsia="宋体" w:hAnsi="宋体" w:hint="eastAsia"/>
+        </w:rPr>
+        <w:t>Http</w:t>
+      </w:r>
+      <w:r>
+        <w:rPr>
+          <w:rFonts w:ascii="宋体" w:eastAsia="宋体" w:hAnsi="宋体"/>
+        </w:rPr>
+        <w:t>T</w:t>
+      </w:r>
+      <w:r>
+        <w:rPr>
+          <w:rFonts w:ascii="宋体" w:eastAsia="宋体" w:hAnsi="宋体" w:hint="eastAsia"/>
+        </w:rPr>
+        <w:t>rigger</w:t>
+      </w:r>
+      <w:proofErr w:type="spellEnd"/>
+      <w:r>
+        <w:rPr>
+          <w:rFonts w:ascii="宋体" w:eastAsia="宋体" w:hAnsi="宋体" w:hint="eastAsia"/>
+        </w:rPr>
+        <w:t>的部分内容</w:t>
       </w:r>
       <w:r>
         <w:rPr>
@@ -522,6 +828,7 @@
     </w:p>
     <w:p>
       <w:pPr>
+        <w:spacing w:line="360" w:lineRule="auto"/>
         <w:ind w:firstLine="420"/>
         <w:rPr>
           <w:rFonts w:ascii="宋体" w:eastAsia="宋体" w:hAnsi="宋体"/>
@@ -531,13 +838,7 @@
         <w:rPr>
           <w:rFonts w:ascii="宋体" w:eastAsia="宋体" w:hAnsi="宋体" w:hint="eastAsia"/>
         </w:rPr>
-        <w:t>下面是我总结的在实习期间的个人成长，首先是在日语方面，</w:t>
-      </w:r>
-      <w:r>
-        <w:rPr>
-          <w:rFonts w:ascii="宋体" w:eastAsia="宋体" w:hAnsi="宋体" w:hint="eastAsia"/>
-        </w:rPr>
-        <w:t>从零基础到可以基本的听、说、读、写，在项目中学会了很多软件开发相关的日语词汇，可以看懂日语手</w:t>
+        <w:t>下面是我总结的在实习期间的个人成长，首先是在日语方面，从零基础到可以基本的听、说、读、写，在项目中学会了很多软件开发相关的日语词汇，可以看懂日语手</w:t>
       </w:r>
       <w:proofErr w:type="gramStart"/>
       <w:r>
@@ -551,37 +852,37 @@
         <w:rPr>
           <w:rFonts w:ascii="宋体" w:eastAsia="宋体" w:hAnsi="宋体" w:hint="eastAsia"/>
         </w:rPr>
-        <w:t>样书内容，</w:t>
-      </w:r>
-      <w:r>
-        <w:rPr>
-          <w:rFonts w:ascii="宋体" w:eastAsia="宋体" w:hAnsi="宋体" w:hint="eastAsia"/>
-        </w:rPr>
-        <w:t>也</w:t>
-      </w:r>
-      <w:r>
-        <w:rPr>
-          <w:rFonts w:ascii="宋体" w:eastAsia="宋体" w:hAnsi="宋体" w:hint="eastAsia"/>
-        </w:rPr>
-        <w:t>能独立书写部分内容。</w:t>
-      </w:r>
-      <w:r>
-        <w:rPr>
-          <w:rFonts w:ascii="宋体" w:eastAsia="宋体" w:hAnsi="宋体" w:hint="eastAsia"/>
-        </w:rPr>
-        <w:t>在技术方面、</w:t>
-      </w:r>
-      <w:r>
-        <w:rPr>
-          <w:rFonts w:ascii="宋体" w:eastAsia="宋体" w:hAnsi="宋体" w:hint="eastAsia"/>
-        </w:rPr>
-        <w:t>对JAVA、C#等语言掌握更加透彻，可以独立编写程序，遇到问题能够快速找出原因并解决。</w:t>
-      </w:r>
-      <w:r>
-        <w:rPr>
-          <w:rFonts w:ascii="宋体" w:eastAsia="宋体" w:hAnsi="宋体" w:hint="eastAsia"/>
-        </w:rPr>
-        <w:t>在项目中学习了Azure Batch、</w:t>
+        <w:t>样书内容，也能独立书写部分</w:t>
+      </w:r>
+      <w:r>
+        <w:rPr>
+          <w:rFonts w:ascii="宋体" w:eastAsia="宋体" w:hAnsi="宋体" w:hint="eastAsia"/>
+        </w:rPr>
+        <w:t>日语</w:t>
+      </w:r>
+      <w:r>
+        <w:rPr>
+          <w:rFonts w:ascii="宋体" w:eastAsia="宋体" w:hAnsi="宋体" w:hint="eastAsia"/>
+        </w:rPr>
+        <w:t>内容。在技术方面、对JAVA、C#等语言掌握更加透彻，可以独立编写程序，遇到问题能够快速找出原因并解决。</w:t>
+      </w:r>
+      <w:r>
+        <w:rPr>
+          <w:rFonts w:ascii="宋体" w:eastAsia="宋体" w:hAnsi="宋体" w:hint="eastAsia"/>
+        </w:rPr>
+        <w:t>在</w:t>
+      </w:r>
+      <w:r>
+        <w:rPr>
+          <w:rFonts w:ascii="宋体" w:eastAsia="宋体" w:hAnsi="宋体" w:hint="eastAsia"/>
+        </w:rPr>
+        <w:t>进入</w:t>
+      </w:r>
+      <w:r>
+        <w:rPr>
+          <w:rFonts w:ascii="宋体" w:eastAsia="宋体" w:hAnsi="宋体" w:hint="eastAsia"/>
+        </w:rPr>
+        <w:t>项目中学习了Azure Batch、</w:t>
       </w:r>
       <w:proofErr w:type="spellStart"/>
       <w:r>
@@ -641,18 +942,36 @@
         <w:rPr>
           <w:rFonts w:ascii="宋体" w:eastAsia="宋体" w:hAnsi="宋体" w:hint="eastAsia"/>
         </w:rPr>
-        <w:t>以前更加</w:t>
-      </w:r>
-      <w:r>
-        <w:rPr>
-          <w:rFonts w:ascii="宋体" w:eastAsia="宋体" w:hAnsi="宋体" w:hint="eastAsia"/>
-        </w:rPr>
-        <w:lastRenderedPageBreak/>
-        <w:t>快速，独立编写程序时，思考维度更广，能多维度的考虑程序潜在漏洞。</w:t>
+        <w:t>以前</w:t>
+      </w:r>
+      <w:r>
+        <w:rPr>
+          <w:rFonts w:ascii="宋体" w:eastAsia="宋体" w:hAnsi="宋体" w:hint="eastAsia"/>
+        </w:rPr>
+        <w:t>会</w:t>
+      </w:r>
+      <w:r>
+        <w:rPr>
+          <w:rFonts w:ascii="宋体" w:eastAsia="宋体" w:hAnsi="宋体" w:hint="eastAsia"/>
+        </w:rPr>
+        <w:t>更加快速</w:t>
+      </w:r>
+      <w:r>
+        <w:rPr>
+          <w:rFonts w:ascii="宋体" w:eastAsia="宋体" w:hAnsi="宋体" w:hint="eastAsia"/>
+        </w:rPr>
+        <w:t>了</w:t>
+      </w:r>
+      <w:r>
+        <w:rPr>
+          <w:rFonts w:ascii="宋体" w:eastAsia="宋体" w:hAnsi="宋体" w:hint="eastAsia"/>
+        </w:rPr>
+        <w:t>，独立编写程序时，思考维度更广，能多维度的考虑程序潜在漏洞。</w:t>
       </w:r>
     </w:p>
     <w:p>
       <w:pPr>
+        <w:spacing w:line="360" w:lineRule="auto"/>
         <w:ind w:firstLine="420"/>
         <w:rPr>
           <w:rFonts w:ascii="宋体" w:eastAsia="宋体" w:hAnsi="宋体"/>
@@ -662,23 +981,24 @@
         <w:rPr>
           <w:rFonts w:ascii="宋体" w:eastAsia="宋体" w:hAnsi="宋体" w:hint="eastAsia"/>
         </w:rPr>
-        <w:t>然后在工作能力方面的成长是第一次接触对日项目，</w:t>
-      </w:r>
-      <w:r>
-        <w:rPr>
-          <w:rFonts w:ascii="宋体" w:eastAsia="宋体" w:hAnsi="宋体" w:hint="eastAsia"/>
-        </w:rPr>
-        <w:t>理解了对日软件工作的流程，在处理工作内容方面越来越顺利。更快的进行测试、改修工作，熟练掌握了Debug测试工作</w:t>
-      </w:r>
-      <w:r>
-        <w:rPr>
-          <w:rFonts w:ascii="宋体" w:eastAsia="宋体" w:hAnsi="宋体" w:hint="eastAsia"/>
-        </w:rPr>
-        <w:t>，</w:t>
+        <w:t>然后在工作能力方面的成长是第一次接触对日项目，理解了对日软件工作的流程，在处理工作内容方面越来越顺利。更快的进行测试、改修</w:t>
+      </w:r>
+      <w:r>
+        <w:rPr>
+          <w:rFonts w:ascii="宋体" w:eastAsia="宋体" w:hAnsi="宋体" w:hint="eastAsia"/>
+        </w:rPr>
+        <w:t>代码等等</w:t>
+      </w:r>
+      <w:r>
+        <w:rPr>
+          <w:rFonts w:ascii="宋体" w:eastAsia="宋体" w:hAnsi="宋体" w:hint="eastAsia"/>
+        </w:rPr>
+        <w:t>工作，熟练掌握了Debug测试工作，</w:t>
       </w:r>
     </w:p>
     <w:p>
       <w:pPr>
+        <w:spacing w:line="360" w:lineRule="auto"/>
         <w:ind w:firstLine="420"/>
         <w:rPr>
           <w:rFonts w:ascii="宋体" w:eastAsia="宋体" w:hAnsi="宋体"/>
@@ -700,23 +1020,54 @@
         <w:rPr>
           <w:rFonts w:ascii="宋体" w:eastAsia="宋体" w:hAnsi="宋体" w:hint="eastAsia"/>
         </w:rPr>
-        <w:t>还有就是</w:t>
-      </w:r>
-      <w:r>
-        <w:rPr>
-          <w:rFonts w:ascii="宋体" w:eastAsia="宋体" w:hAnsi="宋体" w:hint="eastAsia"/>
-        </w:rPr>
-        <w:t>跟着导师学习到了好的工作习惯以及好的编程思想。</w:t>
-      </w:r>
-      <w:r>
-        <w:rPr>
-          <w:rFonts w:ascii="宋体" w:eastAsia="宋体" w:hAnsi="宋体" w:hint="eastAsia"/>
-        </w:rPr>
-        <w:t>以上就是我总结的这期间的成长。</w:t>
+        <w:t>最后</w:t>
+      </w:r>
+      <w:r>
+        <w:rPr>
+          <w:rFonts w:ascii="宋体" w:eastAsia="宋体" w:hAnsi="宋体" w:hint="eastAsia"/>
+        </w:rPr>
+        <w:t>就是跟着导师学习到了</w:t>
+      </w:r>
+      <w:r>
+        <w:rPr>
+          <w:rFonts w:ascii="宋体" w:eastAsia="宋体" w:hAnsi="宋体" w:hint="eastAsia"/>
+        </w:rPr>
+        <w:t>很</w:t>
+      </w:r>
+      <w:r>
+        <w:rPr>
+          <w:rFonts w:ascii="宋体" w:eastAsia="宋体" w:hAnsi="宋体" w:hint="eastAsia"/>
+        </w:rPr>
+        <w:t>好的工作习惯以及好的编程思想。以上就是我总结的</w:t>
+      </w:r>
+      <w:r>
+        <w:rPr>
+          <w:rFonts w:ascii="宋体" w:eastAsia="宋体" w:hAnsi="宋体" w:hint="eastAsia"/>
+        </w:rPr>
+        <w:t>在实习</w:t>
+      </w:r>
+      <w:r>
+        <w:rPr>
+          <w:rFonts w:ascii="宋体" w:eastAsia="宋体" w:hAnsi="宋体" w:hint="eastAsia"/>
+        </w:rPr>
+        <w:t>期间的</w:t>
+      </w:r>
+      <w:r>
+        <w:rPr>
+          <w:rFonts w:ascii="宋体" w:eastAsia="宋体" w:hAnsi="宋体" w:hint="eastAsia"/>
+        </w:rPr>
+        <w:t>个人</w:t>
+      </w:r>
+      <w:r>
+        <w:rPr>
+          <w:rFonts w:ascii="宋体" w:eastAsia="宋体" w:hAnsi="宋体" w:hint="eastAsia"/>
+        </w:rPr>
+        <w:t>成长。</w:t>
       </w:r>
     </w:p>
     <w:p>
       <w:pPr>
+        <w:spacing w:line="360" w:lineRule="auto"/>
         <w:ind w:firstLine="420"/>
         <w:rPr>
           <w:rFonts w:ascii="宋体" w:eastAsia="宋体" w:hAnsi="宋体"/>
@@ -726,7 +1077,39 @@
         <w:rPr>
           <w:rFonts w:ascii="宋体" w:eastAsia="宋体" w:hAnsi="宋体" w:hint="eastAsia"/>
         </w:rPr>
-        <w:t>下面是我对以后的目标以及计划，短期的计划就是</w:t>
+        <w:t>下面是我对以后的目标以及计划</w:t>
+      </w:r>
+      <w:proofErr w:type="gramStart"/>
+      <w:r>
+        <w:rPr>
+          <w:rFonts w:ascii="宋体" w:eastAsia="宋体" w:hAnsi="宋体" w:hint="eastAsia"/>
+        </w:rPr>
+        <w:t>作出</w:t>
+      </w:r>
+      <w:proofErr w:type="gramEnd"/>
+      <w:r>
+        <w:rPr>
+          <w:rFonts w:ascii="宋体" w:eastAsia="宋体" w:hAnsi="宋体" w:hint="eastAsia"/>
+        </w:rPr>
+        <w:t>的大体规划</w:t>
+      </w:r>
+      <w:r>
+        <w:rPr>
+          <w:rFonts w:ascii="宋体" w:eastAsia="宋体" w:hAnsi="宋体" w:hint="eastAsia"/>
+        </w:rPr>
+        <w:t>，</w:t>
+      </w:r>
+      <w:r>
+        <w:rPr>
+          <w:rFonts w:ascii="宋体" w:eastAsia="宋体" w:hAnsi="宋体" w:hint="eastAsia"/>
+        </w:rPr>
+        <w:t>首先</w:t>
+      </w:r>
+      <w:r>
+        <w:rPr>
+          <w:rFonts w:ascii="宋体" w:eastAsia="宋体" w:hAnsi="宋体" w:hint="eastAsia"/>
+        </w:rPr>
+        <w:t>短期的计划就是</w:t>
       </w:r>
       <w:r>
         <w:rPr>
@@ -744,7 +1127,19 @@
         <w:rPr>
           <w:rFonts w:ascii="宋体" w:eastAsia="宋体" w:hAnsi="宋体" w:hint="eastAsia"/>
         </w:rPr>
-        <w:t>考试，在技术方面1</w:t>
+        <w:t>考试，在技术方面</w:t>
+      </w:r>
+      <w:r>
+        <w:rPr>
+          <w:rFonts w:ascii="宋体" w:eastAsia="宋体" w:hAnsi="宋体" w:hint="eastAsia"/>
+        </w:rPr>
+        <w:t>呢</w:t>
+      </w:r>
+      <w:r>
+        <w:rPr>
+          <w:rFonts w:ascii="宋体" w:eastAsia="宋体" w:hAnsi="宋体" w:hint="eastAsia"/>
+        </w:rPr>
+        <w:t>1</w:t>
       </w:r>
       <w:r>
         <w:rPr>
@@ -770,7 +1165,14 @@
         <w:rPr>
           <w:rFonts w:ascii="宋体" w:eastAsia="宋体" w:hAnsi="宋体" w:hint="eastAsia"/>
         </w:rPr>
-        <w:t>进行学习。在3</w:t>
+        <w:t>进行学习。</w:t>
+      </w:r>
+      <w:r>
+        <w:rPr>
+          <w:rFonts w:ascii="宋体" w:eastAsia="宋体" w:hAnsi="宋体" w:hint="eastAsia"/>
+        </w:rPr>
+        <w:lastRenderedPageBreak/>
+        <w:t>在3</w:t>
       </w:r>
       <w:r>
         <w:rPr>
@@ -782,17 +1184,54 @@
         <w:rPr>
           <w:rFonts w:ascii="宋体" w:eastAsia="宋体" w:hAnsi="宋体" w:hint="eastAsia"/>
         </w:rPr>
-        <w:t>年的中期计划中，我计划在日语方面能够与日本人无障碍沟通，在技术方面，</w:t>
-      </w:r>
-      <w:r>
-        <w:rPr>
-          <w:rFonts w:ascii="宋体" w:eastAsia="宋体" w:hAnsi="宋体" w:hint="eastAsia"/>
-        </w:rPr>
-        <w:t>对于新的技术方向，积极探索并学习，在这些新的技术领域不断拓展自己的知识面和技能，以便将来适应行业发展趋势</w:t>
+        <w:t>年的中期计划中，</w:t>
+      </w:r>
+      <w:r>
+        <w:rPr>
+          <w:rFonts w:ascii="宋体" w:eastAsia="宋体" w:hAnsi="宋体" w:hint="eastAsia"/>
+        </w:rPr>
+        <w:t>语言方面</w:t>
+      </w:r>
+      <w:r>
+        <w:rPr>
+          <w:rFonts w:ascii="宋体" w:eastAsia="宋体" w:hAnsi="宋体" w:hint="eastAsia"/>
+        </w:rPr>
+        <w:t>日语能够与日本人无障碍沟通，在技术方面，</w:t>
+      </w:r>
+      <w:r>
+        <w:rPr>
+          <w:rFonts w:ascii="宋体" w:eastAsia="宋体" w:hAnsi="宋体" w:hint="eastAsia"/>
+        </w:rPr>
+        <w:t>对于</w:t>
+      </w:r>
+      <w:r>
+        <w:rPr>
+          <w:rFonts w:ascii="宋体" w:eastAsia="宋体" w:hAnsi="宋体" w:hint="eastAsia"/>
+        </w:rPr>
+        <w:t>一些</w:t>
+      </w:r>
+      <w:r>
+        <w:rPr>
+          <w:rFonts w:ascii="宋体" w:eastAsia="宋体" w:hAnsi="宋体" w:hint="eastAsia"/>
+        </w:rPr>
+        <w:t>新的技术方向，积极探索并学习，在这些新的技术领域不断拓展自己的知识面和技能，以便将来适应行业发展趋势</w:t>
+      </w:r>
+      <w:r>
+        <w:rPr>
+          <w:rFonts w:ascii="宋体" w:eastAsia="宋体" w:hAnsi="宋体" w:hint="eastAsia"/>
+        </w:rPr>
+        <w:t>。然后</w:t>
+      </w:r>
+      <w:r>
+        <w:rPr>
+          <w:rFonts w:ascii="宋体" w:eastAsia="宋体" w:hAnsi="宋体" w:hint="eastAsia"/>
+        </w:rPr>
+        <w:t>加强项目管理和团队协作等软技能方面的能力。需要更好地了解各种开发流程和方法，并熟悉市场趋势和用户需求</w:t>
       </w:r>
     </w:p>
     <w:p>
       <w:pPr>
+        <w:spacing w:line="360" w:lineRule="auto"/>
         <w:ind w:firstLine="420"/>
         <w:rPr>
           <w:rFonts w:ascii="宋体" w:eastAsia="宋体" w:hAnsi="宋体"/>
@@ -802,11 +1241,36 @@
         <w:rPr>
           <w:rFonts w:ascii="宋体" w:eastAsia="宋体" w:hAnsi="宋体" w:hint="eastAsia"/>
         </w:rPr>
-        <w:t>加强项目管理和团队协作等软技能方面的能力。需要更好地了解各种开发流程和方法，并熟悉市场趋势和用户需求</w:t>
+        <w:t>在长期计划方面，我目前的想法是结合</w:t>
+      </w:r>
+      <w:r>
+        <w:rPr>
+          <w:rFonts w:ascii="宋体" w:eastAsia="宋体" w:hAnsi="宋体" w:hint="eastAsia"/>
+        </w:rPr>
+        <w:t>当</w:t>
+      </w:r>
+      <w:r>
+        <w:rPr>
+          <w:rFonts w:ascii="宋体" w:eastAsia="宋体" w:hAnsi="宋体" w:hint="eastAsia"/>
+        </w:rPr>
+        <w:t>时的自身兴趣和优势，积极探索前沿技术的应用，或者在技术管理、项目管理等方面深耕细作。但是具体的要根据社会环境的变更以及行业的需求</w:t>
+      </w:r>
+      <w:r>
+        <w:rPr>
+          <w:rFonts w:ascii="宋体" w:eastAsia="宋体" w:hAnsi="宋体" w:hint="eastAsia"/>
+        </w:rPr>
+        <w:t>在做改变</w:t>
+      </w:r>
+      <w:r>
+        <w:rPr>
+          <w:rFonts w:ascii="宋体" w:eastAsia="宋体" w:hAnsi="宋体" w:hint="eastAsia"/>
+        </w:rPr>
+        <w:t>。</w:t>
       </w:r>
     </w:p>
     <w:p>
       <w:pPr>
+        <w:spacing w:line="360" w:lineRule="auto"/>
         <w:ind w:firstLine="420"/>
         <w:rPr>
           <w:rFonts w:ascii="宋体" w:eastAsia="宋体" w:hAnsi="宋体"/>
@@ -816,64 +1280,15 @@
         <w:rPr>
           <w:rFonts w:ascii="宋体" w:eastAsia="宋体" w:hAnsi="宋体" w:hint="eastAsia"/>
         </w:rPr>
-        <w:t>在长期计划方面，我目前的想法是结合那时的</w:t>
-      </w:r>
-      <w:r>
-        <w:rPr>
-          <w:rFonts w:ascii="宋体" w:eastAsia="宋体" w:hAnsi="宋体" w:hint="eastAsia"/>
-        </w:rPr>
-        <w:t>自身兴趣和优势，积极探索深度前沿技术的研究和应用，或者在技术管理、项目管理等方面深耕细作。</w:t>
-      </w:r>
-      <w:r>
-        <w:rPr>
-          <w:rFonts w:ascii="宋体" w:eastAsia="宋体" w:hAnsi="宋体" w:hint="eastAsia"/>
-        </w:rPr>
-        <w:t>但是</w:t>
-      </w:r>
-      <w:r>
-        <w:rPr>
-          <w:rFonts w:ascii="宋体" w:eastAsia="宋体" w:hAnsi="宋体" w:hint="eastAsia"/>
-        </w:rPr>
-        <w:t>具体</w:t>
-      </w:r>
-      <w:r>
-        <w:rPr>
-          <w:rFonts w:ascii="宋体" w:eastAsia="宋体" w:hAnsi="宋体" w:hint="eastAsia"/>
-        </w:rPr>
-        <w:t>的</w:t>
-      </w:r>
-      <w:r>
-        <w:rPr>
-          <w:rFonts w:ascii="宋体" w:eastAsia="宋体" w:hAnsi="宋体" w:hint="eastAsia"/>
-        </w:rPr>
-        <w:t>要根据社会环境的变更以及行业的需求而定</w:t>
-      </w:r>
-      <w:r>
-        <w:rPr>
-          <w:rFonts w:ascii="宋体" w:eastAsia="宋体" w:hAnsi="宋体" w:hint="eastAsia"/>
-        </w:rPr>
-        <w:t>。</w:t>
+        <w:t>以上就是我述职报告的所有内容，谢谢各位领导和导师们的倾听。</w:t>
       </w:r>
     </w:p>
     <w:p>
       <w:pPr>
+        <w:spacing w:line="360" w:lineRule="auto"/>
         <w:ind w:firstLine="420"/>
         <w:rPr>
-          <w:rFonts w:ascii="宋体" w:eastAsia="宋体" w:hAnsi="宋体" w:hint="eastAsia"/>
-        </w:rPr>
-      </w:pPr>
-      <w:r>
-        <w:rPr>
-          <w:rFonts w:ascii="宋体" w:eastAsia="宋体" w:hAnsi="宋体" w:hint="eastAsia"/>
-        </w:rPr>
-        <w:t>以上就是我述职报告的所有内容，谢谢各位领导和导师们的倾听。</w:t>
-      </w:r>
-    </w:p>
-    <w:p>
-      <w:pPr>
-        <w:ind w:firstLine="420"/>
-        <w:rPr>
-          <w:rFonts w:ascii="宋体" w:eastAsia="宋体" w:hAnsi="宋体" w:hint="eastAsia"/>
+          <w:rFonts w:ascii="宋体" w:eastAsia="宋体" w:hAnsi="宋体"/>
         </w:rPr>
       </w:pPr>
     </w:p>
@@ -1839,6 +2254,7 @@
   <w:style w:type="character" w:default="1" w:styleId="a0">
     <w:name w:val="Default Paragraph Font"/>
     <w:uiPriority w:val="1"/>
+    <w:semiHidden/>
     <w:unhideWhenUsed/>
   </w:style>
   <w:style w:type="table" w:default="1" w:styleId="a1">

--- a/company space/实习报告/述职报告演讲稿.docx
+++ b/company space/实习报告/述职报告演讲稿.docx
@@ -22,15 +22,9 @@
         <w:spacing w:line="360" w:lineRule="auto"/>
         <w:ind w:firstLine="420"/>
         <w:rPr>
-          <w:rFonts w:ascii="宋体" w:eastAsia="宋体" w:hAnsi="宋体"/>
-        </w:rPr>
-      </w:pPr>
-      <w:r>
-        <w:rPr>
-          <w:rFonts w:ascii="宋体" w:eastAsia="宋体" w:hAnsi="宋体" w:hint="eastAsia"/>
-        </w:rPr>
-        <w:t>我本次的述职报告将以以下方面来阐述，分别是个人简介、实习内容总结、实习期间个人成长、以及以后的目标和计划。</w:t>
-      </w:r>
+          <w:rFonts w:ascii="宋体" w:eastAsia="宋体" w:hAnsi="宋体" w:hint="eastAsia"/>
+        </w:rPr>
+      </w:pPr>
     </w:p>
     <w:p>
       <w:pPr>
@@ -44,69 +38,7 @@
         <w:rPr>
           <w:rFonts w:ascii="宋体" w:eastAsia="宋体" w:hAnsi="宋体" w:hint="eastAsia"/>
         </w:rPr>
-        <w:t>首先我来做一下简单的自我介绍，我的名字叫朱赫，目前是延边大学的应届</w:t>
-      </w:r>
-      <w:r>
-        <w:rPr>
-          <w:rFonts w:ascii="宋体" w:eastAsia="宋体" w:hAnsi="宋体" w:hint="eastAsia"/>
-        </w:rPr>
-        <w:t>本科</w:t>
-      </w:r>
-      <w:r>
-        <w:rPr>
-          <w:rFonts w:ascii="宋体" w:eastAsia="宋体" w:hAnsi="宋体" w:hint="eastAsia"/>
-        </w:rPr>
-        <w:t>生，我的专业是地理信息科学和计算机科学与技术双学位，我</w:t>
-      </w:r>
-      <w:r>
-        <w:rPr>
-          <w:rFonts w:ascii="宋体" w:eastAsia="宋体" w:hAnsi="宋体" w:hint="eastAsia"/>
-        </w:rPr>
-        <w:t>在公司</w:t>
-      </w:r>
-      <w:r>
-        <w:rPr>
-          <w:rFonts w:ascii="宋体" w:eastAsia="宋体" w:hAnsi="宋体" w:hint="eastAsia"/>
-        </w:rPr>
-        <w:t>的导师是陈雷和王洲平，陈雷导师是我培训期间的导师，王洲平导师是我在Cw6项目组的导师，我在项目里的任务大多数都是跟着导师做的，我是从去年十月份到公司来实习的，在学校期间计算机</w:t>
-      </w:r>
-      <w:proofErr w:type="gramStart"/>
-      <w:r>
-        <w:rPr>
-          <w:rFonts w:ascii="宋体" w:eastAsia="宋体" w:hAnsi="宋体" w:hint="eastAsia"/>
-        </w:rPr>
-        <w:t>专业绩</w:t>
-      </w:r>
-      <w:proofErr w:type="gramEnd"/>
-      <w:r>
-        <w:rPr>
-          <w:rFonts w:ascii="宋体" w:eastAsia="宋体" w:hAnsi="宋体" w:hint="eastAsia"/>
-        </w:rPr>
-        <w:t>点在前3</w:t>
-      </w:r>
-      <w:r>
-        <w:rPr>
-          <w:rFonts w:ascii="宋体" w:eastAsia="宋体" w:hAnsi="宋体"/>
-        </w:rPr>
-        <w:t>0%</w:t>
-      </w:r>
-      <w:r>
-        <w:rPr>
-          <w:rFonts w:ascii="宋体" w:eastAsia="宋体" w:hAnsi="宋体" w:hint="eastAsia"/>
-        </w:rPr>
-        <w:t>，我本人也是比较热爱计算机软件行业，然后语言方面英语过了四级，日语还在学习中，日语在公司期间通过了公司的n</w:t>
-      </w:r>
-      <w:r>
-        <w:rPr>
-          <w:rFonts w:ascii="宋体" w:eastAsia="宋体" w:hAnsi="宋体"/>
-        </w:rPr>
-        <w:t>3</w:t>
-      </w:r>
-      <w:r>
-        <w:rPr>
-          <w:rFonts w:ascii="宋体" w:eastAsia="宋体" w:hAnsi="宋体" w:hint="eastAsia"/>
-        </w:rPr>
-        <w:t>模拟考试。</w:t>
+        <w:t>我本次的述职报告将以以下方面来阐述，分别是个人简介、实习内容总结、实习期间个人成长、以及以后的目标和计划。</w:t>
       </w:r>
     </w:p>
     <w:p>
@@ -114,79 +46,9 @@
         <w:spacing w:line="360" w:lineRule="auto"/>
         <w:ind w:firstLine="420"/>
         <w:rPr>
-          <w:rFonts w:ascii="宋体" w:eastAsia="宋体" w:hAnsi="宋体"/>
-        </w:rPr>
-      </w:pPr>
-      <w:r>
-        <w:rPr>
-          <w:rFonts w:ascii="宋体" w:eastAsia="宋体" w:hAnsi="宋体" w:hint="eastAsia"/>
-        </w:rPr>
-        <w:t>然后我来介绍</w:t>
-      </w:r>
-      <w:r>
-        <w:rPr>
-          <w:rFonts w:ascii="宋体" w:eastAsia="宋体" w:hAnsi="宋体" w:hint="eastAsia"/>
-        </w:rPr>
-        <w:t>一</w:t>
-      </w:r>
-      <w:r>
-        <w:rPr>
-          <w:rFonts w:ascii="宋体" w:eastAsia="宋体" w:hAnsi="宋体" w:hint="eastAsia"/>
-        </w:rPr>
-        <w:t>下我从进公司以来做的实习内容，</w:t>
-      </w:r>
-      <w:r>
-        <w:rPr>
-          <w:rFonts w:ascii="宋体" w:eastAsia="宋体" w:hAnsi="宋体" w:hint="eastAsia"/>
-        </w:rPr>
-        <w:t>刚进公司首先接受了公司安排的培训，日语培训是从去年刚入</w:t>
-      </w:r>
-      <w:proofErr w:type="gramStart"/>
-      <w:r>
-        <w:rPr>
-          <w:rFonts w:ascii="宋体" w:eastAsia="宋体" w:hAnsi="宋体" w:hint="eastAsia"/>
-        </w:rPr>
-        <w:t>职开始</w:t>
-      </w:r>
-      <w:proofErr w:type="gramEnd"/>
-      <w:r>
-        <w:rPr>
-          <w:rFonts w:ascii="宋体" w:eastAsia="宋体" w:hAnsi="宋体" w:hint="eastAsia"/>
-        </w:rPr>
-        <w:t>到今年的四月份，在培训期间老师一共带领学习了初级上下和</w:t>
-      </w:r>
-      <w:proofErr w:type="gramStart"/>
-      <w:r>
-        <w:rPr>
-          <w:rFonts w:ascii="宋体" w:eastAsia="宋体" w:hAnsi="宋体" w:hint="eastAsia"/>
-        </w:rPr>
-        <w:t>中级上</w:t>
-      </w:r>
-      <w:proofErr w:type="gramEnd"/>
-      <w:r>
-        <w:rPr>
-          <w:rFonts w:ascii="宋体" w:eastAsia="宋体" w:hAnsi="宋体" w:hint="eastAsia"/>
-        </w:rPr>
-        <w:t>三本日语书，</w:t>
-      </w:r>
-      <w:r>
-        <w:rPr>
-          <w:rFonts w:ascii="宋体" w:eastAsia="宋体" w:hAnsi="宋体" w:hint="eastAsia"/>
-        </w:rPr>
-        <w:t>在培训日语期间课下自己背单词以及语法总结，公司一共组织了三次日语模拟考试，分别是n</w:t>
-      </w:r>
-      <w:r>
-        <w:rPr>
-          <w:rFonts w:ascii="宋体" w:eastAsia="宋体" w:hAnsi="宋体"/>
-        </w:rPr>
-        <w:t xml:space="preserve">5 n4 n3 </w:t>
-      </w:r>
-      <w:r>
-        <w:rPr>
-          <w:rFonts w:ascii="宋体" w:eastAsia="宋体" w:hAnsi="宋体" w:hint="eastAsia"/>
-        </w:rPr>
-        <w:t>。</w:t>
-      </w:r>
+          <w:rFonts w:ascii="宋体" w:eastAsia="宋体" w:hAnsi="宋体" w:hint="eastAsia"/>
+        </w:rPr>
+      </w:pPr>
     </w:p>
     <w:p>
       <w:pPr>
@@ -200,43 +62,135 @@
         <w:rPr>
           <w:rFonts w:ascii="宋体" w:eastAsia="宋体" w:hAnsi="宋体" w:hint="eastAsia"/>
         </w:rPr>
-        <w:t>在进行日语培训的同时，也接受公司组织的技术培训，</w:t>
-      </w:r>
-      <w:r>
-        <w:rPr>
-          <w:rFonts w:ascii="宋体" w:eastAsia="宋体" w:hAnsi="宋体"/>
-        </w:rPr>
-        <w:t>先后进行</w:t>
-      </w:r>
-      <w:r>
-        <w:rPr>
-          <w:rFonts w:ascii="宋体" w:eastAsia="宋体" w:hAnsi="宋体" w:hint="eastAsia"/>
-        </w:rPr>
-        <w:t>了</w:t>
-      </w:r>
-      <w:r>
-        <w:rPr>
-          <w:rFonts w:ascii="宋体" w:eastAsia="宋体" w:hAnsi="宋体"/>
-        </w:rPr>
-        <w:t>DB、JAVA、SSM框架、Linux、C语言、C#基础、WPF、.Net等培训</w:t>
-      </w:r>
-      <w:r>
-        <w:rPr>
-          <w:rFonts w:ascii="宋体" w:eastAsia="宋体" w:hAnsi="宋体" w:hint="eastAsia"/>
-        </w:rPr>
-        <w:t>，在技术培训期间，课下主要以完成作业为主，在最后技术培训和日语培训完成后，完成了一项学生管理系统的开发大作业，然后测试等一些文档都是用日语</w:t>
-      </w:r>
-      <w:r>
-        <w:rPr>
-          <w:rFonts w:ascii="宋体" w:eastAsia="宋体" w:hAnsi="宋体" w:hint="eastAsia"/>
-        </w:rPr>
-        <w:t>来</w:t>
-      </w:r>
-      <w:r>
-        <w:rPr>
-          <w:rFonts w:ascii="宋体" w:eastAsia="宋体" w:hAnsi="宋体" w:hint="eastAsia"/>
-        </w:rPr>
-        <w:t>写的。</w:t>
+        <w:t>首先我来做一下简单的自我介绍，我的名字叫朱赫，目前是延边大学的应届</w:t>
+      </w:r>
+      <w:r>
+        <w:rPr>
+          <w:rFonts w:ascii="宋体" w:eastAsia="宋体" w:hAnsi="宋体" w:hint="eastAsia"/>
+        </w:rPr>
+        <w:t>本科</w:t>
+      </w:r>
+      <w:r>
+        <w:rPr>
+          <w:rFonts w:ascii="宋体" w:eastAsia="宋体" w:hAnsi="宋体" w:hint="eastAsia"/>
+        </w:rPr>
+        <w:t>生，我的专业是地理信息科学和计算机科学与技术双学位，我</w:t>
+      </w:r>
+      <w:r>
+        <w:rPr>
+          <w:rFonts w:ascii="宋体" w:eastAsia="宋体" w:hAnsi="宋体" w:hint="eastAsia"/>
+        </w:rPr>
+        <w:t>在学校期间计算机</w:t>
+      </w:r>
+      <w:proofErr w:type="gramStart"/>
+      <w:r>
+        <w:rPr>
+          <w:rFonts w:ascii="宋体" w:eastAsia="宋体" w:hAnsi="宋体" w:hint="eastAsia"/>
+        </w:rPr>
+        <w:t>专业绩</w:t>
+      </w:r>
+      <w:proofErr w:type="gramEnd"/>
+      <w:r>
+        <w:rPr>
+          <w:rFonts w:ascii="宋体" w:eastAsia="宋体" w:hAnsi="宋体" w:hint="eastAsia"/>
+        </w:rPr>
+        <w:t>点在前3</w:t>
+      </w:r>
+      <w:r>
+        <w:rPr>
+          <w:rFonts w:ascii="宋体" w:eastAsia="宋体" w:hAnsi="宋体"/>
+        </w:rPr>
+        <w:t>0%</w:t>
+      </w:r>
+      <w:r>
+        <w:rPr>
+          <w:rFonts w:ascii="宋体" w:eastAsia="宋体" w:hAnsi="宋体" w:hint="eastAsia"/>
+        </w:rPr>
+        <w:t>，我也比较热爱计算机软件行业，我</w:t>
+      </w:r>
+      <w:r>
+        <w:rPr>
+          <w:rFonts w:ascii="宋体" w:eastAsia="宋体" w:hAnsi="宋体" w:hint="eastAsia"/>
+        </w:rPr>
+        <w:t>在公司</w:t>
+      </w:r>
+      <w:r>
+        <w:rPr>
+          <w:rFonts w:ascii="宋体" w:eastAsia="宋体" w:hAnsi="宋体" w:hint="eastAsia"/>
+        </w:rPr>
+        <w:t>的导师是陈雷和王洲平，陈雷导师是我培训期间的导师，王洲平导师是我在Cw6项目组的导师，我在项目里的任务大多数都是跟着导师</w:t>
+      </w:r>
+      <w:r>
+        <w:rPr>
+          <w:rFonts w:ascii="宋体" w:eastAsia="宋体" w:hAnsi="宋体" w:hint="eastAsia"/>
+        </w:rPr>
+        <w:t>一起</w:t>
+      </w:r>
+      <w:r>
+        <w:rPr>
+          <w:rFonts w:ascii="宋体" w:eastAsia="宋体" w:hAnsi="宋体" w:hint="eastAsia"/>
+        </w:rPr>
+        <w:t>做的，我是从去年十月份到公司来实习的，</w:t>
+      </w:r>
+      <w:r>
+        <w:rPr>
+          <w:rFonts w:ascii="宋体" w:eastAsia="宋体" w:hAnsi="宋体" w:hint="eastAsia"/>
+        </w:rPr>
+        <w:t>在</w:t>
+      </w:r>
+      <w:r>
+        <w:rPr>
+          <w:rFonts w:ascii="宋体" w:eastAsia="宋体" w:hAnsi="宋体" w:hint="eastAsia"/>
+        </w:rPr>
+        <w:t>语言方面英语过了四级，日语还在学习</w:t>
+      </w:r>
+      <w:r>
+        <w:rPr>
+          <w:rFonts w:ascii="宋体" w:eastAsia="宋体" w:hAnsi="宋体" w:hint="eastAsia"/>
+        </w:rPr>
+        <w:t>当</w:t>
+      </w:r>
+      <w:r>
+        <w:rPr>
+          <w:rFonts w:ascii="宋体" w:eastAsia="宋体" w:hAnsi="宋体" w:hint="eastAsia"/>
+        </w:rPr>
+        <w:t>中，</w:t>
+      </w:r>
+      <w:r>
+        <w:rPr>
+          <w:rFonts w:ascii="宋体" w:eastAsia="宋体" w:hAnsi="宋体" w:hint="eastAsia"/>
+        </w:rPr>
+        <w:t>目前通过了</w:t>
+      </w:r>
+      <w:r>
+        <w:rPr>
+          <w:rFonts w:ascii="宋体" w:eastAsia="宋体" w:hAnsi="宋体" w:hint="eastAsia"/>
+        </w:rPr>
+        <w:t>公司</w:t>
+      </w:r>
+      <w:r>
+        <w:rPr>
+          <w:rFonts w:ascii="宋体" w:eastAsia="宋体" w:hAnsi="宋体" w:hint="eastAsia"/>
+        </w:rPr>
+        <w:t>组织</w:t>
+      </w:r>
+      <w:r>
+        <w:rPr>
+          <w:rFonts w:ascii="宋体" w:eastAsia="宋体" w:hAnsi="宋体" w:hint="eastAsia"/>
+        </w:rPr>
+        <w:t>的n</w:t>
+      </w:r>
+      <w:r>
+        <w:rPr>
+          <w:rFonts w:ascii="宋体" w:eastAsia="宋体" w:hAnsi="宋体"/>
+        </w:rPr>
+        <w:t>3</w:t>
+      </w:r>
+      <w:r>
+        <w:rPr>
+          <w:rFonts w:ascii="宋体" w:eastAsia="宋体" w:hAnsi="宋体" w:hint="eastAsia"/>
+        </w:rPr>
+        <w:t>模拟考试。</w:t>
       </w:r>
     </w:p>
     <w:p>
@@ -247,183 +201,6 @@
           <w:rFonts w:ascii="宋体" w:eastAsia="宋体" w:hAnsi="宋体" w:hint="eastAsia"/>
         </w:rPr>
       </w:pPr>
-      <w:r>
-        <w:rPr>
-          <w:rFonts w:ascii="宋体" w:eastAsia="宋体" w:hAnsi="宋体" w:hint="eastAsia"/>
-          <w:lang w:eastAsia="ja-JP"/>
-        </w:rPr>
-        <w:t>在培训全部结束后，就到了进入项目实习阶段，我是一直在C</w:t>
-      </w:r>
-      <w:r>
-        <w:rPr>
-          <w:rFonts w:ascii="宋体" w:eastAsia="宋体" w:hAnsi="宋体"/>
-          <w:lang w:eastAsia="ja-JP"/>
-        </w:rPr>
-        <w:t>W</w:t>
-      </w:r>
-      <w:r>
-        <w:rPr>
-          <w:rFonts w:ascii="宋体" w:eastAsia="宋体" w:hAnsi="宋体" w:hint="eastAsia"/>
-          <w:lang w:eastAsia="ja-JP"/>
-        </w:rPr>
-        <w:t>项目</w:t>
-      </w:r>
-      <w:r>
-        <w:rPr>
-          <w:rFonts w:ascii="宋体" w:eastAsia="宋体" w:hAnsi="宋体" w:hint="eastAsia"/>
-          <w:lang w:eastAsia="ja-JP"/>
-        </w:rPr>
-        <w:t>组实习</w:t>
-      </w:r>
-      <w:r>
-        <w:rPr>
-          <w:rFonts w:ascii="宋体" w:eastAsia="宋体" w:hAnsi="宋体" w:hint="eastAsia"/>
-          <w:lang w:eastAsia="ja-JP"/>
-        </w:rPr>
-        <w:t>，刚</w:t>
-      </w:r>
-      <w:r>
-        <w:rPr>
-          <w:rFonts w:ascii="宋体" w:eastAsia="宋体" w:hAnsi="宋体" w:hint="eastAsia"/>
-          <w:lang w:eastAsia="ja-JP"/>
-        </w:rPr>
-        <w:t>进项目的</w:t>
-      </w:r>
-      <w:r>
-        <w:rPr>
-          <w:rFonts w:ascii="宋体" w:eastAsia="宋体" w:hAnsi="宋体" w:hint="eastAsia"/>
-          <w:lang w:eastAsia="ja-JP"/>
-        </w:rPr>
-        <w:t>几天熟悉</w:t>
-      </w:r>
-      <w:r>
-        <w:rPr>
-          <w:rFonts w:ascii="宋体" w:eastAsia="宋体" w:hAnsi="宋体" w:hint="eastAsia"/>
-          <w:lang w:eastAsia="ja-JP"/>
-        </w:rPr>
-        <w:t>了</w:t>
-      </w:r>
-      <w:r>
-        <w:rPr>
-          <w:rFonts w:ascii="宋体" w:eastAsia="宋体" w:hAnsi="宋体" w:hint="eastAsia"/>
-          <w:lang w:eastAsia="ja-JP"/>
-        </w:rPr>
-        <w:t>项目的系统以及环境配置，然后至今进行了如下工作，这个R</w:t>
-      </w:r>
-      <w:r>
-        <w:rPr>
-          <w:rFonts w:ascii="宋体" w:eastAsia="宋体" w:hAnsi="宋体"/>
-          <w:lang w:eastAsia="ja-JP"/>
-        </w:rPr>
-        <w:t>3-1987</w:t>
-      </w:r>
-      <w:r>
-        <w:rPr>
-          <w:rFonts w:ascii="宋体" w:eastAsia="宋体" w:hAnsi="宋体" w:hint="eastAsia"/>
-          <w:lang w:eastAsia="ja-JP"/>
-        </w:rPr>
-        <w:t>的意思是我测试工作对应的</w:t>
-      </w:r>
-      <w:r>
-        <w:rPr>
-          <w:rFonts w:ascii="宋体" w:eastAsia="宋体" w:hAnsi="宋体" w:hint="eastAsia"/>
-          <w:lang w:eastAsia="ja-JP"/>
-        </w:rPr>
-        <w:t>单票</w:t>
-      </w:r>
-      <w:r>
-        <w:rPr>
-          <w:rFonts w:ascii="宋体" w:eastAsia="宋体" w:hAnsi="宋体" w:hint="eastAsia"/>
-          <w:lang w:eastAsia="ja-JP"/>
-        </w:rPr>
-        <w:t>号，</w:t>
-      </w:r>
-      <w:r>
-        <w:rPr>
-          <w:rFonts w:ascii="宋体" w:eastAsia="宋体" w:hAnsi="宋体" w:hint="eastAsia"/>
-          <w:lang w:eastAsia="ja-JP"/>
-        </w:rPr>
-        <w:t>这个工作的需求是在代码调用D</w:t>
-      </w:r>
-      <w:r>
-        <w:rPr>
-          <w:rFonts w:ascii="宋体" w:eastAsia="宋体" w:hAnsi="宋体"/>
-          <w:lang w:eastAsia="ja-JP"/>
-        </w:rPr>
-        <w:t>B</w:t>
-      </w:r>
-      <w:r>
-        <w:rPr>
-          <w:rFonts w:ascii="宋体" w:eastAsia="宋体" w:hAnsi="宋体" w:hint="eastAsia"/>
-          <w:lang w:eastAsia="ja-JP"/>
-        </w:rPr>
-        <w:t>的时候文字列错误会导致程序崩掉后退出，我的工作任务是在开发人员更改完代码之后，对修改的地方理解然后在所有调用D</w:t>
-      </w:r>
-      <w:r>
-        <w:rPr>
-          <w:rFonts w:ascii="宋体" w:eastAsia="宋体" w:hAnsi="宋体"/>
-          <w:lang w:eastAsia="ja-JP"/>
-        </w:rPr>
-        <w:t>B</w:t>
-      </w:r>
-      <w:r>
-        <w:rPr>
-          <w:rFonts w:ascii="宋体" w:eastAsia="宋体" w:hAnsi="宋体" w:hint="eastAsia"/>
-          <w:lang w:eastAsia="ja-JP"/>
-        </w:rPr>
-        <w:t>的代码处进行测试，每次测试的具体流程就是修改配置文件然后</w:t>
-      </w:r>
-      <w:r>
-        <w:rPr>
-          <w:rFonts w:ascii="宋体" w:eastAsia="宋体" w:hAnsi="宋体" w:hint="eastAsia"/>
-          <w:lang w:eastAsia="ja-JP"/>
-        </w:rPr>
-        <w:t>自己</w:t>
-      </w:r>
-      <w:r>
-        <w:rPr>
-          <w:rFonts w:ascii="宋体" w:eastAsia="宋体" w:hAnsi="宋体" w:hint="eastAsia"/>
-          <w:lang w:eastAsia="ja-JP"/>
-        </w:rPr>
-        <w:t>写case截取</w:t>
-      </w:r>
-      <w:r>
-        <w:rPr>
-          <w:rFonts w:ascii="宋体" w:eastAsia="宋体" w:hAnsi="宋体" w:hint="eastAsia"/>
-          <w:lang w:eastAsia="ja-JP"/>
-        </w:rPr>
-        <w:t>エビデンス，一共大概三百个case，在所有测试工作结束以后，列出所有相关的调用层次结构。</w:t>
-      </w:r>
-      <w:r>
-        <w:rPr>
-          <w:rFonts w:ascii="宋体" w:eastAsia="宋体" w:hAnsi="宋体" w:hint="eastAsia"/>
-        </w:rPr>
-        <w:t>在这</w:t>
-      </w:r>
-      <w:r>
-        <w:rPr>
-          <w:rFonts w:ascii="宋体" w:eastAsia="宋体" w:hAnsi="宋体" w:hint="eastAsia"/>
-        </w:rPr>
-        <w:t>个工作</w:t>
-      </w:r>
-      <w:r>
-        <w:rPr>
-          <w:rFonts w:ascii="宋体" w:eastAsia="宋体" w:hAnsi="宋体" w:hint="eastAsia"/>
-        </w:rPr>
-        <w:t>中我学会了C</w:t>
-      </w:r>
-      <w:r>
-        <w:rPr>
-          <w:rFonts w:ascii="宋体" w:eastAsia="宋体" w:hAnsi="宋体"/>
-        </w:rPr>
-        <w:t>W</w:t>
-      </w:r>
-      <w:r>
-        <w:rPr>
-          <w:rFonts w:ascii="宋体" w:eastAsia="宋体" w:hAnsi="宋体" w:hint="eastAsia"/>
-        </w:rPr>
-        <w:t>项目代码内部的运行方式以及逻辑，能够做到查找潜在的错误以及缺陷。</w:t>
-      </w:r>
     </w:p>
     <w:p>
       <w:pPr>
@@ -436,108 +213,174 @@
       <w:r>
         <w:rPr>
           <w:rFonts w:ascii="宋体" w:eastAsia="宋体" w:hAnsi="宋体" w:hint="eastAsia"/>
-          <w:lang w:eastAsia="ja-JP"/>
-        </w:rPr>
-        <w:t>在上一个测试工作完成后，我开始了2</w:t>
-      </w:r>
-      <w:r>
-        <w:rPr>
-          <w:rFonts w:ascii="宋体" w:eastAsia="宋体" w:hAnsi="宋体"/>
-          <w:lang w:eastAsia="ja-JP"/>
-        </w:rPr>
-        <w:t>002</w:t>
-      </w:r>
-      <w:r>
-        <w:rPr>
-          <w:rFonts w:ascii="宋体" w:eastAsia="宋体" w:hAnsi="宋体" w:hint="eastAsia"/>
-          <w:lang w:eastAsia="ja-JP"/>
-        </w:rPr>
-        <w:t>单票的对应工作，这个的需求是</w:t>
-      </w:r>
-      <w:r>
-        <w:rPr>
-          <w:rFonts w:ascii="宋体" w:eastAsia="宋体" w:hAnsi="宋体"/>
-          <w:lang w:eastAsia="ja-JP"/>
-        </w:rPr>
-        <w:t>客户需要一个在win10、win11上</w:t>
-      </w:r>
-      <w:r>
-        <w:rPr>
-          <w:rFonts w:ascii="宋体" w:eastAsia="宋体" w:hAnsi="宋体" w:hint="eastAsia"/>
-          <w:lang w:eastAsia="ja-JP"/>
-        </w:rPr>
-        <w:t>我们项目系统</w:t>
-      </w:r>
-      <w:r>
-        <w:rPr>
-          <w:rFonts w:ascii="宋体" w:eastAsia="宋体" w:hAnsi="宋体"/>
-          <w:lang w:eastAsia="ja-JP"/>
-        </w:rPr>
-        <w:t>的使用流程以及整体程序的操作流程</w:t>
-      </w:r>
-      <w:r>
-        <w:rPr>
-          <w:rFonts w:ascii="宋体" w:eastAsia="宋体" w:hAnsi="宋体" w:hint="eastAsia"/>
-          <w:lang w:eastAsia="ja-JP"/>
-        </w:rPr>
-        <w:t>的</w:t>
-      </w:r>
-      <w:r>
-        <w:rPr>
-          <w:rFonts w:ascii="宋体" w:eastAsia="宋体" w:hAnsi="宋体"/>
-          <w:lang w:eastAsia="ja-JP"/>
-        </w:rPr>
-        <w:t>エビデンス</w:t>
-      </w:r>
-      <w:r>
-        <w:rPr>
-          <w:rFonts w:ascii="宋体" w:eastAsia="宋体" w:hAnsi="宋体" w:hint="eastAsia"/>
-          <w:lang w:eastAsia="ja-JP"/>
-        </w:rPr>
-        <w:t>，然后我做的工作就是在做黑盒测试的同时按照日方提供的手顺书进行截取えびでんす、遇到在虚拟机上环境缺失的问题时自行调配环境，然后对其他同事review后提出的要点进行改正。</w:t>
-      </w:r>
-      <w:r>
-        <w:rPr>
-          <w:rFonts w:ascii="宋体" w:eastAsia="宋体" w:hAnsi="宋体" w:hint="eastAsia"/>
-        </w:rPr>
-        <w:lastRenderedPageBreak/>
-        <w:t>最后这个单票在规定的时间内提前完成对应了，在这个单票测试过程中学会了我所在的项目系统</w:t>
-      </w:r>
-      <w:r>
-        <w:rPr>
-          <w:rFonts w:ascii="宋体" w:eastAsia="宋体" w:hAnsi="宋体" w:hint="eastAsia"/>
-        </w:rPr>
-        <w:t>业务</w:t>
-      </w:r>
-      <w:r>
-        <w:rPr>
-          <w:rFonts w:ascii="宋体" w:eastAsia="宋体" w:hAnsi="宋体" w:hint="eastAsia"/>
-        </w:rPr>
-        <w:t>大体的流程，可以独立配置</w:t>
-      </w:r>
-      <w:r>
-        <w:rPr>
-          <w:rFonts w:ascii="宋体" w:eastAsia="宋体" w:hAnsi="宋体" w:hint="eastAsia"/>
-        </w:rPr>
-        <w:t>项目</w:t>
-      </w:r>
-      <w:r>
-        <w:rPr>
-          <w:rFonts w:ascii="宋体" w:eastAsia="宋体" w:hAnsi="宋体" w:hint="eastAsia"/>
-        </w:rPr>
-        <w:t>环境，了解了项目主要的数据库表</w:t>
-      </w:r>
-      <w:r>
-        <w:rPr>
-          <w:rFonts w:ascii="宋体" w:eastAsia="宋体" w:hAnsi="宋体" w:hint="eastAsia"/>
-        </w:rPr>
-        <w:t>结构</w:t>
-      </w:r>
-      <w:r>
-        <w:rPr>
-          <w:rFonts w:ascii="宋体" w:eastAsia="宋体" w:hAnsi="宋体" w:hint="eastAsia"/>
-        </w:rPr>
-        <w:t>等。</w:t>
+        </w:rPr>
+        <w:t>然后我来</w:t>
+      </w:r>
+      <w:r>
+        <w:rPr>
+          <w:rFonts w:ascii="宋体" w:eastAsia="宋体" w:hAnsi="宋体" w:hint="eastAsia"/>
+        </w:rPr>
+        <w:t>简单的</w:t>
+      </w:r>
+      <w:r>
+        <w:rPr>
+          <w:rFonts w:ascii="宋体" w:eastAsia="宋体" w:hAnsi="宋体" w:hint="eastAsia"/>
+        </w:rPr>
+        <w:t>介绍</w:t>
+      </w:r>
+      <w:r>
+        <w:rPr>
+          <w:rFonts w:ascii="宋体" w:eastAsia="宋体" w:hAnsi="宋体" w:hint="eastAsia"/>
+        </w:rPr>
+        <w:t>一</w:t>
+      </w:r>
+      <w:r>
+        <w:rPr>
+          <w:rFonts w:ascii="宋体" w:eastAsia="宋体" w:hAnsi="宋体" w:hint="eastAsia"/>
+        </w:rPr>
+        <w:t>下我从进公司以来做的实习内容，</w:t>
+      </w:r>
+      <w:r>
+        <w:rPr>
+          <w:rFonts w:ascii="宋体" w:eastAsia="宋体" w:hAnsi="宋体" w:hint="eastAsia"/>
+        </w:rPr>
+        <w:t>进公司</w:t>
+      </w:r>
+      <w:r>
+        <w:rPr>
+          <w:rFonts w:ascii="宋体" w:eastAsia="宋体" w:hAnsi="宋体" w:hint="eastAsia"/>
+        </w:rPr>
+        <w:t>时</w:t>
+      </w:r>
+      <w:r>
+        <w:rPr>
+          <w:rFonts w:ascii="宋体" w:eastAsia="宋体" w:hAnsi="宋体" w:hint="eastAsia"/>
+        </w:rPr>
+        <w:t>首先接受了公司安排的培训，日语培训是从去年刚入</w:t>
+      </w:r>
+      <w:proofErr w:type="gramStart"/>
+      <w:r>
+        <w:rPr>
+          <w:rFonts w:ascii="宋体" w:eastAsia="宋体" w:hAnsi="宋体" w:hint="eastAsia"/>
+        </w:rPr>
+        <w:t>职开始</w:t>
+      </w:r>
+      <w:proofErr w:type="gramEnd"/>
+      <w:r>
+        <w:rPr>
+          <w:rFonts w:ascii="宋体" w:eastAsia="宋体" w:hAnsi="宋体" w:hint="eastAsia"/>
+        </w:rPr>
+        <w:t>到今年的四月份</w:t>
+      </w:r>
+      <w:r>
+        <w:rPr>
+          <w:rFonts w:ascii="宋体" w:eastAsia="宋体" w:hAnsi="宋体" w:hint="eastAsia"/>
+        </w:rPr>
+        <w:t>，大概半年左右</w:t>
+      </w:r>
+      <w:r>
+        <w:rPr>
+          <w:rFonts w:ascii="宋体" w:eastAsia="宋体" w:hAnsi="宋体" w:hint="eastAsia"/>
+        </w:rPr>
+        <w:t>，在培训期间老师一共带领</w:t>
+      </w:r>
+      <w:r>
+        <w:rPr>
+          <w:rFonts w:ascii="宋体" w:eastAsia="宋体" w:hAnsi="宋体" w:hint="eastAsia"/>
+        </w:rPr>
+        <w:t>着</w:t>
+      </w:r>
+      <w:r>
+        <w:rPr>
+          <w:rFonts w:ascii="宋体" w:eastAsia="宋体" w:hAnsi="宋体" w:hint="eastAsia"/>
+        </w:rPr>
+        <w:t>习了</w:t>
+      </w:r>
+      <w:r>
+        <w:rPr>
+          <w:rFonts w:ascii="宋体" w:eastAsia="宋体" w:hAnsi="宋体" w:hint="eastAsia"/>
+        </w:rPr>
+        <w:t>标准日本语初级上下、</w:t>
+      </w:r>
+      <w:proofErr w:type="gramStart"/>
+      <w:r>
+        <w:rPr>
+          <w:rFonts w:ascii="宋体" w:eastAsia="宋体" w:hAnsi="宋体" w:hint="eastAsia"/>
+        </w:rPr>
+        <w:t>中级上</w:t>
+      </w:r>
+      <w:proofErr w:type="gramEnd"/>
+      <w:r>
+        <w:rPr>
+          <w:rFonts w:ascii="宋体" w:eastAsia="宋体" w:hAnsi="宋体" w:hint="eastAsia"/>
+        </w:rPr>
+        <w:t>三本日语书，</w:t>
+      </w:r>
+      <w:r>
+        <w:rPr>
+          <w:rFonts w:ascii="宋体" w:eastAsia="宋体" w:hAnsi="宋体" w:hint="eastAsia"/>
+        </w:rPr>
+        <w:t>在培训日语期间</w:t>
+      </w:r>
+      <w:r>
+        <w:rPr>
+          <w:rFonts w:ascii="宋体" w:eastAsia="宋体" w:hAnsi="宋体" w:hint="eastAsia"/>
+        </w:rPr>
+        <w:t>课下会</w:t>
+      </w:r>
+      <w:r>
+        <w:rPr>
+          <w:rFonts w:ascii="宋体" w:eastAsia="宋体" w:hAnsi="宋体" w:hint="eastAsia"/>
+        </w:rPr>
+        <w:t>自己背单词</w:t>
+      </w:r>
+      <w:r>
+        <w:rPr>
+          <w:rFonts w:ascii="宋体" w:eastAsia="宋体" w:hAnsi="宋体" w:hint="eastAsia"/>
+        </w:rPr>
+        <w:t>、对学习的</w:t>
+      </w:r>
+      <w:r>
+        <w:rPr>
+          <w:rFonts w:ascii="宋体" w:eastAsia="宋体" w:hAnsi="宋体" w:hint="eastAsia"/>
+        </w:rPr>
+        <w:t>语法</w:t>
+      </w:r>
+      <w:r>
+        <w:rPr>
+          <w:rFonts w:ascii="宋体" w:eastAsia="宋体" w:hAnsi="宋体" w:hint="eastAsia"/>
+        </w:rPr>
+        <w:t>进行</w:t>
+      </w:r>
+      <w:r>
+        <w:rPr>
+          <w:rFonts w:ascii="宋体" w:eastAsia="宋体" w:hAnsi="宋体" w:hint="eastAsia"/>
+        </w:rPr>
+        <w:t>总结，</w:t>
+      </w:r>
+      <w:r>
+        <w:rPr>
+          <w:rFonts w:ascii="宋体" w:eastAsia="宋体" w:hAnsi="宋体" w:hint="eastAsia"/>
+        </w:rPr>
+        <w:t>期间</w:t>
+      </w:r>
+      <w:r>
+        <w:rPr>
+          <w:rFonts w:ascii="宋体" w:eastAsia="宋体" w:hAnsi="宋体" w:hint="eastAsia"/>
+        </w:rPr>
+        <w:t>公司一共组织了三次日语模拟考试，分别是n</w:t>
+      </w:r>
+      <w:r>
+        <w:rPr>
+          <w:rFonts w:ascii="宋体" w:eastAsia="宋体" w:hAnsi="宋体"/>
+        </w:rPr>
+        <w:t>5 n4 n3</w:t>
+      </w:r>
+      <w:r>
+        <w:rPr>
+          <w:rFonts w:ascii="宋体" w:eastAsia="宋体" w:hAnsi="宋体" w:hint="eastAsia"/>
+        </w:rPr>
+        <w:t>。</w:t>
       </w:r>
     </w:p>
     <w:p>
@@ -545,129 +388,9 @@
         <w:spacing w:line="360" w:lineRule="auto"/>
         <w:ind w:firstLine="420"/>
         <w:rPr>
-          <w:rFonts w:ascii="宋体" w:eastAsia="宋体" w:hAnsi="宋体"/>
-        </w:rPr>
-      </w:pPr>
-      <w:r>
-        <w:rPr>
-          <w:rFonts w:ascii="宋体" w:eastAsia="宋体" w:hAnsi="宋体" w:hint="eastAsia"/>
-        </w:rPr>
-        <w:t>然后上一个任务结束后，我开始对1</w:t>
-      </w:r>
-      <w:r>
-        <w:rPr>
-          <w:rFonts w:ascii="宋体" w:eastAsia="宋体" w:hAnsi="宋体"/>
-        </w:rPr>
-        <w:t>909</w:t>
-      </w:r>
-      <w:r>
-        <w:rPr>
-          <w:rFonts w:ascii="宋体" w:eastAsia="宋体" w:hAnsi="宋体" w:hint="eastAsia"/>
-        </w:rPr>
-        <w:t>进行测试工作，这个</w:t>
-      </w:r>
-      <w:r>
-        <w:rPr>
-          <w:rFonts w:ascii="宋体" w:eastAsia="宋体" w:hAnsi="宋体" w:hint="eastAsia"/>
-        </w:rPr>
-        <w:t>测试工作是关于Azure的，因为</w:t>
-      </w:r>
-      <w:r>
-        <w:rPr>
-          <w:rFonts w:ascii="宋体" w:eastAsia="宋体" w:hAnsi="宋体" w:hint="eastAsia"/>
-        </w:rPr>
-        <w:t>日方</w:t>
-      </w:r>
-      <w:r>
-        <w:rPr>
-          <w:rFonts w:ascii="宋体" w:eastAsia="宋体" w:hAnsi="宋体" w:hint="eastAsia"/>
-        </w:rPr>
-        <w:t>需求变更，要将之前的Azure</w:t>
-      </w:r>
-      <w:r>
-        <w:rPr>
-          <w:rFonts w:ascii="宋体" w:eastAsia="宋体" w:hAnsi="宋体"/>
-        </w:rPr>
-        <w:t xml:space="preserve"> B</w:t>
-      </w:r>
-      <w:r>
-        <w:rPr>
-          <w:rFonts w:ascii="宋体" w:eastAsia="宋体" w:hAnsi="宋体" w:hint="eastAsia"/>
-        </w:rPr>
-        <w:t>atch改为收费版，所以每次用户使用时都要将代码中Batch</w:t>
-      </w:r>
-      <w:r>
-        <w:rPr>
-          <w:rFonts w:ascii="宋体" w:eastAsia="宋体" w:hAnsi="宋体"/>
-        </w:rPr>
-        <w:t xml:space="preserve"> P</w:t>
-      </w:r>
-      <w:r>
-        <w:rPr>
-          <w:rFonts w:ascii="宋体" w:eastAsia="宋体" w:hAnsi="宋体" w:hint="eastAsia"/>
-        </w:rPr>
-        <w:t>ool</w:t>
-      </w:r>
-      <w:r>
-        <w:rPr>
-          <w:rFonts w:ascii="宋体" w:eastAsia="宋体" w:hAnsi="宋体"/>
-        </w:rPr>
-        <w:t xml:space="preserve"> </w:t>
-      </w:r>
-      <w:r>
-        <w:rPr>
-          <w:rFonts w:ascii="宋体" w:eastAsia="宋体" w:hAnsi="宋体" w:hint="eastAsia"/>
-        </w:rPr>
-        <w:t>resize为0，我做的工作是在改修代码后进行测试，一开始熟悉了相关代码以及学习了Batch相关内容，然后测试阶段连续发现了几个问题，</w:t>
-      </w:r>
-      <w:r>
-        <w:rPr>
-          <w:rFonts w:ascii="宋体" w:eastAsia="宋体" w:hAnsi="宋体" w:hint="eastAsia"/>
-        </w:rPr>
-        <w:t>之</w:t>
-      </w:r>
-      <w:r>
-        <w:rPr>
-          <w:rFonts w:ascii="宋体" w:eastAsia="宋体" w:hAnsi="宋体" w:hint="eastAsia"/>
-        </w:rPr>
-        <w:t>后独立找出问题发生点提供给导师，</w:t>
-      </w:r>
-      <w:r>
-        <w:rPr>
-          <w:rFonts w:ascii="宋体" w:eastAsia="宋体" w:hAnsi="宋体" w:hint="eastAsia"/>
-        </w:rPr>
-        <w:t>在导师修改完代码后继续进行测试，最后</w:t>
-      </w:r>
-      <w:r>
-        <w:rPr>
-          <w:rFonts w:ascii="宋体" w:eastAsia="宋体" w:hAnsi="宋体" w:hint="eastAsia"/>
-        </w:rPr>
-        <w:t>顺利完成</w:t>
-      </w:r>
-      <w:r>
-        <w:rPr>
-          <w:rFonts w:ascii="宋体" w:eastAsia="宋体" w:hAnsi="宋体" w:hint="eastAsia"/>
-        </w:rPr>
-        <w:t>了</w:t>
-      </w:r>
-      <w:r>
-        <w:rPr>
-          <w:rFonts w:ascii="宋体" w:eastAsia="宋体" w:hAnsi="宋体" w:hint="eastAsia"/>
-        </w:rPr>
-        <w:t>对应</w:t>
-      </w:r>
-      <w:r>
-        <w:rPr>
-          <w:rFonts w:ascii="宋体" w:eastAsia="宋体" w:hAnsi="宋体" w:hint="eastAsia"/>
-        </w:rPr>
-        <w:t>工作</w:t>
-      </w:r>
-      <w:r>
-        <w:rPr>
-          <w:rFonts w:ascii="宋体" w:eastAsia="宋体" w:hAnsi="宋体" w:hint="eastAsia"/>
-        </w:rPr>
-        <w:t>。</w:t>
-      </w:r>
+          <w:rFonts w:ascii="宋体" w:eastAsia="宋体" w:hAnsi="宋体" w:hint="eastAsia"/>
+        </w:rPr>
+      </w:pPr>
     </w:p>
     <w:p>
       <w:pPr>
@@ -681,149 +404,73 @@
         <w:rPr>
           <w:rFonts w:ascii="宋体" w:eastAsia="宋体" w:hAnsi="宋体" w:hint="eastAsia"/>
         </w:rPr>
-        <w:t>然后在上一个测试中发现了一个修改代码后比较大的bug，就是在连续发送请求时，会</w:t>
-      </w:r>
-      <w:r>
-        <w:rPr>
-          <w:rFonts w:ascii="宋体" w:eastAsia="宋体" w:hAnsi="宋体" w:hint="eastAsia"/>
-        </w:rPr>
-        <w:t>在接收端</w:t>
-      </w:r>
-      <w:r>
-        <w:rPr>
-          <w:rFonts w:ascii="宋体" w:eastAsia="宋体" w:hAnsi="宋体" w:hint="eastAsia"/>
-        </w:rPr>
-        <w:t>产生冲突，需要改变请求的json格式，</w:t>
-      </w:r>
-      <w:r>
-        <w:rPr>
-          <w:rFonts w:ascii="宋体" w:eastAsia="宋体" w:hAnsi="宋体" w:hint="eastAsia"/>
-        </w:rPr>
-        <w:t>这个部分导师也是让我在本地尝试的修改，最终</w:t>
-      </w:r>
-      <w:r>
-        <w:rPr>
-          <w:rFonts w:ascii="宋体" w:eastAsia="宋体" w:hAnsi="宋体" w:hint="eastAsia"/>
-        </w:rPr>
-        <w:t>在</w:t>
-      </w:r>
-      <w:r>
-        <w:rPr>
-          <w:rFonts w:ascii="宋体" w:eastAsia="宋体" w:hAnsi="宋体" w:hint="eastAsia"/>
-        </w:rPr>
-        <w:t>修改完之后，我做的工作就是，自己写测试case后进行测试，</w:t>
-      </w:r>
-      <w:r>
-        <w:rPr>
-          <w:rFonts w:ascii="宋体" w:eastAsia="宋体" w:hAnsi="宋体"/>
-        </w:rPr>
-        <w:t>在本地环境测试完成</w:t>
-      </w:r>
-      <w:r>
-        <w:rPr>
-          <w:rFonts w:ascii="宋体" w:eastAsia="宋体" w:hAnsi="宋体" w:hint="eastAsia"/>
-        </w:rPr>
-        <w:t>后</w:t>
-      </w:r>
-      <w:r>
-        <w:rPr>
-          <w:rFonts w:ascii="宋体" w:eastAsia="宋体" w:hAnsi="宋体"/>
-        </w:rPr>
-        <w:t>，开发人员将应用部署到Azure上，</w:t>
-      </w:r>
-      <w:r>
-        <w:rPr>
-          <w:rFonts w:ascii="宋体" w:eastAsia="宋体" w:hAnsi="宋体" w:hint="eastAsia"/>
-        </w:rPr>
-        <w:t>然后开始</w:t>
-      </w:r>
-      <w:r>
-        <w:rPr>
-          <w:rFonts w:ascii="宋体" w:eastAsia="宋体" w:hAnsi="宋体"/>
-        </w:rPr>
-        <w:t>进行黑盒测试，验证程序是否能</w:t>
-      </w:r>
-      <w:r>
-        <w:rPr>
-          <w:rFonts w:ascii="宋体" w:eastAsia="宋体" w:hAnsi="宋体" w:hint="eastAsia"/>
-        </w:rPr>
-        <w:t>在客户环境中</w:t>
-      </w:r>
-      <w:r>
-        <w:rPr>
-          <w:rFonts w:ascii="宋体" w:eastAsia="宋体" w:hAnsi="宋体"/>
-        </w:rPr>
-        <w:t>跑通</w:t>
-      </w:r>
-      <w:r>
-        <w:rPr>
-          <w:rFonts w:ascii="宋体" w:eastAsia="宋体" w:hAnsi="宋体" w:hint="eastAsia"/>
-        </w:rPr>
-        <w:t>。最后也是在规定期限内完成了工作，在这部分工作中</w:t>
-      </w:r>
-      <w:r>
-        <w:rPr>
-          <w:rFonts w:ascii="宋体" w:eastAsia="宋体" w:hAnsi="宋体" w:hint="eastAsia"/>
-        </w:rPr>
-        <w:t>学会</w:t>
-      </w:r>
-      <w:r>
-        <w:rPr>
-          <w:rFonts w:ascii="宋体" w:eastAsia="宋体" w:hAnsi="宋体" w:hint="eastAsia"/>
-        </w:rPr>
-        <w:t>了部分Azure相关的内容，学会了如何全面的写测试case</w:t>
-      </w:r>
-      <w:r>
-        <w:rPr>
-          <w:rFonts w:ascii="宋体" w:eastAsia="宋体" w:hAnsi="宋体" w:hint="eastAsia"/>
-        </w:rPr>
-        <w:t>，以及学会了Azure中</w:t>
-      </w:r>
-      <w:proofErr w:type="spellStart"/>
-      <w:r>
-        <w:rPr>
-          <w:rFonts w:ascii="宋体" w:eastAsia="宋体" w:hAnsi="宋体" w:hint="eastAsia"/>
-        </w:rPr>
-        <w:t>TimeTrigger</w:t>
-      </w:r>
-      <w:proofErr w:type="spellEnd"/>
-      <w:r>
-        <w:rPr>
-          <w:rFonts w:ascii="宋体" w:eastAsia="宋体" w:hAnsi="宋体" w:hint="eastAsia"/>
-        </w:rPr>
-        <w:t>和</w:t>
-      </w:r>
-      <w:proofErr w:type="spellStart"/>
-      <w:r>
-        <w:rPr>
-          <w:rFonts w:ascii="宋体" w:eastAsia="宋体" w:hAnsi="宋体" w:hint="eastAsia"/>
-        </w:rPr>
-        <w:t>Http</w:t>
-      </w:r>
-      <w:r>
-        <w:rPr>
-          <w:rFonts w:ascii="宋体" w:eastAsia="宋体" w:hAnsi="宋体"/>
-        </w:rPr>
-        <w:t>T</w:t>
-      </w:r>
-      <w:r>
-        <w:rPr>
-          <w:rFonts w:ascii="宋体" w:eastAsia="宋体" w:hAnsi="宋体" w:hint="eastAsia"/>
-        </w:rPr>
-        <w:t>rigger</w:t>
-      </w:r>
-      <w:proofErr w:type="spellEnd"/>
-      <w:r>
-        <w:rPr>
-          <w:rFonts w:ascii="宋体" w:eastAsia="宋体" w:hAnsi="宋体" w:hint="eastAsia"/>
-        </w:rPr>
-        <w:t>的部分内容</w:t>
-      </w:r>
-      <w:r>
-        <w:rPr>
-          <w:rFonts w:ascii="宋体" w:eastAsia="宋体" w:hAnsi="宋体" w:hint="eastAsia"/>
-        </w:rPr>
-        <w:t>。以上是我在项目中的工作内容</w:t>
+        <w:t>在进行日语培训的同时，也接受公司组织的技术培训，</w:t>
+      </w:r>
+      <w:r>
+        <w:rPr>
+          <w:rFonts w:ascii="宋体" w:eastAsia="宋体" w:hAnsi="宋体"/>
+        </w:rPr>
+        <w:t>先后进行</w:t>
+      </w:r>
+      <w:r>
+        <w:rPr>
+          <w:rFonts w:ascii="宋体" w:eastAsia="宋体" w:hAnsi="宋体" w:hint="eastAsia"/>
+        </w:rPr>
+        <w:t>了</w:t>
+      </w:r>
+      <w:r>
+        <w:rPr>
+          <w:rFonts w:ascii="宋体" w:eastAsia="宋体" w:hAnsi="宋体"/>
+        </w:rPr>
+        <w:t>DB、JAVA、SSM框架、Linux、C语言、C#基础、WPF、.Net等培训</w:t>
+      </w:r>
+      <w:r>
+        <w:rPr>
+          <w:rFonts w:ascii="宋体" w:eastAsia="宋体" w:hAnsi="宋体" w:hint="eastAsia"/>
+        </w:rPr>
+        <w:t>，在技术培训期间，课下主要以完成</w:t>
+      </w:r>
+      <w:r>
+        <w:rPr>
+          <w:rFonts w:ascii="宋体" w:eastAsia="宋体" w:hAnsi="宋体" w:hint="eastAsia"/>
+        </w:rPr>
+        <w:t>老师们留的</w:t>
+      </w:r>
+      <w:r>
+        <w:rPr>
+          <w:rFonts w:ascii="宋体" w:eastAsia="宋体" w:hAnsi="宋体" w:hint="eastAsia"/>
+        </w:rPr>
+        <w:t>作业为主，在最后技术培训和日语培训完成后</w:t>
+      </w:r>
+      <w:r>
+        <w:rPr>
+          <w:rFonts w:ascii="宋体" w:eastAsia="宋体" w:hAnsi="宋体" w:hint="eastAsia"/>
+        </w:rPr>
+        <w:t>。做</w:t>
+      </w:r>
+      <w:r>
+        <w:rPr>
+          <w:rFonts w:ascii="宋体" w:eastAsia="宋体" w:hAnsi="宋体" w:hint="eastAsia"/>
+        </w:rPr>
+        <w:t>了一项学生管理系统的开发大作业，然后测试等一些文档都是用日语</w:t>
+      </w:r>
+      <w:r>
+        <w:rPr>
+          <w:rFonts w:ascii="宋体" w:eastAsia="宋体" w:hAnsi="宋体" w:hint="eastAsia"/>
+        </w:rPr>
+        <w:t>来</w:t>
+      </w:r>
+      <w:r>
+        <w:rPr>
+          <w:rFonts w:ascii="宋体" w:eastAsia="宋体" w:hAnsi="宋体" w:hint="eastAsia"/>
+        </w:rPr>
+        <w:t>编</w:t>
+      </w:r>
+      <w:r>
+        <w:rPr>
+          <w:rFonts w:ascii="宋体" w:eastAsia="宋体" w:hAnsi="宋体" w:hint="eastAsia"/>
+        </w:rPr>
+        <w:t>写的。</w:t>
       </w:r>
     </w:p>
     <w:p>
@@ -831,14 +478,1040 @@
         <w:spacing w:line="360" w:lineRule="auto"/>
         <w:ind w:firstLine="420"/>
         <w:rPr>
-          <w:rFonts w:ascii="宋体" w:eastAsia="宋体" w:hAnsi="宋体"/>
-        </w:rPr>
-      </w:pPr>
-      <w:r>
-        <w:rPr>
-          <w:rFonts w:ascii="宋体" w:eastAsia="宋体" w:hAnsi="宋体" w:hint="eastAsia"/>
-        </w:rPr>
-        <w:t>下面是我总结的在实习期间的个人成长，首先是在日语方面，从零基础到可以基本的听、说、读、写，在项目中学会了很多软件开发相关的日语词汇，可以看懂日语手</w:t>
+          <w:rFonts w:ascii="宋体" w:eastAsia="宋体" w:hAnsi="宋体" w:hint="eastAsia"/>
+        </w:rPr>
+      </w:pPr>
+    </w:p>
+    <w:p>
+      <w:pPr>
+        <w:spacing w:line="360" w:lineRule="auto"/>
+        <w:ind w:firstLine="420"/>
+        <w:rPr>
+          <w:rFonts w:ascii="宋体" w:eastAsia="宋体" w:hAnsi="宋体"/>
+        </w:rPr>
+      </w:pPr>
+      <w:r>
+        <w:rPr>
+          <w:rFonts w:ascii="宋体" w:eastAsia="宋体" w:hAnsi="宋体" w:hint="eastAsia"/>
+          <w:lang w:eastAsia="ja-JP"/>
+        </w:rPr>
+        <w:t>在培训全部结束后，就到了进入项目实习阶段，我是一直在C</w:t>
+      </w:r>
+      <w:r>
+        <w:rPr>
+          <w:rFonts w:ascii="宋体" w:eastAsia="宋体" w:hAnsi="宋体"/>
+          <w:lang w:eastAsia="ja-JP"/>
+        </w:rPr>
+        <w:t>W</w:t>
+      </w:r>
+      <w:r>
+        <w:rPr>
+          <w:rFonts w:ascii="宋体" w:eastAsia="宋体" w:hAnsi="宋体" w:hint="eastAsia"/>
+          <w:lang w:eastAsia="ja-JP"/>
+        </w:rPr>
+        <w:t>项目</w:t>
+      </w:r>
+      <w:r>
+        <w:rPr>
+          <w:rFonts w:ascii="宋体" w:eastAsia="宋体" w:hAnsi="宋体" w:hint="eastAsia"/>
+          <w:lang w:eastAsia="ja-JP"/>
+        </w:rPr>
+        <w:t>组实习</w:t>
+      </w:r>
+      <w:r>
+        <w:rPr>
+          <w:rFonts w:ascii="宋体" w:eastAsia="宋体" w:hAnsi="宋体" w:hint="eastAsia"/>
+          <w:lang w:eastAsia="ja-JP"/>
+        </w:rPr>
+        <w:t>，刚</w:t>
+      </w:r>
+      <w:r>
+        <w:rPr>
+          <w:rFonts w:ascii="宋体" w:eastAsia="宋体" w:hAnsi="宋体" w:hint="eastAsia"/>
+          <w:lang w:eastAsia="ja-JP"/>
+        </w:rPr>
+        <w:t>进项目的</w:t>
+      </w:r>
+      <w:r>
+        <w:rPr>
+          <w:rFonts w:ascii="宋体" w:eastAsia="宋体" w:hAnsi="宋体" w:hint="eastAsia"/>
+          <w:lang w:eastAsia="ja-JP"/>
+        </w:rPr>
+        <w:t>几天熟悉</w:t>
+      </w:r>
+      <w:r>
+        <w:rPr>
+          <w:rFonts w:ascii="宋体" w:eastAsia="宋体" w:hAnsi="宋体" w:hint="eastAsia"/>
+          <w:lang w:eastAsia="ja-JP"/>
+        </w:rPr>
+        <w:t>了</w:t>
+      </w:r>
+      <w:r>
+        <w:rPr>
+          <w:rFonts w:ascii="宋体" w:eastAsia="宋体" w:hAnsi="宋体" w:hint="eastAsia"/>
+          <w:lang w:eastAsia="ja-JP"/>
+        </w:rPr>
+        <w:t>项目的系统以及环境配置，然后进行了如下工作，这个R</w:t>
+      </w:r>
+      <w:r>
+        <w:rPr>
+          <w:rFonts w:ascii="宋体" w:eastAsia="宋体" w:hAnsi="宋体"/>
+          <w:lang w:eastAsia="ja-JP"/>
+        </w:rPr>
+        <w:t>3-1987</w:t>
+      </w:r>
+      <w:r>
+        <w:rPr>
+          <w:rFonts w:ascii="宋体" w:eastAsia="宋体" w:hAnsi="宋体" w:hint="eastAsia"/>
+          <w:lang w:eastAsia="ja-JP"/>
+        </w:rPr>
+        <w:t>的意思是我测试工作对应的</w:t>
+      </w:r>
+      <w:r>
+        <w:rPr>
+          <w:rFonts w:ascii="宋体" w:eastAsia="宋体" w:hAnsi="宋体" w:hint="eastAsia"/>
+          <w:lang w:eastAsia="ja-JP"/>
+        </w:rPr>
+        <w:t>单票</w:t>
+      </w:r>
+      <w:r>
+        <w:rPr>
+          <w:rFonts w:ascii="宋体" w:eastAsia="宋体" w:hAnsi="宋体" w:hint="eastAsia"/>
+          <w:lang w:eastAsia="ja-JP"/>
+        </w:rPr>
+        <w:t>号，</w:t>
+      </w:r>
+      <w:r>
+        <w:rPr>
+          <w:rFonts w:ascii="宋体" w:eastAsia="宋体" w:hAnsi="宋体" w:hint="eastAsia"/>
+          <w:lang w:eastAsia="ja-JP"/>
+        </w:rPr>
+        <w:t>1</w:t>
+      </w:r>
+      <w:r>
+        <w:rPr>
+          <w:rFonts w:ascii="宋体" w:eastAsia="宋体" w:hAnsi="宋体"/>
+          <w:lang w:eastAsia="ja-JP"/>
+        </w:rPr>
+        <w:t>987</w:t>
+      </w:r>
+      <w:r>
+        <w:rPr>
+          <w:rFonts w:ascii="宋体" w:eastAsia="宋体" w:hAnsi="宋体" w:hint="eastAsia"/>
+          <w:lang w:eastAsia="ja-JP"/>
+        </w:rPr>
+        <w:t>这个工作的需求是在代码调用D</w:t>
+      </w:r>
+      <w:r>
+        <w:rPr>
+          <w:rFonts w:ascii="宋体" w:eastAsia="宋体" w:hAnsi="宋体"/>
+          <w:lang w:eastAsia="ja-JP"/>
+        </w:rPr>
+        <w:t>B</w:t>
+      </w:r>
+      <w:r>
+        <w:rPr>
+          <w:rFonts w:ascii="宋体" w:eastAsia="宋体" w:hAnsi="宋体" w:hint="eastAsia"/>
+          <w:lang w:eastAsia="ja-JP"/>
+        </w:rPr>
+        <w:t>的时候文字列错误会导致程序崩掉</w:t>
+      </w:r>
+      <w:r>
+        <w:rPr>
+          <w:rFonts w:ascii="宋体" w:eastAsia="宋体" w:hAnsi="宋体" w:hint="eastAsia"/>
+          <w:lang w:eastAsia="ja-JP"/>
+        </w:rPr>
+        <w:t>之</w:t>
+      </w:r>
+      <w:r>
+        <w:rPr>
+          <w:rFonts w:ascii="宋体" w:eastAsia="宋体" w:hAnsi="宋体" w:hint="eastAsia"/>
+          <w:lang w:eastAsia="ja-JP"/>
+        </w:rPr>
+        <w:t>后退出，我的工作任务是在开发人员更改完代码之后，对修改的地方</w:t>
+      </w:r>
+      <w:r>
+        <w:rPr>
+          <w:rFonts w:ascii="宋体" w:eastAsia="宋体" w:hAnsi="宋体" w:hint="eastAsia"/>
+          <w:lang w:eastAsia="ja-JP"/>
+        </w:rPr>
+        <w:t>先进行</w:t>
+      </w:r>
+      <w:r>
+        <w:rPr>
+          <w:rFonts w:ascii="宋体" w:eastAsia="宋体" w:hAnsi="宋体" w:hint="eastAsia"/>
+          <w:lang w:eastAsia="ja-JP"/>
+        </w:rPr>
+        <w:t>理解然后在所有调用D</w:t>
+      </w:r>
+      <w:r>
+        <w:rPr>
+          <w:rFonts w:ascii="宋体" w:eastAsia="宋体" w:hAnsi="宋体"/>
+          <w:lang w:eastAsia="ja-JP"/>
+        </w:rPr>
+        <w:t>B</w:t>
+      </w:r>
+      <w:r>
+        <w:rPr>
+          <w:rFonts w:ascii="宋体" w:eastAsia="宋体" w:hAnsi="宋体" w:hint="eastAsia"/>
+          <w:lang w:eastAsia="ja-JP"/>
+        </w:rPr>
+        <w:t>的代码处进行测试，每次测试的具体流程就是修改配置文件然后</w:t>
+      </w:r>
+      <w:r>
+        <w:rPr>
+          <w:rFonts w:ascii="宋体" w:eastAsia="宋体" w:hAnsi="宋体" w:hint="eastAsia"/>
+          <w:lang w:eastAsia="ja-JP"/>
+        </w:rPr>
+        <w:t>自己</w:t>
+      </w:r>
+      <w:r>
+        <w:rPr>
+          <w:rFonts w:ascii="宋体" w:eastAsia="宋体" w:hAnsi="宋体" w:hint="eastAsia"/>
+          <w:lang w:eastAsia="ja-JP"/>
+        </w:rPr>
+        <w:t>写case截取</w:t>
+      </w:r>
+      <w:r>
+        <w:rPr>
+          <w:rFonts w:ascii="宋体" w:eastAsia="宋体" w:hAnsi="宋体" w:hint="eastAsia"/>
+          <w:lang w:eastAsia="ja-JP"/>
+        </w:rPr>
+        <w:t>エビデンス，</w:t>
+      </w:r>
+      <w:r>
+        <w:rPr>
+          <w:rFonts w:ascii="宋体" w:eastAsia="宋体" w:hAnsi="宋体" w:hint="eastAsia"/>
+          <w:lang w:eastAsia="ja-JP"/>
+        </w:rPr>
+        <w:t>前后</w:t>
+      </w:r>
+      <w:r>
+        <w:rPr>
+          <w:rFonts w:ascii="宋体" w:eastAsia="宋体" w:hAnsi="宋体" w:hint="eastAsia"/>
+          <w:lang w:eastAsia="ja-JP"/>
+        </w:rPr>
+        <w:t>一共大概</w:t>
+      </w:r>
+      <w:r>
+        <w:rPr>
+          <w:rFonts w:ascii="宋体" w:eastAsia="宋体" w:hAnsi="宋体" w:hint="eastAsia"/>
+          <w:lang w:eastAsia="ja-JP"/>
+        </w:rPr>
+        <w:t>测试了</w:t>
+      </w:r>
+      <w:r>
+        <w:rPr>
+          <w:rFonts w:ascii="宋体" w:eastAsia="宋体" w:hAnsi="宋体" w:hint="eastAsia"/>
+          <w:lang w:eastAsia="ja-JP"/>
+        </w:rPr>
+        <w:t>三百个case，在所有测试工作结束</w:t>
+      </w:r>
+      <w:r>
+        <w:rPr>
+          <w:rFonts w:ascii="宋体" w:eastAsia="宋体" w:hAnsi="宋体" w:hint="eastAsia"/>
+          <w:lang w:eastAsia="ja-JP"/>
+        </w:rPr>
+        <w:t>之</w:t>
+      </w:r>
+      <w:r>
+        <w:rPr>
+          <w:rFonts w:ascii="宋体" w:eastAsia="宋体" w:hAnsi="宋体" w:hint="eastAsia"/>
+          <w:lang w:eastAsia="ja-JP"/>
+        </w:rPr>
+        <w:t>后，列出所有相关</w:t>
+      </w:r>
+      <w:r>
+        <w:rPr>
+          <w:rFonts w:ascii="宋体" w:eastAsia="宋体" w:hAnsi="宋体" w:hint="eastAsia"/>
+          <w:lang w:eastAsia="ja-JP"/>
+        </w:rPr>
+        <w:t>方法</w:t>
+      </w:r>
+      <w:r>
+        <w:rPr>
+          <w:rFonts w:ascii="宋体" w:eastAsia="宋体" w:hAnsi="宋体" w:hint="eastAsia"/>
+          <w:lang w:eastAsia="ja-JP"/>
+        </w:rPr>
+        <w:t>的调用层次结构。</w:t>
+      </w:r>
+      <w:r>
+        <w:rPr>
+          <w:rFonts w:ascii="宋体" w:eastAsia="宋体" w:hAnsi="宋体" w:hint="eastAsia"/>
+        </w:rPr>
+        <w:t>在这</w:t>
+      </w:r>
+      <w:r>
+        <w:rPr>
+          <w:rFonts w:ascii="宋体" w:eastAsia="宋体" w:hAnsi="宋体" w:hint="eastAsia"/>
+        </w:rPr>
+        <w:t>个工作</w:t>
+      </w:r>
+      <w:r>
+        <w:rPr>
+          <w:rFonts w:ascii="宋体" w:eastAsia="宋体" w:hAnsi="宋体" w:hint="eastAsia"/>
+        </w:rPr>
+        <w:t>中我学会了C</w:t>
+      </w:r>
+      <w:r>
+        <w:rPr>
+          <w:rFonts w:ascii="宋体" w:eastAsia="宋体" w:hAnsi="宋体"/>
+        </w:rPr>
+        <w:t>W</w:t>
+      </w:r>
+      <w:r>
+        <w:rPr>
+          <w:rFonts w:ascii="宋体" w:eastAsia="宋体" w:hAnsi="宋体" w:hint="eastAsia"/>
+        </w:rPr>
+        <w:t>项目代码内部的运行方式以及逻辑，</w:t>
+      </w:r>
+      <w:r>
+        <w:rPr>
+          <w:rFonts w:ascii="宋体" w:eastAsia="宋体" w:hAnsi="宋体" w:hint="eastAsia"/>
+        </w:rPr>
+        <w:lastRenderedPageBreak/>
+        <w:t>能够做到查找潜在的错误以及缺陷</w:t>
+      </w:r>
+      <w:r>
+        <w:rPr>
+          <w:rFonts w:ascii="宋体" w:eastAsia="宋体" w:hAnsi="宋体" w:hint="eastAsia"/>
+        </w:rPr>
+        <w:t>，</w:t>
+      </w:r>
+      <w:r>
+        <w:rPr>
+          <w:rFonts w:ascii="宋体" w:eastAsia="宋体" w:hAnsi="宋体" w:hint="eastAsia"/>
+        </w:rPr>
+        <w:t>对</w:t>
+      </w:r>
+      <w:r>
+        <w:rPr>
+          <w:rFonts w:ascii="宋体" w:eastAsia="宋体" w:hAnsi="宋体" w:hint="eastAsia"/>
+        </w:rPr>
+        <w:t>debug测试</w:t>
+      </w:r>
+      <w:r>
+        <w:rPr>
+          <w:rFonts w:ascii="宋体" w:eastAsia="宋体" w:hAnsi="宋体" w:hint="eastAsia"/>
+        </w:rPr>
+        <w:t>更为熟练</w:t>
+      </w:r>
+      <w:r>
+        <w:rPr>
+          <w:rFonts w:ascii="宋体" w:eastAsia="宋体" w:hAnsi="宋体" w:hint="eastAsia"/>
+        </w:rPr>
+        <w:t>。</w:t>
+      </w:r>
+    </w:p>
+    <w:p>
+      <w:pPr>
+        <w:spacing w:line="360" w:lineRule="auto"/>
+        <w:ind w:firstLine="420"/>
+        <w:rPr>
+          <w:rFonts w:ascii="宋体" w:eastAsia="宋体" w:hAnsi="宋体" w:hint="eastAsia"/>
+        </w:rPr>
+      </w:pPr>
+    </w:p>
+    <w:p>
+      <w:pPr>
+        <w:spacing w:line="360" w:lineRule="auto"/>
+        <w:ind w:firstLine="420"/>
+        <w:rPr>
+          <w:rFonts w:ascii="宋体" w:eastAsia="宋体" w:hAnsi="宋体"/>
+        </w:rPr>
+      </w:pPr>
+      <w:r>
+        <w:rPr>
+          <w:rFonts w:ascii="宋体" w:eastAsia="宋体" w:hAnsi="宋体" w:hint="eastAsia"/>
+          <w:lang w:eastAsia="ja-JP"/>
+        </w:rPr>
+        <w:t>在上一个测试工作完成后，我开始了2</w:t>
+      </w:r>
+      <w:r>
+        <w:rPr>
+          <w:rFonts w:ascii="宋体" w:eastAsia="宋体" w:hAnsi="宋体"/>
+          <w:lang w:eastAsia="ja-JP"/>
+        </w:rPr>
+        <w:t>002</w:t>
+      </w:r>
+      <w:r>
+        <w:rPr>
+          <w:rFonts w:ascii="宋体" w:eastAsia="宋体" w:hAnsi="宋体" w:hint="eastAsia"/>
+          <w:lang w:eastAsia="ja-JP"/>
+        </w:rPr>
+        <w:t>单票的对应工作，这个的需求是</w:t>
+      </w:r>
+      <w:r>
+        <w:rPr>
+          <w:rFonts w:ascii="宋体" w:eastAsia="宋体" w:hAnsi="宋体"/>
+          <w:lang w:eastAsia="ja-JP"/>
+        </w:rPr>
+        <w:t>客户需要一个在win10、win11上</w:t>
+      </w:r>
+      <w:r>
+        <w:rPr>
+          <w:rFonts w:ascii="宋体" w:eastAsia="宋体" w:hAnsi="宋体" w:hint="eastAsia"/>
+          <w:lang w:eastAsia="ja-JP"/>
+        </w:rPr>
+        <w:t>我们项目系统</w:t>
+      </w:r>
+      <w:r>
+        <w:rPr>
+          <w:rFonts w:ascii="宋体" w:eastAsia="宋体" w:hAnsi="宋体"/>
+          <w:lang w:eastAsia="ja-JP"/>
+        </w:rPr>
+        <w:t>的使用流程以及整体程序的操作流程</w:t>
+      </w:r>
+      <w:r>
+        <w:rPr>
+          <w:rFonts w:ascii="宋体" w:eastAsia="宋体" w:hAnsi="宋体" w:hint="eastAsia"/>
+          <w:lang w:eastAsia="ja-JP"/>
+        </w:rPr>
+        <w:t>的</w:t>
+      </w:r>
+      <w:r>
+        <w:rPr>
+          <w:rFonts w:ascii="宋体" w:eastAsia="宋体" w:hAnsi="宋体"/>
+          <w:lang w:eastAsia="ja-JP"/>
+        </w:rPr>
+        <w:t>エビデンス</w:t>
+      </w:r>
+      <w:r>
+        <w:rPr>
+          <w:rFonts w:ascii="宋体" w:eastAsia="宋体" w:hAnsi="宋体" w:hint="eastAsia"/>
+          <w:lang w:eastAsia="ja-JP"/>
+        </w:rPr>
+        <w:t>，然后我做的工作就是在做黑盒测试的同时按照日方提供的手顺书进行截取えびでんす、遇到在虚拟机上环境缺失的问题时自行调配环境，然后对其他同事review后提出的要点进行改正。</w:t>
+      </w:r>
+      <w:r>
+        <w:rPr>
+          <w:rFonts w:ascii="宋体" w:eastAsia="宋体" w:hAnsi="宋体" w:hint="eastAsia"/>
+        </w:rPr>
+        <w:t>最后这个单票在规定的时间内提前完成了，在这个测试</w:t>
+      </w:r>
+      <w:r>
+        <w:rPr>
+          <w:rFonts w:ascii="宋体" w:eastAsia="宋体" w:hAnsi="宋体" w:hint="eastAsia"/>
+        </w:rPr>
+        <w:t>工作</w:t>
+      </w:r>
+      <w:r>
+        <w:rPr>
+          <w:rFonts w:ascii="宋体" w:eastAsia="宋体" w:hAnsi="宋体" w:hint="eastAsia"/>
+        </w:rPr>
+        <w:t>过程中学会了我所在的项目系统</w:t>
+      </w:r>
+      <w:r>
+        <w:rPr>
+          <w:rFonts w:ascii="宋体" w:eastAsia="宋体" w:hAnsi="宋体" w:hint="eastAsia"/>
+        </w:rPr>
+        <w:t>业务</w:t>
+      </w:r>
+      <w:r>
+        <w:rPr>
+          <w:rFonts w:ascii="宋体" w:eastAsia="宋体" w:hAnsi="宋体" w:hint="eastAsia"/>
+        </w:rPr>
+        <w:t>大体的流程，可以独立配置</w:t>
+      </w:r>
+      <w:r>
+        <w:rPr>
+          <w:rFonts w:ascii="宋体" w:eastAsia="宋体" w:hAnsi="宋体" w:hint="eastAsia"/>
+        </w:rPr>
+        <w:t>项目</w:t>
+      </w:r>
+      <w:r>
+        <w:rPr>
+          <w:rFonts w:ascii="宋体" w:eastAsia="宋体" w:hAnsi="宋体" w:hint="eastAsia"/>
+        </w:rPr>
+        <w:t>环境，了解了项目主要的数据库表</w:t>
+      </w:r>
+      <w:r>
+        <w:rPr>
+          <w:rFonts w:ascii="宋体" w:eastAsia="宋体" w:hAnsi="宋体" w:hint="eastAsia"/>
+        </w:rPr>
+        <w:t>结构</w:t>
+      </w:r>
+      <w:r>
+        <w:rPr>
+          <w:rFonts w:ascii="宋体" w:eastAsia="宋体" w:hAnsi="宋体" w:hint="eastAsia"/>
+        </w:rPr>
+        <w:t>等</w:t>
+      </w:r>
+      <w:r>
+        <w:rPr>
+          <w:rFonts w:ascii="宋体" w:eastAsia="宋体" w:hAnsi="宋体" w:hint="eastAsia"/>
+        </w:rPr>
+        <w:t>等</w:t>
+      </w:r>
+      <w:r>
+        <w:rPr>
+          <w:rFonts w:ascii="宋体" w:eastAsia="宋体" w:hAnsi="宋体" w:hint="eastAsia"/>
+        </w:rPr>
+        <w:t>。</w:t>
+      </w:r>
+    </w:p>
+    <w:p>
+      <w:pPr>
+        <w:spacing w:line="360" w:lineRule="auto"/>
+        <w:ind w:firstLine="420"/>
+        <w:rPr>
+          <w:rFonts w:ascii="宋体" w:eastAsia="宋体" w:hAnsi="宋体" w:hint="eastAsia"/>
+        </w:rPr>
+      </w:pPr>
+    </w:p>
+    <w:p>
+      <w:pPr>
+        <w:spacing w:line="360" w:lineRule="auto"/>
+        <w:ind w:firstLine="420"/>
+        <w:rPr>
+          <w:rFonts w:ascii="宋体" w:eastAsia="宋体" w:hAnsi="宋体"/>
+        </w:rPr>
+      </w:pPr>
+      <w:r>
+        <w:rPr>
+          <w:rFonts w:ascii="宋体" w:eastAsia="宋体" w:hAnsi="宋体" w:hint="eastAsia"/>
+        </w:rPr>
+        <w:t>然后上一个任务结束后，我开始对1</w:t>
+      </w:r>
+      <w:r>
+        <w:rPr>
+          <w:rFonts w:ascii="宋体" w:eastAsia="宋体" w:hAnsi="宋体"/>
+        </w:rPr>
+        <w:t>909</w:t>
+      </w:r>
+      <w:r>
+        <w:rPr>
+          <w:rFonts w:ascii="宋体" w:eastAsia="宋体" w:hAnsi="宋体" w:hint="eastAsia"/>
+        </w:rPr>
+        <w:t>进行测试工作，这个</w:t>
+      </w:r>
+      <w:r>
+        <w:rPr>
+          <w:rFonts w:ascii="宋体" w:eastAsia="宋体" w:hAnsi="宋体" w:hint="eastAsia"/>
+        </w:rPr>
+        <w:t>测试工作是关于Azure的，因为</w:t>
+      </w:r>
+      <w:r>
+        <w:rPr>
+          <w:rFonts w:ascii="宋体" w:eastAsia="宋体" w:hAnsi="宋体" w:hint="eastAsia"/>
+        </w:rPr>
+        <w:t>日方</w:t>
+      </w:r>
+      <w:r>
+        <w:rPr>
+          <w:rFonts w:ascii="宋体" w:eastAsia="宋体" w:hAnsi="宋体" w:hint="eastAsia"/>
+        </w:rPr>
+        <w:t>需求变更，要将之前的Azure</w:t>
+      </w:r>
+      <w:r>
+        <w:rPr>
+          <w:rFonts w:ascii="宋体" w:eastAsia="宋体" w:hAnsi="宋体"/>
+        </w:rPr>
+        <w:t xml:space="preserve"> B</w:t>
+      </w:r>
+      <w:r>
+        <w:rPr>
+          <w:rFonts w:ascii="宋体" w:eastAsia="宋体" w:hAnsi="宋体" w:hint="eastAsia"/>
+        </w:rPr>
+        <w:t>atch改为收费版，所以每次用户使用时都要将</w:t>
+      </w:r>
+      <w:r>
+        <w:rPr>
+          <w:rFonts w:ascii="宋体" w:eastAsia="宋体" w:hAnsi="宋体"/>
+        </w:rPr>
+        <w:t>P</w:t>
+      </w:r>
+      <w:r>
+        <w:rPr>
+          <w:rFonts w:ascii="宋体" w:eastAsia="宋体" w:hAnsi="宋体" w:hint="eastAsia"/>
+        </w:rPr>
+        <w:t>ool</w:t>
+      </w:r>
+      <w:r>
+        <w:rPr>
+          <w:rFonts w:ascii="宋体" w:eastAsia="宋体" w:hAnsi="宋体" w:hint="eastAsia"/>
+        </w:rPr>
+        <w:t>变为节点0，所以就要修改相关代码，在</w:t>
+      </w:r>
+      <w:r>
+        <w:rPr>
+          <w:rFonts w:ascii="宋体" w:eastAsia="宋体" w:hAnsi="宋体" w:hint="eastAsia"/>
+        </w:rPr>
+        <w:t>代码中</w:t>
+      </w:r>
+      <w:r>
+        <w:rPr>
+          <w:rFonts w:ascii="宋体" w:eastAsia="宋体" w:hAnsi="宋体" w:hint="eastAsia"/>
+        </w:rPr>
+        <w:t>将</w:t>
+      </w:r>
+      <w:r>
+        <w:rPr>
+          <w:rFonts w:ascii="宋体" w:eastAsia="宋体" w:hAnsi="宋体" w:hint="eastAsia"/>
+        </w:rPr>
+        <w:t>Batch</w:t>
+      </w:r>
+      <w:r>
+        <w:rPr>
+          <w:rFonts w:ascii="宋体" w:eastAsia="宋体" w:hAnsi="宋体"/>
+        </w:rPr>
+        <w:t xml:space="preserve"> P</w:t>
+      </w:r>
+      <w:r>
+        <w:rPr>
+          <w:rFonts w:ascii="宋体" w:eastAsia="宋体" w:hAnsi="宋体" w:hint="eastAsia"/>
+        </w:rPr>
+        <w:t>ool</w:t>
+      </w:r>
+      <w:r>
+        <w:rPr>
+          <w:rFonts w:ascii="宋体" w:eastAsia="宋体" w:hAnsi="宋体"/>
+        </w:rPr>
+        <w:t xml:space="preserve"> </w:t>
+      </w:r>
+      <w:r>
+        <w:rPr>
+          <w:rFonts w:ascii="宋体" w:eastAsia="宋体" w:hAnsi="宋体" w:hint="eastAsia"/>
+        </w:rPr>
+        <w:t>resize为0，我做的工作是在改修代码后进行测试，开始</w:t>
+      </w:r>
+      <w:r>
+        <w:rPr>
+          <w:rFonts w:ascii="宋体" w:eastAsia="宋体" w:hAnsi="宋体" w:hint="eastAsia"/>
+        </w:rPr>
+        <w:t>一段时间</w:t>
+      </w:r>
+      <w:r>
+        <w:rPr>
+          <w:rFonts w:ascii="宋体" w:eastAsia="宋体" w:hAnsi="宋体" w:hint="eastAsia"/>
+        </w:rPr>
+        <w:t>熟悉了相关代码以及学习了</w:t>
+      </w:r>
+      <w:r>
+        <w:rPr>
+          <w:rFonts w:ascii="宋体" w:eastAsia="宋体" w:hAnsi="宋体" w:hint="eastAsia"/>
+        </w:rPr>
+        <w:t>项目中</w:t>
+      </w:r>
+      <w:r>
+        <w:rPr>
+          <w:rFonts w:ascii="宋体" w:eastAsia="宋体" w:hAnsi="宋体" w:hint="eastAsia"/>
+        </w:rPr>
+        <w:t>Batch相关</w:t>
+      </w:r>
+      <w:r>
+        <w:rPr>
+          <w:rFonts w:ascii="宋体" w:eastAsia="宋体" w:hAnsi="宋体" w:hint="eastAsia"/>
+        </w:rPr>
+        <w:t>的</w:t>
+      </w:r>
+      <w:r>
+        <w:rPr>
+          <w:rFonts w:ascii="宋体" w:eastAsia="宋体" w:hAnsi="宋体" w:hint="eastAsia"/>
+        </w:rPr>
+        <w:t>内容，然后测试阶段连续发现了几个问题，</w:t>
+      </w:r>
+      <w:r>
+        <w:rPr>
+          <w:rFonts w:ascii="宋体" w:eastAsia="宋体" w:hAnsi="宋体" w:hint="eastAsia"/>
+        </w:rPr>
+        <w:t>之</w:t>
+      </w:r>
+      <w:r>
+        <w:rPr>
+          <w:rFonts w:ascii="宋体" w:eastAsia="宋体" w:hAnsi="宋体" w:hint="eastAsia"/>
+        </w:rPr>
+        <w:t>后独立找出问题发生点提供给导师，</w:t>
+      </w:r>
+      <w:r>
+        <w:rPr>
+          <w:rFonts w:ascii="宋体" w:eastAsia="宋体" w:hAnsi="宋体" w:hint="eastAsia"/>
+        </w:rPr>
+        <w:t>在导师修改完代码后继续进行测试，最后</w:t>
+      </w:r>
+      <w:r>
+        <w:rPr>
+          <w:rFonts w:ascii="宋体" w:eastAsia="宋体" w:hAnsi="宋体" w:hint="eastAsia"/>
+        </w:rPr>
+        <w:t>是</w:t>
+      </w:r>
+      <w:r>
+        <w:rPr>
+          <w:rFonts w:ascii="宋体" w:eastAsia="宋体" w:hAnsi="宋体" w:hint="eastAsia"/>
+        </w:rPr>
+        <w:t>顺利完成</w:t>
+      </w:r>
+      <w:r>
+        <w:rPr>
+          <w:rFonts w:ascii="宋体" w:eastAsia="宋体" w:hAnsi="宋体" w:hint="eastAsia"/>
+        </w:rPr>
+        <w:t>了</w:t>
+      </w:r>
+      <w:r>
+        <w:rPr>
+          <w:rFonts w:ascii="宋体" w:eastAsia="宋体" w:hAnsi="宋体" w:hint="eastAsia"/>
+        </w:rPr>
+        <w:t>对应</w:t>
+      </w:r>
+      <w:r>
+        <w:rPr>
+          <w:rFonts w:ascii="宋体" w:eastAsia="宋体" w:hAnsi="宋体" w:hint="eastAsia"/>
+        </w:rPr>
+        <w:t>的</w:t>
+      </w:r>
+      <w:r>
+        <w:rPr>
+          <w:rFonts w:ascii="宋体" w:eastAsia="宋体" w:hAnsi="宋体" w:hint="eastAsia"/>
+        </w:rPr>
+        <w:t>工作</w:t>
+      </w:r>
+      <w:r>
+        <w:rPr>
+          <w:rFonts w:ascii="宋体" w:eastAsia="宋体" w:hAnsi="宋体" w:hint="eastAsia"/>
+        </w:rPr>
+        <w:t>。</w:t>
+      </w:r>
+    </w:p>
+    <w:p>
+      <w:pPr>
+        <w:spacing w:line="360" w:lineRule="auto"/>
+        <w:ind w:firstLine="420"/>
+        <w:rPr>
+          <w:rFonts w:ascii="宋体" w:eastAsia="宋体" w:hAnsi="宋体" w:hint="eastAsia"/>
+        </w:rPr>
+      </w:pPr>
+    </w:p>
+    <w:p>
+      <w:pPr>
+        <w:spacing w:line="360" w:lineRule="auto"/>
+        <w:ind w:firstLine="420"/>
+        <w:rPr>
+          <w:rFonts w:ascii="宋体" w:eastAsia="宋体" w:hAnsi="宋体"/>
+        </w:rPr>
+      </w:pPr>
+      <w:r>
+        <w:rPr>
+          <w:rFonts w:ascii="宋体" w:eastAsia="宋体" w:hAnsi="宋体" w:hint="eastAsia"/>
+        </w:rPr>
+        <w:t>然后</w:t>
+      </w:r>
+      <w:r>
+        <w:rPr>
+          <w:rFonts w:ascii="宋体" w:eastAsia="宋体" w:hAnsi="宋体" w:hint="eastAsia"/>
+        </w:rPr>
+        <w:t>这个是</w:t>
+      </w:r>
+      <w:r>
+        <w:rPr>
+          <w:rFonts w:ascii="宋体" w:eastAsia="宋体" w:hAnsi="宋体" w:hint="eastAsia"/>
+        </w:rPr>
+        <w:t>在上一个测试中发现了一个修改代码后比较大的</w:t>
+      </w:r>
+      <w:r>
+        <w:rPr>
+          <w:rFonts w:ascii="宋体" w:eastAsia="宋体" w:hAnsi="宋体" w:hint="eastAsia"/>
+        </w:rPr>
+        <w:t>漏洞</w:t>
+      </w:r>
+      <w:r>
+        <w:rPr>
+          <w:rFonts w:ascii="宋体" w:eastAsia="宋体" w:hAnsi="宋体" w:hint="eastAsia"/>
+        </w:rPr>
+        <w:t>，就是在</w:t>
+      </w:r>
+      <w:r>
+        <w:rPr>
+          <w:rFonts w:ascii="宋体" w:eastAsia="宋体" w:hAnsi="宋体" w:hint="eastAsia"/>
+        </w:rPr>
+        <w:t>Azure上的</w:t>
+      </w:r>
+      <w:proofErr w:type="spellStart"/>
+      <w:r>
+        <w:rPr>
+          <w:rFonts w:ascii="宋体" w:eastAsia="宋体" w:hAnsi="宋体" w:hint="eastAsia"/>
+        </w:rPr>
+        <w:t>TimeTrigger</w:t>
+      </w:r>
+      <w:proofErr w:type="spellEnd"/>
+      <w:r>
+        <w:rPr>
+          <w:rFonts w:ascii="宋体" w:eastAsia="宋体" w:hAnsi="宋体" w:hint="eastAsia"/>
+        </w:rPr>
+        <w:t>连续发送请求时，会</w:t>
+      </w:r>
+      <w:r>
+        <w:rPr>
+          <w:rFonts w:ascii="宋体" w:eastAsia="宋体" w:hAnsi="宋体" w:hint="eastAsia"/>
+        </w:rPr>
+        <w:t>在接收端</w:t>
+      </w:r>
+      <w:r>
+        <w:rPr>
+          <w:rFonts w:ascii="宋体" w:eastAsia="宋体" w:hAnsi="宋体" w:hint="eastAsia"/>
+        </w:rPr>
+        <w:t>产生冲突，需要改变请求</w:t>
+      </w:r>
+      <w:r>
+        <w:rPr>
+          <w:rFonts w:ascii="宋体" w:eastAsia="宋体" w:hAnsi="宋体" w:hint="eastAsia"/>
+        </w:rPr>
+        <w:t>端</w:t>
+      </w:r>
+      <w:r>
+        <w:rPr>
+          <w:rFonts w:ascii="宋体" w:eastAsia="宋体" w:hAnsi="宋体" w:hint="eastAsia"/>
+        </w:rPr>
+        <w:t>的json格式</w:t>
+      </w:r>
+      <w:r>
+        <w:rPr>
+          <w:rFonts w:ascii="宋体" w:eastAsia="宋体" w:hAnsi="宋体" w:hint="eastAsia"/>
+        </w:rPr>
+        <w:t>以及在接收json时的代码也需要相应的变化</w:t>
+      </w:r>
+      <w:r>
+        <w:rPr>
+          <w:rFonts w:ascii="宋体" w:eastAsia="宋体" w:hAnsi="宋体" w:hint="eastAsia"/>
+        </w:rPr>
+        <w:t>，</w:t>
+      </w:r>
+      <w:r>
+        <w:rPr>
+          <w:rFonts w:ascii="宋体" w:eastAsia="宋体" w:hAnsi="宋体" w:hint="eastAsia"/>
+        </w:rPr>
+        <w:t>这个部分我在本地尝试的</w:t>
+      </w:r>
+      <w:r>
+        <w:rPr>
+          <w:rFonts w:ascii="宋体" w:eastAsia="宋体" w:hAnsi="宋体" w:hint="eastAsia"/>
+        </w:rPr>
+        <w:t>进行了</w:t>
+      </w:r>
+      <w:r>
+        <w:rPr>
+          <w:rFonts w:ascii="宋体" w:eastAsia="宋体" w:hAnsi="宋体" w:hint="eastAsia"/>
+        </w:rPr>
+        <w:t>修改，最终</w:t>
+      </w:r>
+      <w:r>
+        <w:rPr>
+          <w:rFonts w:ascii="宋体" w:eastAsia="宋体" w:hAnsi="宋体" w:hint="eastAsia"/>
+        </w:rPr>
+        <w:t>在</w:t>
+      </w:r>
+      <w:r>
+        <w:rPr>
+          <w:rFonts w:ascii="宋体" w:eastAsia="宋体" w:hAnsi="宋体" w:hint="eastAsia"/>
+        </w:rPr>
+        <w:t>所有代码上传</w:t>
+      </w:r>
+      <w:r>
+        <w:rPr>
+          <w:rFonts w:ascii="宋体" w:eastAsia="宋体" w:hAnsi="宋体" w:hint="eastAsia"/>
+        </w:rPr>
+        <w:t>完之后，我做的</w:t>
+      </w:r>
+      <w:r>
+        <w:rPr>
+          <w:rFonts w:ascii="宋体" w:eastAsia="宋体" w:hAnsi="宋体" w:hint="eastAsia"/>
+        </w:rPr>
+        <w:t>主要</w:t>
+      </w:r>
+      <w:r>
+        <w:rPr>
+          <w:rFonts w:ascii="宋体" w:eastAsia="宋体" w:hAnsi="宋体" w:hint="eastAsia"/>
+        </w:rPr>
+        <w:t>工作就是，自己写测试case后进行测试，</w:t>
+      </w:r>
+      <w:r>
+        <w:rPr>
+          <w:rFonts w:ascii="宋体" w:eastAsia="宋体" w:hAnsi="宋体" w:hint="eastAsia"/>
+        </w:rPr>
+        <w:t>这个相应的测试内容就是</w:t>
+      </w:r>
+      <w:r>
+        <w:rPr>
+          <w:rFonts w:ascii="宋体" w:eastAsia="宋体" w:hAnsi="宋体" w:hint="eastAsia"/>
+        </w:rPr>
+        <w:t>在json发送和接收的时候的问题，</w:t>
+      </w:r>
+      <w:r>
+        <w:rPr>
+          <w:rFonts w:ascii="宋体" w:eastAsia="宋体" w:hAnsi="宋体"/>
+        </w:rPr>
+        <w:t>在本地环境测试完成</w:t>
+      </w:r>
+      <w:r>
+        <w:rPr>
+          <w:rFonts w:ascii="宋体" w:eastAsia="宋体" w:hAnsi="宋体" w:hint="eastAsia"/>
+        </w:rPr>
+        <w:t>后</w:t>
+      </w:r>
+      <w:r>
+        <w:rPr>
+          <w:rFonts w:ascii="宋体" w:eastAsia="宋体" w:hAnsi="宋体"/>
+        </w:rPr>
+        <w:t>，开发人员将应用部署到Azure上，</w:t>
+      </w:r>
+      <w:r>
+        <w:rPr>
+          <w:rFonts w:ascii="宋体" w:eastAsia="宋体" w:hAnsi="宋体" w:hint="eastAsia"/>
+        </w:rPr>
+        <w:t>然后</w:t>
+      </w:r>
+      <w:r>
+        <w:rPr>
+          <w:rFonts w:ascii="宋体" w:eastAsia="宋体" w:hAnsi="宋体" w:hint="eastAsia"/>
+        </w:rPr>
+        <w:t>我在Azure上模拟用户环境</w:t>
+      </w:r>
+      <w:r>
+        <w:rPr>
+          <w:rFonts w:ascii="宋体" w:eastAsia="宋体" w:hAnsi="宋体" w:hint="eastAsia"/>
+        </w:rPr>
+        <w:t>开始</w:t>
+      </w:r>
+      <w:r>
+        <w:rPr>
+          <w:rFonts w:ascii="宋体" w:eastAsia="宋体" w:hAnsi="宋体"/>
+        </w:rPr>
+        <w:t>进行黑盒测试，验证程序是否能</w:t>
+      </w:r>
+      <w:r>
+        <w:rPr>
+          <w:rFonts w:ascii="宋体" w:eastAsia="宋体" w:hAnsi="宋体" w:hint="eastAsia"/>
+        </w:rPr>
+        <w:t>在客户环境中</w:t>
+      </w:r>
+      <w:r>
+        <w:rPr>
+          <w:rFonts w:ascii="宋体" w:eastAsia="宋体" w:hAnsi="宋体"/>
+        </w:rPr>
+        <w:t>跑通</w:t>
+      </w:r>
+      <w:r>
+        <w:rPr>
+          <w:rFonts w:ascii="宋体" w:eastAsia="宋体" w:hAnsi="宋体" w:hint="eastAsia"/>
+        </w:rPr>
+        <w:t>。最后也是在规定期限内完成了工作，在这部分工作中</w:t>
+      </w:r>
+      <w:r>
+        <w:rPr>
+          <w:rFonts w:ascii="宋体" w:eastAsia="宋体" w:hAnsi="宋体" w:hint="eastAsia"/>
+        </w:rPr>
+        <w:t>学会</w:t>
+      </w:r>
+      <w:r>
+        <w:rPr>
+          <w:rFonts w:ascii="宋体" w:eastAsia="宋体" w:hAnsi="宋体" w:hint="eastAsia"/>
+        </w:rPr>
+        <w:t>了部分Azure相关的内容，学会了如何全面的写测试case</w:t>
+      </w:r>
+      <w:r>
+        <w:rPr>
+          <w:rFonts w:ascii="宋体" w:eastAsia="宋体" w:hAnsi="宋体" w:hint="eastAsia"/>
+        </w:rPr>
+        <w:t>，以及学会了Azure中</w:t>
+      </w:r>
+      <w:proofErr w:type="spellStart"/>
+      <w:r>
+        <w:rPr>
+          <w:rFonts w:ascii="宋体" w:eastAsia="宋体" w:hAnsi="宋体" w:hint="eastAsia"/>
+        </w:rPr>
+        <w:t>TimeTrigger</w:t>
+      </w:r>
+      <w:proofErr w:type="spellEnd"/>
+      <w:r>
+        <w:rPr>
+          <w:rFonts w:ascii="宋体" w:eastAsia="宋体" w:hAnsi="宋体" w:hint="eastAsia"/>
+        </w:rPr>
+        <w:t>和</w:t>
+      </w:r>
+      <w:proofErr w:type="spellStart"/>
+      <w:r>
+        <w:rPr>
+          <w:rFonts w:ascii="宋体" w:eastAsia="宋体" w:hAnsi="宋体" w:hint="eastAsia"/>
+        </w:rPr>
+        <w:t>Http</w:t>
+      </w:r>
+      <w:r>
+        <w:rPr>
+          <w:rFonts w:ascii="宋体" w:eastAsia="宋体" w:hAnsi="宋体"/>
+        </w:rPr>
+        <w:t>T</w:t>
+      </w:r>
+      <w:r>
+        <w:rPr>
+          <w:rFonts w:ascii="宋体" w:eastAsia="宋体" w:hAnsi="宋体" w:hint="eastAsia"/>
+        </w:rPr>
+        <w:t>rigger</w:t>
+      </w:r>
+      <w:proofErr w:type="spellEnd"/>
+      <w:r>
+        <w:rPr>
+          <w:rFonts w:ascii="宋体" w:eastAsia="宋体" w:hAnsi="宋体" w:hint="eastAsia"/>
+        </w:rPr>
+        <w:t>的部分内容</w:t>
+      </w:r>
+      <w:r>
+        <w:rPr>
+          <w:rFonts w:ascii="宋体" w:eastAsia="宋体" w:hAnsi="宋体" w:hint="eastAsia"/>
+        </w:rPr>
+        <w:t>。以上是我在项目中</w:t>
+      </w:r>
+      <w:r>
+        <w:rPr>
+          <w:rFonts w:ascii="宋体" w:eastAsia="宋体" w:hAnsi="宋体" w:hint="eastAsia"/>
+        </w:rPr>
+        <w:t>这几个月</w:t>
+      </w:r>
+      <w:r>
+        <w:rPr>
+          <w:rFonts w:ascii="宋体" w:eastAsia="宋体" w:hAnsi="宋体" w:hint="eastAsia"/>
+        </w:rPr>
+        <w:t>的工作内容</w:t>
+      </w:r>
+      <w:r>
+        <w:rPr>
+          <w:rFonts w:ascii="宋体" w:eastAsia="宋体" w:hAnsi="宋体" w:hint="eastAsia"/>
+        </w:rPr>
+        <w:t>。</w:t>
+      </w:r>
+    </w:p>
+    <w:p>
+      <w:pPr>
+        <w:spacing w:line="360" w:lineRule="auto"/>
+        <w:ind w:firstLine="420"/>
+        <w:rPr>
+          <w:rFonts w:ascii="宋体" w:eastAsia="宋体" w:hAnsi="宋体" w:hint="eastAsia"/>
+        </w:rPr>
+      </w:pPr>
+    </w:p>
+    <w:p>
+      <w:pPr>
+        <w:spacing w:line="360" w:lineRule="auto"/>
+        <w:ind w:firstLine="420"/>
+        <w:rPr>
+          <w:rFonts w:ascii="宋体" w:eastAsia="宋体" w:hAnsi="宋体"/>
+        </w:rPr>
+      </w:pPr>
+      <w:r>
+        <w:rPr>
+          <w:rFonts w:ascii="宋体" w:eastAsia="宋体" w:hAnsi="宋体" w:hint="eastAsia"/>
+        </w:rPr>
+        <w:t>下面是我总结的在实习期间的个人成长，首先是在日语方面</w:t>
+      </w:r>
+      <w:r>
+        <w:rPr>
+          <w:rFonts w:ascii="宋体" w:eastAsia="宋体" w:hAnsi="宋体" w:hint="eastAsia"/>
+        </w:rPr>
+        <w:t>的成长就是</w:t>
+      </w:r>
+      <w:r>
+        <w:rPr>
+          <w:rFonts w:ascii="宋体" w:eastAsia="宋体" w:hAnsi="宋体" w:hint="eastAsia"/>
+        </w:rPr>
+        <w:t>从零基础到可以基本的听、说、读、写，在项目中学会了很多软件开发相关的日语词汇，可以看懂日语手</w:t>
       </w:r>
       <w:proofErr w:type="gramStart"/>
       <w:r>
@@ -864,7 +1537,31 @@
         <w:rPr>
           <w:rFonts w:ascii="宋体" w:eastAsia="宋体" w:hAnsi="宋体" w:hint="eastAsia"/>
         </w:rPr>
-        <w:t>内容。在技术方面、对JAVA、C#等语言掌握更加透彻，可以独立编写程序，遇到问题能够快速找出原因并解决。</w:t>
+        <w:t>内容。在技术方面、对JAVA、C#等</w:t>
+      </w:r>
+      <w:r>
+        <w:rPr>
+          <w:rFonts w:ascii="宋体" w:eastAsia="宋体" w:hAnsi="宋体" w:hint="eastAsia"/>
+        </w:rPr>
+        <w:t>开发</w:t>
+      </w:r>
+      <w:r>
+        <w:rPr>
+          <w:rFonts w:ascii="宋体" w:eastAsia="宋体" w:hAnsi="宋体" w:hint="eastAsia"/>
+        </w:rPr>
+        <w:t>语言掌握更加</w:t>
+      </w:r>
+      <w:r>
+        <w:rPr>
+          <w:rFonts w:ascii="宋体" w:eastAsia="宋体" w:hAnsi="宋体" w:hint="eastAsia"/>
+        </w:rPr>
+        <w:t>娴熟</w:t>
+      </w:r>
+      <w:r>
+        <w:rPr>
+          <w:rFonts w:ascii="宋体" w:eastAsia="宋体" w:hAnsi="宋体" w:hint="eastAsia"/>
+        </w:rPr>
+        <w:t>，可以独立编写程序，遇到问题能够快速找出原因并解决。</w:t>
       </w:r>
       <w:r>
         <w:rPr>
@@ -882,7 +1579,14 @@
         <w:rPr>
           <w:rFonts w:ascii="宋体" w:eastAsia="宋体" w:hAnsi="宋体" w:hint="eastAsia"/>
         </w:rPr>
-        <w:t>项目中学习了Azure Batch、</w:t>
+        <w:t xml:space="preserve">项目中学习了Azure </w:t>
+      </w:r>
+      <w:r>
+        <w:rPr>
+          <w:rFonts w:ascii="宋体" w:eastAsia="宋体" w:hAnsi="宋体" w:hint="eastAsia"/>
+        </w:rPr>
+        <w:lastRenderedPageBreak/>
+        <w:t>Batch、</w:t>
       </w:r>
       <w:proofErr w:type="spellStart"/>
       <w:r>
@@ -924,13 +1628,37 @@
         <w:rPr>
           <w:rFonts w:ascii="宋体" w:eastAsia="宋体" w:hAnsi="宋体" w:hint="eastAsia"/>
         </w:rPr>
-        <w:t>我最明显的成长体会就是</w:t>
-      </w:r>
-      <w:r>
-        <w:rPr>
-          <w:rFonts w:ascii="宋体" w:eastAsia="宋体" w:hAnsi="宋体" w:hint="eastAsia"/>
-        </w:rPr>
-        <w:t>在理解技术难点时，比</w:t>
+        <w:t>我</w:t>
+      </w:r>
+      <w:r>
+        <w:rPr>
+          <w:rFonts w:ascii="宋体" w:eastAsia="宋体" w:hAnsi="宋体" w:hint="eastAsia"/>
+        </w:rPr>
+        <w:t>感觉</w:t>
+      </w:r>
+      <w:r>
+        <w:rPr>
+          <w:rFonts w:ascii="宋体" w:eastAsia="宋体" w:hAnsi="宋体" w:hint="eastAsia"/>
+        </w:rPr>
+        <w:t>最明显的成长体会就是</w:t>
+      </w:r>
+      <w:r>
+        <w:rPr>
+          <w:rFonts w:ascii="宋体" w:eastAsia="宋体" w:hAnsi="宋体" w:hint="eastAsia"/>
+        </w:rPr>
+        <w:t>在理解技术难点</w:t>
+      </w:r>
+      <w:r>
+        <w:rPr>
+          <w:rFonts w:ascii="宋体" w:eastAsia="宋体" w:hAnsi="宋体" w:hint="eastAsia"/>
+        </w:rPr>
+        <w:t>的时候</w:t>
+      </w:r>
+      <w:r>
+        <w:rPr>
+          <w:rFonts w:ascii="宋体" w:eastAsia="宋体" w:hAnsi="宋体" w:hint="eastAsia"/>
+        </w:rPr>
+        <w:t>，比</w:t>
       </w:r>
       <w:r>
         <w:rPr>
@@ -966,7 +1694,19 @@
         <w:rPr>
           <w:rFonts w:ascii="宋体" w:eastAsia="宋体" w:hAnsi="宋体" w:hint="eastAsia"/>
         </w:rPr>
-        <w:t>，独立编写程序时，思考维度更广，能多维度的考虑程序潜在漏洞。</w:t>
+        <w:t>，独立编写程序时，思考维度更广</w:t>
+      </w:r>
+      <w:r>
+        <w:rPr>
+          <w:rFonts w:ascii="宋体" w:eastAsia="宋体" w:hAnsi="宋体" w:hint="eastAsia"/>
+        </w:rPr>
+        <w:t>了</w:t>
+      </w:r>
+      <w:r>
+        <w:rPr>
+          <w:rFonts w:ascii="宋体" w:eastAsia="宋体" w:hAnsi="宋体" w:hint="eastAsia"/>
+        </w:rPr>
+        <w:t>，能多维度的考虑程序潜在漏洞。</w:t>
       </w:r>
     </w:p>
     <w:p>
@@ -974,27 +1714,9 @@
         <w:spacing w:line="360" w:lineRule="auto"/>
         <w:ind w:firstLine="420"/>
         <w:rPr>
-          <w:rFonts w:ascii="宋体" w:eastAsia="宋体" w:hAnsi="宋体"/>
-        </w:rPr>
-      </w:pPr>
-      <w:r>
-        <w:rPr>
-          <w:rFonts w:ascii="宋体" w:eastAsia="宋体" w:hAnsi="宋体" w:hint="eastAsia"/>
-        </w:rPr>
-        <w:t>然后在工作能力方面的成长是第一次接触对日项目，理解了对日软件工作的流程，在处理工作内容方面越来越顺利。更快的进行测试、改修</w:t>
-      </w:r>
-      <w:r>
-        <w:rPr>
-          <w:rFonts w:ascii="宋体" w:eastAsia="宋体" w:hAnsi="宋体" w:hint="eastAsia"/>
-        </w:rPr>
-        <w:t>代码等等</w:t>
-      </w:r>
-      <w:r>
-        <w:rPr>
-          <w:rFonts w:ascii="宋体" w:eastAsia="宋体" w:hAnsi="宋体" w:hint="eastAsia"/>
-        </w:rPr>
-        <w:t>工作，熟练掌握了Debug测试工作，</w:t>
-      </w:r>
+          <w:rFonts w:ascii="宋体" w:eastAsia="宋体" w:hAnsi="宋体" w:hint="eastAsia"/>
+        </w:rPr>
+      </w:pPr>
     </w:p>
     <w:p>
       <w:pPr>
@@ -1008,7 +1730,31 @@
         <w:rPr>
           <w:rFonts w:ascii="宋体" w:eastAsia="宋体" w:hAnsi="宋体" w:hint="eastAsia"/>
         </w:rPr>
-        <w:t>还有就是</w:t>
+        <w:t>然后在工作能力方面的成长是第一次接触对日项目，理解了对日软件工作的流程，在处理工作内容方面越来越顺利。</w:t>
+      </w:r>
+      <w:r>
+        <w:rPr>
+          <w:rFonts w:ascii="宋体" w:eastAsia="宋体" w:hAnsi="宋体" w:hint="eastAsia"/>
+        </w:rPr>
+        <w:t>能</w:t>
+      </w:r>
+      <w:r>
+        <w:rPr>
+          <w:rFonts w:ascii="宋体" w:eastAsia="宋体" w:hAnsi="宋体" w:hint="eastAsia"/>
+        </w:rPr>
+        <w:t>更快的进行测试、改修</w:t>
+      </w:r>
+      <w:r>
+        <w:rPr>
+          <w:rFonts w:ascii="宋体" w:eastAsia="宋体" w:hAnsi="宋体" w:hint="eastAsia"/>
+        </w:rPr>
+        <w:t>代码等等</w:t>
+      </w:r>
+      <w:r>
+        <w:rPr>
+          <w:rFonts w:ascii="宋体" w:eastAsia="宋体" w:hAnsi="宋体" w:hint="eastAsia"/>
+        </w:rPr>
+        <w:t>工作，熟练掌握了Debug测试工作，还有就是</w:t>
       </w:r>
       <w:r>
         <w:rPr>
@@ -1070,164 +1816,9 @@
         <w:spacing w:line="360" w:lineRule="auto"/>
         <w:ind w:firstLine="420"/>
         <w:rPr>
-          <w:rFonts w:ascii="宋体" w:eastAsia="宋体" w:hAnsi="宋体"/>
-        </w:rPr>
-      </w:pPr>
-      <w:r>
-        <w:rPr>
-          <w:rFonts w:ascii="宋体" w:eastAsia="宋体" w:hAnsi="宋体" w:hint="eastAsia"/>
-        </w:rPr>
-        <w:t>下面是我对以后的目标以及计划</w:t>
-      </w:r>
-      <w:proofErr w:type="gramStart"/>
-      <w:r>
-        <w:rPr>
-          <w:rFonts w:ascii="宋体" w:eastAsia="宋体" w:hAnsi="宋体" w:hint="eastAsia"/>
-        </w:rPr>
-        <w:t>作出</w:t>
-      </w:r>
-      <w:proofErr w:type="gramEnd"/>
-      <w:r>
-        <w:rPr>
-          <w:rFonts w:ascii="宋体" w:eastAsia="宋体" w:hAnsi="宋体" w:hint="eastAsia"/>
-        </w:rPr>
-        <w:t>的大体规划</w:t>
-      </w:r>
-      <w:r>
-        <w:rPr>
-          <w:rFonts w:ascii="宋体" w:eastAsia="宋体" w:hAnsi="宋体" w:hint="eastAsia"/>
-        </w:rPr>
-        <w:t>，</w:t>
-      </w:r>
-      <w:r>
-        <w:rPr>
-          <w:rFonts w:ascii="宋体" w:eastAsia="宋体" w:hAnsi="宋体" w:hint="eastAsia"/>
-        </w:rPr>
-        <w:t>首先</w:t>
-      </w:r>
-      <w:r>
-        <w:rPr>
-          <w:rFonts w:ascii="宋体" w:eastAsia="宋体" w:hAnsi="宋体" w:hint="eastAsia"/>
-        </w:rPr>
-        <w:t>短期的计划就是</w:t>
-      </w:r>
-      <w:r>
-        <w:rPr>
-          <w:rFonts w:ascii="宋体" w:eastAsia="宋体" w:hAnsi="宋体" w:hint="eastAsia"/>
-        </w:rPr>
-        <w:t>利用空闲时间学习日语通过n</w:t>
-      </w:r>
-      <w:r>
-        <w:rPr>
-          <w:rFonts w:ascii="宋体" w:eastAsia="宋体" w:hAnsi="宋体"/>
-        </w:rPr>
-        <w:t>2</w:t>
-      </w:r>
-      <w:r>
-        <w:rPr>
-          <w:rFonts w:ascii="宋体" w:eastAsia="宋体" w:hAnsi="宋体" w:hint="eastAsia"/>
-        </w:rPr>
-        <w:t>考试，在技术方面</w:t>
-      </w:r>
-      <w:r>
-        <w:rPr>
-          <w:rFonts w:ascii="宋体" w:eastAsia="宋体" w:hAnsi="宋体" w:hint="eastAsia"/>
-        </w:rPr>
-        <w:t>呢</w:t>
-      </w:r>
-      <w:r>
-        <w:rPr>
-          <w:rFonts w:ascii="宋体" w:eastAsia="宋体" w:hAnsi="宋体" w:hint="eastAsia"/>
-        </w:rPr>
-        <w:t>1</w:t>
-      </w:r>
-      <w:r>
-        <w:rPr>
-          <w:rFonts w:ascii="宋体" w:eastAsia="宋体" w:hAnsi="宋体"/>
-        </w:rPr>
-        <w:t>-2</w:t>
-      </w:r>
-      <w:r>
-        <w:rPr>
-          <w:rFonts w:ascii="宋体" w:eastAsia="宋体" w:hAnsi="宋体" w:hint="eastAsia"/>
-        </w:rPr>
-        <w:t>年内能够学精通一门技术语言，然后对计算机底层的一些东西进行深度的学习，完成手里分配到的工作，对所在项目主要的技术</w:t>
-      </w:r>
-      <w:proofErr w:type="gramStart"/>
-      <w:r>
-        <w:rPr>
-          <w:rFonts w:ascii="宋体" w:eastAsia="宋体" w:hAnsi="宋体" w:hint="eastAsia"/>
-        </w:rPr>
-        <w:t>栈</w:t>
-      </w:r>
-      <w:proofErr w:type="gramEnd"/>
-      <w:r>
-        <w:rPr>
-          <w:rFonts w:ascii="宋体" w:eastAsia="宋体" w:hAnsi="宋体" w:hint="eastAsia"/>
-        </w:rPr>
-        <w:t>进行学习。</w:t>
-      </w:r>
-      <w:r>
-        <w:rPr>
-          <w:rFonts w:ascii="宋体" w:eastAsia="宋体" w:hAnsi="宋体" w:hint="eastAsia"/>
-        </w:rPr>
-        <w:lastRenderedPageBreak/>
-        <w:t>在3</w:t>
-      </w:r>
-      <w:r>
-        <w:rPr>
-          <w:rFonts w:ascii="宋体" w:eastAsia="宋体" w:hAnsi="宋体"/>
-        </w:rPr>
-        <w:t>-5</w:t>
-      </w:r>
-      <w:r>
-        <w:rPr>
-          <w:rFonts w:ascii="宋体" w:eastAsia="宋体" w:hAnsi="宋体" w:hint="eastAsia"/>
-        </w:rPr>
-        <w:t>年的中期计划中，</w:t>
-      </w:r>
-      <w:r>
-        <w:rPr>
-          <w:rFonts w:ascii="宋体" w:eastAsia="宋体" w:hAnsi="宋体" w:hint="eastAsia"/>
-        </w:rPr>
-        <w:t>语言方面</w:t>
-      </w:r>
-      <w:r>
-        <w:rPr>
-          <w:rFonts w:ascii="宋体" w:eastAsia="宋体" w:hAnsi="宋体" w:hint="eastAsia"/>
-        </w:rPr>
-        <w:t>日语能够与日本人无障碍沟通，在技术方面，</w:t>
-      </w:r>
-      <w:r>
-        <w:rPr>
-          <w:rFonts w:ascii="宋体" w:eastAsia="宋体" w:hAnsi="宋体" w:hint="eastAsia"/>
-        </w:rPr>
-        <w:t>对于</w:t>
-      </w:r>
-      <w:r>
-        <w:rPr>
-          <w:rFonts w:ascii="宋体" w:eastAsia="宋体" w:hAnsi="宋体" w:hint="eastAsia"/>
-        </w:rPr>
-        <w:t>一些</w:t>
-      </w:r>
-      <w:r>
-        <w:rPr>
-          <w:rFonts w:ascii="宋体" w:eastAsia="宋体" w:hAnsi="宋体" w:hint="eastAsia"/>
-        </w:rPr>
-        <w:t>新的技术方向，积极探索并学习，在这些新的技术领域不断拓展自己的知识面和技能，以便将来适应行业发展趋势</w:t>
-      </w:r>
-      <w:r>
-        <w:rPr>
-          <w:rFonts w:ascii="宋体" w:eastAsia="宋体" w:hAnsi="宋体" w:hint="eastAsia"/>
-        </w:rPr>
-        <w:t>。然后</w:t>
-      </w:r>
-      <w:r>
-        <w:rPr>
-          <w:rFonts w:ascii="宋体" w:eastAsia="宋体" w:hAnsi="宋体" w:hint="eastAsia"/>
-        </w:rPr>
-        <w:t>加强项目管理和团队协作等软技能方面的能力。需要更好地了解各种开发流程和方法，并熟悉市场趋势和用户需求</w:t>
-      </w:r>
+          <w:rFonts w:ascii="宋体" w:eastAsia="宋体" w:hAnsi="宋体" w:hint="eastAsia"/>
+        </w:rPr>
+      </w:pPr>
     </w:p>
     <w:p>
       <w:pPr>
@@ -1241,6 +1832,214 @@
         <w:rPr>
           <w:rFonts w:ascii="宋体" w:eastAsia="宋体" w:hAnsi="宋体" w:hint="eastAsia"/>
         </w:rPr>
+        <w:t>下面是我对以后的目标以及计划</w:t>
+      </w:r>
+      <w:proofErr w:type="gramStart"/>
+      <w:r>
+        <w:rPr>
+          <w:rFonts w:ascii="宋体" w:eastAsia="宋体" w:hAnsi="宋体" w:hint="eastAsia"/>
+        </w:rPr>
+        <w:t>作出</w:t>
+      </w:r>
+      <w:proofErr w:type="gramEnd"/>
+      <w:r>
+        <w:rPr>
+          <w:rFonts w:ascii="宋体" w:eastAsia="宋体" w:hAnsi="宋体" w:hint="eastAsia"/>
+        </w:rPr>
+        <w:t>的大体规划</w:t>
+      </w:r>
+      <w:r>
+        <w:rPr>
+          <w:rFonts w:ascii="宋体" w:eastAsia="宋体" w:hAnsi="宋体" w:hint="eastAsia"/>
+        </w:rPr>
+        <w:t>，</w:t>
+      </w:r>
+      <w:r>
+        <w:rPr>
+          <w:rFonts w:ascii="宋体" w:eastAsia="宋体" w:hAnsi="宋体" w:hint="eastAsia"/>
+        </w:rPr>
+        <w:t>首先</w:t>
+      </w:r>
+      <w:r>
+        <w:rPr>
+          <w:rFonts w:ascii="宋体" w:eastAsia="宋体" w:hAnsi="宋体" w:hint="eastAsia"/>
+        </w:rPr>
+        <w:t>短期的计划就是</w:t>
+      </w:r>
+      <w:r>
+        <w:rPr>
+          <w:rFonts w:ascii="宋体" w:eastAsia="宋体" w:hAnsi="宋体" w:hint="eastAsia"/>
+        </w:rPr>
+        <w:t>利用</w:t>
+      </w:r>
+      <w:r>
+        <w:rPr>
+          <w:rFonts w:ascii="宋体" w:eastAsia="宋体" w:hAnsi="宋体" w:hint="eastAsia"/>
+        </w:rPr>
+        <w:t>碎片化的</w:t>
+      </w:r>
+      <w:r>
+        <w:rPr>
+          <w:rFonts w:ascii="宋体" w:eastAsia="宋体" w:hAnsi="宋体" w:hint="eastAsia"/>
+        </w:rPr>
+        <w:t>时间学习日语通过n</w:t>
+      </w:r>
+      <w:r>
+        <w:rPr>
+          <w:rFonts w:ascii="宋体" w:eastAsia="宋体" w:hAnsi="宋体"/>
+        </w:rPr>
+        <w:t>2</w:t>
+      </w:r>
+      <w:r>
+        <w:rPr>
+          <w:rFonts w:ascii="宋体" w:eastAsia="宋体" w:hAnsi="宋体" w:hint="eastAsia"/>
+        </w:rPr>
+        <w:t>考试，在技术方面</w:t>
+      </w:r>
+      <w:r>
+        <w:rPr>
+          <w:rFonts w:ascii="宋体" w:eastAsia="宋体" w:hAnsi="宋体" w:hint="eastAsia"/>
+        </w:rPr>
+        <w:t>呢</w:t>
+      </w:r>
+      <w:r>
+        <w:rPr>
+          <w:rFonts w:ascii="宋体" w:eastAsia="宋体" w:hAnsi="宋体" w:hint="eastAsia"/>
+        </w:rPr>
+        <w:t>1</w:t>
+      </w:r>
+      <w:r>
+        <w:rPr>
+          <w:rFonts w:ascii="宋体" w:eastAsia="宋体" w:hAnsi="宋体"/>
+        </w:rPr>
+        <w:t>-2</w:t>
+      </w:r>
+      <w:r>
+        <w:rPr>
+          <w:rFonts w:ascii="宋体" w:eastAsia="宋体" w:hAnsi="宋体" w:hint="eastAsia"/>
+        </w:rPr>
+        <w:t>年内能够学精通一门技术语言，然后对计算机底层的一些东西进行深度的学习，完成手里分配到的工作，对所在项目主要的技术</w:t>
+      </w:r>
+      <w:proofErr w:type="gramStart"/>
+      <w:r>
+        <w:rPr>
+          <w:rFonts w:ascii="宋体" w:eastAsia="宋体" w:hAnsi="宋体" w:hint="eastAsia"/>
+        </w:rPr>
+        <w:t>栈</w:t>
+      </w:r>
+      <w:proofErr w:type="gramEnd"/>
+      <w:r>
+        <w:rPr>
+          <w:rFonts w:ascii="宋体" w:eastAsia="宋体" w:hAnsi="宋体" w:hint="eastAsia"/>
+        </w:rPr>
+        <w:t>进行学习。在3</w:t>
+      </w:r>
+      <w:r>
+        <w:rPr>
+          <w:rFonts w:ascii="宋体" w:eastAsia="宋体" w:hAnsi="宋体"/>
+        </w:rPr>
+        <w:t>-5</w:t>
+      </w:r>
+      <w:r>
+        <w:rPr>
+          <w:rFonts w:ascii="宋体" w:eastAsia="宋体" w:hAnsi="宋体" w:hint="eastAsia"/>
+        </w:rPr>
+        <w:t>年的中期计划中，</w:t>
+      </w:r>
+      <w:r>
+        <w:rPr>
+          <w:rFonts w:ascii="宋体" w:eastAsia="宋体" w:hAnsi="宋体" w:hint="eastAsia"/>
+        </w:rPr>
+        <w:t>我打算能够在日语</w:t>
+      </w:r>
+      <w:r>
+        <w:rPr>
+          <w:rFonts w:ascii="宋体" w:eastAsia="宋体" w:hAnsi="宋体" w:hint="eastAsia"/>
+        </w:rPr>
+        <w:t>方面</w:t>
+      </w:r>
+      <w:r>
+        <w:rPr>
+          <w:rFonts w:ascii="宋体" w:eastAsia="宋体" w:hAnsi="宋体" w:hint="eastAsia"/>
+        </w:rPr>
+        <w:t>多加练习，</w:t>
+      </w:r>
+      <w:r>
+        <w:rPr>
+          <w:rFonts w:ascii="宋体" w:eastAsia="宋体" w:hAnsi="宋体" w:hint="eastAsia"/>
+        </w:rPr>
+        <w:t>能</w:t>
+      </w:r>
+      <w:r>
+        <w:rPr>
+          <w:rFonts w:ascii="宋体" w:eastAsia="宋体" w:hAnsi="宋体" w:hint="eastAsia"/>
+        </w:rPr>
+        <w:t>够做到</w:t>
+      </w:r>
+      <w:r>
+        <w:rPr>
+          <w:rFonts w:ascii="宋体" w:eastAsia="宋体" w:hAnsi="宋体" w:hint="eastAsia"/>
+        </w:rPr>
+        <w:t>与日本人无障碍沟通，在技术方面，</w:t>
+      </w:r>
+      <w:r>
+        <w:rPr>
+          <w:rFonts w:ascii="宋体" w:eastAsia="宋体" w:hAnsi="宋体" w:hint="eastAsia"/>
+        </w:rPr>
+        <w:t>对于</w:t>
+      </w:r>
+      <w:r>
+        <w:rPr>
+          <w:rFonts w:ascii="宋体" w:eastAsia="宋体" w:hAnsi="宋体" w:hint="eastAsia"/>
+        </w:rPr>
+        <w:t>一些</w:t>
+      </w:r>
+      <w:r>
+        <w:rPr>
+          <w:rFonts w:ascii="宋体" w:eastAsia="宋体" w:hAnsi="宋体" w:hint="eastAsia"/>
+        </w:rPr>
+        <w:t>新的技术方向，积极探索并学习，在这些新的技术领域不断拓展自己的知识面和技能，以便将来适应行业发展趋势</w:t>
+      </w:r>
+      <w:r>
+        <w:rPr>
+          <w:rFonts w:ascii="宋体" w:eastAsia="宋体" w:hAnsi="宋体" w:hint="eastAsia"/>
+        </w:rPr>
+        <w:t>。然后</w:t>
+      </w:r>
+      <w:r>
+        <w:rPr>
+          <w:rFonts w:ascii="宋体" w:eastAsia="宋体" w:hAnsi="宋体" w:hint="eastAsia"/>
+        </w:rPr>
+        <w:t>加强程序设计和团队协作</w:t>
+      </w:r>
+      <w:r>
+        <w:rPr>
+          <w:rFonts w:ascii="宋体" w:eastAsia="宋体" w:hAnsi="宋体" w:hint="eastAsia"/>
+        </w:rPr>
+        <w:t>等</w:t>
+      </w:r>
+      <w:r>
+        <w:rPr>
+          <w:rFonts w:ascii="宋体" w:eastAsia="宋体" w:hAnsi="宋体" w:hint="eastAsia"/>
+        </w:rPr>
+        <w:t>技能方面的能力</w:t>
+      </w:r>
+      <w:r>
+        <w:rPr>
+          <w:rFonts w:ascii="宋体" w:eastAsia="宋体" w:hAnsi="宋体" w:hint="eastAsia"/>
+        </w:rPr>
+        <w:t>。了解各种开发流程和方法，并熟悉市场趋势和用户需求</w:t>
+      </w:r>
+      <w:r>
+        <w:rPr>
+          <w:rFonts w:ascii="宋体" w:eastAsia="宋体" w:hAnsi="宋体" w:hint="eastAsia"/>
+        </w:rPr>
+        <w:t>。</w:t>
+      </w:r>
+      <w:r>
+        <w:rPr>
+          <w:rFonts w:ascii="宋体" w:eastAsia="宋体" w:hAnsi="宋体" w:hint="eastAsia"/>
+        </w:rPr>
         <w:t>在长期计划方面，我目前的想法是结合</w:t>
       </w:r>
       <w:r>
@@ -1259,7 +2058,19 @@
         <w:rPr>
           <w:rFonts w:ascii="宋体" w:eastAsia="宋体" w:hAnsi="宋体" w:hint="eastAsia"/>
         </w:rPr>
-        <w:t>在做改变</w:t>
+        <w:t>在做</w:t>
+      </w:r>
+      <w:r>
+        <w:rPr>
+          <w:rFonts w:ascii="宋体" w:eastAsia="宋体" w:hAnsi="宋体" w:hint="eastAsia"/>
+        </w:rPr>
+        <w:t>出相应的</w:t>
+      </w:r>
+      <w:r>
+        <w:rPr>
+          <w:rFonts w:ascii="宋体" w:eastAsia="宋体" w:hAnsi="宋体" w:hint="eastAsia"/>
+        </w:rPr>
+        <w:t>改变</w:t>
       </w:r>
       <w:r>
         <w:rPr>
@@ -1267,6 +2078,15 @@
         </w:rPr>
         <w:t>。</w:t>
       </w:r>
+    </w:p>
+    <w:p>
+      <w:pPr>
+        <w:spacing w:line="360" w:lineRule="auto"/>
+        <w:ind w:firstLine="420"/>
+        <w:rPr>
+          <w:rFonts w:ascii="宋体" w:eastAsia="宋体" w:hAnsi="宋体"/>
+        </w:rPr>
+      </w:pPr>
     </w:p>
     <w:p>
       <w:pPr>

--- a/company space/实习报告/述职报告演讲稿.docx
+++ b/company space/实习报告/述职报告演讲稿.docx
@@ -14,7 +14,31 @@
         <w:rPr>
           <w:rFonts w:ascii="宋体" w:eastAsia="宋体" w:hAnsi="宋体" w:hint="eastAsia"/>
         </w:rPr>
-        <w:t>各位领导、导师们大家好，我是实习生朱赫，接下来由我来做我的述职报告，感谢大家的倾听。</w:t>
+        <w:t>各位领导、导师们大家</w:t>
+      </w:r>
+      <w:r>
+        <w:rPr>
+          <w:rFonts w:ascii="宋体" w:eastAsia="宋体" w:hAnsi="宋体" w:hint="eastAsia"/>
+        </w:rPr>
+        <w:t>下午</w:t>
+      </w:r>
+      <w:r>
+        <w:rPr>
+          <w:rFonts w:ascii="宋体" w:eastAsia="宋体" w:hAnsi="宋体" w:hint="eastAsia"/>
+        </w:rPr>
+        <w:t>好，我是实习生朱赫，接下来由我来做我</w:t>
+      </w:r>
+      <w:r>
+        <w:rPr>
+          <w:rFonts w:ascii="宋体" w:eastAsia="宋体" w:hAnsi="宋体" w:hint="eastAsia"/>
+        </w:rPr>
+        <w:t>实习期间</w:t>
+      </w:r>
+      <w:r>
+        <w:rPr>
+          <w:rFonts w:ascii="宋体" w:eastAsia="宋体" w:hAnsi="宋体" w:hint="eastAsia"/>
+        </w:rPr>
+        <w:t>的述职报告，感谢大家的倾听。</w:t>
       </w:r>
     </w:p>
     <w:p>
@@ -22,7 +46,7 @@
         <w:spacing w:line="360" w:lineRule="auto"/>
         <w:ind w:firstLine="420"/>
         <w:rPr>
-          <w:rFonts w:ascii="宋体" w:eastAsia="宋体" w:hAnsi="宋体" w:hint="eastAsia"/>
+          <w:rFonts w:ascii="宋体" w:eastAsia="宋体" w:hAnsi="宋体"/>
         </w:rPr>
       </w:pPr>
     </w:p>
@@ -38,7 +62,19 @@
         <w:rPr>
           <w:rFonts w:ascii="宋体" w:eastAsia="宋体" w:hAnsi="宋体" w:hint="eastAsia"/>
         </w:rPr>
-        <w:t>我本次的述职报告将以以下方面来阐述，分别是个人简介、实习内容总结、实习期间个人成长、以及以后的目标和计划。</w:t>
+        <w:t>我本次的述职报告将以以下</w:t>
+      </w:r>
+      <w:r>
+        <w:rPr>
+          <w:rFonts w:ascii="宋体" w:eastAsia="宋体" w:hAnsi="宋体" w:hint="eastAsia"/>
+        </w:rPr>
+        <w:t>几个</w:t>
+      </w:r>
+      <w:r>
+        <w:rPr>
+          <w:rFonts w:ascii="宋体" w:eastAsia="宋体" w:hAnsi="宋体" w:hint="eastAsia"/>
+        </w:rPr>
+        <w:t>方面来阐述，分别是个人简介、实习内容总结、实习期间个人成长、以及以后的目标和计划。</w:t>
       </w:r>
     </w:p>
     <w:p>
@@ -46,7 +82,7 @@
         <w:spacing w:line="360" w:lineRule="auto"/>
         <w:ind w:firstLine="420"/>
         <w:rPr>
-          <w:rFonts w:ascii="宋体" w:eastAsia="宋体" w:hAnsi="宋体" w:hint="eastAsia"/>
+          <w:rFonts w:ascii="宋体" w:eastAsia="宋体" w:hAnsi="宋体"/>
         </w:rPr>
       </w:pPr>
     </w:p>
@@ -106,7 +142,31 @@
         <w:rPr>
           <w:rFonts w:ascii="宋体" w:eastAsia="宋体" w:hAnsi="宋体" w:hint="eastAsia"/>
         </w:rPr>
-        <w:t>，我也比较热爱计算机软件行业，我</w:t>
+        <w:t>，我</w:t>
+      </w:r>
+      <w:r>
+        <w:rPr>
+          <w:rFonts w:ascii="宋体" w:eastAsia="宋体" w:hAnsi="宋体" w:hint="eastAsia"/>
+        </w:rPr>
+        <w:t>自己</w:t>
+      </w:r>
+      <w:r>
+        <w:rPr>
+          <w:rFonts w:ascii="宋体" w:eastAsia="宋体" w:hAnsi="宋体" w:hint="eastAsia"/>
+        </w:rPr>
+        <w:t>也比较热爱计算机软件行业，</w:t>
+      </w:r>
+      <w:r>
+        <w:rPr>
+          <w:rFonts w:ascii="宋体" w:eastAsia="宋体" w:hAnsi="宋体" w:hint="eastAsia"/>
+        </w:rPr>
+        <w:t>所以选择软件开发为自己的就业方向，</w:t>
+      </w:r>
+      <w:r>
+        <w:rPr>
+          <w:rFonts w:ascii="宋体" w:eastAsia="宋体" w:hAnsi="宋体" w:hint="eastAsia"/>
+        </w:rPr>
+        <w:t>我</w:t>
       </w:r>
       <w:r>
         <w:rPr>
@@ -118,7 +178,55 @@
         <w:rPr>
           <w:rFonts w:ascii="宋体" w:eastAsia="宋体" w:hAnsi="宋体" w:hint="eastAsia"/>
         </w:rPr>
-        <w:t>的导师是陈雷和王洲平，陈雷导师是我培训期间的导师，王洲平导师是我在Cw6项目组的导师，我在项目里的任务大多数都是跟着导师</w:t>
+        <w:t>的导师是王洲平</w:t>
+      </w:r>
+      <w:r>
+        <w:rPr>
+          <w:rFonts w:ascii="宋体" w:eastAsia="宋体" w:hAnsi="宋体" w:hint="eastAsia"/>
+        </w:rPr>
+        <w:t>和</w:t>
+      </w:r>
+      <w:r>
+        <w:rPr>
+          <w:rFonts w:ascii="宋体" w:eastAsia="宋体" w:hAnsi="宋体" w:hint="eastAsia"/>
+        </w:rPr>
+        <w:t>陈雷</w:t>
+      </w:r>
+      <w:r>
+        <w:rPr>
+          <w:rFonts w:ascii="宋体" w:eastAsia="宋体" w:hAnsi="宋体" w:hint="eastAsia"/>
+        </w:rPr>
+        <w:t>，我实习的项目组是</w:t>
+      </w:r>
+      <w:r>
+        <w:rPr>
+          <w:rFonts w:ascii="宋体" w:eastAsia="宋体" w:hAnsi="宋体" w:hint="eastAsia"/>
+        </w:rPr>
+        <w:t>C</w:t>
+      </w:r>
+      <w:r>
+        <w:rPr>
+          <w:rFonts w:ascii="宋体" w:eastAsia="宋体" w:hAnsi="宋体"/>
+        </w:rPr>
+        <w:t>W</w:t>
+      </w:r>
+      <w:r>
+        <w:rPr>
+          <w:rFonts w:ascii="宋体" w:eastAsia="宋体" w:hAnsi="宋体" w:hint="eastAsia"/>
+        </w:rPr>
+        <w:t>6</w:t>
+      </w:r>
+      <w:r>
+        <w:rPr>
+          <w:rFonts w:ascii="宋体" w:eastAsia="宋体" w:hAnsi="宋体"/>
+        </w:rPr>
+        <w:t>-ADR</w:t>
+      </w:r>
+      <w:r>
+        <w:rPr>
+          <w:rFonts w:ascii="宋体" w:eastAsia="宋体" w:hAnsi="宋体" w:hint="eastAsia"/>
+        </w:rPr>
+        <w:t>项目，我在项目里的任务大多数都是跟着导师</w:t>
       </w:r>
       <w:r>
         <w:rPr>
@@ -198,7 +306,7 @@
         <w:spacing w:line="360" w:lineRule="auto"/>
         <w:ind w:firstLine="420"/>
         <w:rPr>
-          <w:rFonts w:ascii="宋体" w:eastAsia="宋体" w:hAnsi="宋体" w:hint="eastAsia"/>
+          <w:rFonts w:ascii="宋体" w:eastAsia="宋体" w:hAnsi="宋体"/>
         </w:rPr>
       </w:pPr>
     </w:p>
@@ -214,7 +322,25 @@
         <w:rPr>
           <w:rFonts w:ascii="宋体" w:eastAsia="宋体" w:hAnsi="宋体" w:hint="eastAsia"/>
         </w:rPr>
-        <w:t>然后我来</w:t>
+        <w:t>下面是我进公司培训以及项目实习的主要内容，</w:t>
+      </w:r>
+      <w:r>
+        <w:rPr>
+          <w:rFonts w:ascii="宋体" w:eastAsia="宋体" w:hAnsi="宋体" w:hint="eastAsia"/>
+        </w:rPr>
+        <w:t>我</w:t>
+      </w:r>
+      <w:r>
+        <w:rPr>
+          <w:rFonts w:ascii="宋体" w:eastAsia="宋体" w:hAnsi="宋体" w:hint="eastAsia"/>
+        </w:rPr>
+        <w:t>先</w:t>
+      </w:r>
+      <w:r>
+        <w:rPr>
+          <w:rFonts w:ascii="宋体" w:eastAsia="宋体" w:hAnsi="宋体" w:hint="eastAsia"/>
+        </w:rPr>
+        <w:t>来</w:t>
       </w:r>
       <w:r>
         <w:rPr>
@@ -238,25 +364,19 @@
         <w:rPr>
           <w:rFonts w:ascii="宋体" w:eastAsia="宋体" w:hAnsi="宋体" w:hint="eastAsia"/>
         </w:rPr>
-        <w:t>下我从进公司以来做的实习内容，</w:t>
-      </w:r>
-      <w:r>
-        <w:rPr>
-          <w:rFonts w:ascii="宋体" w:eastAsia="宋体" w:hAnsi="宋体" w:hint="eastAsia"/>
-        </w:rPr>
-        <w:t>进公司</w:t>
-      </w:r>
-      <w:r>
-        <w:rPr>
-          <w:rFonts w:ascii="宋体" w:eastAsia="宋体" w:hAnsi="宋体" w:hint="eastAsia"/>
-        </w:rPr>
-        <w:t>时</w:t>
-      </w:r>
-      <w:r>
-        <w:rPr>
-          <w:rFonts w:ascii="宋体" w:eastAsia="宋体" w:hAnsi="宋体" w:hint="eastAsia"/>
-        </w:rPr>
-        <w:t>首先接受了公司安排的培训，日语培训是从去年刚入</w:t>
+        <w:t>下</w:t>
+      </w:r>
+      <w:r>
+        <w:rPr>
+          <w:rFonts w:ascii="宋体" w:eastAsia="宋体" w:hAnsi="宋体" w:hint="eastAsia"/>
+        </w:rPr>
+        <w:t>我进公司接受的培训</w:t>
+      </w:r>
+      <w:r>
+        <w:rPr>
+          <w:rFonts w:ascii="宋体" w:eastAsia="宋体" w:hAnsi="宋体" w:hint="eastAsia"/>
+        </w:rPr>
+        <w:t>，日语培训是从去年刚入</w:t>
       </w:r>
       <w:proofErr w:type="gramStart"/>
       <w:r>
@@ -294,6 +414,12 @@
         <w:rPr>
           <w:rFonts w:ascii="宋体" w:eastAsia="宋体" w:hAnsi="宋体" w:hint="eastAsia"/>
         </w:rPr>
+        <w:t>学</w:t>
+      </w:r>
+      <w:r>
+        <w:rPr>
+          <w:rFonts w:ascii="宋体" w:eastAsia="宋体" w:hAnsi="宋体" w:hint="eastAsia"/>
+        </w:rPr>
         <w:t>习了</w:t>
       </w:r>
       <w:r>
@@ -356,7 +482,19 @@
         <w:rPr>
           <w:rFonts w:ascii="宋体" w:eastAsia="宋体" w:hAnsi="宋体" w:hint="eastAsia"/>
         </w:rPr>
-        <w:t>总结，</w:t>
+        <w:t>总结</w:t>
+      </w:r>
+      <w:r>
+        <w:rPr>
+          <w:rFonts w:ascii="宋体" w:eastAsia="宋体" w:hAnsi="宋体" w:hint="eastAsia"/>
+        </w:rPr>
+        <w:t>，现在我大概积累的日语词汇量大概有两千多</w:t>
+      </w:r>
+      <w:r>
+        <w:rPr>
+          <w:rFonts w:ascii="宋体" w:eastAsia="宋体" w:hAnsi="宋体" w:hint="eastAsia"/>
+        </w:rPr>
+        <w:t>，</w:t>
       </w:r>
       <w:r>
         <w:rPr>
@@ -388,7 +526,7 @@
         <w:spacing w:line="360" w:lineRule="auto"/>
         <w:ind w:firstLine="420"/>
         <w:rPr>
-          <w:rFonts w:ascii="宋体" w:eastAsia="宋体" w:hAnsi="宋体" w:hint="eastAsia"/>
+          <w:rFonts w:ascii="宋体" w:eastAsia="宋体" w:hAnsi="宋体"/>
         </w:rPr>
       </w:pPr>
     </w:p>
@@ -446,13 +584,19 @@
         <w:rPr>
           <w:rFonts w:ascii="宋体" w:eastAsia="宋体" w:hAnsi="宋体" w:hint="eastAsia"/>
         </w:rPr>
-        <w:t>。做</w:t>
-      </w:r>
-      <w:r>
-        <w:rPr>
-          <w:rFonts w:ascii="宋体" w:eastAsia="宋体" w:hAnsi="宋体" w:hint="eastAsia"/>
-        </w:rPr>
-        <w:t>了一项学生管理系统的开发大作业，然后测试等一些文档都是用日语</w:t>
+        <w:t>。</w:t>
+      </w:r>
+      <w:r>
+        <w:rPr>
+          <w:rFonts w:ascii="宋体" w:eastAsia="宋体" w:hAnsi="宋体" w:hint="eastAsia"/>
+        </w:rPr>
+        <w:t>独立完成了</w:t>
+      </w:r>
+      <w:r>
+        <w:rPr>
+          <w:rFonts w:ascii="宋体" w:eastAsia="宋体" w:hAnsi="宋体" w:hint="eastAsia"/>
+        </w:rPr>
+        <w:t>一项学生管理系统的开发大作业，然后测试等一些文档都是用日语</w:t>
       </w:r>
       <w:r>
         <w:rPr>
@@ -478,12 +622,411 @@
         <w:spacing w:line="360" w:lineRule="auto"/>
         <w:ind w:firstLine="420"/>
         <w:rPr>
-          <w:rFonts w:ascii="宋体" w:eastAsia="宋体" w:hAnsi="宋体" w:hint="eastAsia"/>
+          <w:rFonts w:ascii="宋体" w:eastAsia="宋体" w:hAnsi="宋体"/>
         </w:rPr>
       </w:pPr>
     </w:p>
     <w:p>
       <w:pPr>
+        <w:ind w:firstLineChars="200" w:firstLine="420"/>
+        <w:rPr>
+          <w:rFonts w:ascii="宋体" w:eastAsia="宋体" w:hAnsi="宋体"/>
+        </w:rPr>
+      </w:pPr>
+      <w:r>
+        <w:rPr>
+          <w:rFonts w:ascii="宋体" w:eastAsia="宋体" w:hAnsi="宋体" w:hint="eastAsia"/>
+        </w:rPr>
+        <w:t>在培训全部结束后，就到了进入项目实习阶段，我是一直在C</w:t>
+      </w:r>
+      <w:r>
+        <w:rPr>
+          <w:rFonts w:ascii="宋体" w:eastAsia="宋体" w:hAnsi="宋体"/>
+        </w:rPr>
+        <w:t>W</w:t>
+      </w:r>
+      <w:r>
+        <w:rPr>
+          <w:rFonts w:ascii="宋体" w:eastAsia="宋体" w:hAnsi="宋体"/>
+        </w:rPr>
+        <w:t>6-ADR</w:t>
+      </w:r>
+      <w:r>
+        <w:rPr>
+          <w:rFonts w:ascii="宋体" w:eastAsia="宋体" w:hAnsi="宋体" w:hint="eastAsia"/>
+        </w:rPr>
+        <w:t>项目</w:t>
+      </w:r>
+      <w:r>
+        <w:rPr>
+          <w:rFonts w:ascii="宋体" w:eastAsia="宋体" w:hAnsi="宋体" w:hint="eastAsia"/>
+        </w:rPr>
+        <w:t>组实习</w:t>
+      </w:r>
+      <w:r>
+        <w:rPr>
+          <w:rFonts w:ascii="宋体" w:eastAsia="宋体" w:hAnsi="宋体" w:hint="eastAsia"/>
+        </w:rPr>
+        <w:t>，刚</w:t>
+      </w:r>
+      <w:r>
+        <w:rPr>
+          <w:rFonts w:ascii="宋体" w:eastAsia="宋体" w:hAnsi="宋体" w:hint="eastAsia"/>
+        </w:rPr>
+        <w:t>进项目的</w:t>
+      </w:r>
+      <w:r>
+        <w:rPr>
+          <w:rFonts w:ascii="宋体" w:eastAsia="宋体" w:hAnsi="宋体" w:hint="eastAsia"/>
+        </w:rPr>
+        <w:t>几天熟悉</w:t>
+      </w:r>
+      <w:r>
+        <w:rPr>
+          <w:rFonts w:ascii="宋体" w:eastAsia="宋体" w:hAnsi="宋体" w:hint="eastAsia"/>
+        </w:rPr>
+        <w:t>了</w:t>
+      </w:r>
+      <w:r>
+        <w:rPr>
+          <w:rFonts w:ascii="宋体" w:eastAsia="宋体" w:hAnsi="宋体" w:hint="eastAsia"/>
+        </w:rPr>
+        <w:t>项目的系统以及环境配置，然后</w:t>
+      </w:r>
+      <w:r>
+        <w:rPr>
+          <w:rFonts w:ascii="宋体" w:eastAsia="宋体" w:hAnsi="宋体" w:hint="eastAsia"/>
+        </w:rPr>
+        <w:t>我来详细的介绍一下在项目里的</w:t>
+      </w:r>
+      <w:r>
+        <w:rPr>
+          <w:rFonts w:ascii="宋体" w:eastAsia="宋体" w:hAnsi="宋体" w:hint="eastAsia"/>
+        </w:rPr>
+        <w:t>工作，这个R</w:t>
+      </w:r>
+      <w:r>
+        <w:rPr>
+          <w:rFonts w:ascii="宋体" w:eastAsia="宋体" w:hAnsi="宋体"/>
+        </w:rPr>
+        <w:t>3-1987</w:t>
+      </w:r>
+      <w:r>
+        <w:rPr>
+          <w:rFonts w:ascii="宋体" w:eastAsia="宋体" w:hAnsi="宋体" w:hint="eastAsia"/>
+        </w:rPr>
+        <w:t>的意思是我测试工作对应的</w:t>
+      </w:r>
+      <w:r>
+        <w:rPr>
+          <w:rFonts w:ascii="宋体" w:eastAsia="宋体" w:hAnsi="宋体" w:hint="eastAsia"/>
+        </w:rPr>
+        <w:t>单票</w:t>
+      </w:r>
+      <w:r>
+        <w:rPr>
+          <w:rFonts w:ascii="宋体" w:eastAsia="宋体" w:hAnsi="宋体" w:hint="eastAsia"/>
+        </w:rPr>
+        <w:t>号，</w:t>
+      </w:r>
+      <w:r>
+        <w:rPr>
+          <w:rFonts w:ascii="宋体" w:eastAsia="宋体" w:hAnsi="宋体" w:hint="eastAsia"/>
+        </w:rPr>
+        <w:t>1</w:t>
+      </w:r>
+      <w:r>
+        <w:rPr>
+          <w:rFonts w:ascii="宋体" w:eastAsia="宋体" w:hAnsi="宋体"/>
+        </w:rPr>
+        <w:t>987</w:t>
+      </w:r>
+      <w:r>
+        <w:rPr>
+          <w:rFonts w:ascii="宋体" w:eastAsia="宋体" w:hAnsi="宋体" w:hint="eastAsia"/>
+        </w:rPr>
+        <w:t>这个工作的需求是</w:t>
+      </w:r>
+      <w:r>
+        <w:rPr>
+          <w:rFonts w:ascii="宋体" w:eastAsia="宋体" w:hAnsi="宋体"/>
+        </w:rPr>
+        <w:t>客户在Azure SQL DB连接时经常发生故障，在对这些DB的处理中，</w:t>
+      </w:r>
+      <w:r>
+        <w:rPr>
+          <w:rFonts w:ascii="宋体" w:eastAsia="宋体" w:hAnsi="宋体" w:hint="eastAsia"/>
+        </w:rPr>
+        <w:t>需要</w:t>
+      </w:r>
+      <w:proofErr w:type="gramStart"/>
+      <w:r>
+        <w:rPr>
+          <w:rFonts w:ascii="宋体" w:eastAsia="宋体" w:hAnsi="宋体"/>
+        </w:rPr>
+        <w:t>改</w:t>
+      </w:r>
+      <w:r>
+        <w:rPr>
+          <w:rFonts w:ascii="宋体" w:eastAsia="宋体" w:hAnsi="宋体" w:hint="eastAsia"/>
+        </w:rPr>
+        <w:t>修改</w:t>
+      </w:r>
+      <w:proofErr w:type="gramEnd"/>
+      <w:r>
+        <w:rPr>
+          <w:rFonts w:ascii="宋体" w:eastAsia="宋体" w:hAnsi="宋体"/>
+        </w:rPr>
+        <w:t>Config中指定的次数×指定的时间重试的处理。</w:t>
+      </w:r>
+      <w:r>
+        <w:rPr>
+          <w:rFonts w:ascii="宋体" w:eastAsia="宋体" w:hAnsi="宋体" w:hint="eastAsia"/>
+          <w:lang w:eastAsia="ja-JP"/>
+        </w:rPr>
+        <w:t>相应的</w:t>
+      </w:r>
+      <w:r>
+        <w:rPr>
+          <w:rFonts w:ascii="宋体" w:eastAsia="宋体" w:hAnsi="宋体" w:hint="eastAsia"/>
+          <w:lang w:eastAsia="ja-JP"/>
+        </w:rPr>
+        <w:t>关于D</w:t>
+      </w:r>
+      <w:r>
+        <w:rPr>
+          <w:rFonts w:ascii="宋体" w:eastAsia="宋体" w:hAnsi="宋体"/>
+          <w:lang w:eastAsia="ja-JP"/>
+        </w:rPr>
+        <w:t>B</w:t>
+      </w:r>
+      <w:r>
+        <w:rPr>
+          <w:rFonts w:ascii="宋体" w:eastAsia="宋体" w:hAnsi="宋体" w:hint="eastAsia"/>
+        </w:rPr>
+        <w:t>的</w:t>
+      </w:r>
+      <w:r>
+        <w:rPr>
+          <w:rFonts w:ascii="宋体" w:eastAsia="宋体" w:hAnsi="宋体" w:hint="eastAsia"/>
+          <w:lang w:eastAsia="ja-JP"/>
+        </w:rPr>
+        <w:t>代码就有一定的变化</w:t>
+      </w:r>
+      <w:r>
+        <w:rPr>
+          <w:rFonts w:ascii="宋体" w:eastAsia="宋体" w:hAnsi="宋体" w:hint="eastAsia"/>
+          <w:lang w:eastAsia="ja-JP"/>
+        </w:rPr>
+        <w:t>，我的工作任务是在开发人员更改完代码之后，对修改的地方</w:t>
+      </w:r>
+      <w:r>
+        <w:rPr>
+          <w:rFonts w:ascii="宋体" w:eastAsia="宋体" w:hAnsi="宋体" w:hint="eastAsia"/>
+          <w:lang w:eastAsia="ja-JP"/>
+        </w:rPr>
+        <w:t>先进行</w:t>
+      </w:r>
+      <w:r>
+        <w:rPr>
+          <w:rFonts w:ascii="宋体" w:eastAsia="宋体" w:hAnsi="宋体" w:hint="eastAsia"/>
+          <w:lang w:eastAsia="ja-JP"/>
+        </w:rPr>
+        <w:t>理解然后在所有调用D</w:t>
+      </w:r>
+      <w:r>
+        <w:rPr>
+          <w:rFonts w:ascii="宋体" w:eastAsia="宋体" w:hAnsi="宋体"/>
+          <w:lang w:eastAsia="ja-JP"/>
+        </w:rPr>
+        <w:t>B</w:t>
+      </w:r>
+      <w:r>
+        <w:rPr>
+          <w:rFonts w:ascii="宋体" w:eastAsia="宋体" w:hAnsi="宋体" w:hint="eastAsia"/>
+          <w:lang w:eastAsia="ja-JP"/>
+        </w:rPr>
+        <w:t>的代码处进行测试，每次测试的具体流程就是修改配置文件然后</w:t>
+      </w:r>
+      <w:r>
+        <w:rPr>
+          <w:rFonts w:ascii="宋体" w:eastAsia="宋体" w:hAnsi="宋体" w:hint="eastAsia"/>
+          <w:lang w:eastAsia="ja-JP"/>
+        </w:rPr>
+        <w:t>自己</w:t>
+      </w:r>
+      <w:r>
+        <w:rPr>
+          <w:rFonts w:ascii="宋体" w:eastAsia="宋体" w:hAnsi="宋体" w:hint="eastAsia"/>
+          <w:lang w:eastAsia="ja-JP"/>
+        </w:rPr>
+        <w:t>写case截取</w:t>
+      </w:r>
+      <w:r>
+        <w:rPr>
+          <w:rFonts w:ascii="宋体" w:eastAsia="宋体" w:hAnsi="宋体" w:hint="eastAsia"/>
+          <w:lang w:eastAsia="ja-JP"/>
+        </w:rPr>
+        <w:t>エビデンス，</w:t>
+      </w:r>
+      <w:r>
+        <w:rPr>
+          <w:rFonts w:ascii="宋体" w:eastAsia="宋体" w:hAnsi="宋体" w:hint="eastAsia"/>
+          <w:lang w:eastAsia="ja-JP"/>
+        </w:rPr>
+        <w:t>前后</w:t>
+      </w:r>
+      <w:r>
+        <w:rPr>
+          <w:rFonts w:ascii="宋体" w:eastAsia="宋体" w:hAnsi="宋体" w:hint="eastAsia"/>
+          <w:lang w:eastAsia="ja-JP"/>
+        </w:rPr>
+        <w:t>一共大概</w:t>
+      </w:r>
+      <w:r>
+        <w:rPr>
+          <w:rFonts w:ascii="宋体" w:eastAsia="宋体" w:hAnsi="宋体" w:hint="eastAsia"/>
+          <w:lang w:eastAsia="ja-JP"/>
+        </w:rPr>
+        <w:t>测试了</w:t>
+      </w:r>
+      <w:r>
+        <w:rPr>
+          <w:rFonts w:ascii="宋体" w:eastAsia="宋体" w:hAnsi="宋体" w:hint="eastAsia"/>
+          <w:lang w:eastAsia="ja-JP"/>
+        </w:rPr>
+        <w:t>三百个case，在所有测试工作结束</w:t>
+      </w:r>
+      <w:r>
+        <w:rPr>
+          <w:rFonts w:ascii="宋体" w:eastAsia="宋体" w:hAnsi="宋体" w:hint="eastAsia"/>
+          <w:lang w:eastAsia="ja-JP"/>
+        </w:rPr>
+        <w:t>之</w:t>
+      </w:r>
+      <w:r>
+        <w:rPr>
+          <w:rFonts w:ascii="宋体" w:eastAsia="宋体" w:hAnsi="宋体" w:hint="eastAsia"/>
+          <w:lang w:eastAsia="ja-JP"/>
+        </w:rPr>
+        <w:t>后，列出所有相关</w:t>
+      </w:r>
+      <w:r>
+        <w:rPr>
+          <w:rFonts w:ascii="宋体" w:eastAsia="宋体" w:hAnsi="宋体" w:hint="eastAsia"/>
+          <w:lang w:eastAsia="ja-JP"/>
+        </w:rPr>
+        <w:t>方法</w:t>
+      </w:r>
+      <w:r>
+        <w:rPr>
+          <w:rFonts w:ascii="宋体" w:eastAsia="宋体" w:hAnsi="宋体" w:hint="eastAsia"/>
+          <w:lang w:eastAsia="ja-JP"/>
+        </w:rPr>
+        <w:t>的调用层次结构。</w:t>
+      </w:r>
+      <w:r>
+        <w:rPr>
+          <w:rFonts w:ascii="宋体" w:eastAsia="宋体" w:hAnsi="宋体" w:hint="eastAsia"/>
+        </w:rPr>
+        <w:t>在这</w:t>
+      </w:r>
+      <w:r>
+        <w:rPr>
+          <w:rFonts w:ascii="宋体" w:eastAsia="宋体" w:hAnsi="宋体" w:hint="eastAsia"/>
+        </w:rPr>
+        <w:t>个工作</w:t>
+      </w:r>
+      <w:r>
+        <w:rPr>
+          <w:rFonts w:ascii="宋体" w:eastAsia="宋体" w:hAnsi="宋体" w:hint="eastAsia"/>
+        </w:rPr>
+        <w:t>中我</w:t>
+      </w:r>
+      <w:r>
+        <w:rPr>
+          <w:rFonts w:ascii="宋体" w:eastAsia="宋体" w:hAnsi="宋体" w:hint="eastAsia"/>
+        </w:rPr>
+        <w:lastRenderedPageBreak/>
+        <w:t>学会了</w:t>
+      </w:r>
+      <w:r>
+        <w:rPr>
+          <w:rFonts w:ascii="宋体" w:eastAsia="宋体" w:hAnsi="宋体" w:hint="eastAsia"/>
+        </w:rPr>
+        <w:t>在</w:t>
+      </w:r>
+      <w:r>
+        <w:rPr>
+          <w:rFonts w:ascii="宋体" w:eastAsia="宋体" w:hAnsi="宋体"/>
+        </w:rPr>
+        <w:t>VS中使用【attach to process】</w:t>
+      </w:r>
+      <w:r>
+        <w:rPr>
+          <w:rFonts w:ascii="宋体" w:eastAsia="宋体" w:hAnsi="宋体" w:hint="eastAsia"/>
+        </w:rPr>
+        <w:t>就是附加</w:t>
+      </w:r>
+      <w:proofErr w:type="gramStart"/>
+      <w:r>
+        <w:rPr>
+          <w:rFonts w:ascii="宋体" w:eastAsia="宋体" w:hAnsi="宋体" w:hint="eastAsia"/>
+        </w:rPr>
+        <w:t>到进程</w:t>
+      </w:r>
+      <w:proofErr w:type="gramEnd"/>
+      <w:r>
+        <w:rPr>
+          <w:rFonts w:ascii="宋体" w:eastAsia="宋体" w:hAnsi="宋体"/>
+        </w:rPr>
+        <w:t>去debug程序</w:t>
+      </w:r>
+      <w:r>
+        <w:rPr>
+          <w:rFonts w:ascii="宋体" w:eastAsia="宋体" w:hAnsi="宋体" w:hint="eastAsia"/>
+        </w:rPr>
+        <w:t>，了解了</w:t>
+      </w:r>
+      <w:r>
+        <w:rPr>
+          <w:rFonts w:ascii="宋体" w:eastAsia="宋体" w:hAnsi="宋体" w:hint="eastAsia"/>
+        </w:rPr>
+        <w:t>项目代码内部的运行方式以及逻辑，能够做到查找潜在的错误以及缺陷</w:t>
+      </w:r>
+      <w:r>
+        <w:rPr>
+          <w:rFonts w:ascii="宋体" w:eastAsia="宋体" w:hAnsi="宋体" w:hint="eastAsia"/>
+        </w:rPr>
+        <w:t>，</w:t>
+      </w:r>
+      <w:r>
+        <w:rPr>
+          <w:rFonts w:ascii="宋体" w:eastAsia="宋体" w:hAnsi="宋体" w:hint="eastAsia"/>
+        </w:rPr>
+        <w:t>对项目中基盘的D</w:t>
+      </w:r>
+      <w:r>
+        <w:rPr>
+          <w:rFonts w:ascii="宋体" w:eastAsia="宋体" w:hAnsi="宋体"/>
+        </w:rPr>
+        <w:t>B</w:t>
+      </w:r>
+      <w:r>
+        <w:rPr>
+          <w:rFonts w:ascii="宋体" w:eastAsia="宋体" w:hAnsi="宋体" w:hint="eastAsia"/>
+        </w:rPr>
+        <w:t>处理部分，以及异常处理机制有了一定的掌握</w:t>
+      </w:r>
+      <w:r>
+        <w:rPr>
+          <w:rFonts w:ascii="宋体" w:eastAsia="宋体" w:hAnsi="宋体" w:hint="eastAsia"/>
+        </w:rPr>
+        <w:t>。</w:t>
+      </w:r>
+    </w:p>
+    <w:p>
+      <w:pPr>
         <w:spacing w:line="360" w:lineRule="auto"/>
         <w:ind w:firstLine="420"/>
         <w:rPr>
@@ -495,306 +1038,181 @@
           <w:rFonts w:ascii="宋体" w:eastAsia="宋体" w:hAnsi="宋体" w:hint="eastAsia"/>
           <w:lang w:eastAsia="ja-JP"/>
         </w:rPr>
-        <w:t>在培训全部结束后，就到了进入项目实习阶段，我是一直在C</w:t>
+        <w:t>在上一个测试工作完成后，我开始了2</w:t>
       </w:r>
       <w:r>
         <w:rPr>
           <w:rFonts w:ascii="宋体" w:eastAsia="宋体" w:hAnsi="宋体"/>
           <w:lang w:eastAsia="ja-JP"/>
         </w:rPr>
-        <w:t>W</w:t>
+        <w:t>002</w:t>
       </w:r>
       <w:r>
         <w:rPr>
           <w:rFonts w:ascii="宋体" w:eastAsia="宋体" w:hAnsi="宋体" w:hint="eastAsia"/>
           <w:lang w:eastAsia="ja-JP"/>
         </w:rPr>
+        <w:t>单票的对应工作，这个的需求是</w:t>
+      </w:r>
+      <w:r>
+        <w:rPr>
+          <w:rFonts w:ascii="宋体" w:eastAsia="宋体" w:hAnsi="宋体"/>
+          <w:lang w:eastAsia="ja-JP"/>
+        </w:rPr>
+        <w:t>客户需要一个在win10、win11上</w:t>
+      </w:r>
+      <w:r>
+        <w:rPr>
+          <w:rFonts w:ascii="宋体" w:eastAsia="宋体" w:hAnsi="宋体" w:hint="eastAsia"/>
+          <w:lang w:eastAsia="ja-JP"/>
+        </w:rPr>
+        <w:t>我们项目系统</w:t>
+      </w:r>
+      <w:r>
+        <w:rPr>
+          <w:rFonts w:ascii="宋体" w:eastAsia="宋体" w:hAnsi="宋体"/>
+          <w:lang w:eastAsia="ja-JP"/>
+        </w:rPr>
+        <w:t>的使用流程以及整体程序的操作流程</w:t>
+      </w:r>
+      <w:r>
+        <w:rPr>
+          <w:rFonts w:ascii="宋体" w:eastAsia="宋体" w:hAnsi="宋体" w:hint="eastAsia"/>
+          <w:lang w:eastAsia="ja-JP"/>
+        </w:rPr>
+        <w:t>的</w:t>
+      </w:r>
+      <w:r>
+        <w:rPr>
+          <w:rFonts w:ascii="宋体" w:eastAsia="宋体" w:hAnsi="宋体"/>
+          <w:lang w:eastAsia="ja-JP"/>
+        </w:rPr>
+        <w:t>エビデンス</w:t>
+      </w:r>
+      <w:r>
+        <w:rPr>
+          <w:rFonts w:ascii="宋体" w:eastAsia="宋体" w:hAnsi="宋体" w:hint="eastAsia"/>
+          <w:lang w:eastAsia="ja-JP"/>
+        </w:rPr>
+        <w:t>，然后我做的工作就是在做黑盒测试的同时按照日方提供的手顺书进行截取えびでんす、遇到在虚拟机上环境缺失的问题时自行调配环境，然后对其他同事review后提出的要点进行改正。</w:t>
+      </w:r>
+      <w:r>
+        <w:rPr>
+          <w:rFonts w:ascii="宋体" w:eastAsia="宋体" w:hAnsi="宋体" w:hint="eastAsia"/>
+        </w:rPr>
+        <w:t>最后这个单票在规定的时间内提前完成了，在这个测试</w:t>
+      </w:r>
+      <w:r>
+        <w:rPr>
+          <w:rFonts w:ascii="宋体" w:eastAsia="宋体" w:hAnsi="宋体" w:hint="eastAsia"/>
+        </w:rPr>
+        <w:t>工作</w:t>
+      </w:r>
+      <w:r>
+        <w:rPr>
+          <w:rFonts w:ascii="宋体" w:eastAsia="宋体" w:hAnsi="宋体" w:hint="eastAsia"/>
+        </w:rPr>
+        <w:t>过程中</w:t>
+      </w:r>
+      <w:r>
+        <w:rPr>
+          <w:rFonts w:ascii="宋体" w:eastAsia="宋体" w:hAnsi="宋体" w:hint="eastAsia"/>
+        </w:rPr>
+        <w:t>我主要</w:t>
+      </w:r>
+      <w:r>
+        <w:rPr>
+          <w:rFonts w:ascii="宋体" w:eastAsia="宋体" w:hAnsi="宋体" w:hint="eastAsia"/>
+        </w:rPr>
+        <w:t>学会了我所在的项目系统</w:t>
+      </w:r>
+      <w:r>
+        <w:rPr>
+          <w:rFonts w:ascii="宋体" w:eastAsia="宋体" w:hAnsi="宋体" w:hint="eastAsia"/>
+        </w:rPr>
+        <w:t>业务</w:t>
+      </w:r>
+      <w:r>
+        <w:rPr>
+          <w:rFonts w:ascii="宋体" w:eastAsia="宋体" w:hAnsi="宋体" w:hint="eastAsia"/>
+        </w:rPr>
+        <w:t>大体的流程，可以独立配置</w:t>
+      </w:r>
+      <w:r>
+        <w:rPr>
+          <w:rFonts w:ascii="宋体" w:eastAsia="宋体" w:hAnsi="宋体" w:hint="eastAsia"/>
+        </w:rPr>
         <w:t>项目</w:t>
       </w:r>
       <w:r>
         <w:rPr>
           <w:rFonts w:ascii="宋体" w:eastAsia="宋体" w:hAnsi="宋体" w:hint="eastAsia"/>
-          <w:lang w:eastAsia="ja-JP"/>
-        </w:rPr>
-        <w:t>组实习</w:t>
-      </w:r>
-      <w:r>
-        <w:rPr>
-          <w:rFonts w:ascii="宋体" w:eastAsia="宋体" w:hAnsi="宋体" w:hint="eastAsia"/>
-          <w:lang w:eastAsia="ja-JP"/>
-        </w:rPr>
-        <w:t>，刚</w:t>
-      </w:r>
-      <w:r>
-        <w:rPr>
-          <w:rFonts w:ascii="宋体" w:eastAsia="宋体" w:hAnsi="宋体" w:hint="eastAsia"/>
-          <w:lang w:eastAsia="ja-JP"/>
-        </w:rPr>
-        <w:t>进项目的</w:t>
-      </w:r>
-      <w:r>
-        <w:rPr>
-          <w:rFonts w:ascii="宋体" w:eastAsia="宋体" w:hAnsi="宋体" w:hint="eastAsia"/>
-          <w:lang w:eastAsia="ja-JP"/>
-        </w:rPr>
-        <w:t>几天熟悉</w:t>
-      </w:r>
-      <w:r>
-        <w:rPr>
-          <w:rFonts w:ascii="宋体" w:eastAsia="宋体" w:hAnsi="宋体" w:hint="eastAsia"/>
-          <w:lang w:eastAsia="ja-JP"/>
-        </w:rPr>
-        <w:t>了</w:t>
-      </w:r>
-      <w:r>
-        <w:rPr>
-          <w:rFonts w:ascii="宋体" w:eastAsia="宋体" w:hAnsi="宋体" w:hint="eastAsia"/>
-          <w:lang w:eastAsia="ja-JP"/>
-        </w:rPr>
-        <w:t>项目的系统以及环境配置，然后进行了如下工作，这个R</w:t>
-      </w:r>
-      <w:r>
-        <w:rPr>
-          <w:rFonts w:ascii="宋体" w:eastAsia="宋体" w:hAnsi="宋体"/>
-          <w:lang w:eastAsia="ja-JP"/>
-        </w:rPr>
-        <w:t>3-1987</w:t>
-      </w:r>
-      <w:r>
-        <w:rPr>
-          <w:rFonts w:ascii="宋体" w:eastAsia="宋体" w:hAnsi="宋体" w:hint="eastAsia"/>
-          <w:lang w:eastAsia="ja-JP"/>
-        </w:rPr>
-        <w:t>的意思是我测试工作对应的</w:t>
-      </w:r>
-      <w:r>
-        <w:rPr>
-          <w:rFonts w:ascii="宋体" w:eastAsia="宋体" w:hAnsi="宋体" w:hint="eastAsia"/>
-          <w:lang w:eastAsia="ja-JP"/>
-        </w:rPr>
-        <w:t>单票</w:t>
-      </w:r>
-      <w:r>
-        <w:rPr>
-          <w:rFonts w:ascii="宋体" w:eastAsia="宋体" w:hAnsi="宋体" w:hint="eastAsia"/>
-          <w:lang w:eastAsia="ja-JP"/>
-        </w:rPr>
-        <w:t>号，</w:t>
-      </w:r>
-      <w:r>
-        <w:rPr>
-          <w:rFonts w:ascii="宋体" w:eastAsia="宋体" w:hAnsi="宋体" w:hint="eastAsia"/>
-          <w:lang w:eastAsia="ja-JP"/>
-        </w:rPr>
-        <w:t>1</w:t>
-      </w:r>
-      <w:r>
-        <w:rPr>
-          <w:rFonts w:ascii="宋体" w:eastAsia="宋体" w:hAnsi="宋体"/>
-          <w:lang w:eastAsia="ja-JP"/>
-        </w:rPr>
-        <w:t>987</w:t>
-      </w:r>
-      <w:r>
-        <w:rPr>
-          <w:rFonts w:ascii="宋体" w:eastAsia="宋体" w:hAnsi="宋体" w:hint="eastAsia"/>
-          <w:lang w:eastAsia="ja-JP"/>
-        </w:rPr>
-        <w:t>这个工作的需求是在代码调用D</w:t>
-      </w:r>
-      <w:r>
-        <w:rPr>
-          <w:rFonts w:ascii="宋体" w:eastAsia="宋体" w:hAnsi="宋体"/>
-          <w:lang w:eastAsia="ja-JP"/>
-        </w:rPr>
-        <w:t>B</w:t>
-      </w:r>
-      <w:r>
-        <w:rPr>
-          <w:rFonts w:ascii="宋体" w:eastAsia="宋体" w:hAnsi="宋体" w:hint="eastAsia"/>
-          <w:lang w:eastAsia="ja-JP"/>
-        </w:rPr>
-        <w:t>的时候文字列错误会导致程序崩掉</w:t>
-      </w:r>
-      <w:r>
-        <w:rPr>
-          <w:rFonts w:ascii="宋体" w:eastAsia="宋体" w:hAnsi="宋体" w:hint="eastAsia"/>
-          <w:lang w:eastAsia="ja-JP"/>
-        </w:rPr>
-        <w:t>之</w:t>
-      </w:r>
-      <w:r>
-        <w:rPr>
-          <w:rFonts w:ascii="宋体" w:eastAsia="宋体" w:hAnsi="宋体" w:hint="eastAsia"/>
-          <w:lang w:eastAsia="ja-JP"/>
-        </w:rPr>
-        <w:t>后退出，我的工作任务是在开发人员更改完代码之后，对修改的地方</w:t>
-      </w:r>
-      <w:r>
-        <w:rPr>
-          <w:rFonts w:ascii="宋体" w:eastAsia="宋体" w:hAnsi="宋体" w:hint="eastAsia"/>
-          <w:lang w:eastAsia="ja-JP"/>
-        </w:rPr>
-        <w:t>先进行</w:t>
-      </w:r>
-      <w:r>
-        <w:rPr>
-          <w:rFonts w:ascii="宋体" w:eastAsia="宋体" w:hAnsi="宋体" w:hint="eastAsia"/>
-          <w:lang w:eastAsia="ja-JP"/>
-        </w:rPr>
-        <w:t>理解然后在所有调用D</w:t>
-      </w:r>
-      <w:r>
-        <w:rPr>
-          <w:rFonts w:ascii="宋体" w:eastAsia="宋体" w:hAnsi="宋体"/>
-          <w:lang w:eastAsia="ja-JP"/>
-        </w:rPr>
-        <w:t>B</w:t>
-      </w:r>
-      <w:r>
-        <w:rPr>
-          <w:rFonts w:ascii="宋体" w:eastAsia="宋体" w:hAnsi="宋体" w:hint="eastAsia"/>
-          <w:lang w:eastAsia="ja-JP"/>
-        </w:rPr>
-        <w:t>的代码处进行测试，每次测试的具体流程就是修改配置文件然后</w:t>
-      </w:r>
-      <w:r>
-        <w:rPr>
-          <w:rFonts w:ascii="宋体" w:eastAsia="宋体" w:hAnsi="宋体" w:hint="eastAsia"/>
-          <w:lang w:eastAsia="ja-JP"/>
-        </w:rPr>
-        <w:t>自己</w:t>
-      </w:r>
-      <w:r>
-        <w:rPr>
-          <w:rFonts w:ascii="宋体" w:eastAsia="宋体" w:hAnsi="宋体" w:hint="eastAsia"/>
-          <w:lang w:eastAsia="ja-JP"/>
-        </w:rPr>
-        <w:t>写case截取</w:t>
-      </w:r>
-      <w:r>
-        <w:rPr>
-          <w:rFonts w:ascii="宋体" w:eastAsia="宋体" w:hAnsi="宋体" w:hint="eastAsia"/>
-          <w:lang w:eastAsia="ja-JP"/>
-        </w:rPr>
-        <w:t>エビデンス，</w:t>
-      </w:r>
-      <w:r>
-        <w:rPr>
-          <w:rFonts w:ascii="宋体" w:eastAsia="宋体" w:hAnsi="宋体" w:hint="eastAsia"/>
-          <w:lang w:eastAsia="ja-JP"/>
-        </w:rPr>
-        <w:t>前后</w:t>
-      </w:r>
-      <w:r>
-        <w:rPr>
-          <w:rFonts w:ascii="宋体" w:eastAsia="宋体" w:hAnsi="宋体" w:hint="eastAsia"/>
-          <w:lang w:eastAsia="ja-JP"/>
-        </w:rPr>
-        <w:t>一共大概</w:t>
-      </w:r>
-      <w:r>
-        <w:rPr>
-          <w:rFonts w:ascii="宋体" w:eastAsia="宋体" w:hAnsi="宋体" w:hint="eastAsia"/>
-          <w:lang w:eastAsia="ja-JP"/>
-        </w:rPr>
-        <w:t>测试了</w:t>
-      </w:r>
-      <w:r>
-        <w:rPr>
-          <w:rFonts w:ascii="宋体" w:eastAsia="宋体" w:hAnsi="宋体" w:hint="eastAsia"/>
-          <w:lang w:eastAsia="ja-JP"/>
-        </w:rPr>
-        <w:t>三百个case，在所有测试工作结束</w:t>
-      </w:r>
-      <w:r>
-        <w:rPr>
-          <w:rFonts w:ascii="宋体" w:eastAsia="宋体" w:hAnsi="宋体" w:hint="eastAsia"/>
-          <w:lang w:eastAsia="ja-JP"/>
-        </w:rPr>
-        <w:t>之</w:t>
-      </w:r>
-      <w:r>
-        <w:rPr>
-          <w:rFonts w:ascii="宋体" w:eastAsia="宋体" w:hAnsi="宋体" w:hint="eastAsia"/>
-          <w:lang w:eastAsia="ja-JP"/>
-        </w:rPr>
-        <w:t>后，列出所有相关</w:t>
-      </w:r>
-      <w:r>
-        <w:rPr>
-          <w:rFonts w:ascii="宋体" w:eastAsia="宋体" w:hAnsi="宋体" w:hint="eastAsia"/>
-          <w:lang w:eastAsia="ja-JP"/>
-        </w:rPr>
-        <w:t>方法</w:t>
-      </w:r>
-      <w:r>
-        <w:rPr>
-          <w:rFonts w:ascii="宋体" w:eastAsia="宋体" w:hAnsi="宋体" w:hint="eastAsia"/>
-          <w:lang w:eastAsia="ja-JP"/>
-        </w:rPr>
-        <w:t>的调用层次结构。</w:t>
-      </w:r>
-      <w:r>
-        <w:rPr>
-          <w:rFonts w:ascii="宋体" w:eastAsia="宋体" w:hAnsi="宋体" w:hint="eastAsia"/>
-        </w:rPr>
-        <w:t>在这</w:t>
-      </w:r>
-      <w:r>
-        <w:rPr>
-          <w:rFonts w:ascii="宋体" w:eastAsia="宋体" w:hAnsi="宋体" w:hint="eastAsia"/>
-        </w:rPr>
-        <w:t>个工作</w:t>
-      </w:r>
-      <w:r>
-        <w:rPr>
-          <w:rFonts w:ascii="宋体" w:eastAsia="宋体" w:hAnsi="宋体" w:hint="eastAsia"/>
-        </w:rPr>
-        <w:t>中我学会了C</w:t>
-      </w:r>
-      <w:r>
-        <w:rPr>
-          <w:rFonts w:ascii="宋体" w:eastAsia="宋体" w:hAnsi="宋体"/>
-        </w:rPr>
-        <w:t>W</w:t>
-      </w:r>
-      <w:r>
-        <w:rPr>
-          <w:rFonts w:ascii="宋体" w:eastAsia="宋体" w:hAnsi="宋体" w:hint="eastAsia"/>
-        </w:rPr>
-        <w:t>项目代码内部的运行方式以及逻辑，</w:t>
-      </w:r>
-      <w:r>
-        <w:rPr>
-          <w:rFonts w:ascii="宋体" w:eastAsia="宋体" w:hAnsi="宋体" w:hint="eastAsia"/>
-        </w:rPr>
-        <w:lastRenderedPageBreak/>
-        <w:t>能够做到查找潜在的错误以及缺陷</w:t>
-      </w:r>
-      <w:r>
-        <w:rPr>
-          <w:rFonts w:ascii="宋体" w:eastAsia="宋体" w:hAnsi="宋体" w:hint="eastAsia"/>
-        </w:rPr>
-        <w:t>，</w:t>
-      </w:r>
-      <w:r>
-        <w:rPr>
-          <w:rFonts w:ascii="宋体" w:eastAsia="宋体" w:hAnsi="宋体" w:hint="eastAsia"/>
-        </w:rPr>
-        <w:t>对</w:t>
-      </w:r>
-      <w:r>
-        <w:rPr>
-          <w:rFonts w:ascii="宋体" w:eastAsia="宋体" w:hAnsi="宋体" w:hint="eastAsia"/>
-        </w:rPr>
-        <w:t>debug测试</w:t>
-      </w:r>
-      <w:r>
-        <w:rPr>
-          <w:rFonts w:ascii="宋体" w:eastAsia="宋体" w:hAnsi="宋体" w:hint="eastAsia"/>
-        </w:rPr>
-        <w:t>更为熟练</w:t>
+        </w:rPr>
+        <w:t>的</w:t>
+      </w:r>
+      <w:r>
+        <w:rPr>
+          <w:rFonts w:ascii="宋体" w:eastAsia="宋体" w:hAnsi="宋体" w:hint="eastAsia"/>
+        </w:rPr>
+        <w:t>环境，了解了项目主要的数据库表</w:t>
+      </w:r>
+      <w:r>
+        <w:rPr>
+          <w:rFonts w:ascii="宋体" w:eastAsia="宋体" w:hAnsi="宋体" w:hint="eastAsia"/>
+        </w:rPr>
+        <w:t>结构</w:t>
+      </w:r>
+      <w:r>
+        <w:rPr>
+          <w:rFonts w:ascii="宋体" w:eastAsia="宋体" w:hAnsi="宋体" w:hint="eastAsia"/>
+        </w:rPr>
+        <w:t>等</w:t>
+      </w:r>
+      <w:r>
+        <w:rPr>
+          <w:rFonts w:ascii="宋体" w:eastAsia="宋体" w:hAnsi="宋体" w:hint="eastAsia"/>
+        </w:rPr>
+        <w:t>等</w:t>
+      </w:r>
+      <w:r>
+        <w:rPr>
+          <w:rFonts w:ascii="宋体" w:eastAsia="宋体" w:hAnsi="宋体" w:hint="eastAsia"/>
+        </w:rPr>
+        <w:t>，同时，因为这个测试主要依照两本</w:t>
+      </w:r>
+      <w:proofErr w:type="gramStart"/>
+      <w:r>
+        <w:rPr>
+          <w:rFonts w:ascii="宋体" w:eastAsia="宋体" w:hAnsi="宋体" w:hint="eastAsia"/>
+        </w:rPr>
+        <w:t>手顺书完成</w:t>
+      </w:r>
+      <w:proofErr w:type="gramEnd"/>
+      <w:r>
+        <w:rPr>
+          <w:rFonts w:ascii="宋体" w:eastAsia="宋体" w:hAnsi="宋体" w:hint="eastAsia"/>
+        </w:rPr>
+        <w:t>的，所以我在对</w:t>
+      </w:r>
+      <w:r>
+        <w:rPr>
+          <w:rFonts w:ascii="宋体" w:eastAsia="宋体" w:hAnsi="宋体" w:hint="eastAsia"/>
+        </w:rPr>
+        <w:t>日语</w:t>
+      </w:r>
+      <w:proofErr w:type="gramStart"/>
+      <w:r>
+        <w:rPr>
+          <w:rFonts w:ascii="宋体" w:eastAsia="宋体" w:hAnsi="宋体" w:hint="eastAsia"/>
+        </w:rPr>
+        <w:t>手顺书的</w:t>
+      </w:r>
+      <w:proofErr w:type="gramEnd"/>
+      <w:r>
+        <w:rPr>
+          <w:rFonts w:ascii="宋体" w:eastAsia="宋体" w:hAnsi="宋体" w:hint="eastAsia"/>
+        </w:rPr>
+        <w:t>理解方面上有了很大的提升</w:t>
       </w:r>
       <w:r>
         <w:rPr>
@@ -808,156 +1226,721 @@
         <w:spacing w:line="360" w:lineRule="auto"/>
         <w:ind w:firstLine="420"/>
         <w:rPr>
-          <w:rFonts w:ascii="宋体" w:eastAsia="宋体" w:hAnsi="宋体" w:hint="eastAsia"/>
+          <w:rFonts w:ascii="宋体" w:eastAsia="宋体" w:hAnsi="宋体"/>
         </w:rPr>
       </w:pPr>
     </w:p>
     <w:p>
       <w:pPr>
+        <w:ind w:firstLineChars="200" w:firstLine="420"/>
+      </w:pPr>
+      <w:r>
+        <w:rPr>
+          <w:rFonts w:ascii="宋体" w:eastAsia="宋体" w:hAnsi="宋体" w:hint="eastAsia"/>
+        </w:rPr>
+        <w:t>然后上一个任务结束后，我开始对1</w:t>
+      </w:r>
+      <w:r>
+        <w:rPr>
+          <w:rFonts w:ascii="宋体" w:eastAsia="宋体" w:hAnsi="宋体"/>
+        </w:rPr>
+        <w:t>909</w:t>
+      </w:r>
+      <w:r>
+        <w:rPr>
+          <w:rFonts w:ascii="宋体" w:eastAsia="宋体" w:hAnsi="宋体" w:hint="eastAsia"/>
+        </w:rPr>
+        <w:t>进行测试，这个</w:t>
+      </w:r>
+      <w:r>
+        <w:rPr>
+          <w:rFonts w:ascii="宋体" w:eastAsia="宋体" w:hAnsi="宋体" w:hint="eastAsia"/>
+        </w:rPr>
+        <w:t>测试</w:t>
+      </w:r>
+      <w:r>
+        <w:rPr>
+          <w:rFonts w:ascii="宋体" w:eastAsia="宋体" w:hAnsi="宋体" w:hint="eastAsia"/>
+        </w:rPr>
+        <w:t>的需求主要是因为日方式样的变更，</w:t>
+      </w:r>
+      <w:r>
+        <w:rPr>
+          <w:rFonts w:ascii="宋体" w:eastAsia="宋体" w:hAnsi="宋体"/>
+        </w:rPr>
+        <w:t>原来的功能需要代码创建Azure Batch的pool，现在</w:t>
+      </w:r>
+      <w:r>
+        <w:rPr>
+          <w:rFonts w:ascii="宋体" w:eastAsia="宋体" w:hAnsi="宋体" w:hint="eastAsia"/>
+        </w:rPr>
+        <w:t>修</w:t>
+      </w:r>
+      <w:r>
+        <w:rPr>
+          <w:rFonts w:ascii="宋体" w:eastAsia="宋体" w:hAnsi="宋体"/>
+        </w:rPr>
+        <w:t>改为在既存的pool上进行操作，</w:t>
+      </w:r>
+      <w:r>
+        <w:rPr>
+          <w:rFonts w:ascii="宋体" w:eastAsia="宋体" w:hAnsi="宋体" w:hint="eastAsia"/>
+        </w:rPr>
+        <w:t>也就是在代码层面不在去建立pool了，</w:t>
+      </w:r>
+      <w:r>
+        <w:rPr>
+          <w:rFonts w:ascii="宋体" w:eastAsia="宋体" w:hAnsi="宋体"/>
+        </w:rPr>
+        <w:t>将Azure Batch改为收费版，</w:t>
+      </w:r>
+      <w:r>
+        <w:rPr>
+          <w:rFonts w:ascii="宋体" w:eastAsia="宋体" w:hAnsi="宋体" w:hint="eastAsia"/>
+        </w:rPr>
+        <w:t>在</w:t>
+      </w:r>
+      <w:r>
+        <w:rPr>
+          <w:rFonts w:ascii="宋体" w:eastAsia="宋体" w:hAnsi="宋体"/>
+        </w:rPr>
+        <w:t>每次使用时对pool进行Resize</w:t>
+      </w:r>
+      <w:r>
+        <w:rPr>
+          <w:rFonts w:ascii="宋体" w:eastAsia="宋体" w:hAnsi="宋体" w:hint="eastAsia"/>
+        </w:rPr>
+        <w:t>为0</w:t>
+      </w:r>
+      <w:r>
+        <w:rPr>
+          <w:rFonts w:ascii="宋体" w:eastAsia="宋体" w:hAnsi="宋体" w:hint="eastAsia"/>
+        </w:rPr>
+        <w:t>也就是将pool中的节点关闭</w:t>
+      </w:r>
+      <w:r>
+        <w:rPr>
+          <w:rFonts w:ascii="宋体" w:eastAsia="宋体" w:hAnsi="宋体" w:hint="eastAsia"/>
+        </w:rPr>
+        <w:t>，</w:t>
+      </w:r>
+      <w:r>
+        <w:rPr>
+          <w:rFonts w:ascii="宋体" w:eastAsia="宋体" w:hAnsi="宋体" w:hint="eastAsia"/>
+        </w:rPr>
+        <w:t>所以就要修改相关代码</w:t>
+      </w:r>
+      <w:r>
+        <w:rPr>
+          <w:rFonts w:ascii="宋体" w:eastAsia="宋体" w:hAnsi="宋体" w:hint="eastAsia"/>
+        </w:rPr>
+        <w:t>，</w:t>
+      </w:r>
+      <w:r>
+        <w:rPr>
+          <w:rFonts w:ascii="宋体" w:eastAsia="宋体" w:hAnsi="宋体" w:hint="eastAsia"/>
+        </w:rPr>
+        <w:t>我做的工作是在改修代码后进行测试</w:t>
+      </w:r>
+      <w:r>
+        <w:rPr>
+          <w:rFonts w:ascii="宋体" w:eastAsia="宋体" w:hAnsi="宋体" w:hint="eastAsia"/>
+        </w:rPr>
+        <w:t>。刚开始</w:t>
+      </w:r>
+      <w:r>
+        <w:rPr>
+          <w:rFonts w:ascii="宋体" w:eastAsia="宋体" w:hAnsi="宋体" w:hint="eastAsia"/>
+        </w:rPr>
+        <w:t>一段时间</w:t>
+      </w:r>
+      <w:r>
+        <w:rPr>
+          <w:rFonts w:ascii="宋体" w:eastAsia="宋体" w:hAnsi="宋体" w:hint="eastAsia"/>
+        </w:rPr>
+        <w:t>熟悉了</w:t>
+      </w:r>
+      <w:r>
+        <w:rPr>
+          <w:rFonts w:ascii="宋体" w:eastAsia="宋体" w:hAnsi="宋体"/>
+        </w:rPr>
+        <w:t>项目中Webtools、</w:t>
+      </w:r>
+      <w:proofErr w:type="spellStart"/>
+      <w:r>
+        <w:rPr>
+          <w:rFonts w:ascii="宋体" w:eastAsia="宋体" w:hAnsi="宋体"/>
+        </w:rPr>
+        <w:t>HttpTrigger</w:t>
+      </w:r>
+      <w:proofErr w:type="spellEnd"/>
+      <w:r>
+        <w:rPr>
+          <w:rFonts w:ascii="宋体" w:eastAsia="宋体" w:hAnsi="宋体"/>
+        </w:rPr>
+        <w:t>、</w:t>
+      </w:r>
+      <w:proofErr w:type="spellStart"/>
+      <w:r>
+        <w:rPr>
+          <w:rFonts w:ascii="宋体" w:eastAsia="宋体" w:hAnsi="宋体"/>
+        </w:rPr>
+        <w:t>TimerTrigger</w:t>
+      </w:r>
+      <w:proofErr w:type="spellEnd"/>
+      <w:r>
+        <w:rPr>
+          <w:rFonts w:ascii="宋体" w:eastAsia="宋体" w:hAnsi="宋体"/>
+        </w:rPr>
+        <w:t>、Batch之间的</w:t>
+      </w:r>
+      <w:r>
+        <w:rPr>
+          <w:rFonts w:ascii="宋体" w:eastAsia="宋体" w:hAnsi="宋体" w:hint="eastAsia"/>
+        </w:rPr>
+        <w:t>代码</w:t>
+      </w:r>
+      <w:r>
+        <w:rPr>
+          <w:rFonts w:ascii="宋体" w:eastAsia="宋体" w:hAnsi="宋体"/>
+        </w:rPr>
+        <w:t>调用过程</w:t>
+      </w:r>
+      <w:r>
+        <w:rPr>
+          <w:rFonts w:ascii="宋体" w:eastAsia="宋体" w:hAnsi="宋体" w:hint="eastAsia"/>
+        </w:rPr>
+        <w:t>，然后</w:t>
+      </w:r>
+      <w:r>
+        <w:rPr>
+          <w:rFonts w:ascii="宋体" w:eastAsia="宋体" w:hAnsi="宋体" w:hint="eastAsia"/>
+        </w:rPr>
+        <w:t>着手开始</w:t>
+      </w:r>
+      <w:r>
+        <w:rPr>
+          <w:rFonts w:ascii="宋体" w:eastAsia="宋体" w:hAnsi="宋体" w:hint="eastAsia"/>
+        </w:rPr>
+        <w:t>测试，</w:t>
+      </w:r>
+      <w:r>
+        <w:rPr>
+          <w:rFonts w:ascii="宋体" w:eastAsia="宋体" w:hAnsi="宋体" w:hint="eastAsia"/>
+        </w:rPr>
+        <w:t>在测试阶段独立发现了一些bug，有</w:t>
+      </w:r>
+      <w:r>
+        <w:rPr>
+          <w:rFonts w:ascii="宋体" w:eastAsia="宋体" w:hAnsi="宋体"/>
+        </w:rPr>
+        <w:t>job提交冲突、Azure上虚拟机环境缺失</w:t>
+      </w:r>
+      <w:r>
+        <w:rPr>
+          <w:rFonts w:ascii="宋体" w:eastAsia="宋体" w:hAnsi="宋体" w:hint="eastAsia"/>
+        </w:rPr>
+        <w:t>等问题，</w:t>
+      </w:r>
+      <w:r>
+        <w:rPr>
+          <w:rFonts w:ascii="宋体" w:eastAsia="宋体" w:hAnsi="宋体" w:hint="eastAsia"/>
+        </w:rPr>
+        <w:t>之</w:t>
+      </w:r>
+      <w:r>
+        <w:rPr>
+          <w:rFonts w:ascii="宋体" w:eastAsia="宋体" w:hAnsi="宋体" w:hint="eastAsia"/>
+        </w:rPr>
+        <w:t>后独立找出问题发生点提供给导师，</w:t>
+      </w:r>
+      <w:r>
+        <w:rPr>
+          <w:rFonts w:ascii="宋体" w:eastAsia="宋体" w:hAnsi="宋体" w:hint="eastAsia"/>
+        </w:rPr>
+        <w:t>修改完代码后继续进行测试，最后</w:t>
+      </w:r>
+      <w:r>
+        <w:rPr>
+          <w:rFonts w:ascii="宋体" w:eastAsia="宋体" w:hAnsi="宋体" w:hint="eastAsia"/>
+        </w:rPr>
+        <w:t>是</w:t>
+      </w:r>
+      <w:r>
+        <w:rPr>
+          <w:rFonts w:ascii="宋体" w:eastAsia="宋体" w:hAnsi="宋体" w:hint="eastAsia"/>
+        </w:rPr>
+        <w:t>顺利完成</w:t>
+      </w:r>
+      <w:r>
+        <w:rPr>
+          <w:rFonts w:ascii="宋体" w:eastAsia="宋体" w:hAnsi="宋体" w:hint="eastAsia"/>
+        </w:rPr>
+        <w:t>了</w:t>
+      </w:r>
+      <w:r>
+        <w:rPr>
+          <w:rFonts w:ascii="宋体" w:eastAsia="宋体" w:hAnsi="宋体" w:hint="eastAsia"/>
+        </w:rPr>
+        <w:t>对应</w:t>
+      </w:r>
+      <w:r>
+        <w:rPr>
+          <w:rFonts w:ascii="宋体" w:eastAsia="宋体" w:hAnsi="宋体" w:hint="eastAsia"/>
+        </w:rPr>
+        <w:t>的</w:t>
+      </w:r>
+      <w:r>
+        <w:rPr>
+          <w:rFonts w:ascii="宋体" w:eastAsia="宋体" w:hAnsi="宋体" w:hint="eastAsia"/>
+        </w:rPr>
+        <w:t>工作</w:t>
+      </w:r>
+      <w:r>
+        <w:rPr>
+          <w:rFonts w:ascii="宋体" w:eastAsia="宋体" w:hAnsi="宋体" w:hint="eastAsia"/>
+        </w:rPr>
+        <w:t>。</w:t>
+      </w:r>
+      <w:r>
+        <w:rPr>
+          <w:rFonts w:ascii="宋体" w:eastAsia="宋体" w:hAnsi="宋体" w:hint="eastAsia"/>
+        </w:rPr>
+        <w:t>在这个测试过程中，主要</w:t>
+      </w:r>
+      <w:r>
+        <w:rPr>
+          <w:rFonts w:ascii="宋体" w:eastAsia="宋体" w:hAnsi="宋体"/>
+        </w:rPr>
+        <w:t>学会了</w:t>
+      </w:r>
+      <w:proofErr w:type="spellStart"/>
+      <w:r>
+        <w:rPr>
+          <w:rFonts w:ascii="宋体" w:eastAsia="宋体" w:hAnsi="宋体"/>
+        </w:rPr>
+        <w:t>AzureFunction</w:t>
+      </w:r>
+      <w:proofErr w:type="spellEnd"/>
+      <w:r>
+        <w:rPr>
+          <w:rFonts w:ascii="宋体" w:eastAsia="宋体" w:hAnsi="宋体"/>
+        </w:rPr>
+        <w:t>的开发流程以及Azure Batch中Job 、Task的创建</w:t>
+      </w:r>
+      <w:r>
+        <w:rPr>
+          <w:rFonts w:ascii="宋体" w:eastAsia="宋体" w:hAnsi="宋体" w:hint="eastAsia"/>
+        </w:rPr>
+        <w:t>，</w:t>
+      </w:r>
+      <w:r>
+        <w:rPr>
+          <w:rFonts w:ascii="宋体" w:eastAsia="宋体" w:hAnsi="宋体" w:hint="eastAsia"/>
+        </w:rPr>
+        <w:t>因为我们项目的</w:t>
+      </w:r>
+      <w:proofErr w:type="spellStart"/>
+      <w:r>
+        <w:rPr>
+          <w:rFonts w:ascii="宋体" w:eastAsia="宋体" w:hAnsi="宋体" w:hint="eastAsia"/>
+        </w:rPr>
+        <w:t>WebTools</w:t>
+      </w:r>
+      <w:proofErr w:type="spellEnd"/>
+      <w:r>
+        <w:rPr>
+          <w:rFonts w:ascii="宋体" w:eastAsia="宋体" w:hAnsi="宋体" w:hint="eastAsia"/>
+        </w:rPr>
+        <w:t>是基于.</w:t>
+      </w:r>
+      <w:r>
+        <w:rPr>
+          <w:rFonts w:ascii="宋体" w:eastAsia="宋体" w:hAnsi="宋体"/>
+        </w:rPr>
+        <w:t>N</w:t>
+      </w:r>
+      <w:r>
+        <w:rPr>
+          <w:rFonts w:ascii="宋体" w:eastAsia="宋体" w:hAnsi="宋体" w:hint="eastAsia"/>
+        </w:rPr>
+        <w:t>et开发的，所以也</w:t>
+      </w:r>
+      <w:r>
+        <w:rPr>
+          <w:rFonts w:ascii="宋体" w:eastAsia="宋体" w:hAnsi="宋体" w:hint="eastAsia"/>
+        </w:rPr>
+        <w:t>大概</w:t>
+      </w:r>
+      <w:r>
+        <w:t>了解了.Net 代码的逻辑</w:t>
+      </w:r>
+      <w:r>
+        <w:rPr>
+          <w:rFonts w:ascii="宋体" w:eastAsia="宋体" w:hAnsi="宋体" w:hint="eastAsia"/>
+        </w:rPr>
+        <w:t>，还有了解了</w:t>
+      </w:r>
+      <w:r>
+        <w:rPr>
+          <w:rFonts w:ascii="宋体" w:eastAsia="宋体" w:hAnsi="宋体"/>
+        </w:rPr>
+        <w:t>Azure Batch Account的结构以及代码调用过程</w:t>
+      </w:r>
+      <w:r>
+        <w:rPr>
+          <w:rFonts w:ascii="宋体" w:eastAsia="宋体" w:hAnsi="宋体" w:hint="eastAsia"/>
+        </w:rPr>
+        <w:t>。</w:t>
+      </w:r>
+    </w:p>
+    <w:p>
+      <w:pPr>
         <w:spacing w:line="360" w:lineRule="auto"/>
         <w:ind w:firstLine="420"/>
         <w:rPr>
           <w:rFonts w:ascii="宋体" w:eastAsia="宋体" w:hAnsi="宋体"/>
         </w:rPr>
       </w:pPr>
-      <w:r>
-        <w:rPr>
-          <w:rFonts w:ascii="宋体" w:eastAsia="宋体" w:hAnsi="宋体" w:hint="eastAsia"/>
-          <w:lang w:eastAsia="ja-JP"/>
-        </w:rPr>
-        <w:t>在上一个测试工作完成后，我开始了2</w:t>
-      </w:r>
-      <w:r>
-        <w:rPr>
-          <w:rFonts w:ascii="宋体" w:eastAsia="宋体" w:hAnsi="宋体"/>
-          <w:lang w:eastAsia="ja-JP"/>
-        </w:rPr>
-        <w:t>002</w:t>
-      </w:r>
-      <w:r>
-        <w:rPr>
-          <w:rFonts w:ascii="宋体" w:eastAsia="宋体" w:hAnsi="宋体" w:hint="eastAsia"/>
-          <w:lang w:eastAsia="ja-JP"/>
-        </w:rPr>
-        <w:t>单票的对应工作，这个的需求是</w:t>
-      </w:r>
-      <w:r>
-        <w:rPr>
-          <w:rFonts w:ascii="宋体" w:eastAsia="宋体" w:hAnsi="宋体"/>
-          <w:lang w:eastAsia="ja-JP"/>
-        </w:rPr>
-        <w:t>客户需要一个在win10、win11上</w:t>
-      </w:r>
-      <w:r>
-        <w:rPr>
-          <w:rFonts w:ascii="宋体" w:eastAsia="宋体" w:hAnsi="宋体" w:hint="eastAsia"/>
-          <w:lang w:eastAsia="ja-JP"/>
-        </w:rPr>
-        <w:t>我们项目系统</w:t>
-      </w:r>
-      <w:r>
-        <w:rPr>
-          <w:rFonts w:ascii="宋体" w:eastAsia="宋体" w:hAnsi="宋体"/>
-          <w:lang w:eastAsia="ja-JP"/>
-        </w:rPr>
-        <w:t>的使用流程以及整体程序的操作流程</w:t>
-      </w:r>
-      <w:r>
-        <w:rPr>
-          <w:rFonts w:ascii="宋体" w:eastAsia="宋体" w:hAnsi="宋体" w:hint="eastAsia"/>
-          <w:lang w:eastAsia="ja-JP"/>
-        </w:rPr>
-        <w:t>的</w:t>
-      </w:r>
-      <w:r>
-        <w:rPr>
-          <w:rFonts w:ascii="宋体" w:eastAsia="宋体" w:hAnsi="宋体"/>
-          <w:lang w:eastAsia="ja-JP"/>
-        </w:rPr>
-        <w:t>エビデンス</w:t>
-      </w:r>
-      <w:r>
-        <w:rPr>
-          <w:rFonts w:ascii="宋体" w:eastAsia="宋体" w:hAnsi="宋体" w:hint="eastAsia"/>
-          <w:lang w:eastAsia="ja-JP"/>
-        </w:rPr>
-        <w:t>，然后我做的工作就是在做黑盒测试的同时按照日方提供的手顺书进行截取えびでんす、遇到在虚拟机上环境缺失的问题时自行调配环境，然后对其他同事review后提出的要点进行改正。</w:t>
-      </w:r>
-      <w:r>
-        <w:rPr>
-          <w:rFonts w:ascii="宋体" w:eastAsia="宋体" w:hAnsi="宋体" w:hint="eastAsia"/>
-        </w:rPr>
-        <w:t>最后这个单票在规定的时间内提前完成了，在这个测试</w:t>
-      </w:r>
-      <w:r>
-        <w:rPr>
-          <w:rFonts w:ascii="宋体" w:eastAsia="宋体" w:hAnsi="宋体" w:hint="eastAsia"/>
-        </w:rPr>
-        <w:t>工作</w:t>
-      </w:r>
-      <w:r>
-        <w:rPr>
-          <w:rFonts w:ascii="宋体" w:eastAsia="宋体" w:hAnsi="宋体" w:hint="eastAsia"/>
-        </w:rPr>
-        <w:t>过程中学会了我所在的项目系统</w:t>
-      </w:r>
-      <w:r>
-        <w:rPr>
-          <w:rFonts w:ascii="宋体" w:eastAsia="宋体" w:hAnsi="宋体" w:hint="eastAsia"/>
-        </w:rPr>
-        <w:t>业务</w:t>
-      </w:r>
-      <w:r>
-        <w:rPr>
-          <w:rFonts w:ascii="宋体" w:eastAsia="宋体" w:hAnsi="宋体" w:hint="eastAsia"/>
-        </w:rPr>
-        <w:t>大体的流程，可以独立配置</w:t>
-      </w:r>
-      <w:r>
-        <w:rPr>
-          <w:rFonts w:ascii="宋体" w:eastAsia="宋体" w:hAnsi="宋体" w:hint="eastAsia"/>
-        </w:rPr>
-        <w:t>项目</w:t>
-      </w:r>
-      <w:r>
-        <w:rPr>
-          <w:rFonts w:ascii="宋体" w:eastAsia="宋体" w:hAnsi="宋体" w:hint="eastAsia"/>
-        </w:rPr>
-        <w:t>环境，了解了项目主要的数据库表</w:t>
-      </w:r>
-      <w:r>
-        <w:rPr>
-          <w:rFonts w:ascii="宋体" w:eastAsia="宋体" w:hAnsi="宋体" w:hint="eastAsia"/>
-        </w:rPr>
-        <w:t>结构</w:t>
-      </w:r>
-      <w:r>
-        <w:rPr>
-          <w:rFonts w:ascii="宋体" w:eastAsia="宋体" w:hAnsi="宋体" w:hint="eastAsia"/>
-        </w:rPr>
-        <w:t>等</w:t>
-      </w:r>
-      <w:r>
-        <w:rPr>
-          <w:rFonts w:ascii="宋体" w:eastAsia="宋体" w:hAnsi="宋体" w:hint="eastAsia"/>
-        </w:rPr>
-        <w:t>等</w:t>
-      </w:r>
-      <w:r>
-        <w:rPr>
-          <w:rFonts w:ascii="宋体" w:eastAsia="宋体" w:hAnsi="宋体" w:hint="eastAsia"/>
-        </w:rPr>
-        <w:t>。</w:t>
-      </w:r>
     </w:p>
     <w:p>
       <w:pPr>
         <w:spacing w:line="360" w:lineRule="auto"/>
         <w:ind w:firstLine="420"/>
         <w:rPr>
-          <w:rFonts w:ascii="宋体" w:eastAsia="宋体" w:hAnsi="宋体" w:hint="eastAsia"/>
-        </w:rPr>
-      </w:pPr>
+          <w:rFonts w:ascii="宋体" w:eastAsia="宋体" w:hAnsi="宋体"/>
+        </w:rPr>
+      </w:pPr>
+      <w:r>
+        <w:rPr>
+          <w:rFonts w:ascii="宋体" w:eastAsia="宋体" w:hAnsi="宋体" w:hint="eastAsia"/>
+        </w:rPr>
+        <w:t>然后在上一个测试中发现了一个修改代码后的</w:t>
+      </w:r>
+      <w:r>
+        <w:rPr>
+          <w:rFonts w:ascii="宋体" w:eastAsia="宋体" w:hAnsi="宋体" w:hint="eastAsia"/>
+        </w:rPr>
+        <w:t>漏洞</w:t>
+      </w:r>
+      <w:r>
+        <w:rPr>
+          <w:rFonts w:ascii="宋体" w:eastAsia="宋体" w:hAnsi="宋体" w:hint="eastAsia"/>
+        </w:rPr>
+        <w:t>，就是在</w:t>
+      </w:r>
+      <w:r>
+        <w:rPr>
+          <w:rFonts w:ascii="宋体" w:eastAsia="宋体" w:hAnsi="宋体" w:hint="eastAsia"/>
+        </w:rPr>
+        <w:t>Azure上的</w:t>
+      </w:r>
+      <w:proofErr w:type="spellStart"/>
+      <w:r>
+        <w:rPr>
+          <w:rFonts w:ascii="宋体" w:eastAsia="宋体" w:hAnsi="宋体" w:hint="eastAsia"/>
+        </w:rPr>
+        <w:t>TimeTrigger</w:t>
+      </w:r>
+      <w:proofErr w:type="spellEnd"/>
+      <w:r>
+        <w:rPr>
+          <w:rFonts w:ascii="宋体" w:eastAsia="宋体" w:hAnsi="宋体" w:hint="eastAsia"/>
+        </w:rPr>
+        <w:t>连续发送请求时，会</w:t>
+      </w:r>
+      <w:r>
+        <w:rPr>
+          <w:rFonts w:ascii="宋体" w:eastAsia="宋体" w:hAnsi="宋体" w:hint="eastAsia"/>
+        </w:rPr>
+        <w:t>在接收端</w:t>
+      </w:r>
+      <w:r>
+        <w:rPr>
+          <w:rFonts w:ascii="宋体" w:eastAsia="宋体" w:hAnsi="宋体" w:hint="eastAsia"/>
+        </w:rPr>
+        <w:t>产生冲突，需要改变请求</w:t>
+      </w:r>
+      <w:r>
+        <w:rPr>
+          <w:rFonts w:ascii="宋体" w:eastAsia="宋体" w:hAnsi="宋体" w:hint="eastAsia"/>
+        </w:rPr>
+        <w:t>端</w:t>
+      </w:r>
+      <w:r>
+        <w:rPr>
+          <w:rFonts w:ascii="宋体" w:eastAsia="宋体" w:hAnsi="宋体" w:hint="eastAsia"/>
+        </w:rPr>
+        <w:t>的json格式</w:t>
+      </w:r>
+      <w:r>
+        <w:rPr>
+          <w:rFonts w:ascii="宋体" w:eastAsia="宋体" w:hAnsi="宋体" w:hint="eastAsia"/>
+        </w:rPr>
+        <w:t>以及在接收</w:t>
+      </w:r>
+      <w:r>
+        <w:rPr>
+          <w:rFonts w:ascii="宋体" w:eastAsia="宋体" w:hAnsi="宋体" w:hint="eastAsia"/>
+        </w:rPr>
+        <w:t>端 接收</w:t>
+      </w:r>
+      <w:r>
+        <w:rPr>
+          <w:rFonts w:ascii="宋体" w:eastAsia="宋体" w:hAnsi="宋体" w:hint="eastAsia"/>
+        </w:rPr>
+        <w:t>json时的代码也需要相应的变化</w:t>
+      </w:r>
+      <w:r>
+        <w:rPr>
+          <w:rFonts w:ascii="宋体" w:eastAsia="宋体" w:hAnsi="宋体" w:hint="eastAsia"/>
+        </w:rPr>
+        <w:t>，</w:t>
+      </w:r>
+      <w:r>
+        <w:rPr>
+          <w:rFonts w:ascii="宋体" w:eastAsia="宋体" w:hAnsi="宋体" w:hint="eastAsia"/>
+        </w:rPr>
+        <w:t>这个部分我在本地尝试的</w:t>
+      </w:r>
+      <w:r>
+        <w:rPr>
+          <w:rFonts w:ascii="宋体" w:eastAsia="宋体" w:hAnsi="宋体" w:hint="eastAsia"/>
+        </w:rPr>
+        <w:t>进行了</w:t>
+      </w:r>
+      <w:r>
+        <w:rPr>
+          <w:rFonts w:ascii="宋体" w:eastAsia="宋体" w:hAnsi="宋体" w:hint="eastAsia"/>
+        </w:rPr>
+        <w:t>修改，</w:t>
+      </w:r>
+      <w:r>
+        <w:rPr>
+          <w:rFonts w:ascii="宋体" w:eastAsia="宋体" w:hAnsi="宋体" w:hint="eastAsia"/>
+        </w:rPr>
+        <w:t>然后在导师</w:t>
+      </w:r>
+      <w:r>
+        <w:rPr>
+          <w:rFonts w:ascii="宋体" w:eastAsia="宋体" w:hAnsi="宋体" w:hint="eastAsia"/>
+        </w:rPr>
+        <w:t>上传代码之后自己</w:t>
+      </w:r>
+      <w:r>
+        <w:rPr>
+          <w:rFonts w:ascii="宋体" w:eastAsia="宋体" w:hAnsi="宋体" w:hint="eastAsia"/>
+        </w:rPr>
+        <w:t>写测试case进行测试，</w:t>
+      </w:r>
+      <w:r>
+        <w:rPr>
+          <w:rFonts w:ascii="宋体" w:eastAsia="宋体" w:hAnsi="宋体" w:hint="eastAsia"/>
+        </w:rPr>
+        <w:t>这个相应的测试内容就是</w:t>
+      </w:r>
+      <w:r>
+        <w:rPr>
+          <w:rFonts w:ascii="宋体" w:eastAsia="宋体" w:hAnsi="宋体" w:hint="eastAsia"/>
+        </w:rPr>
+        <w:t>在json发送和接收的时候的问题，</w:t>
+      </w:r>
+      <w:r>
+        <w:rPr>
+          <w:rFonts w:ascii="宋体" w:eastAsia="宋体" w:hAnsi="宋体"/>
+        </w:rPr>
+        <w:t>在本地环境测试完成</w:t>
+      </w:r>
+      <w:r>
+        <w:rPr>
+          <w:rFonts w:ascii="宋体" w:eastAsia="宋体" w:hAnsi="宋体" w:hint="eastAsia"/>
+        </w:rPr>
+        <w:t>后</w:t>
+      </w:r>
+      <w:r>
+        <w:rPr>
+          <w:rFonts w:ascii="宋体" w:eastAsia="宋体" w:hAnsi="宋体"/>
+        </w:rPr>
+        <w:t>，开发人员将应用部署到Azure上，</w:t>
+      </w:r>
+      <w:r>
+        <w:rPr>
+          <w:rFonts w:ascii="宋体" w:eastAsia="宋体" w:hAnsi="宋体" w:hint="eastAsia"/>
+        </w:rPr>
+        <w:t>然后</w:t>
+      </w:r>
+      <w:r>
+        <w:rPr>
+          <w:rFonts w:ascii="宋体" w:eastAsia="宋体" w:hAnsi="宋体" w:hint="eastAsia"/>
+        </w:rPr>
+        <w:t>我在Azure上模拟用户环境</w:t>
+      </w:r>
+      <w:r>
+        <w:rPr>
+          <w:rFonts w:ascii="宋体" w:eastAsia="宋体" w:hAnsi="宋体" w:hint="eastAsia"/>
+        </w:rPr>
+        <w:t>开始</w:t>
+      </w:r>
+      <w:r>
+        <w:rPr>
+          <w:rFonts w:ascii="宋体" w:eastAsia="宋体" w:hAnsi="宋体"/>
+        </w:rPr>
+        <w:t>进行黑盒测试，验证程序是否能</w:t>
+      </w:r>
+      <w:r>
+        <w:rPr>
+          <w:rFonts w:ascii="宋体" w:eastAsia="宋体" w:hAnsi="宋体" w:hint="eastAsia"/>
+        </w:rPr>
+        <w:t>在客户环境中</w:t>
+      </w:r>
+      <w:r>
+        <w:rPr>
+          <w:rFonts w:ascii="宋体" w:eastAsia="宋体" w:hAnsi="宋体"/>
+        </w:rPr>
+        <w:t>跑通</w:t>
+      </w:r>
+      <w:r>
+        <w:rPr>
+          <w:rFonts w:ascii="宋体" w:eastAsia="宋体" w:hAnsi="宋体" w:hint="eastAsia"/>
+        </w:rPr>
+        <w:t>。最后也是在规定期限内完成了工作，在这部分工作中</w:t>
+      </w:r>
+      <w:r>
+        <w:rPr>
+          <w:rFonts w:ascii="宋体" w:eastAsia="宋体" w:hAnsi="宋体" w:hint="eastAsia"/>
+        </w:rPr>
+        <w:t>学会</w:t>
+      </w:r>
+      <w:proofErr w:type="spellStart"/>
+      <w:r>
+        <w:rPr>
+          <w:rFonts w:ascii="宋体" w:eastAsia="宋体" w:hAnsi="宋体"/>
+        </w:rPr>
+        <w:t>TimerTrigger</w:t>
+      </w:r>
+      <w:proofErr w:type="spellEnd"/>
+      <w:r>
+        <w:rPr>
+          <w:rFonts w:ascii="宋体" w:eastAsia="宋体" w:hAnsi="宋体"/>
+        </w:rPr>
+        <w:t>处理流程以及请求格式</w:t>
+      </w:r>
+      <w:r>
+        <w:rPr>
+          <w:rFonts w:ascii="宋体" w:eastAsia="宋体" w:hAnsi="宋体" w:hint="eastAsia"/>
+        </w:rPr>
+        <w:t>，</w:t>
+      </w:r>
+      <w:r>
+        <w:rPr>
+          <w:rFonts w:ascii="宋体" w:eastAsia="宋体" w:hAnsi="宋体" w:hint="eastAsia"/>
+        </w:rPr>
+        <w:t>以及</w:t>
+      </w:r>
+      <w:r>
+        <w:rPr>
+          <w:rFonts w:ascii="宋体" w:eastAsia="宋体" w:hAnsi="宋体" w:hint="eastAsia"/>
+        </w:rPr>
+        <w:t>如何</w:t>
+      </w:r>
+      <w:r>
+        <w:rPr>
+          <w:rFonts w:ascii="宋体" w:eastAsia="宋体" w:hAnsi="宋体" w:hint="eastAsia"/>
+        </w:rPr>
+        <w:t>更</w:t>
+      </w:r>
+      <w:r>
+        <w:rPr>
+          <w:rFonts w:ascii="宋体" w:eastAsia="宋体" w:hAnsi="宋体" w:hint="eastAsia"/>
+        </w:rPr>
+        <w:t>全面的写测试case</w:t>
+      </w:r>
+      <w:r>
+        <w:rPr>
+          <w:rFonts w:ascii="宋体" w:eastAsia="宋体" w:hAnsi="宋体" w:hint="eastAsia"/>
+        </w:rPr>
+        <w:t>，</w:t>
+      </w:r>
+      <w:r>
+        <w:rPr>
+          <w:rFonts w:ascii="宋体" w:eastAsia="宋体" w:hAnsi="宋体" w:hint="eastAsia"/>
+        </w:rPr>
+        <w:t>还有就是对</w:t>
+      </w:r>
+      <w:proofErr w:type="spellStart"/>
+      <w:r>
+        <w:rPr>
+          <w:rFonts w:ascii="宋体" w:eastAsia="宋体" w:hAnsi="宋体" w:hint="eastAsia"/>
+        </w:rPr>
+        <w:t>Post</w:t>
+      </w:r>
+      <w:r>
+        <w:rPr>
+          <w:rFonts w:ascii="宋体" w:eastAsia="宋体" w:hAnsi="宋体"/>
+        </w:rPr>
+        <w:t>M</w:t>
+      </w:r>
+      <w:r>
+        <w:rPr>
+          <w:rFonts w:ascii="宋体" w:eastAsia="宋体" w:hAnsi="宋体" w:hint="eastAsia"/>
+        </w:rPr>
+        <w:t>an</w:t>
+      </w:r>
+      <w:proofErr w:type="spellEnd"/>
+      <w:r>
+        <w:rPr>
+          <w:rFonts w:ascii="宋体" w:eastAsia="宋体" w:hAnsi="宋体" w:hint="eastAsia"/>
+        </w:rPr>
+        <w:t>工具</w:t>
+      </w:r>
+      <w:r>
+        <w:rPr>
+          <w:rFonts w:ascii="宋体" w:eastAsia="宋体" w:hAnsi="宋体" w:hint="eastAsia"/>
+        </w:rPr>
+        <w:t>使用的更加熟练</w:t>
+      </w:r>
+      <w:r>
+        <w:rPr>
+          <w:rFonts w:ascii="宋体" w:eastAsia="宋体" w:hAnsi="宋体" w:hint="eastAsia"/>
+        </w:rPr>
+        <w:t>。</w:t>
+      </w:r>
+      <w:r>
+        <w:rPr>
+          <w:rFonts w:ascii="宋体" w:eastAsia="宋体" w:hAnsi="宋体" w:hint="eastAsia"/>
+        </w:rPr>
+        <w:t>这些就</w:t>
+      </w:r>
+      <w:r>
+        <w:rPr>
+          <w:rFonts w:ascii="宋体" w:eastAsia="宋体" w:hAnsi="宋体" w:hint="eastAsia"/>
+        </w:rPr>
+        <w:t>是我在项目中</w:t>
+      </w:r>
+      <w:r>
+        <w:rPr>
+          <w:rFonts w:ascii="宋体" w:eastAsia="宋体" w:hAnsi="宋体" w:hint="eastAsia"/>
+        </w:rPr>
+        <w:t>这几个月</w:t>
+      </w:r>
+      <w:r>
+        <w:rPr>
+          <w:rFonts w:ascii="宋体" w:eastAsia="宋体" w:hAnsi="宋体" w:hint="eastAsia"/>
+        </w:rPr>
+        <w:t>主要</w:t>
+      </w:r>
+      <w:r>
+        <w:rPr>
+          <w:rFonts w:ascii="宋体" w:eastAsia="宋体" w:hAnsi="宋体" w:hint="eastAsia"/>
+        </w:rPr>
+        <w:t>的工作内容</w:t>
+      </w:r>
+      <w:r>
+        <w:rPr>
+          <w:rFonts w:ascii="宋体" w:eastAsia="宋体" w:hAnsi="宋体" w:hint="eastAsia"/>
+        </w:rPr>
+        <w:t>。</w:t>
+      </w:r>
     </w:p>
     <w:p>
       <w:pPr>
@@ -967,219 +1950,285 @@
           <w:rFonts w:ascii="宋体" w:eastAsia="宋体" w:hAnsi="宋体"/>
         </w:rPr>
       </w:pPr>
-      <w:r>
-        <w:rPr>
-          <w:rFonts w:ascii="宋体" w:eastAsia="宋体" w:hAnsi="宋体" w:hint="eastAsia"/>
-        </w:rPr>
-        <w:t>然后上一个任务结束后，我开始对1</w:t>
-      </w:r>
-      <w:r>
-        <w:rPr>
-          <w:rFonts w:ascii="宋体" w:eastAsia="宋体" w:hAnsi="宋体"/>
-        </w:rPr>
-        <w:t>909</w:t>
-      </w:r>
-      <w:r>
-        <w:rPr>
-          <w:rFonts w:ascii="宋体" w:eastAsia="宋体" w:hAnsi="宋体" w:hint="eastAsia"/>
-        </w:rPr>
-        <w:t>进行测试工作，这个</w:t>
-      </w:r>
-      <w:r>
-        <w:rPr>
-          <w:rFonts w:ascii="宋体" w:eastAsia="宋体" w:hAnsi="宋体" w:hint="eastAsia"/>
-        </w:rPr>
-        <w:t>测试工作是关于Azure的，因为</w:t>
-      </w:r>
-      <w:r>
-        <w:rPr>
-          <w:rFonts w:ascii="宋体" w:eastAsia="宋体" w:hAnsi="宋体" w:hint="eastAsia"/>
-        </w:rPr>
-        <w:t>日方</w:t>
-      </w:r>
-      <w:r>
-        <w:rPr>
-          <w:rFonts w:ascii="宋体" w:eastAsia="宋体" w:hAnsi="宋体" w:hint="eastAsia"/>
-        </w:rPr>
-        <w:t>需求变更，要将之前的Azure</w:t>
-      </w:r>
-      <w:r>
-        <w:rPr>
-          <w:rFonts w:ascii="宋体" w:eastAsia="宋体" w:hAnsi="宋体"/>
-        </w:rPr>
-        <w:t xml:space="preserve"> B</w:t>
-      </w:r>
-      <w:r>
-        <w:rPr>
-          <w:rFonts w:ascii="宋体" w:eastAsia="宋体" w:hAnsi="宋体" w:hint="eastAsia"/>
-        </w:rPr>
-        <w:t>atch改为收费版，所以每次用户使用时都要将</w:t>
-      </w:r>
-      <w:r>
-        <w:rPr>
-          <w:rFonts w:ascii="宋体" w:eastAsia="宋体" w:hAnsi="宋体"/>
-        </w:rPr>
-        <w:t>P</w:t>
-      </w:r>
-      <w:r>
-        <w:rPr>
-          <w:rFonts w:ascii="宋体" w:eastAsia="宋体" w:hAnsi="宋体" w:hint="eastAsia"/>
-        </w:rPr>
-        <w:t>ool</w:t>
-      </w:r>
-      <w:r>
-        <w:rPr>
-          <w:rFonts w:ascii="宋体" w:eastAsia="宋体" w:hAnsi="宋体" w:hint="eastAsia"/>
-        </w:rPr>
-        <w:t>变为节点0，所以就要修改相关代码，在</w:t>
-      </w:r>
-      <w:r>
-        <w:rPr>
-          <w:rFonts w:ascii="宋体" w:eastAsia="宋体" w:hAnsi="宋体" w:hint="eastAsia"/>
-        </w:rPr>
-        <w:t>代码中</w:t>
-      </w:r>
-      <w:r>
-        <w:rPr>
-          <w:rFonts w:ascii="宋体" w:eastAsia="宋体" w:hAnsi="宋体" w:hint="eastAsia"/>
-        </w:rPr>
-        <w:t>将</w:t>
-      </w:r>
-      <w:r>
-        <w:rPr>
-          <w:rFonts w:ascii="宋体" w:eastAsia="宋体" w:hAnsi="宋体" w:hint="eastAsia"/>
-        </w:rPr>
-        <w:t>Batch</w:t>
-      </w:r>
-      <w:r>
-        <w:rPr>
-          <w:rFonts w:ascii="宋体" w:eastAsia="宋体" w:hAnsi="宋体"/>
-        </w:rPr>
-        <w:t xml:space="preserve"> P</w:t>
-      </w:r>
-      <w:r>
-        <w:rPr>
-          <w:rFonts w:ascii="宋体" w:eastAsia="宋体" w:hAnsi="宋体" w:hint="eastAsia"/>
-        </w:rPr>
-        <w:t>ool</w:t>
-      </w:r>
-      <w:r>
-        <w:rPr>
-          <w:rFonts w:ascii="宋体" w:eastAsia="宋体" w:hAnsi="宋体"/>
-        </w:rPr>
-        <w:t xml:space="preserve"> </w:t>
-      </w:r>
-      <w:r>
-        <w:rPr>
-          <w:rFonts w:ascii="宋体" w:eastAsia="宋体" w:hAnsi="宋体" w:hint="eastAsia"/>
-        </w:rPr>
-        <w:t>resize为0，我做的工作是在改修代码后进行测试，开始</w:t>
-      </w:r>
-      <w:r>
-        <w:rPr>
-          <w:rFonts w:ascii="宋体" w:eastAsia="宋体" w:hAnsi="宋体" w:hint="eastAsia"/>
-        </w:rPr>
-        <w:t>一段时间</w:t>
-      </w:r>
-      <w:r>
-        <w:rPr>
-          <w:rFonts w:ascii="宋体" w:eastAsia="宋体" w:hAnsi="宋体" w:hint="eastAsia"/>
-        </w:rPr>
-        <w:t>熟悉了相关代码以及学习了</w:t>
-      </w:r>
-      <w:r>
-        <w:rPr>
-          <w:rFonts w:ascii="宋体" w:eastAsia="宋体" w:hAnsi="宋体" w:hint="eastAsia"/>
-        </w:rPr>
-        <w:t>项目中</w:t>
-      </w:r>
-      <w:r>
-        <w:rPr>
-          <w:rFonts w:ascii="宋体" w:eastAsia="宋体" w:hAnsi="宋体" w:hint="eastAsia"/>
-        </w:rPr>
-        <w:t>Batch相关</w:t>
-      </w:r>
-      <w:r>
-        <w:rPr>
-          <w:rFonts w:ascii="宋体" w:eastAsia="宋体" w:hAnsi="宋体" w:hint="eastAsia"/>
-        </w:rPr>
-        <w:t>的</w:t>
-      </w:r>
-      <w:r>
-        <w:rPr>
-          <w:rFonts w:ascii="宋体" w:eastAsia="宋体" w:hAnsi="宋体" w:hint="eastAsia"/>
-        </w:rPr>
-        <w:t>内容，然后测试阶段连续发现了几个问题，</w:t>
-      </w:r>
-      <w:r>
-        <w:rPr>
-          <w:rFonts w:ascii="宋体" w:eastAsia="宋体" w:hAnsi="宋体" w:hint="eastAsia"/>
-        </w:rPr>
-        <w:t>之</w:t>
-      </w:r>
-      <w:r>
-        <w:rPr>
-          <w:rFonts w:ascii="宋体" w:eastAsia="宋体" w:hAnsi="宋体" w:hint="eastAsia"/>
-        </w:rPr>
-        <w:t>后独立找出问题发生点提供给导师，</w:t>
-      </w:r>
-      <w:r>
-        <w:rPr>
-          <w:rFonts w:ascii="宋体" w:eastAsia="宋体" w:hAnsi="宋体" w:hint="eastAsia"/>
-        </w:rPr>
-        <w:t>在导师修改完代码后继续进行测试，最后</w:t>
-      </w:r>
-      <w:r>
-        <w:rPr>
-          <w:rFonts w:ascii="宋体" w:eastAsia="宋体" w:hAnsi="宋体" w:hint="eastAsia"/>
-        </w:rPr>
-        <w:t>是</w:t>
-      </w:r>
-      <w:r>
-        <w:rPr>
-          <w:rFonts w:ascii="宋体" w:eastAsia="宋体" w:hAnsi="宋体" w:hint="eastAsia"/>
-        </w:rPr>
-        <w:t>顺利完成</w:t>
-      </w:r>
-      <w:r>
-        <w:rPr>
-          <w:rFonts w:ascii="宋体" w:eastAsia="宋体" w:hAnsi="宋体" w:hint="eastAsia"/>
-        </w:rPr>
-        <w:t>了</w:t>
-      </w:r>
-      <w:r>
-        <w:rPr>
-          <w:rFonts w:ascii="宋体" w:eastAsia="宋体" w:hAnsi="宋体" w:hint="eastAsia"/>
-        </w:rPr>
-        <w:t>对应</w:t>
-      </w:r>
-      <w:r>
-        <w:rPr>
-          <w:rFonts w:ascii="宋体" w:eastAsia="宋体" w:hAnsi="宋体" w:hint="eastAsia"/>
-        </w:rPr>
-        <w:t>的</w:t>
-      </w:r>
-      <w:r>
-        <w:rPr>
-          <w:rFonts w:ascii="宋体" w:eastAsia="宋体" w:hAnsi="宋体" w:hint="eastAsia"/>
-        </w:rPr>
-        <w:t>工作</w:t>
-      </w:r>
-      <w:r>
-        <w:rPr>
-          <w:rFonts w:ascii="宋体" w:eastAsia="宋体" w:hAnsi="宋体" w:hint="eastAsia"/>
-        </w:rPr>
-        <w:t>。</w:t>
-      </w:r>
     </w:p>
     <w:p>
       <w:pPr>
         <w:spacing w:line="360" w:lineRule="auto"/>
         <w:ind w:firstLine="420"/>
-        <w:rPr>
-          <w:rFonts w:ascii="宋体" w:eastAsia="宋体" w:hAnsi="宋体" w:hint="eastAsia"/>
-        </w:rPr>
-      </w:pPr>
+      </w:pPr>
+      <w:r>
+        <w:rPr>
+          <w:rFonts w:ascii="宋体" w:eastAsia="宋体" w:hAnsi="宋体" w:hint="eastAsia"/>
+        </w:rPr>
+        <w:t>下面是我总结的在实习期间的个人成长，</w:t>
+      </w:r>
+      <w:r>
+        <w:rPr>
+          <w:rFonts w:ascii="宋体" w:eastAsia="宋体" w:hAnsi="宋体" w:hint="eastAsia"/>
+        </w:rPr>
+        <w:t>分三点来叙述，</w:t>
+      </w:r>
+      <w:r>
+        <w:rPr>
+          <w:rFonts w:ascii="宋体" w:eastAsia="宋体" w:hAnsi="宋体" w:hint="eastAsia"/>
+        </w:rPr>
+        <w:t>首先是在日语方面</w:t>
+      </w:r>
+      <w:r>
+        <w:rPr>
+          <w:rFonts w:ascii="宋体" w:eastAsia="宋体" w:hAnsi="宋体" w:hint="eastAsia"/>
+        </w:rPr>
+        <w:t>的成长就是</w:t>
+      </w:r>
+      <w:r>
+        <w:rPr>
+          <w:rFonts w:ascii="宋体" w:eastAsia="宋体" w:hAnsi="宋体" w:hint="eastAsia"/>
+        </w:rPr>
+        <w:lastRenderedPageBreak/>
+        <w:t>从零基础到可以基本的听、说、读、写，在项目中学会了很多软件开发相关的日语词汇，可以看懂日语手</w:t>
+      </w:r>
+      <w:proofErr w:type="gramStart"/>
+      <w:r>
+        <w:rPr>
+          <w:rFonts w:ascii="宋体" w:eastAsia="宋体" w:hAnsi="宋体" w:hint="eastAsia"/>
+        </w:rPr>
+        <w:t>顺以及式</w:t>
+      </w:r>
+      <w:proofErr w:type="gramEnd"/>
+      <w:r>
+        <w:rPr>
+          <w:rFonts w:ascii="宋体" w:eastAsia="宋体" w:hAnsi="宋体" w:hint="eastAsia"/>
+        </w:rPr>
+        <w:t>样书内容，也能独立</w:t>
+      </w:r>
+      <w:r>
+        <w:rPr>
+          <w:rFonts w:ascii="宋体" w:eastAsia="宋体" w:hAnsi="宋体" w:hint="eastAsia"/>
+        </w:rPr>
+        <w:t>按照现有case</w:t>
+      </w:r>
+      <w:r>
+        <w:rPr>
+          <w:rFonts w:ascii="宋体" w:eastAsia="宋体" w:hAnsi="宋体" w:hint="eastAsia"/>
+        </w:rPr>
+        <w:t>书写部分</w:t>
+      </w:r>
+      <w:r>
+        <w:rPr>
+          <w:rFonts w:ascii="宋体" w:eastAsia="宋体" w:hAnsi="宋体" w:hint="eastAsia"/>
+        </w:rPr>
+        <w:t>日语</w:t>
+      </w:r>
+      <w:r>
+        <w:rPr>
+          <w:rFonts w:ascii="宋体" w:eastAsia="宋体" w:hAnsi="宋体" w:hint="eastAsia"/>
+        </w:rPr>
+        <w:t>内容。在技术方面、对JAVA、C#等</w:t>
+      </w:r>
+      <w:r>
+        <w:rPr>
+          <w:rFonts w:ascii="宋体" w:eastAsia="宋体" w:hAnsi="宋体" w:hint="eastAsia"/>
+        </w:rPr>
+        <w:t>开发</w:t>
+      </w:r>
+      <w:r>
+        <w:rPr>
+          <w:rFonts w:ascii="宋体" w:eastAsia="宋体" w:hAnsi="宋体" w:hint="eastAsia"/>
+        </w:rPr>
+        <w:t>语言掌握更加</w:t>
+      </w:r>
+      <w:r>
+        <w:rPr>
+          <w:rFonts w:ascii="宋体" w:eastAsia="宋体" w:hAnsi="宋体" w:hint="eastAsia"/>
+        </w:rPr>
+        <w:t>娴熟</w:t>
+      </w:r>
+      <w:r>
+        <w:rPr>
+          <w:rFonts w:ascii="宋体" w:eastAsia="宋体" w:hAnsi="宋体" w:hint="eastAsia"/>
+        </w:rPr>
+        <w:t>，可以独立编写程序，遇到问题能够快速找出原因并解决。</w:t>
+      </w:r>
+      <w:r>
+        <w:rPr>
+          <w:rFonts w:ascii="宋体" w:eastAsia="宋体" w:hAnsi="宋体" w:hint="eastAsia"/>
+        </w:rPr>
+        <w:t>在</w:t>
+      </w:r>
+      <w:r>
+        <w:rPr>
+          <w:rFonts w:ascii="宋体" w:eastAsia="宋体" w:hAnsi="宋体" w:hint="eastAsia"/>
+        </w:rPr>
+        <w:t>进入</w:t>
+      </w:r>
+      <w:r>
+        <w:rPr>
+          <w:rFonts w:ascii="宋体" w:eastAsia="宋体" w:hAnsi="宋体" w:hint="eastAsia"/>
+        </w:rPr>
+        <w:t>项目中学习了Azure Batch</w:t>
+      </w:r>
+      <w:r>
+        <w:rPr>
+          <w:rFonts w:ascii="宋体" w:eastAsia="宋体" w:hAnsi="宋体"/>
+        </w:rPr>
+        <w:t xml:space="preserve"> A</w:t>
+      </w:r>
+      <w:r>
+        <w:rPr>
+          <w:rFonts w:ascii="宋体" w:eastAsia="宋体" w:hAnsi="宋体" w:hint="eastAsia"/>
+        </w:rPr>
+        <w:t>ccount</w:t>
+      </w:r>
+      <w:r>
+        <w:rPr>
+          <w:rFonts w:ascii="宋体" w:eastAsia="宋体" w:hAnsi="宋体" w:hint="eastAsia"/>
+        </w:rPr>
+        <w:t>、</w:t>
+      </w:r>
+      <w:proofErr w:type="spellStart"/>
+      <w:r>
+        <w:rPr>
+          <w:rFonts w:ascii="宋体" w:eastAsia="宋体" w:hAnsi="宋体" w:hint="eastAsia"/>
+        </w:rPr>
+        <w:t>KeyValu</w:t>
+      </w:r>
+      <w:r>
+        <w:rPr>
+          <w:rFonts w:ascii="宋体" w:eastAsia="宋体" w:hAnsi="宋体" w:hint="eastAsia"/>
+        </w:rPr>
+        <w:t>t</w:t>
+      </w:r>
+      <w:proofErr w:type="spellEnd"/>
+      <w:r>
+        <w:rPr>
+          <w:rFonts w:ascii="宋体" w:eastAsia="宋体" w:hAnsi="宋体" w:hint="eastAsia"/>
+        </w:rPr>
+        <w:t>、</w:t>
+      </w:r>
+      <w:proofErr w:type="spellStart"/>
+      <w:r>
+        <w:rPr>
+          <w:rFonts w:ascii="宋体" w:eastAsia="宋体" w:hAnsi="宋体" w:hint="eastAsia"/>
+        </w:rPr>
+        <w:t>AzureFunction</w:t>
+      </w:r>
+      <w:proofErr w:type="spellEnd"/>
+      <w:proofErr w:type="gramStart"/>
+      <w:r>
+        <w:rPr>
+          <w:rFonts w:ascii="宋体" w:eastAsia="宋体" w:hAnsi="宋体" w:hint="eastAsia"/>
+        </w:rPr>
+        <w:t>等等云相关</w:t>
+      </w:r>
+      <w:proofErr w:type="gramEnd"/>
+      <w:r>
+        <w:rPr>
+          <w:rFonts w:ascii="宋体" w:eastAsia="宋体" w:hAnsi="宋体" w:hint="eastAsia"/>
+        </w:rPr>
+        <w:t>的以前未接触到的领域。培训过程中学会了SSM框架、.Net等等Web程序开发相关技术。</w:t>
+      </w:r>
+      <w:r>
+        <w:rPr>
+          <w:rFonts w:hint="eastAsia"/>
+        </w:rPr>
+        <w:t>在培训和项目实习期间加强了对异常</w:t>
+      </w:r>
+      <w:r>
+        <w:rPr>
+          <w:rFonts w:hint="eastAsia"/>
+        </w:rPr>
+        <w:t>处理</w:t>
+      </w:r>
+      <w:r>
+        <w:rPr>
+          <w:rFonts w:hint="eastAsia"/>
+        </w:rPr>
+        <w:t>、log处理等知识的理解。</w:t>
+      </w:r>
+      <w:r>
+        <w:rPr>
+          <w:rFonts w:ascii="宋体" w:eastAsia="宋体" w:hAnsi="宋体" w:hint="eastAsia"/>
+        </w:rPr>
+        <w:t>我</w:t>
+      </w:r>
+      <w:r>
+        <w:rPr>
+          <w:rFonts w:ascii="宋体" w:eastAsia="宋体" w:hAnsi="宋体" w:hint="eastAsia"/>
+        </w:rPr>
+        <w:t>感觉</w:t>
+      </w:r>
+      <w:r>
+        <w:rPr>
+          <w:rFonts w:ascii="宋体" w:eastAsia="宋体" w:hAnsi="宋体" w:hint="eastAsia"/>
+        </w:rPr>
+        <w:t>最明显的成长体会就是</w:t>
+      </w:r>
+      <w:r>
+        <w:rPr>
+          <w:rFonts w:ascii="宋体" w:eastAsia="宋体" w:hAnsi="宋体" w:hint="eastAsia"/>
+        </w:rPr>
+        <w:t>在理解技术难点</w:t>
+      </w:r>
+      <w:r>
+        <w:rPr>
+          <w:rFonts w:ascii="宋体" w:eastAsia="宋体" w:hAnsi="宋体" w:hint="eastAsia"/>
+        </w:rPr>
+        <w:t>的时候</w:t>
+      </w:r>
+      <w:r>
+        <w:rPr>
+          <w:rFonts w:ascii="宋体" w:eastAsia="宋体" w:hAnsi="宋体" w:hint="eastAsia"/>
+        </w:rPr>
+        <w:t>，比</w:t>
+      </w:r>
+      <w:r>
+        <w:rPr>
+          <w:rFonts w:ascii="宋体" w:eastAsia="宋体" w:hAnsi="宋体" w:hint="eastAsia"/>
+        </w:rPr>
+        <w:t>参加实习</w:t>
+      </w:r>
+      <w:r>
+        <w:rPr>
+          <w:rFonts w:ascii="宋体" w:eastAsia="宋体" w:hAnsi="宋体" w:hint="eastAsia"/>
+        </w:rPr>
+        <w:t>以前</w:t>
+      </w:r>
+      <w:r>
+        <w:rPr>
+          <w:rFonts w:ascii="宋体" w:eastAsia="宋体" w:hAnsi="宋体" w:hint="eastAsia"/>
+        </w:rPr>
+        <w:t>会</w:t>
+      </w:r>
+      <w:r>
+        <w:rPr>
+          <w:rFonts w:ascii="宋体" w:eastAsia="宋体" w:hAnsi="宋体" w:hint="eastAsia"/>
+        </w:rPr>
+        <w:t>更加快速</w:t>
+      </w:r>
+      <w:r>
+        <w:rPr>
+          <w:rFonts w:ascii="宋体" w:eastAsia="宋体" w:hAnsi="宋体" w:hint="eastAsia"/>
+        </w:rPr>
+        <w:t>了</w:t>
+      </w:r>
+      <w:r>
+        <w:rPr>
+          <w:rFonts w:ascii="宋体" w:eastAsia="宋体" w:hAnsi="宋体" w:hint="eastAsia"/>
+        </w:rPr>
+        <w:t>，独立编写程序时，思考维度更广，能多维度的考虑程序潜在</w:t>
+      </w:r>
+      <w:r>
+        <w:rPr>
+          <w:rFonts w:ascii="宋体" w:eastAsia="宋体" w:hAnsi="宋体" w:hint="eastAsia"/>
+        </w:rPr>
+        <w:t>的</w:t>
+      </w:r>
+      <w:r>
+        <w:rPr>
+          <w:rFonts w:ascii="宋体" w:eastAsia="宋体" w:hAnsi="宋体" w:hint="eastAsia"/>
+        </w:rPr>
+        <w:t>漏洞。</w:t>
+      </w:r>
     </w:p>
     <w:p>
       <w:pPr>
@@ -1189,303 +2238,135 @@
           <w:rFonts w:ascii="宋体" w:eastAsia="宋体" w:hAnsi="宋体"/>
         </w:rPr>
       </w:pPr>
-      <w:r>
-        <w:rPr>
-          <w:rFonts w:ascii="宋体" w:eastAsia="宋体" w:hAnsi="宋体" w:hint="eastAsia"/>
-        </w:rPr>
-        <w:t>然后</w:t>
-      </w:r>
-      <w:r>
-        <w:rPr>
-          <w:rFonts w:ascii="宋体" w:eastAsia="宋体" w:hAnsi="宋体" w:hint="eastAsia"/>
-        </w:rPr>
-        <w:t>这个是</w:t>
-      </w:r>
-      <w:r>
-        <w:rPr>
-          <w:rFonts w:ascii="宋体" w:eastAsia="宋体" w:hAnsi="宋体" w:hint="eastAsia"/>
-        </w:rPr>
-        <w:t>在上一个测试中发现了一个修改代码后比较大的</w:t>
-      </w:r>
-      <w:r>
-        <w:rPr>
-          <w:rFonts w:ascii="宋体" w:eastAsia="宋体" w:hAnsi="宋体" w:hint="eastAsia"/>
-        </w:rPr>
-        <w:t>漏洞</w:t>
-      </w:r>
-      <w:r>
-        <w:rPr>
-          <w:rFonts w:ascii="宋体" w:eastAsia="宋体" w:hAnsi="宋体" w:hint="eastAsia"/>
-        </w:rPr>
-        <w:t>，就是在</w:t>
-      </w:r>
-      <w:r>
-        <w:rPr>
-          <w:rFonts w:ascii="宋体" w:eastAsia="宋体" w:hAnsi="宋体" w:hint="eastAsia"/>
-        </w:rPr>
-        <w:t>Azure上的</w:t>
-      </w:r>
-      <w:proofErr w:type="spellStart"/>
-      <w:r>
-        <w:rPr>
-          <w:rFonts w:ascii="宋体" w:eastAsia="宋体" w:hAnsi="宋体" w:hint="eastAsia"/>
-        </w:rPr>
-        <w:t>TimeTrigger</w:t>
-      </w:r>
-      <w:proofErr w:type="spellEnd"/>
-      <w:r>
-        <w:rPr>
-          <w:rFonts w:ascii="宋体" w:eastAsia="宋体" w:hAnsi="宋体" w:hint="eastAsia"/>
-        </w:rPr>
-        <w:t>连续发送请求时，会</w:t>
-      </w:r>
-      <w:r>
-        <w:rPr>
-          <w:rFonts w:ascii="宋体" w:eastAsia="宋体" w:hAnsi="宋体" w:hint="eastAsia"/>
-        </w:rPr>
-        <w:t>在接收端</w:t>
-      </w:r>
-      <w:r>
-        <w:rPr>
-          <w:rFonts w:ascii="宋体" w:eastAsia="宋体" w:hAnsi="宋体" w:hint="eastAsia"/>
-        </w:rPr>
-        <w:t>产生冲突，需要改变请求</w:t>
-      </w:r>
-      <w:r>
-        <w:rPr>
-          <w:rFonts w:ascii="宋体" w:eastAsia="宋体" w:hAnsi="宋体" w:hint="eastAsia"/>
-        </w:rPr>
-        <w:t>端</w:t>
-      </w:r>
-      <w:r>
-        <w:rPr>
-          <w:rFonts w:ascii="宋体" w:eastAsia="宋体" w:hAnsi="宋体" w:hint="eastAsia"/>
-        </w:rPr>
-        <w:t>的json格式</w:t>
-      </w:r>
-      <w:r>
-        <w:rPr>
-          <w:rFonts w:ascii="宋体" w:eastAsia="宋体" w:hAnsi="宋体" w:hint="eastAsia"/>
-        </w:rPr>
-        <w:t>以及在接收json时的代码也需要相应的变化</w:t>
-      </w:r>
-      <w:r>
-        <w:rPr>
-          <w:rFonts w:ascii="宋体" w:eastAsia="宋体" w:hAnsi="宋体" w:hint="eastAsia"/>
-        </w:rPr>
-        <w:t>，</w:t>
-      </w:r>
-      <w:r>
-        <w:rPr>
-          <w:rFonts w:ascii="宋体" w:eastAsia="宋体" w:hAnsi="宋体" w:hint="eastAsia"/>
-        </w:rPr>
-        <w:t>这个部分我在本地尝试的</w:t>
-      </w:r>
-      <w:r>
-        <w:rPr>
-          <w:rFonts w:ascii="宋体" w:eastAsia="宋体" w:hAnsi="宋体" w:hint="eastAsia"/>
-        </w:rPr>
-        <w:t>进行了</w:t>
-      </w:r>
-      <w:r>
-        <w:rPr>
-          <w:rFonts w:ascii="宋体" w:eastAsia="宋体" w:hAnsi="宋体" w:hint="eastAsia"/>
-        </w:rPr>
-        <w:t>修改，最终</w:t>
-      </w:r>
-      <w:r>
-        <w:rPr>
-          <w:rFonts w:ascii="宋体" w:eastAsia="宋体" w:hAnsi="宋体" w:hint="eastAsia"/>
-        </w:rPr>
-        <w:t>在</w:t>
-      </w:r>
-      <w:r>
-        <w:rPr>
-          <w:rFonts w:ascii="宋体" w:eastAsia="宋体" w:hAnsi="宋体" w:hint="eastAsia"/>
-        </w:rPr>
-        <w:t>所有代码上传</w:t>
-      </w:r>
-      <w:r>
-        <w:rPr>
-          <w:rFonts w:ascii="宋体" w:eastAsia="宋体" w:hAnsi="宋体" w:hint="eastAsia"/>
-        </w:rPr>
-        <w:t>完之后，我做的</w:t>
-      </w:r>
-      <w:r>
-        <w:rPr>
-          <w:rFonts w:ascii="宋体" w:eastAsia="宋体" w:hAnsi="宋体" w:hint="eastAsia"/>
-        </w:rPr>
-        <w:t>主要</w:t>
-      </w:r>
-      <w:r>
-        <w:rPr>
-          <w:rFonts w:ascii="宋体" w:eastAsia="宋体" w:hAnsi="宋体" w:hint="eastAsia"/>
-        </w:rPr>
-        <w:t>工作就是，自己写测试case后进行测试，</w:t>
-      </w:r>
-      <w:r>
-        <w:rPr>
-          <w:rFonts w:ascii="宋体" w:eastAsia="宋体" w:hAnsi="宋体" w:hint="eastAsia"/>
-        </w:rPr>
-        <w:t>这个相应的测试内容就是</w:t>
-      </w:r>
-      <w:r>
-        <w:rPr>
-          <w:rFonts w:ascii="宋体" w:eastAsia="宋体" w:hAnsi="宋体" w:hint="eastAsia"/>
-        </w:rPr>
-        <w:t>在json发送和接收的时候的问题，</w:t>
-      </w:r>
-      <w:r>
-        <w:rPr>
-          <w:rFonts w:ascii="宋体" w:eastAsia="宋体" w:hAnsi="宋体"/>
-        </w:rPr>
-        <w:t>在本地环境测试完成</w:t>
-      </w:r>
-      <w:r>
-        <w:rPr>
-          <w:rFonts w:ascii="宋体" w:eastAsia="宋体" w:hAnsi="宋体" w:hint="eastAsia"/>
-        </w:rPr>
-        <w:t>后</w:t>
-      </w:r>
-      <w:r>
-        <w:rPr>
-          <w:rFonts w:ascii="宋体" w:eastAsia="宋体" w:hAnsi="宋体"/>
-        </w:rPr>
-        <w:t>，开发人员将应用部署到Azure上，</w:t>
-      </w:r>
-      <w:r>
-        <w:rPr>
-          <w:rFonts w:ascii="宋体" w:eastAsia="宋体" w:hAnsi="宋体" w:hint="eastAsia"/>
-        </w:rPr>
-        <w:t>然后</w:t>
-      </w:r>
-      <w:r>
-        <w:rPr>
-          <w:rFonts w:ascii="宋体" w:eastAsia="宋体" w:hAnsi="宋体" w:hint="eastAsia"/>
-        </w:rPr>
-        <w:t>我在Azure上模拟用户环境</w:t>
-      </w:r>
-      <w:r>
-        <w:rPr>
-          <w:rFonts w:ascii="宋体" w:eastAsia="宋体" w:hAnsi="宋体" w:hint="eastAsia"/>
-        </w:rPr>
-        <w:t>开始</w:t>
-      </w:r>
-      <w:r>
-        <w:rPr>
-          <w:rFonts w:ascii="宋体" w:eastAsia="宋体" w:hAnsi="宋体"/>
-        </w:rPr>
-        <w:t>进行黑盒测试，验证程序是否能</w:t>
-      </w:r>
-      <w:r>
-        <w:rPr>
-          <w:rFonts w:ascii="宋体" w:eastAsia="宋体" w:hAnsi="宋体" w:hint="eastAsia"/>
-        </w:rPr>
-        <w:t>在客户环境中</w:t>
-      </w:r>
-      <w:r>
-        <w:rPr>
-          <w:rFonts w:ascii="宋体" w:eastAsia="宋体" w:hAnsi="宋体"/>
-        </w:rPr>
-        <w:t>跑通</w:t>
-      </w:r>
-      <w:r>
-        <w:rPr>
-          <w:rFonts w:ascii="宋体" w:eastAsia="宋体" w:hAnsi="宋体" w:hint="eastAsia"/>
-        </w:rPr>
-        <w:t>。最后也是在规定期限内完成了工作，在这部分工作中</w:t>
-      </w:r>
-      <w:r>
-        <w:rPr>
-          <w:rFonts w:ascii="宋体" w:eastAsia="宋体" w:hAnsi="宋体" w:hint="eastAsia"/>
-        </w:rPr>
-        <w:t>学会</w:t>
-      </w:r>
-      <w:r>
-        <w:rPr>
-          <w:rFonts w:ascii="宋体" w:eastAsia="宋体" w:hAnsi="宋体" w:hint="eastAsia"/>
-        </w:rPr>
-        <w:t>了部分Azure相关的内容，学会了如何全面的写测试case</w:t>
-      </w:r>
-      <w:r>
-        <w:rPr>
-          <w:rFonts w:ascii="宋体" w:eastAsia="宋体" w:hAnsi="宋体" w:hint="eastAsia"/>
-        </w:rPr>
-        <w:t>，以及学会了Azure中</w:t>
-      </w:r>
-      <w:proofErr w:type="spellStart"/>
-      <w:r>
-        <w:rPr>
-          <w:rFonts w:ascii="宋体" w:eastAsia="宋体" w:hAnsi="宋体" w:hint="eastAsia"/>
-        </w:rPr>
-        <w:t>TimeTrigger</w:t>
-      </w:r>
-      <w:proofErr w:type="spellEnd"/>
-      <w:r>
-        <w:rPr>
-          <w:rFonts w:ascii="宋体" w:eastAsia="宋体" w:hAnsi="宋体" w:hint="eastAsia"/>
-        </w:rPr>
-        <w:t>和</w:t>
-      </w:r>
-      <w:proofErr w:type="spellStart"/>
-      <w:r>
-        <w:rPr>
-          <w:rFonts w:ascii="宋体" w:eastAsia="宋体" w:hAnsi="宋体" w:hint="eastAsia"/>
-        </w:rPr>
-        <w:t>Http</w:t>
-      </w:r>
-      <w:r>
-        <w:rPr>
-          <w:rFonts w:ascii="宋体" w:eastAsia="宋体" w:hAnsi="宋体"/>
-        </w:rPr>
-        <w:t>T</w:t>
-      </w:r>
-      <w:r>
-        <w:rPr>
-          <w:rFonts w:ascii="宋体" w:eastAsia="宋体" w:hAnsi="宋体" w:hint="eastAsia"/>
-        </w:rPr>
-        <w:t>rigger</w:t>
-      </w:r>
-      <w:proofErr w:type="spellEnd"/>
-      <w:r>
-        <w:rPr>
-          <w:rFonts w:ascii="宋体" w:eastAsia="宋体" w:hAnsi="宋体" w:hint="eastAsia"/>
-        </w:rPr>
-        <w:t>的部分内容</w:t>
-      </w:r>
-      <w:r>
-        <w:rPr>
-          <w:rFonts w:ascii="宋体" w:eastAsia="宋体" w:hAnsi="宋体" w:hint="eastAsia"/>
-        </w:rPr>
-        <w:t>。以上是我在项目中</w:t>
-      </w:r>
-      <w:r>
-        <w:rPr>
-          <w:rFonts w:ascii="宋体" w:eastAsia="宋体" w:hAnsi="宋体" w:hint="eastAsia"/>
-        </w:rPr>
-        <w:t>这几个月</w:t>
-      </w:r>
-      <w:r>
-        <w:rPr>
-          <w:rFonts w:ascii="宋体" w:eastAsia="宋体" w:hAnsi="宋体" w:hint="eastAsia"/>
-        </w:rPr>
-        <w:t>的工作内容</w:t>
-      </w:r>
-      <w:r>
-        <w:rPr>
-          <w:rFonts w:ascii="宋体" w:eastAsia="宋体" w:hAnsi="宋体" w:hint="eastAsia"/>
-        </w:rPr>
-        <w:t>。</w:t>
-      </w:r>
     </w:p>
     <w:p>
       <w:pPr>
         <w:spacing w:line="360" w:lineRule="auto"/>
         <w:ind w:firstLine="420"/>
         <w:rPr>
-          <w:rFonts w:ascii="宋体" w:eastAsia="宋体" w:hAnsi="宋体" w:hint="eastAsia"/>
-        </w:rPr>
-      </w:pPr>
+          <w:rFonts w:ascii="宋体" w:eastAsia="宋体" w:hAnsi="宋体"/>
+        </w:rPr>
+      </w:pPr>
+      <w:r>
+        <w:rPr>
+          <w:rFonts w:ascii="宋体" w:eastAsia="宋体" w:hAnsi="宋体" w:hint="eastAsia"/>
+        </w:rPr>
+        <w:t>然后在工作能力方面的成长是第一次接触对日项目，理解了对日软件工作的流程，在处理工作内容方面越来越顺利。</w:t>
+      </w:r>
+      <w:r>
+        <w:rPr>
+          <w:rFonts w:ascii="宋体" w:eastAsia="宋体" w:hAnsi="宋体" w:hint="eastAsia"/>
+        </w:rPr>
+        <w:t>能</w:t>
+      </w:r>
+      <w:r>
+        <w:rPr>
+          <w:rFonts w:ascii="宋体" w:eastAsia="宋体" w:hAnsi="宋体" w:hint="eastAsia"/>
+        </w:rPr>
+        <w:t>更快的进行测试、改修</w:t>
+      </w:r>
+      <w:r>
+        <w:rPr>
+          <w:rFonts w:ascii="宋体" w:eastAsia="宋体" w:hAnsi="宋体" w:hint="eastAsia"/>
+        </w:rPr>
+        <w:t>代码等等</w:t>
+      </w:r>
+      <w:r>
+        <w:rPr>
+          <w:rFonts w:ascii="宋体" w:eastAsia="宋体" w:hAnsi="宋体" w:hint="eastAsia"/>
+        </w:rPr>
+        <w:t>工作，熟练掌握了Debug测试工作，还有就是</w:t>
+      </w:r>
+      <w:r>
+        <w:rPr>
+          <w:rFonts w:ascii="宋体" w:eastAsia="宋体" w:hAnsi="宋体" w:hint="eastAsia"/>
+        </w:rPr>
+        <w:t>对CW6</w:t>
+      </w:r>
+      <w:r>
+        <w:rPr>
+          <w:rFonts w:ascii="宋体" w:eastAsia="宋体" w:hAnsi="宋体"/>
+        </w:rPr>
+        <w:t>-ADR</w:t>
+      </w:r>
+      <w:r>
+        <w:rPr>
+          <w:rFonts w:ascii="宋体" w:eastAsia="宋体" w:hAnsi="宋体" w:hint="eastAsia"/>
+        </w:rPr>
+        <w:t>项目系统更加熟悉，</w:t>
+      </w:r>
+      <w:r>
+        <w:rPr>
+          <w:rFonts w:ascii="宋体" w:eastAsia="宋体" w:hAnsi="宋体" w:hint="eastAsia"/>
+        </w:rPr>
+        <w:t>其中</w:t>
+      </w:r>
+      <w:r>
+        <w:rPr>
+          <w:rFonts w:ascii="宋体" w:eastAsia="宋体" w:hAnsi="宋体" w:hint="eastAsia"/>
+        </w:rPr>
+        <w:t>包括业务流程、数据库结构、各个页面跳转以及</w:t>
+      </w:r>
+      <w:r>
+        <w:rPr>
+          <w:rFonts w:ascii="宋体" w:eastAsia="宋体" w:hAnsi="宋体" w:hint="eastAsia"/>
+        </w:rPr>
+        <w:t>系统的</w:t>
+      </w:r>
+      <w:r>
+        <w:rPr>
+          <w:rFonts w:ascii="宋体" w:eastAsia="宋体" w:hAnsi="宋体" w:hint="eastAsia"/>
+        </w:rPr>
+        <w:t>工作流程。</w:t>
+      </w:r>
+      <w:r>
+        <w:rPr>
+          <w:rFonts w:ascii="宋体" w:eastAsia="宋体" w:hAnsi="宋体" w:hint="eastAsia"/>
+        </w:rPr>
+        <w:t>最后</w:t>
+      </w:r>
+      <w:r>
+        <w:rPr>
+          <w:rFonts w:ascii="宋体" w:eastAsia="宋体" w:hAnsi="宋体" w:hint="eastAsia"/>
+        </w:rPr>
+        <w:t>就是跟着导师学习到了</w:t>
+      </w:r>
+      <w:r>
+        <w:rPr>
+          <w:rFonts w:ascii="宋体" w:eastAsia="宋体" w:hAnsi="宋体" w:hint="eastAsia"/>
+        </w:rPr>
+        <w:t>很</w:t>
+      </w:r>
+      <w:r>
+        <w:rPr>
+          <w:rFonts w:ascii="宋体" w:eastAsia="宋体" w:hAnsi="宋体" w:hint="eastAsia"/>
+        </w:rPr>
+        <w:t>好的工作习惯以及好的编程思想。以上就是我总结的</w:t>
+      </w:r>
+      <w:r>
+        <w:rPr>
+          <w:rFonts w:ascii="宋体" w:eastAsia="宋体" w:hAnsi="宋体" w:hint="eastAsia"/>
+        </w:rPr>
+        <w:t>在实习</w:t>
+      </w:r>
+      <w:r>
+        <w:rPr>
+          <w:rFonts w:ascii="宋体" w:eastAsia="宋体" w:hAnsi="宋体" w:hint="eastAsia"/>
+        </w:rPr>
+        <w:t>期间的</w:t>
+      </w:r>
+      <w:r>
+        <w:rPr>
+          <w:rFonts w:ascii="宋体" w:eastAsia="宋体" w:hAnsi="宋体" w:hint="eastAsia"/>
+        </w:rPr>
+        <w:t>个人</w:t>
+      </w:r>
+      <w:r>
+        <w:rPr>
+          <w:rFonts w:ascii="宋体" w:eastAsia="宋体" w:hAnsi="宋体" w:hint="eastAsia"/>
+        </w:rPr>
+        <w:t>成长。</w:t>
+      </w:r>
     </w:p>
     <w:p>
       <w:pPr>
@@ -1495,242 +2376,176 @@
           <w:rFonts w:ascii="宋体" w:eastAsia="宋体" w:hAnsi="宋体"/>
         </w:rPr>
       </w:pPr>
-      <w:r>
-        <w:rPr>
-          <w:rFonts w:ascii="宋体" w:eastAsia="宋体" w:hAnsi="宋体" w:hint="eastAsia"/>
-        </w:rPr>
-        <w:t>下面是我总结的在实习期间的个人成长，首先是在日语方面</w:t>
-      </w:r>
-      <w:r>
-        <w:rPr>
-          <w:rFonts w:ascii="宋体" w:eastAsia="宋体" w:hAnsi="宋体" w:hint="eastAsia"/>
-        </w:rPr>
-        <w:t>的成长就是</w:t>
-      </w:r>
-      <w:r>
-        <w:rPr>
-          <w:rFonts w:ascii="宋体" w:eastAsia="宋体" w:hAnsi="宋体" w:hint="eastAsia"/>
-        </w:rPr>
-        <w:t>从零基础到可以基本的听、说、读、写，在项目中学会了很多软件开发相关的日语词汇，可以看懂日语手</w:t>
-      </w:r>
-      <w:proofErr w:type="gramStart"/>
-      <w:r>
-        <w:rPr>
-          <w:rFonts w:ascii="宋体" w:eastAsia="宋体" w:hAnsi="宋体" w:hint="eastAsia"/>
-        </w:rPr>
-        <w:t>顺以及式</w:t>
-      </w:r>
-      <w:proofErr w:type="gramEnd"/>
-      <w:r>
-        <w:rPr>
-          <w:rFonts w:ascii="宋体" w:eastAsia="宋体" w:hAnsi="宋体" w:hint="eastAsia"/>
-        </w:rPr>
-        <w:t>样书内容，也能独立书写部分</w:t>
-      </w:r>
-      <w:r>
-        <w:rPr>
-          <w:rFonts w:ascii="宋体" w:eastAsia="宋体" w:hAnsi="宋体" w:hint="eastAsia"/>
-        </w:rPr>
-        <w:t>日语</w:t>
-      </w:r>
-      <w:r>
-        <w:rPr>
-          <w:rFonts w:ascii="宋体" w:eastAsia="宋体" w:hAnsi="宋体" w:hint="eastAsia"/>
-        </w:rPr>
-        <w:t>内容。在技术方面、对JAVA、C#等</w:t>
-      </w:r>
-      <w:r>
-        <w:rPr>
-          <w:rFonts w:ascii="宋体" w:eastAsia="宋体" w:hAnsi="宋体" w:hint="eastAsia"/>
-        </w:rPr>
-        <w:t>开发</w:t>
-      </w:r>
-      <w:r>
-        <w:rPr>
-          <w:rFonts w:ascii="宋体" w:eastAsia="宋体" w:hAnsi="宋体" w:hint="eastAsia"/>
-        </w:rPr>
-        <w:t>语言掌握更加</w:t>
-      </w:r>
-      <w:r>
-        <w:rPr>
-          <w:rFonts w:ascii="宋体" w:eastAsia="宋体" w:hAnsi="宋体" w:hint="eastAsia"/>
-        </w:rPr>
-        <w:t>娴熟</w:t>
-      </w:r>
-      <w:r>
-        <w:rPr>
-          <w:rFonts w:ascii="宋体" w:eastAsia="宋体" w:hAnsi="宋体" w:hint="eastAsia"/>
-        </w:rPr>
-        <w:t>，可以独立编写程序，遇到问题能够快速找出原因并解决。</w:t>
-      </w:r>
-      <w:r>
-        <w:rPr>
-          <w:rFonts w:ascii="宋体" w:eastAsia="宋体" w:hAnsi="宋体" w:hint="eastAsia"/>
-        </w:rPr>
-        <w:t>在</w:t>
-      </w:r>
-      <w:r>
-        <w:rPr>
-          <w:rFonts w:ascii="宋体" w:eastAsia="宋体" w:hAnsi="宋体" w:hint="eastAsia"/>
-        </w:rPr>
-        <w:t>进入</w:t>
-      </w:r>
-      <w:r>
-        <w:rPr>
-          <w:rFonts w:ascii="宋体" w:eastAsia="宋体" w:hAnsi="宋体" w:hint="eastAsia"/>
-        </w:rPr>
-        <w:t xml:space="preserve">项目中学习了Azure </w:t>
-      </w:r>
-      <w:r>
-        <w:rPr>
-          <w:rFonts w:ascii="宋体" w:eastAsia="宋体" w:hAnsi="宋体" w:hint="eastAsia"/>
-        </w:rPr>
-        <w:lastRenderedPageBreak/>
-        <w:t>Batch、</w:t>
-      </w:r>
-      <w:proofErr w:type="spellStart"/>
-      <w:r>
-        <w:rPr>
-          <w:rFonts w:ascii="宋体" w:eastAsia="宋体" w:hAnsi="宋体" w:hint="eastAsia"/>
-        </w:rPr>
-        <w:t>KeyValue</w:t>
-      </w:r>
-      <w:proofErr w:type="spellEnd"/>
-      <w:r>
-        <w:rPr>
-          <w:rFonts w:ascii="宋体" w:eastAsia="宋体" w:hAnsi="宋体" w:hint="eastAsia"/>
-        </w:rPr>
-        <w:t>、</w:t>
-      </w:r>
-      <w:proofErr w:type="spellStart"/>
-      <w:r>
-        <w:rPr>
-          <w:rFonts w:ascii="宋体" w:eastAsia="宋体" w:hAnsi="宋体" w:hint="eastAsia"/>
-        </w:rPr>
-        <w:t>AzureFunction</w:t>
-      </w:r>
-      <w:proofErr w:type="spellEnd"/>
-      <w:proofErr w:type="gramStart"/>
-      <w:r>
-        <w:rPr>
-          <w:rFonts w:ascii="宋体" w:eastAsia="宋体" w:hAnsi="宋体" w:hint="eastAsia"/>
-        </w:rPr>
-        <w:t>等等云相关</w:t>
-      </w:r>
-      <w:proofErr w:type="gramEnd"/>
-      <w:r>
-        <w:rPr>
-          <w:rFonts w:ascii="宋体" w:eastAsia="宋体" w:hAnsi="宋体" w:hint="eastAsia"/>
-        </w:rPr>
-        <w:t>的以前未接触到的领域。培训过程中学会了SSM框架、.Net等等Web程序开发相关技术。</w:t>
-      </w:r>
-      <w:r>
-        <w:rPr>
-          <w:rFonts w:ascii="宋体" w:eastAsia="宋体" w:hAnsi="宋体" w:hint="eastAsia"/>
-        </w:rPr>
-        <w:t>我</w:t>
-      </w:r>
-      <w:r>
-        <w:rPr>
-          <w:rFonts w:ascii="宋体" w:eastAsia="宋体" w:hAnsi="宋体" w:hint="eastAsia"/>
-        </w:rPr>
-        <w:t>感觉</w:t>
-      </w:r>
-      <w:r>
-        <w:rPr>
-          <w:rFonts w:ascii="宋体" w:eastAsia="宋体" w:hAnsi="宋体" w:hint="eastAsia"/>
-        </w:rPr>
-        <w:t>最明显的成长体会就是</w:t>
-      </w:r>
-      <w:r>
-        <w:rPr>
-          <w:rFonts w:ascii="宋体" w:eastAsia="宋体" w:hAnsi="宋体" w:hint="eastAsia"/>
-        </w:rPr>
-        <w:t>在理解技术难点</w:t>
-      </w:r>
-      <w:r>
-        <w:rPr>
-          <w:rFonts w:ascii="宋体" w:eastAsia="宋体" w:hAnsi="宋体" w:hint="eastAsia"/>
-        </w:rPr>
-        <w:t>的时候</w:t>
-      </w:r>
-      <w:r>
-        <w:rPr>
-          <w:rFonts w:ascii="宋体" w:eastAsia="宋体" w:hAnsi="宋体" w:hint="eastAsia"/>
-        </w:rPr>
-        <w:t>，比</w:t>
-      </w:r>
-      <w:r>
-        <w:rPr>
-          <w:rFonts w:ascii="宋体" w:eastAsia="宋体" w:hAnsi="宋体" w:hint="eastAsia"/>
-        </w:rPr>
-        <w:t>参加实习</w:t>
-      </w:r>
-      <w:r>
-        <w:rPr>
-          <w:rFonts w:ascii="宋体" w:eastAsia="宋体" w:hAnsi="宋体" w:hint="eastAsia"/>
-        </w:rPr>
-        <w:t>以前</w:t>
-      </w:r>
-      <w:r>
-        <w:rPr>
-          <w:rFonts w:ascii="宋体" w:eastAsia="宋体" w:hAnsi="宋体" w:hint="eastAsia"/>
-        </w:rPr>
-        <w:t>会</w:t>
-      </w:r>
-      <w:r>
-        <w:rPr>
-          <w:rFonts w:ascii="宋体" w:eastAsia="宋体" w:hAnsi="宋体" w:hint="eastAsia"/>
-        </w:rPr>
-        <w:t>更加快速</w:t>
-      </w:r>
-      <w:r>
-        <w:rPr>
-          <w:rFonts w:ascii="宋体" w:eastAsia="宋体" w:hAnsi="宋体" w:hint="eastAsia"/>
-        </w:rPr>
-        <w:t>了</w:t>
-      </w:r>
-      <w:r>
-        <w:rPr>
-          <w:rFonts w:ascii="宋体" w:eastAsia="宋体" w:hAnsi="宋体" w:hint="eastAsia"/>
-        </w:rPr>
-        <w:t>，独立编写程序时，思考维度更广</w:t>
-      </w:r>
-      <w:r>
-        <w:rPr>
-          <w:rFonts w:ascii="宋体" w:eastAsia="宋体" w:hAnsi="宋体" w:hint="eastAsia"/>
-        </w:rPr>
-        <w:t>了</w:t>
-      </w:r>
-      <w:r>
-        <w:rPr>
-          <w:rFonts w:ascii="宋体" w:eastAsia="宋体" w:hAnsi="宋体" w:hint="eastAsia"/>
-        </w:rPr>
-        <w:t>，能多维度的考虑程序潜在漏洞。</w:t>
-      </w:r>
     </w:p>
     <w:p>
       <w:pPr>
         <w:spacing w:line="360" w:lineRule="auto"/>
         <w:ind w:firstLine="420"/>
         <w:rPr>
-          <w:rFonts w:ascii="宋体" w:eastAsia="宋体" w:hAnsi="宋体" w:hint="eastAsia"/>
-        </w:rPr>
-      </w:pPr>
-    </w:p>
-    <w:p>
-      <w:pPr>
-        <w:spacing w:line="360" w:lineRule="auto"/>
-        <w:ind w:firstLine="420"/>
-        <w:rPr>
-          <w:rFonts w:ascii="宋体" w:eastAsia="宋体" w:hAnsi="宋体"/>
-        </w:rPr>
-      </w:pPr>
-      <w:r>
-        <w:rPr>
-          <w:rFonts w:ascii="宋体" w:eastAsia="宋体" w:hAnsi="宋体" w:hint="eastAsia"/>
-        </w:rPr>
-        <w:t>然后在工作能力方面的成长是第一次接触对日项目，理解了对日软件工作的流程，在处理工作内容方面越来越顺利。</w:t>
+          <w:rFonts w:ascii="宋体" w:eastAsia="宋体" w:hAnsi="宋体"/>
+        </w:rPr>
+      </w:pPr>
+      <w:r>
+        <w:rPr>
+          <w:rFonts w:ascii="宋体" w:eastAsia="宋体" w:hAnsi="宋体" w:hint="eastAsia"/>
+        </w:rPr>
+        <w:t>下面是我对以后的目标以及计划</w:t>
+      </w:r>
+      <w:r>
+        <w:rPr>
+          <w:rFonts w:ascii="宋体" w:eastAsia="宋体" w:hAnsi="宋体" w:hint="eastAsia"/>
+        </w:rPr>
+        <w:t xml:space="preserve"> </w:t>
+      </w:r>
+      <w:proofErr w:type="gramStart"/>
+      <w:r>
+        <w:rPr>
+          <w:rFonts w:ascii="宋体" w:eastAsia="宋体" w:hAnsi="宋体" w:hint="eastAsia"/>
+        </w:rPr>
+        <w:t>作出</w:t>
+      </w:r>
+      <w:proofErr w:type="gramEnd"/>
+      <w:r>
+        <w:rPr>
+          <w:rFonts w:ascii="宋体" w:eastAsia="宋体" w:hAnsi="宋体" w:hint="eastAsia"/>
+        </w:rPr>
+        <w:t>的大体规划</w:t>
+      </w:r>
+      <w:r>
+        <w:rPr>
+          <w:rFonts w:ascii="宋体" w:eastAsia="宋体" w:hAnsi="宋体" w:hint="eastAsia"/>
+        </w:rPr>
+        <w:t>，</w:t>
+      </w:r>
+      <w:r>
+        <w:rPr>
+          <w:rFonts w:ascii="宋体" w:eastAsia="宋体" w:hAnsi="宋体" w:hint="eastAsia"/>
+        </w:rPr>
+        <w:t>首先</w:t>
+      </w:r>
+      <w:r>
+        <w:rPr>
+          <w:rFonts w:ascii="宋体" w:eastAsia="宋体" w:hAnsi="宋体" w:hint="eastAsia"/>
+        </w:rPr>
+        <w:t>短期的计划就是</w:t>
+      </w:r>
+      <w:r>
+        <w:rPr>
+          <w:rFonts w:ascii="宋体" w:eastAsia="宋体" w:hAnsi="宋体" w:hint="eastAsia"/>
+        </w:rPr>
+        <w:t>语言方面</w:t>
+      </w:r>
+      <w:proofErr w:type="gramStart"/>
+      <w:r>
+        <w:rPr>
+          <w:rFonts w:ascii="宋体" w:eastAsia="宋体" w:hAnsi="宋体" w:hint="eastAsia"/>
+        </w:rPr>
+        <w:t>呢</w:t>
+      </w:r>
+      <w:r>
+        <w:rPr>
+          <w:rFonts w:ascii="宋体" w:eastAsia="宋体" w:hAnsi="宋体" w:hint="eastAsia"/>
+        </w:rPr>
+        <w:t>利用</w:t>
+      </w:r>
+      <w:proofErr w:type="gramEnd"/>
+      <w:r>
+        <w:rPr>
+          <w:rFonts w:ascii="宋体" w:eastAsia="宋体" w:hAnsi="宋体" w:hint="eastAsia"/>
+        </w:rPr>
+        <w:t>碎片化的</w:t>
+      </w:r>
+      <w:r>
+        <w:rPr>
+          <w:rFonts w:ascii="宋体" w:eastAsia="宋体" w:hAnsi="宋体" w:hint="eastAsia"/>
+        </w:rPr>
+        <w:t>时间学习日语</w:t>
+      </w:r>
+      <w:r>
+        <w:rPr>
+          <w:rFonts w:ascii="宋体" w:eastAsia="宋体" w:hAnsi="宋体" w:hint="eastAsia"/>
+        </w:rPr>
+        <w:t>，在</w:t>
+      </w:r>
+      <w:r>
+        <w:rPr>
+          <w:rFonts w:ascii="宋体" w:eastAsia="宋体" w:hAnsi="宋体" w:hint="eastAsia"/>
+        </w:rPr>
+        <w:t>2年内能</w:t>
+      </w:r>
+      <w:r>
+        <w:rPr>
+          <w:rFonts w:ascii="宋体" w:eastAsia="宋体" w:hAnsi="宋体" w:hint="eastAsia"/>
+        </w:rPr>
+        <w:t>通过n</w:t>
+      </w:r>
+      <w:r>
+        <w:rPr>
+          <w:rFonts w:ascii="宋体" w:eastAsia="宋体" w:hAnsi="宋体"/>
+        </w:rPr>
+        <w:t>2</w:t>
+      </w:r>
+      <w:r>
+        <w:rPr>
+          <w:rFonts w:ascii="宋体" w:eastAsia="宋体" w:hAnsi="宋体" w:hint="eastAsia"/>
+        </w:rPr>
+        <w:t>考试，在技术方面1</w:t>
+      </w:r>
+      <w:r>
+        <w:rPr>
+          <w:rFonts w:ascii="宋体" w:eastAsia="宋体" w:hAnsi="宋体"/>
+        </w:rPr>
+        <w:t>-2</w:t>
+      </w:r>
+      <w:r>
+        <w:rPr>
+          <w:rFonts w:ascii="宋体" w:eastAsia="宋体" w:hAnsi="宋体" w:hint="eastAsia"/>
+        </w:rPr>
+        <w:t>年内能够学精通一门技术语言，然后对计算机底层的一些东西进行深度的学习，完成手里分配到的工作，对所在项目主要的技术</w:t>
+      </w:r>
+      <w:proofErr w:type="gramStart"/>
+      <w:r>
+        <w:rPr>
+          <w:rFonts w:ascii="宋体" w:eastAsia="宋体" w:hAnsi="宋体" w:hint="eastAsia"/>
+        </w:rPr>
+        <w:t>栈</w:t>
+      </w:r>
+      <w:proofErr w:type="gramEnd"/>
+      <w:r>
+        <w:rPr>
+          <w:rFonts w:ascii="宋体" w:eastAsia="宋体" w:hAnsi="宋体" w:hint="eastAsia"/>
+        </w:rPr>
+        <w:t>进行学习。在3</w:t>
+      </w:r>
+      <w:r>
+        <w:rPr>
+          <w:rFonts w:ascii="宋体" w:eastAsia="宋体" w:hAnsi="宋体"/>
+        </w:rPr>
+        <w:t>-5</w:t>
+      </w:r>
+      <w:r>
+        <w:rPr>
+          <w:rFonts w:ascii="宋体" w:eastAsia="宋体" w:hAnsi="宋体" w:hint="eastAsia"/>
+        </w:rPr>
+        <w:t>年的中期计划中，</w:t>
+      </w:r>
+      <w:r>
+        <w:rPr>
+          <w:rFonts w:ascii="宋体" w:eastAsia="宋体" w:hAnsi="宋体" w:hint="eastAsia"/>
+        </w:rPr>
+        <w:t>我打算能够在日语</w:t>
+      </w:r>
+      <w:r>
+        <w:rPr>
+          <w:rFonts w:ascii="宋体" w:eastAsia="宋体" w:hAnsi="宋体" w:hint="eastAsia"/>
+        </w:rPr>
+        <w:t>方面</w:t>
+      </w:r>
+      <w:r>
+        <w:rPr>
+          <w:rFonts w:ascii="宋体" w:eastAsia="宋体" w:hAnsi="宋体" w:hint="eastAsia"/>
+        </w:rPr>
+        <w:t>多加练习，</w:t>
       </w:r>
       <w:r>
         <w:rPr>
@@ -1742,238 +2557,6 @@
         <w:rPr>
           <w:rFonts w:ascii="宋体" w:eastAsia="宋体" w:hAnsi="宋体" w:hint="eastAsia"/>
         </w:rPr>
-        <w:t>更快的进行测试、改修</w:t>
-      </w:r>
-      <w:r>
-        <w:rPr>
-          <w:rFonts w:ascii="宋体" w:eastAsia="宋体" w:hAnsi="宋体" w:hint="eastAsia"/>
-        </w:rPr>
-        <w:t>代码等等</w:t>
-      </w:r>
-      <w:r>
-        <w:rPr>
-          <w:rFonts w:ascii="宋体" w:eastAsia="宋体" w:hAnsi="宋体" w:hint="eastAsia"/>
-        </w:rPr>
-        <w:t>工作，熟练掌握了Debug测试工作，还有就是</w:t>
-      </w:r>
-      <w:r>
-        <w:rPr>
-          <w:rFonts w:ascii="宋体" w:eastAsia="宋体" w:hAnsi="宋体" w:hint="eastAsia"/>
-        </w:rPr>
-        <w:t>对CW6项目系统更加熟悉，包括业务流程、数据库结构、各个页面跳转以及工作流程。</w:t>
-      </w:r>
-      <w:r>
-        <w:rPr>
-          <w:rFonts w:ascii="宋体" w:eastAsia="宋体" w:hAnsi="宋体" w:hint="eastAsia"/>
-        </w:rPr>
-        <w:t>最后</w:t>
-      </w:r>
-      <w:r>
-        <w:rPr>
-          <w:rFonts w:ascii="宋体" w:eastAsia="宋体" w:hAnsi="宋体" w:hint="eastAsia"/>
-        </w:rPr>
-        <w:t>就是跟着导师学习到了</w:t>
-      </w:r>
-      <w:r>
-        <w:rPr>
-          <w:rFonts w:ascii="宋体" w:eastAsia="宋体" w:hAnsi="宋体" w:hint="eastAsia"/>
-        </w:rPr>
-        <w:t>很</w:t>
-      </w:r>
-      <w:r>
-        <w:rPr>
-          <w:rFonts w:ascii="宋体" w:eastAsia="宋体" w:hAnsi="宋体" w:hint="eastAsia"/>
-        </w:rPr>
-        <w:t>好的工作习惯以及好的编程思想。以上就是我总结的</w:t>
-      </w:r>
-      <w:r>
-        <w:rPr>
-          <w:rFonts w:ascii="宋体" w:eastAsia="宋体" w:hAnsi="宋体" w:hint="eastAsia"/>
-        </w:rPr>
-        <w:t>在实习</w:t>
-      </w:r>
-      <w:r>
-        <w:rPr>
-          <w:rFonts w:ascii="宋体" w:eastAsia="宋体" w:hAnsi="宋体" w:hint="eastAsia"/>
-        </w:rPr>
-        <w:t>期间的</w:t>
-      </w:r>
-      <w:r>
-        <w:rPr>
-          <w:rFonts w:ascii="宋体" w:eastAsia="宋体" w:hAnsi="宋体" w:hint="eastAsia"/>
-        </w:rPr>
-        <w:t>个人</w:t>
-      </w:r>
-      <w:r>
-        <w:rPr>
-          <w:rFonts w:ascii="宋体" w:eastAsia="宋体" w:hAnsi="宋体" w:hint="eastAsia"/>
-        </w:rPr>
-        <w:t>成长。</w:t>
-      </w:r>
-    </w:p>
-    <w:p>
-      <w:pPr>
-        <w:spacing w:line="360" w:lineRule="auto"/>
-        <w:ind w:firstLine="420"/>
-        <w:rPr>
-          <w:rFonts w:ascii="宋体" w:eastAsia="宋体" w:hAnsi="宋体" w:hint="eastAsia"/>
-        </w:rPr>
-      </w:pPr>
-    </w:p>
-    <w:p>
-      <w:pPr>
-        <w:spacing w:line="360" w:lineRule="auto"/>
-        <w:ind w:firstLine="420"/>
-        <w:rPr>
-          <w:rFonts w:ascii="宋体" w:eastAsia="宋体" w:hAnsi="宋体"/>
-        </w:rPr>
-      </w:pPr>
-      <w:r>
-        <w:rPr>
-          <w:rFonts w:ascii="宋体" w:eastAsia="宋体" w:hAnsi="宋体" w:hint="eastAsia"/>
-        </w:rPr>
-        <w:t>下面是我对以后的目标以及计划</w:t>
-      </w:r>
-      <w:proofErr w:type="gramStart"/>
-      <w:r>
-        <w:rPr>
-          <w:rFonts w:ascii="宋体" w:eastAsia="宋体" w:hAnsi="宋体" w:hint="eastAsia"/>
-        </w:rPr>
-        <w:t>作出</w:t>
-      </w:r>
-      <w:proofErr w:type="gramEnd"/>
-      <w:r>
-        <w:rPr>
-          <w:rFonts w:ascii="宋体" w:eastAsia="宋体" w:hAnsi="宋体" w:hint="eastAsia"/>
-        </w:rPr>
-        <w:t>的大体规划</w:t>
-      </w:r>
-      <w:r>
-        <w:rPr>
-          <w:rFonts w:ascii="宋体" w:eastAsia="宋体" w:hAnsi="宋体" w:hint="eastAsia"/>
-        </w:rPr>
-        <w:t>，</w:t>
-      </w:r>
-      <w:r>
-        <w:rPr>
-          <w:rFonts w:ascii="宋体" w:eastAsia="宋体" w:hAnsi="宋体" w:hint="eastAsia"/>
-        </w:rPr>
-        <w:t>首先</w:t>
-      </w:r>
-      <w:r>
-        <w:rPr>
-          <w:rFonts w:ascii="宋体" w:eastAsia="宋体" w:hAnsi="宋体" w:hint="eastAsia"/>
-        </w:rPr>
-        <w:t>短期的计划就是</w:t>
-      </w:r>
-      <w:r>
-        <w:rPr>
-          <w:rFonts w:ascii="宋体" w:eastAsia="宋体" w:hAnsi="宋体" w:hint="eastAsia"/>
-        </w:rPr>
-        <w:t>利用</w:t>
-      </w:r>
-      <w:r>
-        <w:rPr>
-          <w:rFonts w:ascii="宋体" w:eastAsia="宋体" w:hAnsi="宋体" w:hint="eastAsia"/>
-        </w:rPr>
-        <w:t>碎片化的</w:t>
-      </w:r>
-      <w:r>
-        <w:rPr>
-          <w:rFonts w:ascii="宋体" w:eastAsia="宋体" w:hAnsi="宋体" w:hint="eastAsia"/>
-        </w:rPr>
-        <w:t>时间学习日语通过n</w:t>
-      </w:r>
-      <w:r>
-        <w:rPr>
-          <w:rFonts w:ascii="宋体" w:eastAsia="宋体" w:hAnsi="宋体"/>
-        </w:rPr>
-        <w:t>2</w:t>
-      </w:r>
-      <w:r>
-        <w:rPr>
-          <w:rFonts w:ascii="宋体" w:eastAsia="宋体" w:hAnsi="宋体" w:hint="eastAsia"/>
-        </w:rPr>
-        <w:t>考试，在技术方面</w:t>
-      </w:r>
-      <w:r>
-        <w:rPr>
-          <w:rFonts w:ascii="宋体" w:eastAsia="宋体" w:hAnsi="宋体" w:hint="eastAsia"/>
-        </w:rPr>
-        <w:t>呢</w:t>
-      </w:r>
-      <w:r>
-        <w:rPr>
-          <w:rFonts w:ascii="宋体" w:eastAsia="宋体" w:hAnsi="宋体" w:hint="eastAsia"/>
-        </w:rPr>
-        <w:t>1</w:t>
-      </w:r>
-      <w:r>
-        <w:rPr>
-          <w:rFonts w:ascii="宋体" w:eastAsia="宋体" w:hAnsi="宋体"/>
-        </w:rPr>
-        <w:t>-2</w:t>
-      </w:r>
-      <w:r>
-        <w:rPr>
-          <w:rFonts w:ascii="宋体" w:eastAsia="宋体" w:hAnsi="宋体" w:hint="eastAsia"/>
-        </w:rPr>
-        <w:t>年内能够学精通一门技术语言，然后对计算机底层的一些东西进行深度的学习，完成手里分配到的工作，对所在项目主要的技术</w:t>
-      </w:r>
-      <w:proofErr w:type="gramStart"/>
-      <w:r>
-        <w:rPr>
-          <w:rFonts w:ascii="宋体" w:eastAsia="宋体" w:hAnsi="宋体" w:hint="eastAsia"/>
-        </w:rPr>
-        <w:t>栈</w:t>
-      </w:r>
-      <w:proofErr w:type="gramEnd"/>
-      <w:r>
-        <w:rPr>
-          <w:rFonts w:ascii="宋体" w:eastAsia="宋体" w:hAnsi="宋体" w:hint="eastAsia"/>
-        </w:rPr>
-        <w:t>进行学习。在3</w:t>
-      </w:r>
-      <w:r>
-        <w:rPr>
-          <w:rFonts w:ascii="宋体" w:eastAsia="宋体" w:hAnsi="宋体"/>
-        </w:rPr>
-        <w:t>-5</w:t>
-      </w:r>
-      <w:r>
-        <w:rPr>
-          <w:rFonts w:ascii="宋体" w:eastAsia="宋体" w:hAnsi="宋体" w:hint="eastAsia"/>
-        </w:rPr>
-        <w:t>年的中期计划中，</w:t>
-      </w:r>
-      <w:r>
-        <w:rPr>
-          <w:rFonts w:ascii="宋体" w:eastAsia="宋体" w:hAnsi="宋体" w:hint="eastAsia"/>
-        </w:rPr>
-        <w:t>我打算能够在日语</w:t>
-      </w:r>
-      <w:r>
-        <w:rPr>
-          <w:rFonts w:ascii="宋体" w:eastAsia="宋体" w:hAnsi="宋体" w:hint="eastAsia"/>
-        </w:rPr>
-        <w:t>方面</w:t>
-      </w:r>
-      <w:r>
-        <w:rPr>
-          <w:rFonts w:ascii="宋体" w:eastAsia="宋体" w:hAnsi="宋体" w:hint="eastAsia"/>
-        </w:rPr>
-        <w:t>多加练习，</w:t>
-      </w:r>
-      <w:r>
-        <w:rPr>
-          <w:rFonts w:ascii="宋体" w:eastAsia="宋体" w:hAnsi="宋体" w:hint="eastAsia"/>
-        </w:rPr>
-        <w:t>能</w:t>
-      </w:r>
-      <w:r>
-        <w:rPr>
-          <w:rFonts w:ascii="宋体" w:eastAsia="宋体" w:hAnsi="宋体" w:hint="eastAsia"/>
-        </w:rPr>
         <w:t>够做到</w:t>
       </w:r>
       <w:r>
@@ -2022,6 +2605,12 @@
         <w:rPr>
           <w:rFonts w:ascii="宋体" w:eastAsia="宋体" w:hAnsi="宋体" w:hint="eastAsia"/>
         </w:rPr>
+        <w:t>软</w:t>
+      </w:r>
+      <w:r>
+        <w:rPr>
+          <w:rFonts w:ascii="宋体" w:eastAsia="宋体" w:hAnsi="宋体" w:hint="eastAsia"/>
+        </w:rPr>
         <w:t>技能方面的能力</w:t>
       </w:r>
       <w:r>
@@ -2052,13 +2641,31 @@
         <w:rPr>
           <w:rFonts w:ascii="宋体" w:eastAsia="宋体" w:hAnsi="宋体" w:hint="eastAsia"/>
         </w:rPr>
-        <w:t>时的自身兴趣和优势，积极探索前沿技术的应用，或者在技术管理、项目管理等方面深耕细作。但是具体的要根据社会环境的变更以及行业的需求</w:t>
-      </w:r>
-      <w:r>
-        <w:rPr>
-          <w:rFonts w:ascii="宋体" w:eastAsia="宋体" w:hAnsi="宋体" w:hint="eastAsia"/>
-        </w:rPr>
-        <w:t>在做</w:t>
+        <w:t>时的自身兴趣和优势，积极探索前沿技术的应用，或者在技术管理、项目管理等方面深耕细作。具体的要根据</w:t>
+      </w:r>
+      <w:r>
+        <w:rPr>
+          <w:rFonts w:ascii="宋体" w:eastAsia="宋体" w:hAnsi="宋体" w:hint="eastAsia"/>
+        </w:rPr>
+        <w:t>当时</w:t>
+      </w:r>
+      <w:r>
+        <w:rPr>
+          <w:rFonts w:ascii="宋体" w:eastAsia="宋体" w:hAnsi="宋体" w:hint="eastAsia"/>
+        </w:rPr>
+        <w:t>社会环境的变更以及行业的需求</w:t>
+      </w:r>
+      <w:r>
+        <w:rPr>
+          <w:rFonts w:ascii="宋体" w:eastAsia="宋体" w:hAnsi="宋体" w:hint="eastAsia"/>
+        </w:rPr>
+        <w:t>再</w:t>
+      </w:r>
+      <w:r>
+        <w:rPr>
+          <w:rFonts w:ascii="宋体" w:eastAsia="宋体" w:hAnsi="宋体" w:hint="eastAsia"/>
+        </w:rPr>
+        <w:t>做</w:t>
       </w:r>
       <w:r>
         <w:rPr>
@@ -2545,6 +3152,146 @@
     </w:lvl>
   </w:abstractNum>
   <w:abstractNum w:abstractNumId="3" w15:restartNumberingAfterBreak="0">
+    <w:nsid w:val="504A7ACF"/>
+    <w:multiLevelType w:val="hybridMultilevel"/>
+    <w:tmpl w:val="49D01414"/>
+    <w:lvl w:ilvl="0" w:tplc="8D3A8FD0">
+      <w:start w:val="1"/>
+      <w:numFmt w:val="bullet"/>
+      <w:lvlText w:val="•"/>
+      <w:lvlJc w:val="left"/>
+      <w:pPr>
+        <w:tabs>
+          <w:tab w:val="num" w:pos="720"/>
+        </w:tabs>
+        <w:ind w:left="720" w:hanging="360"/>
+      </w:pPr>
+      <w:rPr>
+        <w:rFonts w:ascii="Arial" w:hAnsi="Arial" w:hint="default"/>
+      </w:rPr>
+    </w:lvl>
+    <w:lvl w:ilvl="1" w:tplc="8DEAD4A2" w:tentative="1">
+      <w:start w:val="1"/>
+      <w:numFmt w:val="bullet"/>
+      <w:lvlText w:val="•"/>
+      <w:lvlJc w:val="left"/>
+      <w:pPr>
+        <w:tabs>
+          <w:tab w:val="num" w:pos="1440"/>
+        </w:tabs>
+        <w:ind w:left="1440" w:hanging="360"/>
+      </w:pPr>
+      <w:rPr>
+        <w:rFonts w:ascii="Arial" w:hAnsi="Arial" w:hint="default"/>
+      </w:rPr>
+    </w:lvl>
+    <w:lvl w:ilvl="2" w:tplc="F3769E8C" w:tentative="1">
+      <w:start w:val="1"/>
+      <w:numFmt w:val="bullet"/>
+      <w:lvlText w:val="•"/>
+      <w:lvlJc w:val="left"/>
+      <w:pPr>
+        <w:tabs>
+          <w:tab w:val="num" w:pos="2160"/>
+        </w:tabs>
+        <w:ind w:left="2160" w:hanging="360"/>
+      </w:pPr>
+      <w:rPr>
+        <w:rFonts w:ascii="Arial" w:hAnsi="Arial" w:hint="default"/>
+      </w:rPr>
+    </w:lvl>
+    <w:lvl w:ilvl="3" w:tplc="D04226E2" w:tentative="1">
+      <w:start w:val="1"/>
+      <w:numFmt w:val="bullet"/>
+      <w:lvlText w:val="•"/>
+      <w:lvlJc w:val="left"/>
+      <w:pPr>
+        <w:tabs>
+          <w:tab w:val="num" w:pos="2880"/>
+        </w:tabs>
+        <w:ind w:left="2880" w:hanging="360"/>
+      </w:pPr>
+      <w:rPr>
+        <w:rFonts w:ascii="Arial" w:hAnsi="Arial" w:hint="default"/>
+      </w:rPr>
+    </w:lvl>
+    <w:lvl w:ilvl="4" w:tplc="10AAB310" w:tentative="1">
+      <w:start w:val="1"/>
+      <w:numFmt w:val="bullet"/>
+      <w:lvlText w:val="•"/>
+      <w:lvlJc w:val="left"/>
+      <w:pPr>
+        <w:tabs>
+          <w:tab w:val="num" w:pos="3600"/>
+        </w:tabs>
+        <w:ind w:left="3600" w:hanging="360"/>
+      </w:pPr>
+      <w:rPr>
+        <w:rFonts w:ascii="Arial" w:hAnsi="Arial" w:hint="default"/>
+      </w:rPr>
+    </w:lvl>
+    <w:lvl w:ilvl="5" w:tplc="ED14B978" w:tentative="1">
+      <w:start w:val="1"/>
+      <w:numFmt w:val="bullet"/>
+      <w:lvlText w:val="•"/>
+      <w:lvlJc w:val="left"/>
+      <w:pPr>
+        <w:tabs>
+          <w:tab w:val="num" w:pos="4320"/>
+        </w:tabs>
+        <w:ind w:left="4320" w:hanging="360"/>
+      </w:pPr>
+      <w:rPr>
+        <w:rFonts w:ascii="Arial" w:hAnsi="Arial" w:hint="default"/>
+      </w:rPr>
+    </w:lvl>
+    <w:lvl w:ilvl="6" w:tplc="B98A88CE" w:tentative="1">
+      <w:start w:val="1"/>
+      <w:numFmt w:val="bullet"/>
+      <w:lvlText w:val="•"/>
+      <w:lvlJc w:val="left"/>
+      <w:pPr>
+        <w:tabs>
+          <w:tab w:val="num" w:pos="5040"/>
+        </w:tabs>
+        <w:ind w:left="5040" w:hanging="360"/>
+      </w:pPr>
+      <w:rPr>
+        <w:rFonts w:ascii="Arial" w:hAnsi="Arial" w:hint="default"/>
+      </w:rPr>
+    </w:lvl>
+    <w:lvl w:ilvl="7" w:tplc="D50CEED2" w:tentative="1">
+      <w:start w:val="1"/>
+      <w:numFmt w:val="bullet"/>
+      <w:lvlText w:val="•"/>
+      <w:lvlJc w:val="left"/>
+      <w:pPr>
+        <w:tabs>
+          <w:tab w:val="num" w:pos="5760"/>
+        </w:tabs>
+        <w:ind w:left="5760" w:hanging="360"/>
+      </w:pPr>
+      <w:rPr>
+        <w:rFonts w:ascii="Arial" w:hAnsi="Arial" w:hint="default"/>
+      </w:rPr>
+    </w:lvl>
+    <w:lvl w:ilvl="8" w:tplc="6D7A40CA" w:tentative="1">
+      <w:start w:val="1"/>
+      <w:numFmt w:val="bullet"/>
+      <w:lvlText w:val="•"/>
+      <w:lvlJc w:val="left"/>
+      <w:pPr>
+        <w:tabs>
+          <w:tab w:val="num" w:pos="6480"/>
+        </w:tabs>
+        <w:ind w:left="6480" w:hanging="360"/>
+      </w:pPr>
+      <w:rPr>
+        <w:rFonts w:ascii="Arial" w:hAnsi="Arial" w:hint="default"/>
+      </w:rPr>
+    </w:lvl>
+  </w:abstractNum>
+  <w:abstractNum w:abstractNumId="4" w15:restartNumberingAfterBreak="0">
     <w:nsid w:val="55EB5924"/>
     <w:multiLevelType w:val="hybridMultilevel"/>
     <w:tmpl w:val="69B81BA6"/>
@@ -2653,6 +3400,286 @@
       </w:pPr>
       <w:rPr>
         <w:rFonts w:ascii="Wingdings" w:hAnsi="Wingdings" w:hint="default"/>
+      </w:rPr>
+    </w:lvl>
+  </w:abstractNum>
+  <w:abstractNum w:abstractNumId="5" w15:restartNumberingAfterBreak="0">
+    <w:nsid w:val="60CC41C0"/>
+    <w:multiLevelType w:val="hybridMultilevel"/>
+    <w:tmpl w:val="3D729F38"/>
+    <w:lvl w:ilvl="0" w:tplc="B0F638B0">
+      <w:start w:val="1"/>
+      <w:numFmt w:val="bullet"/>
+      <w:lvlText w:val="•"/>
+      <w:lvlJc w:val="left"/>
+      <w:pPr>
+        <w:tabs>
+          <w:tab w:val="num" w:pos="720"/>
+        </w:tabs>
+        <w:ind w:left="720" w:hanging="360"/>
+      </w:pPr>
+      <w:rPr>
+        <w:rFonts w:ascii="Arial" w:hAnsi="Arial" w:hint="default"/>
+      </w:rPr>
+    </w:lvl>
+    <w:lvl w:ilvl="1" w:tplc="0CC8AC9A" w:tentative="1">
+      <w:start w:val="1"/>
+      <w:numFmt w:val="bullet"/>
+      <w:lvlText w:val="•"/>
+      <w:lvlJc w:val="left"/>
+      <w:pPr>
+        <w:tabs>
+          <w:tab w:val="num" w:pos="1440"/>
+        </w:tabs>
+        <w:ind w:left="1440" w:hanging="360"/>
+      </w:pPr>
+      <w:rPr>
+        <w:rFonts w:ascii="Arial" w:hAnsi="Arial" w:hint="default"/>
+      </w:rPr>
+    </w:lvl>
+    <w:lvl w:ilvl="2" w:tplc="FA96DC48" w:tentative="1">
+      <w:start w:val="1"/>
+      <w:numFmt w:val="bullet"/>
+      <w:lvlText w:val="•"/>
+      <w:lvlJc w:val="left"/>
+      <w:pPr>
+        <w:tabs>
+          <w:tab w:val="num" w:pos="2160"/>
+        </w:tabs>
+        <w:ind w:left="2160" w:hanging="360"/>
+      </w:pPr>
+      <w:rPr>
+        <w:rFonts w:ascii="Arial" w:hAnsi="Arial" w:hint="default"/>
+      </w:rPr>
+    </w:lvl>
+    <w:lvl w:ilvl="3" w:tplc="6AF8225E" w:tentative="1">
+      <w:start w:val="1"/>
+      <w:numFmt w:val="bullet"/>
+      <w:lvlText w:val="•"/>
+      <w:lvlJc w:val="left"/>
+      <w:pPr>
+        <w:tabs>
+          <w:tab w:val="num" w:pos="2880"/>
+        </w:tabs>
+        <w:ind w:left="2880" w:hanging="360"/>
+      </w:pPr>
+      <w:rPr>
+        <w:rFonts w:ascii="Arial" w:hAnsi="Arial" w:hint="default"/>
+      </w:rPr>
+    </w:lvl>
+    <w:lvl w:ilvl="4" w:tplc="B98A810E" w:tentative="1">
+      <w:start w:val="1"/>
+      <w:numFmt w:val="bullet"/>
+      <w:lvlText w:val="•"/>
+      <w:lvlJc w:val="left"/>
+      <w:pPr>
+        <w:tabs>
+          <w:tab w:val="num" w:pos="3600"/>
+        </w:tabs>
+        <w:ind w:left="3600" w:hanging="360"/>
+      </w:pPr>
+      <w:rPr>
+        <w:rFonts w:ascii="Arial" w:hAnsi="Arial" w:hint="default"/>
+      </w:rPr>
+    </w:lvl>
+    <w:lvl w:ilvl="5" w:tplc="72C2DABC" w:tentative="1">
+      <w:start w:val="1"/>
+      <w:numFmt w:val="bullet"/>
+      <w:lvlText w:val="•"/>
+      <w:lvlJc w:val="left"/>
+      <w:pPr>
+        <w:tabs>
+          <w:tab w:val="num" w:pos="4320"/>
+        </w:tabs>
+        <w:ind w:left="4320" w:hanging="360"/>
+      </w:pPr>
+      <w:rPr>
+        <w:rFonts w:ascii="Arial" w:hAnsi="Arial" w:hint="default"/>
+      </w:rPr>
+    </w:lvl>
+    <w:lvl w:ilvl="6" w:tplc="146CB24E" w:tentative="1">
+      <w:start w:val="1"/>
+      <w:numFmt w:val="bullet"/>
+      <w:lvlText w:val="•"/>
+      <w:lvlJc w:val="left"/>
+      <w:pPr>
+        <w:tabs>
+          <w:tab w:val="num" w:pos="5040"/>
+        </w:tabs>
+        <w:ind w:left="5040" w:hanging="360"/>
+      </w:pPr>
+      <w:rPr>
+        <w:rFonts w:ascii="Arial" w:hAnsi="Arial" w:hint="default"/>
+      </w:rPr>
+    </w:lvl>
+    <w:lvl w:ilvl="7" w:tplc="E8C211B8" w:tentative="1">
+      <w:start w:val="1"/>
+      <w:numFmt w:val="bullet"/>
+      <w:lvlText w:val="•"/>
+      <w:lvlJc w:val="left"/>
+      <w:pPr>
+        <w:tabs>
+          <w:tab w:val="num" w:pos="5760"/>
+        </w:tabs>
+        <w:ind w:left="5760" w:hanging="360"/>
+      </w:pPr>
+      <w:rPr>
+        <w:rFonts w:ascii="Arial" w:hAnsi="Arial" w:hint="default"/>
+      </w:rPr>
+    </w:lvl>
+    <w:lvl w:ilvl="8" w:tplc="18E8CF14" w:tentative="1">
+      <w:start w:val="1"/>
+      <w:numFmt w:val="bullet"/>
+      <w:lvlText w:val="•"/>
+      <w:lvlJc w:val="left"/>
+      <w:pPr>
+        <w:tabs>
+          <w:tab w:val="num" w:pos="6480"/>
+        </w:tabs>
+        <w:ind w:left="6480" w:hanging="360"/>
+      </w:pPr>
+      <w:rPr>
+        <w:rFonts w:ascii="Arial" w:hAnsi="Arial" w:hint="default"/>
+      </w:rPr>
+    </w:lvl>
+  </w:abstractNum>
+  <w:abstractNum w:abstractNumId="6" w15:restartNumberingAfterBreak="0">
+    <w:nsid w:val="78605362"/>
+    <w:multiLevelType w:val="hybridMultilevel"/>
+    <w:tmpl w:val="3DD0A6DA"/>
+    <w:lvl w:ilvl="0" w:tplc="94C86AB8">
+      <w:start w:val="1"/>
+      <w:numFmt w:val="bullet"/>
+      <w:lvlText w:val="•"/>
+      <w:lvlJc w:val="left"/>
+      <w:pPr>
+        <w:tabs>
+          <w:tab w:val="num" w:pos="720"/>
+        </w:tabs>
+        <w:ind w:left="720" w:hanging="360"/>
+      </w:pPr>
+      <w:rPr>
+        <w:rFonts w:ascii="Arial" w:hAnsi="Arial" w:hint="default"/>
+      </w:rPr>
+    </w:lvl>
+    <w:lvl w:ilvl="1" w:tplc="9684AC5C" w:tentative="1">
+      <w:start w:val="1"/>
+      <w:numFmt w:val="bullet"/>
+      <w:lvlText w:val="•"/>
+      <w:lvlJc w:val="left"/>
+      <w:pPr>
+        <w:tabs>
+          <w:tab w:val="num" w:pos="1440"/>
+        </w:tabs>
+        <w:ind w:left="1440" w:hanging="360"/>
+      </w:pPr>
+      <w:rPr>
+        <w:rFonts w:ascii="Arial" w:hAnsi="Arial" w:hint="default"/>
+      </w:rPr>
+    </w:lvl>
+    <w:lvl w:ilvl="2" w:tplc="EC8EA27C">
+      <w:start w:val="1"/>
+      <w:numFmt w:val="bullet"/>
+      <w:lvlText w:val="•"/>
+      <w:lvlJc w:val="left"/>
+      <w:pPr>
+        <w:tabs>
+          <w:tab w:val="num" w:pos="2160"/>
+        </w:tabs>
+        <w:ind w:left="2160" w:hanging="360"/>
+      </w:pPr>
+      <w:rPr>
+        <w:rFonts w:ascii="Arial" w:hAnsi="Arial" w:hint="default"/>
+      </w:rPr>
+    </w:lvl>
+    <w:lvl w:ilvl="3" w:tplc="E2E88EEC" w:tentative="1">
+      <w:start w:val="1"/>
+      <w:numFmt w:val="bullet"/>
+      <w:lvlText w:val="•"/>
+      <w:lvlJc w:val="left"/>
+      <w:pPr>
+        <w:tabs>
+          <w:tab w:val="num" w:pos="2880"/>
+        </w:tabs>
+        <w:ind w:left="2880" w:hanging="360"/>
+      </w:pPr>
+      <w:rPr>
+        <w:rFonts w:ascii="Arial" w:hAnsi="Arial" w:hint="default"/>
+      </w:rPr>
+    </w:lvl>
+    <w:lvl w:ilvl="4" w:tplc="6C10FF30" w:tentative="1">
+      <w:start w:val="1"/>
+      <w:numFmt w:val="bullet"/>
+      <w:lvlText w:val="•"/>
+      <w:lvlJc w:val="left"/>
+      <w:pPr>
+        <w:tabs>
+          <w:tab w:val="num" w:pos="3600"/>
+        </w:tabs>
+        <w:ind w:left="3600" w:hanging="360"/>
+      </w:pPr>
+      <w:rPr>
+        <w:rFonts w:ascii="Arial" w:hAnsi="Arial" w:hint="default"/>
+      </w:rPr>
+    </w:lvl>
+    <w:lvl w:ilvl="5" w:tplc="A170B676" w:tentative="1">
+      <w:start w:val="1"/>
+      <w:numFmt w:val="bullet"/>
+      <w:lvlText w:val="•"/>
+      <w:lvlJc w:val="left"/>
+      <w:pPr>
+        <w:tabs>
+          <w:tab w:val="num" w:pos="4320"/>
+        </w:tabs>
+        <w:ind w:left="4320" w:hanging="360"/>
+      </w:pPr>
+      <w:rPr>
+        <w:rFonts w:ascii="Arial" w:hAnsi="Arial" w:hint="default"/>
+      </w:rPr>
+    </w:lvl>
+    <w:lvl w:ilvl="6" w:tplc="4B5EB252" w:tentative="1">
+      <w:start w:val="1"/>
+      <w:numFmt w:val="bullet"/>
+      <w:lvlText w:val="•"/>
+      <w:lvlJc w:val="left"/>
+      <w:pPr>
+        <w:tabs>
+          <w:tab w:val="num" w:pos="5040"/>
+        </w:tabs>
+        <w:ind w:left="5040" w:hanging="360"/>
+      </w:pPr>
+      <w:rPr>
+        <w:rFonts w:ascii="Arial" w:hAnsi="Arial" w:hint="default"/>
+      </w:rPr>
+    </w:lvl>
+    <w:lvl w:ilvl="7" w:tplc="8E68BA08" w:tentative="1">
+      <w:start w:val="1"/>
+      <w:numFmt w:val="bullet"/>
+      <w:lvlText w:val="•"/>
+      <w:lvlJc w:val="left"/>
+      <w:pPr>
+        <w:tabs>
+          <w:tab w:val="num" w:pos="5760"/>
+        </w:tabs>
+        <w:ind w:left="5760" w:hanging="360"/>
+      </w:pPr>
+      <w:rPr>
+        <w:rFonts w:ascii="Arial" w:hAnsi="Arial" w:hint="default"/>
+      </w:rPr>
+    </w:lvl>
+    <w:lvl w:ilvl="8" w:tplc="4F54AAA4" w:tentative="1">
+      <w:start w:val="1"/>
+      <w:numFmt w:val="bullet"/>
+      <w:lvlText w:val="•"/>
+      <w:lvlJc w:val="left"/>
+      <w:pPr>
+        <w:tabs>
+          <w:tab w:val="num" w:pos="6480"/>
+        </w:tabs>
+        <w:ind w:left="6480" w:hanging="360"/>
+      </w:pPr>
+      <w:rPr>
+        <w:rFonts w:ascii="Arial" w:hAnsi="Arial" w:hint="default"/>
       </w:rPr>
     </w:lvl>
   </w:abstractNum>
@@ -2666,7 +3693,16 @@
     <w:abstractNumId w:val="1"/>
   </w:num>
   <w:num w:numId="4">
+    <w:abstractNumId w:val="4"/>
+  </w:num>
+  <w:num w:numId="5">
+    <w:abstractNumId w:val="5"/>
+  </w:num>
+  <w:num w:numId="6">
     <w:abstractNumId w:val="3"/>
+  </w:num>
+  <w:num w:numId="7">
+    <w:abstractNumId w:val="6"/>
   </w:num>
 </w:numbering>
 </file>
@@ -3074,7 +4110,6 @@
   <w:style w:type="character" w:default="1" w:styleId="a0">
     <w:name w:val="Default Paragraph Font"/>
     <w:uiPriority w:val="1"/>
-    <w:semiHidden/>
     <w:unhideWhenUsed/>
   </w:style>
   <w:style w:type="table" w:default="1" w:styleId="a1">

--- a/company space/实习报告/述职报告演讲稿.docx
+++ b/company space/实习报告/述职报告演讲稿.docx
@@ -7,36 +7,36 @@
         <w:spacing w:line="360" w:lineRule="auto"/>
         <w:ind w:firstLine="420"/>
         <w:rPr>
-          <w:rFonts w:ascii="宋体" w:eastAsia="宋体" w:hAnsi="宋体"/>
-        </w:rPr>
-      </w:pPr>
-      <w:r>
-        <w:rPr>
-          <w:rFonts w:ascii="宋体" w:eastAsia="宋体" w:hAnsi="宋体" w:hint="eastAsia"/>
+          <w:rFonts w:ascii="SimSun" w:eastAsia="SimSun" w:hAnsi="SimSun"/>
+        </w:rPr>
+      </w:pPr>
+      <w:r>
+        <w:rPr>
+          <w:rFonts w:ascii="SimSun" w:eastAsia="SimSun" w:hAnsi="SimSun" w:hint="eastAsia"/>
         </w:rPr>
         <w:t>各位领导、导师们大家</w:t>
       </w:r>
       <w:r>
         <w:rPr>
-          <w:rFonts w:ascii="宋体" w:eastAsia="宋体" w:hAnsi="宋体" w:hint="eastAsia"/>
+          <w:rFonts w:ascii="SimSun" w:eastAsia="SimSun" w:hAnsi="SimSun" w:hint="eastAsia"/>
         </w:rPr>
         <w:t>下午</w:t>
       </w:r>
       <w:r>
         <w:rPr>
-          <w:rFonts w:ascii="宋体" w:eastAsia="宋体" w:hAnsi="宋体" w:hint="eastAsia"/>
+          <w:rFonts w:ascii="SimSun" w:eastAsia="SimSun" w:hAnsi="SimSun" w:hint="eastAsia"/>
         </w:rPr>
         <w:t>好，我是实习生朱赫，接下来由我来做我</w:t>
       </w:r>
       <w:r>
         <w:rPr>
-          <w:rFonts w:ascii="宋体" w:eastAsia="宋体" w:hAnsi="宋体" w:hint="eastAsia"/>
+          <w:rFonts w:ascii="SimSun" w:eastAsia="SimSun" w:hAnsi="SimSun" w:hint="eastAsia"/>
         </w:rPr>
         <w:t>实习期间</w:t>
       </w:r>
       <w:r>
         <w:rPr>
-          <w:rFonts w:ascii="宋体" w:eastAsia="宋体" w:hAnsi="宋体" w:hint="eastAsia"/>
+          <w:rFonts w:ascii="SimSun" w:eastAsia="SimSun" w:hAnsi="SimSun" w:hint="eastAsia"/>
         </w:rPr>
         <w:t>的述职报告，感谢大家的倾听。</w:t>
       </w:r>
@@ -46,33 +46,39 @@
         <w:spacing w:line="360" w:lineRule="auto"/>
         <w:ind w:firstLine="420"/>
         <w:rPr>
-          <w:rFonts w:ascii="宋体" w:eastAsia="宋体" w:hAnsi="宋体"/>
-        </w:rPr>
-      </w:pPr>
+          <w:rFonts w:ascii="SimSun" w:eastAsia="SimSun" w:hAnsi="SimSun"/>
+        </w:rPr>
+      </w:pPr>
+      <w:r>
+        <w:rPr>
+          <w:rFonts w:ascii="SimSun" w:eastAsia="SimSun" w:hAnsi="SimSun" w:hint="eastAsia"/>
+        </w:rPr>
+        <w:t>···翻页···</w:t>
+      </w:r>
     </w:p>
     <w:p>
       <w:pPr>
         <w:spacing w:line="360" w:lineRule="auto"/>
         <w:ind w:firstLine="420"/>
         <w:rPr>
-          <w:rFonts w:ascii="宋体" w:eastAsia="宋体" w:hAnsi="宋体"/>
-        </w:rPr>
-      </w:pPr>
-      <w:r>
-        <w:rPr>
-          <w:rFonts w:ascii="宋体" w:eastAsia="宋体" w:hAnsi="宋体" w:hint="eastAsia"/>
+          <w:rFonts w:ascii="SimSun" w:eastAsia="SimSun" w:hAnsi="SimSun"/>
+        </w:rPr>
+      </w:pPr>
+      <w:r>
+        <w:rPr>
+          <w:rFonts w:ascii="SimSun" w:eastAsia="SimSun" w:hAnsi="SimSun" w:hint="eastAsia"/>
         </w:rPr>
         <w:t>我本次的述职报告将以以下</w:t>
       </w:r>
       <w:r>
         <w:rPr>
-          <w:rFonts w:ascii="宋体" w:eastAsia="宋体" w:hAnsi="宋体" w:hint="eastAsia"/>
+          <w:rFonts w:ascii="SimSun" w:eastAsia="SimSun" w:hAnsi="SimSun" w:hint="eastAsia"/>
         </w:rPr>
         <w:t>几个</w:t>
       </w:r>
       <w:r>
         <w:rPr>
-          <w:rFonts w:ascii="宋体" w:eastAsia="宋体" w:hAnsi="宋体" w:hint="eastAsia"/>
+          <w:rFonts w:ascii="SimSun" w:eastAsia="SimSun" w:hAnsi="SimSun" w:hint="eastAsia"/>
         </w:rPr>
         <w:t>方面来阐述，分别是个人简介、实习内容总结、实习期间个人成长、以及以后的目标和计划。</w:t>
       </w:r>
@@ -82,221 +88,201 @@
         <w:spacing w:line="360" w:lineRule="auto"/>
         <w:ind w:firstLine="420"/>
         <w:rPr>
-          <w:rFonts w:ascii="宋体" w:eastAsia="宋体" w:hAnsi="宋体"/>
-        </w:rPr>
-      </w:pPr>
+          <w:rFonts w:ascii="SimSun" w:eastAsia="SimSun" w:hAnsi="SimSun" w:hint="eastAsia"/>
+        </w:rPr>
+      </w:pPr>
+      <w:r>
+        <w:rPr>
+          <w:rFonts w:ascii="SimSun" w:eastAsia="SimSun" w:hAnsi="SimSun" w:hint="eastAsia"/>
+        </w:rPr>
+        <w:t>···翻页···</w:t>
+      </w:r>
     </w:p>
     <w:p>
       <w:pPr>
         <w:spacing w:line="360" w:lineRule="auto"/>
         <w:ind w:firstLine="420"/>
         <w:rPr>
-          <w:rFonts w:ascii="宋体" w:eastAsia="宋体" w:hAnsi="宋体"/>
-        </w:rPr>
-      </w:pPr>
-      <w:r>
-        <w:rPr>
-          <w:rFonts w:ascii="宋体" w:eastAsia="宋体" w:hAnsi="宋体" w:hint="eastAsia"/>
+          <w:rFonts w:ascii="SimSun" w:eastAsia="SimSun" w:hAnsi="SimSun"/>
+        </w:rPr>
+      </w:pPr>
+      <w:r>
+        <w:rPr>
+          <w:rFonts w:ascii="SimSun" w:eastAsia="SimSun" w:hAnsi="SimSun" w:hint="eastAsia"/>
         </w:rPr>
         <w:t>首先我来做一下简单的自我介绍，我的名字叫朱赫，目前是延边大学的应届</w:t>
       </w:r>
       <w:r>
         <w:rPr>
-          <w:rFonts w:ascii="宋体" w:eastAsia="宋体" w:hAnsi="宋体" w:hint="eastAsia"/>
+          <w:rFonts w:ascii="SimSun" w:eastAsia="SimSun" w:hAnsi="SimSun" w:hint="eastAsia"/>
         </w:rPr>
         <w:t>本科</w:t>
       </w:r>
       <w:r>
         <w:rPr>
-          <w:rFonts w:ascii="宋体" w:eastAsia="宋体" w:hAnsi="宋体" w:hint="eastAsia"/>
+          <w:rFonts w:ascii="SimSun" w:eastAsia="SimSun" w:hAnsi="SimSun" w:hint="eastAsia"/>
         </w:rPr>
         <w:t>生，我的专业是地理信息科学和计算机科学与技术双学位，我</w:t>
       </w:r>
       <w:r>
         <w:rPr>
-          <w:rFonts w:ascii="宋体" w:eastAsia="宋体" w:hAnsi="宋体" w:hint="eastAsia"/>
-        </w:rPr>
-        <w:t>在学校期间计算机</w:t>
-      </w:r>
-      <w:proofErr w:type="gramStart"/>
-      <w:r>
-        <w:rPr>
-          <w:rFonts w:ascii="宋体" w:eastAsia="宋体" w:hAnsi="宋体" w:hint="eastAsia"/>
-        </w:rPr>
-        <w:t>专业绩</w:t>
-      </w:r>
-      <w:proofErr w:type="gramEnd"/>
-      <w:r>
-        <w:rPr>
-          <w:rFonts w:ascii="宋体" w:eastAsia="宋体" w:hAnsi="宋体" w:hint="eastAsia"/>
-        </w:rPr>
-        <w:t>点在前3</w:t>
-      </w:r>
-      <w:r>
-        <w:rPr>
-          <w:rFonts w:ascii="宋体" w:eastAsia="宋体" w:hAnsi="宋体"/>
+          <w:rFonts w:ascii="SimSun" w:eastAsia="SimSun" w:hAnsi="SimSun" w:hint="eastAsia"/>
+        </w:rPr>
+        <w:t>在学校期间计算机专业绩点在前3</w:t>
+      </w:r>
+      <w:r>
+        <w:rPr>
+          <w:rFonts w:ascii="SimSun" w:eastAsia="SimSun" w:hAnsi="SimSun"/>
         </w:rPr>
         <w:t>0%</w:t>
       </w:r>
       <w:r>
         <w:rPr>
-          <w:rFonts w:ascii="宋体" w:eastAsia="宋体" w:hAnsi="宋体" w:hint="eastAsia"/>
+          <w:rFonts w:ascii="SimSun" w:eastAsia="SimSun" w:hAnsi="SimSun" w:hint="eastAsia"/>
         </w:rPr>
         <w:t>，我</w:t>
       </w:r>
       <w:r>
         <w:rPr>
-          <w:rFonts w:ascii="宋体" w:eastAsia="宋体" w:hAnsi="宋体" w:hint="eastAsia"/>
+          <w:rFonts w:ascii="SimSun" w:eastAsia="SimSun" w:hAnsi="SimSun" w:hint="eastAsia"/>
         </w:rPr>
         <w:t>自己</w:t>
       </w:r>
       <w:r>
         <w:rPr>
-          <w:rFonts w:ascii="宋体" w:eastAsia="宋体" w:hAnsi="宋体" w:hint="eastAsia"/>
+          <w:rFonts w:ascii="SimSun" w:eastAsia="SimSun" w:hAnsi="SimSun" w:hint="eastAsia"/>
         </w:rPr>
         <w:t>也比较热爱计算机软件行业，</w:t>
       </w:r>
       <w:r>
         <w:rPr>
-          <w:rFonts w:ascii="宋体" w:eastAsia="宋体" w:hAnsi="宋体" w:hint="eastAsia"/>
+          <w:rFonts w:ascii="SimSun" w:eastAsia="SimSun" w:hAnsi="SimSun" w:hint="eastAsia"/>
         </w:rPr>
         <w:t>所以选择软件开发为自己的就业方向，</w:t>
       </w:r>
       <w:r>
         <w:rPr>
-          <w:rFonts w:ascii="宋体" w:eastAsia="宋体" w:hAnsi="宋体" w:hint="eastAsia"/>
+          <w:rFonts w:ascii="SimSun" w:eastAsia="SimSun" w:hAnsi="SimSun" w:hint="eastAsia"/>
         </w:rPr>
         <w:t>我</w:t>
       </w:r>
       <w:r>
         <w:rPr>
-          <w:rFonts w:ascii="宋体" w:eastAsia="宋体" w:hAnsi="宋体" w:hint="eastAsia"/>
+          <w:rFonts w:ascii="SimSun" w:eastAsia="SimSun" w:hAnsi="SimSun" w:hint="eastAsia"/>
         </w:rPr>
         <w:t>在公司</w:t>
       </w:r>
       <w:r>
         <w:rPr>
-          <w:rFonts w:ascii="宋体" w:eastAsia="宋体" w:hAnsi="宋体" w:hint="eastAsia"/>
+          <w:rFonts w:ascii="SimSun" w:eastAsia="SimSun" w:hAnsi="SimSun" w:hint="eastAsia"/>
         </w:rPr>
         <w:t>的导师是王洲平</w:t>
       </w:r>
       <w:r>
         <w:rPr>
-          <w:rFonts w:ascii="宋体" w:eastAsia="宋体" w:hAnsi="宋体" w:hint="eastAsia"/>
-        </w:rPr>
-        <w:t>和</w:t>
-      </w:r>
-      <w:r>
-        <w:rPr>
-          <w:rFonts w:ascii="宋体" w:eastAsia="宋体" w:hAnsi="宋体" w:hint="eastAsia"/>
-        </w:rPr>
-        <w:t>陈雷</w:t>
-      </w:r>
-      <w:r>
-        <w:rPr>
-          <w:rFonts w:ascii="宋体" w:eastAsia="宋体" w:hAnsi="宋体" w:hint="eastAsia"/>
-        </w:rPr>
-        <w:t>，我实习的项目组是</w:t>
-      </w:r>
-      <w:r>
-        <w:rPr>
-          <w:rFonts w:ascii="宋体" w:eastAsia="宋体" w:hAnsi="宋体" w:hint="eastAsia"/>
+          <w:rFonts w:ascii="SimSun" w:eastAsia="SimSun" w:hAnsi="SimSun" w:hint="eastAsia"/>
+        </w:rPr>
+        <w:t>和陈雷，我实习的项目组是</w:t>
+      </w:r>
+      <w:r>
+        <w:rPr>
+          <w:rFonts w:ascii="SimSun" w:eastAsia="SimSun" w:hAnsi="SimSun" w:hint="eastAsia"/>
         </w:rPr>
         <w:t>C</w:t>
       </w:r>
       <w:r>
         <w:rPr>
-          <w:rFonts w:ascii="宋体" w:eastAsia="宋体" w:hAnsi="宋体"/>
+          <w:rFonts w:ascii="SimSun" w:eastAsia="SimSun" w:hAnsi="SimSun"/>
         </w:rPr>
         <w:t>W</w:t>
       </w:r>
       <w:r>
         <w:rPr>
-          <w:rFonts w:ascii="宋体" w:eastAsia="宋体" w:hAnsi="宋体" w:hint="eastAsia"/>
+          <w:rFonts w:ascii="SimSun" w:eastAsia="SimSun" w:hAnsi="SimSun" w:hint="eastAsia"/>
         </w:rPr>
         <w:t>6</w:t>
       </w:r>
       <w:r>
         <w:rPr>
-          <w:rFonts w:ascii="宋体" w:eastAsia="宋体" w:hAnsi="宋体"/>
+          <w:rFonts w:ascii="SimSun" w:eastAsia="SimSun" w:hAnsi="SimSun"/>
         </w:rPr>
         <w:t>-ADR</w:t>
       </w:r>
       <w:r>
         <w:rPr>
-          <w:rFonts w:ascii="宋体" w:eastAsia="宋体" w:hAnsi="宋体" w:hint="eastAsia"/>
+          <w:rFonts w:ascii="SimSun" w:eastAsia="SimSun" w:hAnsi="SimSun" w:hint="eastAsia"/>
         </w:rPr>
         <w:t>项目，我在项目里的任务大多数都是跟着导师</w:t>
       </w:r>
       <w:r>
         <w:rPr>
-          <w:rFonts w:ascii="宋体" w:eastAsia="宋体" w:hAnsi="宋体" w:hint="eastAsia"/>
+          <w:rFonts w:ascii="SimSun" w:eastAsia="SimSun" w:hAnsi="SimSun" w:hint="eastAsia"/>
         </w:rPr>
         <w:t>一起</w:t>
       </w:r>
       <w:r>
         <w:rPr>
-          <w:rFonts w:ascii="宋体" w:eastAsia="宋体" w:hAnsi="宋体" w:hint="eastAsia"/>
+          <w:rFonts w:ascii="SimSun" w:eastAsia="SimSun" w:hAnsi="SimSun" w:hint="eastAsia"/>
         </w:rPr>
         <w:t>做的，我是从去年十月份到公司来实习的，</w:t>
       </w:r>
       <w:r>
         <w:rPr>
-          <w:rFonts w:ascii="宋体" w:eastAsia="宋体" w:hAnsi="宋体" w:hint="eastAsia"/>
+          <w:rFonts w:ascii="SimSun" w:eastAsia="SimSun" w:hAnsi="SimSun" w:hint="eastAsia"/>
         </w:rPr>
         <w:t>在</w:t>
       </w:r>
       <w:r>
         <w:rPr>
-          <w:rFonts w:ascii="宋体" w:eastAsia="宋体" w:hAnsi="宋体" w:hint="eastAsia"/>
+          <w:rFonts w:ascii="SimSun" w:eastAsia="SimSun" w:hAnsi="SimSun" w:hint="eastAsia"/>
         </w:rPr>
         <w:t>语言方面英语过了四级，日语还在学习</w:t>
       </w:r>
       <w:r>
         <w:rPr>
-          <w:rFonts w:ascii="宋体" w:eastAsia="宋体" w:hAnsi="宋体" w:hint="eastAsia"/>
+          <w:rFonts w:ascii="SimSun" w:eastAsia="SimSun" w:hAnsi="SimSun" w:hint="eastAsia"/>
         </w:rPr>
         <w:t>当</w:t>
       </w:r>
       <w:r>
         <w:rPr>
-          <w:rFonts w:ascii="宋体" w:eastAsia="宋体" w:hAnsi="宋体" w:hint="eastAsia"/>
+          <w:rFonts w:ascii="SimSun" w:eastAsia="SimSun" w:hAnsi="SimSun" w:hint="eastAsia"/>
         </w:rPr>
         <w:t>中，</w:t>
       </w:r>
       <w:r>
         <w:rPr>
-          <w:rFonts w:ascii="宋体" w:eastAsia="宋体" w:hAnsi="宋体" w:hint="eastAsia"/>
+          <w:rFonts w:ascii="SimSun" w:eastAsia="SimSun" w:hAnsi="SimSun" w:hint="eastAsia"/>
         </w:rPr>
         <w:t>目前通过了</w:t>
       </w:r>
       <w:r>
         <w:rPr>
-          <w:rFonts w:ascii="宋体" w:eastAsia="宋体" w:hAnsi="宋体" w:hint="eastAsia"/>
+          <w:rFonts w:ascii="SimSun" w:eastAsia="SimSun" w:hAnsi="SimSun" w:hint="eastAsia"/>
         </w:rPr>
         <w:t>公司</w:t>
       </w:r>
       <w:r>
         <w:rPr>
-          <w:rFonts w:ascii="宋体" w:eastAsia="宋体" w:hAnsi="宋体" w:hint="eastAsia"/>
+          <w:rFonts w:ascii="SimSun" w:eastAsia="SimSun" w:hAnsi="SimSun" w:hint="eastAsia"/>
         </w:rPr>
         <w:t>组织</w:t>
       </w:r>
       <w:r>
         <w:rPr>
-          <w:rFonts w:ascii="宋体" w:eastAsia="宋体" w:hAnsi="宋体" w:hint="eastAsia"/>
+          <w:rFonts w:ascii="SimSun" w:eastAsia="SimSun" w:hAnsi="SimSun" w:hint="eastAsia"/>
         </w:rPr>
         <w:t>的n</w:t>
       </w:r>
       <w:r>
         <w:rPr>
-          <w:rFonts w:ascii="宋体" w:eastAsia="宋体" w:hAnsi="宋体"/>
+          <w:rFonts w:ascii="SimSun" w:eastAsia="SimSun" w:hAnsi="SimSun"/>
         </w:rPr>
         <w:t>3</w:t>
       </w:r>
       <w:r>
         <w:rPr>
-          <w:rFonts w:ascii="宋体" w:eastAsia="宋体" w:hAnsi="宋体" w:hint="eastAsia"/>
+          <w:rFonts w:ascii="SimSun" w:eastAsia="SimSun" w:hAnsi="SimSun" w:hint="eastAsia"/>
         </w:rPr>
         <w:t>模拟考试。</w:t>
       </w:r>
@@ -306,217 +292,201 @@
         <w:spacing w:line="360" w:lineRule="auto"/>
         <w:ind w:firstLine="420"/>
         <w:rPr>
-          <w:rFonts w:ascii="宋体" w:eastAsia="宋体" w:hAnsi="宋体"/>
-        </w:rPr>
-      </w:pPr>
+          <w:rFonts w:ascii="SimSun" w:eastAsia="SimSun" w:hAnsi="SimSun" w:hint="eastAsia"/>
+        </w:rPr>
+      </w:pPr>
+      <w:r>
+        <w:rPr>
+          <w:rFonts w:ascii="SimSun" w:eastAsia="SimSun" w:hAnsi="SimSun" w:hint="eastAsia"/>
+        </w:rPr>
+        <w:t>···翻页···</w:t>
+      </w:r>
     </w:p>
     <w:p>
       <w:pPr>
         <w:spacing w:line="360" w:lineRule="auto"/>
         <w:ind w:firstLine="420"/>
         <w:rPr>
-          <w:rFonts w:ascii="宋体" w:eastAsia="宋体" w:hAnsi="宋体"/>
-        </w:rPr>
-      </w:pPr>
-      <w:r>
-        <w:rPr>
-          <w:rFonts w:ascii="宋体" w:eastAsia="宋体" w:hAnsi="宋体" w:hint="eastAsia"/>
+          <w:rFonts w:ascii="SimSun" w:eastAsia="SimSun" w:hAnsi="SimSun"/>
+        </w:rPr>
+      </w:pPr>
+      <w:r>
+        <w:rPr>
+          <w:rFonts w:ascii="SimSun" w:eastAsia="SimSun" w:hAnsi="SimSun" w:hint="eastAsia"/>
         </w:rPr>
         <w:t>下面是我进公司培训以及项目实习的主要内容，</w:t>
       </w:r>
       <w:r>
         <w:rPr>
-          <w:rFonts w:ascii="宋体" w:eastAsia="宋体" w:hAnsi="宋体" w:hint="eastAsia"/>
+          <w:rFonts w:ascii="SimSun" w:eastAsia="SimSun" w:hAnsi="SimSun" w:hint="eastAsia"/>
         </w:rPr>
         <w:t>我</w:t>
       </w:r>
       <w:r>
         <w:rPr>
-          <w:rFonts w:ascii="宋体" w:eastAsia="宋体" w:hAnsi="宋体" w:hint="eastAsia"/>
+          <w:rFonts w:ascii="SimSun" w:eastAsia="SimSun" w:hAnsi="SimSun" w:hint="eastAsia"/>
         </w:rPr>
         <w:t>先</w:t>
       </w:r>
       <w:r>
         <w:rPr>
-          <w:rFonts w:ascii="宋体" w:eastAsia="宋体" w:hAnsi="宋体" w:hint="eastAsia"/>
+          <w:rFonts w:ascii="SimSun" w:eastAsia="SimSun" w:hAnsi="SimSun" w:hint="eastAsia"/>
         </w:rPr>
         <w:t>来</w:t>
       </w:r>
       <w:r>
         <w:rPr>
-          <w:rFonts w:ascii="宋体" w:eastAsia="宋体" w:hAnsi="宋体" w:hint="eastAsia"/>
+          <w:rFonts w:ascii="SimSun" w:eastAsia="SimSun" w:hAnsi="SimSun" w:hint="eastAsia"/>
         </w:rPr>
         <w:t>简单的</w:t>
       </w:r>
       <w:r>
         <w:rPr>
-          <w:rFonts w:ascii="宋体" w:eastAsia="宋体" w:hAnsi="宋体" w:hint="eastAsia"/>
+          <w:rFonts w:ascii="SimSun" w:eastAsia="SimSun" w:hAnsi="SimSun" w:hint="eastAsia"/>
         </w:rPr>
         <w:t>介绍</w:t>
       </w:r>
       <w:r>
         <w:rPr>
-          <w:rFonts w:ascii="宋体" w:eastAsia="宋体" w:hAnsi="宋体" w:hint="eastAsia"/>
+          <w:rFonts w:ascii="SimSun" w:eastAsia="SimSun" w:hAnsi="SimSun" w:hint="eastAsia"/>
         </w:rPr>
         <w:t>一</w:t>
       </w:r>
       <w:r>
         <w:rPr>
-          <w:rFonts w:ascii="宋体" w:eastAsia="宋体" w:hAnsi="宋体" w:hint="eastAsia"/>
+          <w:rFonts w:ascii="SimSun" w:eastAsia="SimSun" w:hAnsi="SimSun" w:hint="eastAsia"/>
         </w:rPr>
         <w:t>下</w:t>
       </w:r>
       <w:r>
         <w:rPr>
-          <w:rFonts w:ascii="宋体" w:eastAsia="宋体" w:hAnsi="宋体" w:hint="eastAsia"/>
+          <w:rFonts w:ascii="SimSun" w:eastAsia="SimSun" w:hAnsi="SimSun" w:hint="eastAsia"/>
         </w:rPr>
         <w:t>我进公司接受的培训</w:t>
       </w:r>
       <w:r>
         <w:rPr>
-          <w:rFonts w:ascii="宋体" w:eastAsia="宋体" w:hAnsi="宋体" w:hint="eastAsia"/>
-        </w:rPr>
-        <w:t>，日语培训是从去年刚入</w:t>
-      </w:r>
-      <w:proofErr w:type="gramStart"/>
-      <w:r>
-        <w:rPr>
-          <w:rFonts w:ascii="宋体" w:eastAsia="宋体" w:hAnsi="宋体" w:hint="eastAsia"/>
-        </w:rPr>
-        <w:t>职开始</w:t>
-      </w:r>
-      <w:proofErr w:type="gramEnd"/>
-      <w:r>
-        <w:rPr>
-          <w:rFonts w:ascii="宋体" w:eastAsia="宋体" w:hAnsi="宋体" w:hint="eastAsia"/>
-        </w:rPr>
-        <w:t>到今年的四月份</w:t>
-      </w:r>
-      <w:r>
-        <w:rPr>
-          <w:rFonts w:ascii="宋体" w:eastAsia="宋体" w:hAnsi="宋体" w:hint="eastAsia"/>
+          <w:rFonts w:ascii="SimSun" w:eastAsia="SimSun" w:hAnsi="SimSun" w:hint="eastAsia"/>
+        </w:rPr>
+        <w:t>，日语培训是从去年刚入职开始到今年的四月份</w:t>
+      </w:r>
+      <w:r>
+        <w:rPr>
+          <w:rFonts w:ascii="SimSun" w:eastAsia="SimSun" w:hAnsi="SimSun" w:hint="eastAsia"/>
         </w:rPr>
         <w:t>，大概半年左右</w:t>
       </w:r>
       <w:r>
         <w:rPr>
-          <w:rFonts w:ascii="宋体" w:eastAsia="宋体" w:hAnsi="宋体" w:hint="eastAsia"/>
+          <w:rFonts w:ascii="SimSun" w:eastAsia="SimSun" w:hAnsi="SimSun" w:hint="eastAsia"/>
         </w:rPr>
         <w:t>，在培训期间老师一共带领</w:t>
       </w:r>
       <w:r>
         <w:rPr>
-          <w:rFonts w:ascii="宋体" w:eastAsia="宋体" w:hAnsi="宋体" w:hint="eastAsia"/>
+          <w:rFonts w:ascii="SimSun" w:eastAsia="SimSun" w:hAnsi="SimSun" w:hint="eastAsia"/>
         </w:rPr>
         <w:t>着</w:t>
       </w:r>
       <w:r>
         <w:rPr>
-          <w:rFonts w:ascii="宋体" w:eastAsia="宋体" w:hAnsi="宋体" w:hint="eastAsia"/>
+          <w:rFonts w:ascii="SimSun" w:eastAsia="SimSun" w:hAnsi="SimSun" w:hint="eastAsia"/>
         </w:rPr>
         <w:t>学</w:t>
       </w:r>
       <w:r>
         <w:rPr>
-          <w:rFonts w:ascii="宋体" w:eastAsia="宋体" w:hAnsi="宋体" w:hint="eastAsia"/>
+          <w:rFonts w:ascii="SimSun" w:eastAsia="SimSun" w:hAnsi="SimSun" w:hint="eastAsia"/>
         </w:rPr>
         <w:t>习了</w:t>
       </w:r>
       <w:r>
         <w:rPr>
-          <w:rFonts w:ascii="宋体" w:eastAsia="宋体" w:hAnsi="宋体" w:hint="eastAsia"/>
+          <w:rFonts w:ascii="SimSun" w:eastAsia="SimSun" w:hAnsi="SimSun" w:hint="eastAsia"/>
         </w:rPr>
         <w:t>标准日本语初级上下、</w:t>
       </w:r>
-      <w:proofErr w:type="gramStart"/>
-      <w:r>
-        <w:rPr>
-          <w:rFonts w:ascii="宋体" w:eastAsia="宋体" w:hAnsi="宋体" w:hint="eastAsia"/>
-        </w:rPr>
-        <w:t>中级上</w:t>
-      </w:r>
-      <w:proofErr w:type="gramEnd"/>
-      <w:r>
-        <w:rPr>
-          <w:rFonts w:ascii="宋体" w:eastAsia="宋体" w:hAnsi="宋体" w:hint="eastAsia"/>
-        </w:rPr>
-        <w:t>三本日语书，</w:t>
-      </w:r>
-      <w:r>
-        <w:rPr>
-          <w:rFonts w:ascii="宋体" w:eastAsia="宋体" w:hAnsi="宋体" w:hint="eastAsia"/>
+      <w:r>
+        <w:rPr>
+          <w:rFonts w:ascii="SimSun" w:eastAsia="SimSun" w:hAnsi="SimSun" w:hint="eastAsia"/>
+        </w:rPr>
+        <w:t>中级上三本日语书，</w:t>
+      </w:r>
+      <w:r>
+        <w:rPr>
+          <w:rFonts w:ascii="SimSun" w:eastAsia="SimSun" w:hAnsi="SimSun" w:hint="eastAsia"/>
         </w:rPr>
         <w:t>在培训日语期间</w:t>
       </w:r>
       <w:r>
         <w:rPr>
-          <w:rFonts w:ascii="宋体" w:eastAsia="宋体" w:hAnsi="宋体" w:hint="eastAsia"/>
+          <w:rFonts w:ascii="SimSun" w:eastAsia="SimSun" w:hAnsi="SimSun" w:hint="eastAsia"/>
         </w:rPr>
         <w:t>课下会</w:t>
       </w:r>
       <w:r>
         <w:rPr>
-          <w:rFonts w:ascii="宋体" w:eastAsia="宋体" w:hAnsi="宋体" w:hint="eastAsia"/>
+          <w:rFonts w:ascii="SimSun" w:eastAsia="SimSun" w:hAnsi="SimSun" w:hint="eastAsia"/>
         </w:rPr>
         <w:t>自己背单词</w:t>
       </w:r>
       <w:r>
         <w:rPr>
-          <w:rFonts w:ascii="宋体" w:eastAsia="宋体" w:hAnsi="宋体" w:hint="eastAsia"/>
+          <w:rFonts w:ascii="SimSun" w:eastAsia="SimSun" w:hAnsi="SimSun" w:hint="eastAsia"/>
         </w:rPr>
         <w:t>、对学习的</w:t>
       </w:r>
       <w:r>
         <w:rPr>
-          <w:rFonts w:ascii="宋体" w:eastAsia="宋体" w:hAnsi="宋体" w:hint="eastAsia"/>
+          <w:rFonts w:ascii="SimSun" w:eastAsia="SimSun" w:hAnsi="SimSun" w:hint="eastAsia"/>
         </w:rPr>
         <w:t>语法</w:t>
       </w:r>
       <w:r>
         <w:rPr>
-          <w:rFonts w:ascii="宋体" w:eastAsia="宋体" w:hAnsi="宋体" w:hint="eastAsia"/>
+          <w:rFonts w:ascii="SimSun" w:eastAsia="SimSun" w:hAnsi="SimSun" w:hint="eastAsia"/>
         </w:rPr>
         <w:t>进行</w:t>
       </w:r>
       <w:r>
         <w:rPr>
-          <w:rFonts w:ascii="宋体" w:eastAsia="宋体" w:hAnsi="宋体" w:hint="eastAsia"/>
+          <w:rFonts w:ascii="SimSun" w:eastAsia="SimSun" w:hAnsi="SimSun" w:hint="eastAsia"/>
         </w:rPr>
         <w:t>总结</w:t>
       </w:r>
       <w:r>
         <w:rPr>
-          <w:rFonts w:ascii="宋体" w:eastAsia="宋体" w:hAnsi="宋体" w:hint="eastAsia"/>
+          <w:rFonts w:ascii="SimSun" w:eastAsia="SimSun" w:hAnsi="SimSun" w:hint="eastAsia"/>
         </w:rPr>
         <w:t>，现在我大概积累的日语词汇量大概有两千多</w:t>
       </w:r>
       <w:r>
         <w:rPr>
-          <w:rFonts w:ascii="宋体" w:eastAsia="宋体" w:hAnsi="宋体" w:hint="eastAsia"/>
+          <w:rFonts w:ascii="SimSun" w:eastAsia="SimSun" w:hAnsi="SimSun" w:hint="eastAsia"/>
         </w:rPr>
         <w:t>，</w:t>
       </w:r>
       <w:r>
         <w:rPr>
-          <w:rFonts w:ascii="宋体" w:eastAsia="宋体" w:hAnsi="宋体" w:hint="eastAsia"/>
+          <w:rFonts w:ascii="SimSun" w:eastAsia="SimSun" w:hAnsi="SimSun" w:hint="eastAsia"/>
         </w:rPr>
         <w:t>期间</w:t>
       </w:r>
       <w:r>
         <w:rPr>
-          <w:rFonts w:ascii="宋体" w:eastAsia="宋体" w:hAnsi="宋体" w:hint="eastAsia"/>
+          <w:rFonts w:ascii="SimSun" w:eastAsia="SimSun" w:hAnsi="SimSun" w:hint="eastAsia"/>
         </w:rPr>
         <w:t>公司一共组织了三次日语模拟考试，分别是n</w:t>
       </w:r>
       <w:r>
         <w:rPr>
-          <w:rFonts w:ascii="宋体" w:eastAsia="宋体" w:hAnsi="宋体"/>
+          <w:rFonts w:ascii="SimSun" w:eastAsia="SimSun" w:hAnsi="SimSun"/>
         </w:rPr>
         <w:t>5 n4 n3</w:t>
       </w:r>
       <w:r>
         <w:rPr>
-          <w:rFonts w:ascii="宋体" w:eastAsia="宋体" w:hAnsi="宋体" w:hint="eastAsia"/>
+          <w:rFonts w:ascii="SimSun" w:eastAsia="SimSun" w:hAnsi="SimSun" w:hint="eastAsia"/>
         </w:rPr>
         <w:t>。</w:t>
       </w:r>
@@ -526,93 +496,99 @@
         <w:spacing w:line="360" w:lineRule="auto"/>
         <w:ind w:firstLine="420"/>
         <w:rPr>
-          <w:rFonts w:ascii="宋体" w:eastAsia="宋体" w:hAnsi="宋体"/>
-        </w:rPr>
-      </w:pPr>
+          <w:rFonts w:ascii="SimSun" w:eastAsia="SimSun" w:hAnsi="SimSun"/>
+        </w:rPr>
+      </w:pPr>
+      <w:r>
+        <w:rPr>
+          <w:rFonts w:ascii="SimSun" w:eastAsia="SimSun" w:hAnsi="SimSun" w:hint="eastAsia"/>
+        </w:rPr>
+        <w:t>···翻页···</w:t>
+      </w:r>
     </w:p>
     <w:p>
       <w:pPr>
         <w:spacing w:line="360" w:lineRule="auto"/>
         <w:ind w:firstLine="420"/>
         <w:rPr>
-          <w:rFonts w:ascii="宋体" w:eastAsia="宋体" w:hAnsi="宋体"/>
-        </w:rPr>
-      </w:pPr>
-      <w:r>
-        <w:rPr>
-          <w:rFonts w:ascii="宋体" w:eastAsia="宋体" w:hAnsi="宋体" w:hint="eastAsia"/>
+          <w:rFonts w:ascii="SimSun" w:eastAsia="SimSun" w:hAnsi="SimSun"/>
+        </w:rPr>
+      </w:pPr>
+      <w:r>
+        <w:rPr>
+          <w:rFonts w:ascii="SimSun" w:eastAsia="SimSun" w:hAnsi="SimSun" w:hint="eastAsia"/>
         </w:rPr>
         <w:t>在进行日语培训的同时，也接受公司组织的技术培训，</w:t>
       </w:r>
       <w:r>
         <w:rPr>
-          <w:rFonts w:ascii="宋体" w:eastAsia="宋体" w:hAnsi="宋体"/>
+          <w:rFonts w:ascii="SimSun" w:eastAsia="SimSun" w:hAnsi="SimSun"/>
         </w:rPr>
         <w:t>先后进行</w:t>
       </w:r>
       <w:r>
         <w:rPr>
-          <w:rFonts w:ascii="宋体" w:eastAsia="宋体" w:hAnsi="宋体" w:hint="eastAsia"/>
+          <w:rFonts w:ascii="SimSun" w:eastAsia="SimSun" w:hAnsi="SimSun" w:hint="eastAsia"/>
         </w:rPr>
         <w:t>了</w:t>
       </w:r>
       <w:r>
         <w:rPr>
-          <w:rFonts w:ascii="宋体" w:eastAsia="宋体" w:hAnsi="宋体"/>
+          <w:rFonts w:ascii="SimSun" w:eastAsia="SimSun" w:hAnsi="SimSun"/>
         </w:rPr>
         <w:t>DB、JAVA、SSM框架、Linux、C语言、C#基础、WPF、.Net等培训</w:t>
       </w:r>
       <w:r>
         <w:rPr>
-          <w:rFonts w:ascii="宋体" w:eastAsia="宋体" w:hAnsi="宋体" w:hint="eastAsia"/>
+          <w:rFonts w:ascii="SimSun" w:eastAsia="SimSun" w:hAnsi="SimSun" w:hint="eastAsia"/>
         </w:rPr>
         <w:t>，在技术培训期间，课下主要以完成</w:t>
       </w:r>
       <w:r>
         <w:rPr>
-          <w:rFonts w:ascii="宋体" w:eastAsia="宋体" w:hAnsi="宋体" w:hint="eastAsia"/>
+          <w:rFonts w:ascii="SimSun" w:eastAsia="SimSun" w:hAnsi="SimSun" w:hint="eastAsia"/>
         </w:rPr>
         <w:t>老师们留的</w:t>
       </w:r>
       <w:r>
         <w:rPr>
-          <w:rFonts w:ascii="宋体" w:eastAsia="宋体" w:hAnsi="宋体" w:hint="eastAsia"/>
+          <w:rFonts w:ascii="SimSun" w:eastAsia="SimSun" w:hAnsi="SimSun" w:hint="eastAsia"/>
         </w:rPr>
         <w:t>作业为主，在最后技术培训和日语培训完成后</w:t>
       </w:r>
       <w:r>
         <w:rPr>
-          <w:rFonts w:ascii="宋体" w:eastAsia="宋体" w:hAnsi="宋体" w:hint="eastAsia"/>
+          <w:rFonts w:ascii="SimSun" w:eastAsia="SimSun" w:hAnsi="SimSun" w:hint="eastAsia"/>
         </w:rPr>
         <w:t>。</w:t>
       </w:r>
       <w:r>
         <w:rPr>
-          <w:rFonts w:ascii="宋体" w:eastAsia="宋体" w:hAnsi="宋体" w:hint="eastAsia"/>
+          <w:rFonts w:ascii="SimSun" w:eastAsia="SimSun" w:hAnsi="SimSun" w:hint="eastAsia"/>
         </w:rPr>
         <w:t>独立完成了</w:t>
       </w:r>
       <w:r>
         <w:rPr>
-          <w:rFonts w:ascii="宋体" w:eastAsia="宋体" w:hAnsi="宋体" w:hint="eastAsia"/>
+          <w:rFonts w:ascii="SimSun" w:eastAsia="SimSun" w:hAnsi="SimSun" w:hint="eastAsia"/>
         </w:rPr>
         <w:t>一项学生管理系统的开发大作业，然后测试等一些文档都是用日语</w:t>
       </w:r>
       <w:r>
         <w:rPr>
-          <w:rFonts w:ascii="宋体" w:eastAsia="宋体" w:hAnsi="宋体" w:hint="eastAsia"/>
+          <w:rFonts w:ascii="SimSun" w:eastAsia="SimSun" w:hAnsi="SimSun" w:hint="eastAsia"/>
         </w:rPr>
         <w:t>来</w:t>
       </w:r>
       <w:r>
         <w:rPr>
-          <w:rFonts w:ascii="宋体" w:eastAsia="宋体" w:hAnsi="宋体" w:hint="eastAsia"/>
+          <w:rFonts w:ascii="SimSun" w:eastAsia="SimSun" w:hAnsi="SimSun" w:hint="eastAsia"/>
         </w:rPr>
         <w:t>编</w:t>
       </w:r>
       <w:r>
         <w:rPr>
-          <w:rFonts w:ascii="宋体" w:eastAsia="宋体" w:hAnsi="宋体" w:hint="eastAsia"/>
+          <w:rFonts w:ascii="SimSun" w:eastAsia="SimSun" w:hAnsi="SimSun" w:hint="eastAsia"/>
         </w:rPr>
         <w:t>写的。</w:t>
       </w:r>
@@ -622,601 +598,590 @@
         <w:spacing w:line="360" w:lineRule="auto"/>
         <w:ind w:firstLine="420"/>
         <w:rPr>
-          <w:rFonts w:ascii="宋体" w:eastAsia="宋体" w:hAnsi="宋体"/>
-        </w:rPr>
-      </w:pPr>
+          <w:rFonts w:ascii="SimSun" w:eastAsia="SimSun" w:hAnsi="SimSun"/>
+        </w:rPr>
+      </w:pPr>
+      <w:r>
+        <w:rPr>
+          <w:rFonts w:ascii="SimSun" w:eastAsia="SimSun" w:hAnsi="SimSun" w:hint="eastAsia"/>
+        </w:rPr>
+        <w:t>···翻页···</w:t>
+      </w:r>
     </w:p>
     <w:p>
       <w:pPr>
         <w:ind w:firstLineChars="200" w:firstLine="420"/>
         <w:rPr>
-          <w:rFonts w:ascii="宋体" w:eastAsia="宋体" w:hAnsi="宋体"/>
-        </w:rPr>
-      </w:pPr>
-      <w:r>
-        <w:rPr>
-          <w:rFonts w:ascii="宋体" w:eastAsia="宋体" w:hAnsi="宋体" w:hint="eastAsia"/>
+          <w:rFonts w:ascii="SimSun" w:eastAsia="SimSun" w:hAnsi="SimSun"/>
+        </w:rPr>
+      </w:pPr>
+      <w:r>
+        <w:rPr>
+          <w:rFonts w:ascii="SimSun" w:eastAsia="SimSun" w:hAnsi="SimSun" w:hint="eastAsia"/>
         </w:rPr>
         <w:t>在培训全部结束后，就到了进入项目实习阶段，我是一直在C</w:t>
       </w:r>
       <w:r>
         <w:rPr>
-          <w:rFonts w:ascii="宋体" w:eastAsia="宋体" w:hAnsi="宋体"/>
+          <w:rFonts w:ascii="SimSun" w:eastAsia="SimSun" w:hAnsi="SimSun"/>
         </w:rPr>
         <w:t>W</w:t>
       </w:r>
       <w:r>
         <w:rPr>
-          <w:rFonts w:ascii="宋体" w:eastAsia="宋体" w:hAnsi="宋体"/>
+          <w:rFonts w:ascii="SimSun" w:eastAsia="SimSun" w:hAnsi="SimSun"/>
         </w:rPr>
         <w:t>6-ADR</w:t>
       </w:r>
       <w:r>
         <w:rPr>
-          <w:rFonts w:ascii="宋体" w:eastAsia="宋体" w:hAnsi="宋体" w:hint="eastAsia"/>
+          <w:rFonts w:ascii="SimSun" w:eastAsia="SimSun" w:hAnsi="SimSun" w:hint="eastAsia"/>
         </w:rPr>
         <w:t>项目</w:t>
       </w:r>
       <w:r>
         <w:rPr>
-          <w:rFonts w:ascii="宋体" w:eastAsia="宋体" w:hAnsi="宋体" w:hint="eastAsia"/>
+          <w:rFonts w:ascii="SimSun" w:eastAsia="SimSun" w:hAnsi="SimSun" w:hint="eastAsia"/>
         </w:rPr>
         <w:t>组实习</w:t>
       </w:r>
       <w:r>
         <w:rPr>
-          <w:rFonts w:ascii="宋体" w:eastAsia="宋体" w:hAnsi="宋体" w:hint="eastAsia"/>
+          <w:rFonts w:ascii="SimSun" w:eastAsia="SimSun" w:hAnsi="SimSun" w:hint="eastAsia"/>
         </w:rPr>
         <w:t>，刚</w:t>
       </w:r>
       <w:r>
         <w:rPr>
-          <w:rFonts w:ascii="宋体" w:eastAsia="宋体" w:hAnsi="宋体" w:hint="eastAsia"/>
+          <w:rFonts w:ascii="SimSun" w:eastAsia="SimSun" w:hAnsi="SimSun" w:hint="eastAsia"/>
         </w:rPr>
         <w:t>进项目的</w:t>
       </w:r>
       <w:r>
         <w:rPr>
-          <w:rFonts w:ascii="宋体" w:eastAsia="宋体" w:hAnsi="宋体" w:hint="eastAsia"/>
+          <w:rFonts w:ascii="SimSun" w:eastAsia="SimSun" w:hAnsi="SimSun" w:hint="eastAsia"/>
         </w:rPr>
         <w:t>几天熟悉</w:t>
       </w:r>
       <w:r>
         <w:rPr>
-          <w:rFonts w:ascii="宋体" w:eastAsia="宋体" w:hAnsi="宋体" w:hint="eastAsia"/>
+          <w:rFonts w:ascii="SimSun" w:eastAsia="SimSun" w:hAnsi="SimSun" w:hint="eastAsia"/>
         </w:rPr>
         <w:t>了</w:t>
       </w:r>
       <w:r>
         <w:rPr>
-          <w:rFonts w:ascii="宋体" w:eastAsia="宋体" w:hAnsi="宋体" w:hint="eastAsia"/>
+          <w:rFonts w:ascii="SimSun" w:eastAsia="SimSun" w:hAnsi="SimSun" w:hint="eastAsia"/>
         </w:rPr>
         <w:t>项目的系统以及环境配置，然后</w:t>
       </w:r>
       <w:r>
         <w:rPr>
-          <w:rFonts w:ascii="宋体" w:eastAsia="宋体" w:hAnsi="宋体" w:hint="eastAsia"/>
+          <w:rFonts w:ascii="SimSun" w:eastAsia="SimSun" w:hAnsi="SimSun" w:hint="eastAsia"/>
         </w:rPr>
         <w:t>我来详细的介绍一下在项目里的</w:t>
       </w:r>
       <w:r>
         <w:rPr>
-          <w:rFonts w:ascii="宋体" w:eastAsia="宋体" w:hAnsi="宋体" w:hint="eastAsia"/>
+          <w:rFonts w:ascii="SimSun" w:eastAsia="SimSun" w:hAnsi="SimSun" w:hint="eastAsia"/>
         </w:rPr>
         <w:t>工作，这个R</w:t>
       </w:r>
       <w:r>
         <w:rPr>
-          <w:rFonts w:ascii="宋体" w:eastAsia="宋体" w:hAnsi="宋体"/>
+          <w:rFonts w:ascii="SimSun" w:eastAsia="SimSun" w:hAnsi="SimSun"/>
         </w:rPr>
         <w:t>3-1987</w:t>
       </w:r>
       <w:r>
         <w:rPr>
-          <w:rFonts w:ascii="宋体" w:eastAsia="宋体" w:hAnsi="宋体" w:hint="eastAsia"/>
+          <w:rFonts w:ascii="SimSun" w:eastAsia="SimSun" w:hAnsi="SimSun" w:hint="eastAsia"/>
         </w:rPr>
         <w:t>的意思是我测试工作对应的</w:t>
       </w:r>
       <w:r>
         <w:rPr>
-          <w:rFonts w:ascii="宋体" w:eastAsia="宋体" w:hAnsi="宋体" w:hint="eastAsia"/>
+          <w:rFonts w:ascii="SimSun" w:eastAsia="SimSun" w:hAnsi="SimSun" w:hint="eastAsia"/>
         </w:rPr>
         <w:t>单票</w:t>
       </w:r>
       <w:r>
         <w:rPr>
-          <w:rFonts w:ascii="宋体" w:eastAsia="宋体" w:hAnsi="宋体" w:hint="eastAsia"/>
+          <w:rFonts w:ascii="SimSun" w:eastAsia="SimSun" w:hAnsi="SimSun" w:hint="eastAsia"/>
         </w:rPr>
         <w:t>号，</w:t>
       </w:r>
       <w:r>
         <w:rPr>
-          <w:rFonts w:ascii="宋体" w:eastAsia="宋体" w:hAnsi="宋体" w:hint="eastAsia"/>
+          <w:rFonts w:ascii="SimSun" w:eastAsia="SimSun" w:hAnsi="SimSun" w:hint="eastAsia"/>
         </w:rPr>
         <w:t>1</w:t>
       </w:r>
       <w:r>
         <w:rPr>
-          <w:rFonts w:ascii="宋体" w:eastAsia="宋体" w:hAnsi="宋体"/>
+          <w:rFonts w:ascii="SimSun" w:eastAsia="SimSun" w:hAnsi="SimSun"/>
         </w:rPr>
         <w:t>987</w:t>
       </w:r>
       <w:r>
         <w:rPr>
-          <w:rFonts w:ascii="宋体" w:eastAsia="宋体" w:hAnsi="宋体" w:hint="eastAsia"/>
+          <w:rFonts w:ascii="SimSun" w:eastAsia="SimSun" w:hAnsi="SimSun" w:hint="eastAsia"/>
         </w:rPr>
         <w:t>这个工作的需求是</w:t>
       </w:r>
       <w:r>
         <w:rPr>
-          <w:rFonts w:ascii="宋体" w:eastAsia="宋体" w:hAnsi="宋体"/>
+          <w:rFonts w:ascii="SimSun" w:eastAsia="SimSun" w:hAnsi="SimSun"/>
         </w:rPr>
         <w:t>客户在Azure SQL DB连接时经常发生故障，在对这些DB的处理中，</w:t>
       </w:r>
       <w:r>
         <w:rPr>
-          <w:rFonts w:ascii="宋体" w:eastAsia="宋体" w:hAnsi="宋体" w:hint="eastAsia"/>
+          <w:rFonts w:ascii="SimSun" w:eastAsia="SimSun" w:hAnsi="SimSun" w:hint="eastAsia"/>
         </w:rPr>
         <w:t>需要</w:t>
       </w:r>
-      <w:proofErr w:type="gramStart"/>
-      <w:r>
-        <w:rPr>
-          <w:rFonts w:ascii="宋体" w:eastAsia="宋体" w:hAnsi="宋体"/>
+      <w:r>
+        <w:rPr>
+          <w:rFonts w:ascii="SimSun" w:eastAsia="SimSun" w:hAnsi="SimSun"/>
         </w:rPr>
         <w:t>改</w:t>
       </w:r>
       <w:r>
         <w:rPr>
-          <w:rFonts w:ascii="宋体" w:eastAsia="宋体" w:hAnsi="宋体" w:hint="eastAsia"/>
+          <w:rFonts w:ascii="SimSun" w:eastAsia="SimSun" w:hAnsi="SimSun" w:hint="eastAsia"/>
         </w:rPr>
         <w:t>修改</w:t>
       </w:r>
-      <w:proofErr w:type="gramEnd"/>
-      <w:r>
-        <w:rPr>
-          <w:rFonts w:ascii="宋体" w:eastAsia="宋体" w:hAnsi="宋体"/>
+      <w:r>
+        <w:rPr>
+          <w:rFonts w:ascii="SimSun" w:eastAsia="SimSun" w:hAnsi="SimSun"/>
         </w:rPr>
         <w:t>Config中指定的次数×指定的时间重试的处理。</w:t>
       </w:r>
       <w:r>
         <w:rPr>
-          <w:rFonts w:ascii="宋体" w:eastAsia="宋体" w:hAnsi="宋体" w:hint="eastAsia"/>
+          <w:rFonts w:ascii="SimSun" w:eastAsia="SimSun" w:hAnsi="SimSun" w:hint="eastAsia"/>
           <w:lang w:eastAsia="ja-JP"/>
         </w:rPr>
         <w:t>相应的</w:t>
       </w:r>
       <w:r>
         <w:rPr>
-          <w:rFonts w:ascii="宋体" w:eastAsia="宋体" w:hAnsi="宋体" w:hint="eastAsia"/>
+          <w:rFonts w:ascii="SimSun" w:eastAsia="SimSun" w:hAnsi="SimSun" w:hint="eastAsia"/>
           <w:lang w:eastAsia="ja-JP"/>
         </w:rPr>
         <w:t>关于D</w:t>
       </w:r>
       <w:r>
         <w:rPr>
-          <w:rFonts w:ascii="宋体" w:eastAsia="宋体" w:hAnsi="宋体"/>
+          <w:rFonts w:ascii="SimSun" w:eastAsia="SimSun" w:hAnsi="SimSun"/>
           <w:lang w:eastAsia="ja-JP"/>
         </w:rPr>
         <w:t>B</w:t>
       </w:r>
       <w:r>
         <w:rPr>
-          <w:rFonts w:ascii="宋体" w:eastAsia="宋体" w:hAnsi="宋体" w:hint="eastAsia"/>
+          <w:rFonts w:ascii="SimSun" w:eastAsia="SimSun" w:hAnsi="SimSun" w:hint="eastAsia"/>
+          <w:lang w:eastAsia="ja-JP"/>
         </w:rPr>
         <w:t>的</w:t>
       </w:r>
       <w:r>
         <w:rPr>
-          <w:rFonts w:ascii="宋体" w:eastAsia="宋体" w:hAnsi="宋体" w:hint="eastAsia"/>
+          <w:rFonts w:ascii="SimSun" w:eastAsia="SimSun" w:hAnsi="SimSun" w:hint="eastAsia"/>
           <w:lang w:eastAsia="ja-JP"/>
         </w:rPr>
         <w:t>代码就有一定的变化</w:t>
       </w:r>
       <w:r>
         <w:rPr>
-          <w:rFonts w:ascii="宋体" w:eastAsia="宋体" w:hAnsi="宋体" w:hint="eastAsia"/>
+          <w:rFonts w:ascii="SimSun" w:eastAsia="SimSun" w:hAnsi="SimSun" w:hint="eastAsia"/>
           <w:lang w:eastAsia="ja-JP"/>
         </w:rPr>
         <w:t>，我的工作任务是在开发人员更改完代码之后，对修改的地方</w:t>
       </w:r>
       <w:r>
         <w:rPr>
-          <w:rFonts w:ascii="宋体" w:eastAsia="宋体" w:hAnsi="宋体" w:hint="eastAsia"/>
+          <w:rFonts w:ascii="SimSun" w:eastAsia="SimSun" w:hAnsi="SimSun" w:hint="eastAsia"/>
           <w:lang w:eastAsia="ja-JP"/>
         </w:rPr>
         <w:t>先进行</w:t>
       </w:r>
       <w:r>
         <w:rPr>
-          <w:rFonts w:ascii="宋体" w:eastAsia="宋体" w:hAnsi="宋体" w:hint="eastAsia"/>
+          <w:rFonts w:ascii="SimSun" w:eastAsia="SimSun" w:hAnsi="SimSun" w:hint="eastAsia"/>
           <w:lang w:eastAsia="ja-JP"/>
         </w:rPr>
         <w:t>理解然后在所有调用D</w:t>
       </w:r>
       <w:r>
         <w:rPr>
-          <w:rFonts w:ascii="宋体" w:eastAsia="宋体" w:hAnsi="宋体"/>
+          <w:rFonts w:ascii="SimSun" w:eastAsia="SimSun" w:hAnsi="SimSun"/>
           <w:lang w:eastAsia="ja-JP"/>
         </w:rPr>
         <w:t>B</w:t>
       </w:r>
       <w:r>
         <w:rPr>
-          <w:rFonts w:ascii="宋体" w:eastAsia="宋体" w:hAnsi="宋体" w:hint="eastAsia"/>
+          <w:rFonts w:ascii="SimSun" w:eastAsia="SimSun" w:hAnsi="SimSun" w:hint="eastAsia"/>
           <w:lang w:eastAsia="ja-JP"/>
         </w:rPr>
         <w:t>的代码处进行测试，每次测试的具体流程就是修改配置文件然后</w:t>
       </w:r>
       <w:r>
         <w:rPr>
-          <w:rFonts w:ascii="宋体" w:eastAsia="宋体" w:hAnsi="宋体" w:hint="eastAsia"/>
+          <w:rFonts w:ascii="SimSun" w:eastAsia="SimSun" w:hAnsi="SimSun" w:hint="eastAsia"/>
           <w:lang w:eastAsia="ja-JP"/>
         </w:rPr>
         <w:t>自己</w:t>
       </w:r>
       <w:r>
         <w:rPr>
-          <w:rFonts w:ascii="宋体" w:eastAsia="宋体" w:hAnsi="宋体" w:hint="eastAsia"/>
+          <w:rFonts w:ascii="SimSun" w:eastAsia="SimSun" w:hAnsi="SimSun" w:hint="eastAsia"/>
           <w:lang w:eastAsia="ja-JP"/>
         </w:rPr>
         <w:t>写case截取</w:t>
       </w:r>
       <w:r>
         <w:rPr>
-          <w:rFonts w:ascii="宋体" w:eastAsia="宋体" w:hAnsi="宋体" w:hint="eastAsia"/>
+          <w:rFonts w:ascii="SimSun" w:eastAsia="SimSun" w:hAnsi="SimSun" w:hint="eastAsia"/>
           <w:lang w:eastAsia="ja-JP"/>
         </w:rPr>
         <w:t>エビデンス，</w:t>
       </w:r>
       <w:r>
         <w:rPr>
-          <w:rFonts w:ascii="宋体" w:eastAsia="宋体" w:hAnsi="宋体" w:hint="eastAsia"/>
+          <w:rFonts w:ascii="SimSun" w:eastAsia="SimSun" w:hAnsi="SimSun" w:hint="eastAsia"/>
           <w:lang w:eastAsia="ja-JP"/>
         </w:rPr>
         <w:t>前后</w:t>
       </w:r>
       <w:r>
         <w:rPr>
-          <w:rFonts w:ascii="宋体" w:eastAsia="宋体" w:hAnsi="宋体" w:hint="eastAsia"/>
+          <w:rFonts w:ascii="SimSun" w:eastAsia="SimSun" w:hAnsi="SimSun" w:hint="eastAsia"/>
           <w:lang w:eastAsia="ja-JP"/>
         </w:rPr>
         <w:t>一共大概</w:t>
       </w:r>
       <w:r>
         <w:rPr>
-          <w:rFonts w:ascii="宋体" w:eastAsia="宋体" w:hAnsi="宋体" w:hint="eastAsia"/>
+          <w:rFonts w:ascii="SimSun" w:eastAsia="SimSun" w:hAnsi="SimSun" w:hint="eastAsia"/>
           <w:lang w:eastAsia="ja-JP"/>
         </w:rPr>
         <w:t>测试了</w:t>
       </w:r>
       <w:r>
         <w:rPr>
-          <w:rFonts w:ascii="宋体" w:eastAsia="宋体" w:hAnsi="宋体" w:hint="eastAsia"/>
+          <w:rFonts w:ascii="SimSun" w:eastAsia="SimSun" w:hAnsi="SimSun" w:hint="eastAsia"/>
           <w:lang w:eastAsia="ja-JP"/>
         </w:rPr>
         <w:t>三百个case，在所有测试工作结束</w:t>
       </w:r>
       <w:r>
         <w:rPr>
-          <w:rFonts w:ascii="宋体" w:eastAsia="宋体" w:hAnsi="宋体" w:hint="eastAsia"/>
+          <w:rFonts w:ascii="SimSun" w:eastAsia="SimSun" w:hAnsi="SimSun" w:hint="eastAsia"/>
           <w:lang w:eastAsia="ja-JP"/>
         </w:rPr>
         <w:t>之</w:t>
       </w:r>
       <w:r>
         <w:rPr>
-          <w:rFonts w:ascii="宋体" w:eastAsia="宋体" w:hAnsi="宋体" w:hint="eastAsia"/>
+          <w:rFonts w:ascii="SimSun" w:eastAsia="SimSun" w:hAnsi="SimSun" w:hint="eastAsia"/>
           <w:lang w:eastAsia="ja-JP"/>
         </w:rPr>
         <w:t>后，列出所有相关</w:t>
       </w:r>
       <w:r>
         <w:rPr>
-          <w:rFonts w:ascii="宋体" w:eastAsia="宋体" w:hAnsi="宋体" w:hint="eastAsia"/>
+          <w:rFonts w:ascii="SimSun" w:eastAsia="SimSun" w:hAnsi="SimSun" w:hint="eastAsia"/>
           <w:lang w:eastAsia="ja-JP"/>
         </w:rPr>
         <w:t>方法</w:t>
       </w:r>
       <w:r>
         <w:rPr>
-          <w:rFonts w:ascii="宋体" w:eastAsia="宋体" w:hAnsi="宋体" w:hint="eastAsia"/>
+          <w:rFonts w:ascii="SimSun" w:eastAsia="SimSun" w:hAnsi="SimSun" w:hint="eastAsia"/>
           <w:lang w:eastAsia="ja-JP"/>
         </w:rPr>
         <w:t>的调用层次结构。</w:t>
       </w:r>
       <w:r>
         <w:rPr>
-          <w:rFonts w:ascii="宋体" w:eastAsia="宋体" w:hAnsi="宋体" w:hint="eastAsia"/>
+          <w:rFonts w:ascii="SimSun" w:eastAsia="SimSun" w:hAnsi="SimSun" w:hint="eastAsia"/>
         </w:rPr>
         <w:t>在这</w:t>
       </w:r>
       <w:r>
         <w:rPr>
-          <w:rFonts w:ascii="宋体" w:eastAsia="宋体" w:hAnsi="宋体" w:hint="eastAsia"/>
+          <w:rFonts w:ascii="SimSun" w:eastAsia="SimSun" w:hAnsi="SimSun" w:hint="eastAsia"/>
         </w:rPr>
         <w:t>个工作</w:t>
       </w:r>
       <w:r>
         <w:rPr>
-          <w:rFonts w:ascii="宋体" w:eastAsia="宋体" w:hAnsi="宋体" w:hint="eastAsia"/>
+          <w:rFonts w:ascii="SimSun" w:eastAsia="SimSun" w:hAnsi="SimSun" w:hint="eastAsia"/>
         </w:rPr>
         <w:t>中我</w:t>
       </w:r>
       <w:r>
         <w:rPr>
-          <w:rFonts w:ascii="宋体" w:eastAsia="宋体" w:hAnsi="宋体" w:hint="eastAsia"/>
+          <w:rFonts w:ascii="SimSun" w:eastAsia="SimSun" w:hAnsi="SimSun" w:hint="eastAsia"/>
         </w:rPr>
         <w:lastRenderedPageBreak/>
         <w:t>学会了</w:t>
       </w:r>
       <w:r>
         <w:rPr>
-          <w:rFonts w:ascii="宋体" w:eastAsia="宋体" w:hAnsi="宋体" w:hint="eastAsia"/>
+          <w:rFonts w:ascii="SimSun" w:eastAsia="SimSun" w:hAnsi="SimSun" w:hint="eastAsia"/>
         </w:rPr>
         <w:t>在</w:t>
       </w:r>
       <w:r>
         <w:rPr>
-          <w:rFonts w:ascii="宋体" w:eastAsia="宋体" w:hAnsi="宋体"/>
+          <w:rFonts w:ascii="SimSun" w:eastAsia="SimSun" w:hAnsi="SimSun"/>
         </w:rPr>
         <w:t>VS中使用【attach to process】</w:t>
       </w:r>
       <w:r>
         <w:rPr>
-          <w:rFonts w:ascii="宋体" w:eastAsia="宋体" w:hAnsi="宋体" w:hint="eastAsia"/>
-        </w:rPr>
-        <w:t>就是附加</w:t>
-      </w:r>
-      <w:proofErr w:type="gramStart"/>
-      <w:r>
-        <w:rPr>
-          <w:rFonts w:ascii="宋体" w:eastAsia="宋体" w:hAnsi="宋体" w:hint="eastAsia"/>
-        </w:rPr>
-        <w:t>到进程</w:t>
-      </w:r>
-      <w:proofErr w:type="gramEnd"/>
-      <w:r>
-        <w:rPr>
-          <w:rFonts w:ascii="宋体" w:eastAsia="宋体" w:hAnsi="宋体"/>
+          <w:rFonts w:ascii="SimSun" w:eastAsia="SimSun" w:hAnsi="SimSun" w:hint="eastAsia"/>
+        </w:rPr>
+        <w:t>就是附加到进程</w:t>
+      </w:r>
+      <w:r>
+        <w:rPr>
+          <w:rFonts w:ascii="SimSun" w:eastAsia="SimSun" w:hAnsi="SimSun"/>
         </w:rPr>
         <w:t>去debug程序</w:t>
       </w:r>
       <w:r>
         <w:rPr>
-          <w:rFonts w:ascii="宋体" w:eastAsia="宋体" w:hAnsi="宋体" w:hint="eastAsia"/>
+          <w:rFonts w:ascii="SimSun" w:eastAsia="SimSun" w:hAnsi="SimSun" w:hint="eastAsia"/>
         </w:rPr>
         <w:t>，了解了</w:t>
       </w:r>
       <w:r>
         <w:rPr>
-          <w:rFonts w:ascii="宋体" w:eastAsia="宋体" w:hAnsi="宋体" w:hint="eastAsia"/>
+          <w:rFonts w:ascii="SimSun" w:eastAsia="SimSun" w:hAnsi="SimSun" w:hint="eastAsia"/>
         </w:rPr>
         <w:t>项目代码内部的运行方式以及逻辑，能够做到查找潜在的错误以及缺陷</w:t>
       </w:r>
       <w:r>
         <w:rPr>
-          <w:rFonts w:ascii="宋体" w:eastAsia="宋体" w:hAnsi="宋体" w:hint="eastAsia"/>
+          <w:rFonts w:ascii="SimSun" w:eastAsia="SimSun" w:hAnsi="SimSun" w:hint="eastAsia"/>
         </w:rPr>
         <w:t>，</w:t>
       </w:r>
       <w:r>
         <w:rPr>
-          <w:rFonts w:ascii="宋体" w:eastAsia="宋体" w:hAnsi="宋体" w:hint="eastAsia"/>
+          <w:rFonts w:ascii="SimSun" w:eastAsia="SimSun" w:hAnsi="SimSun" w:hint="eastAsia"/>
         </w:rPr>
         <w:t>对项目中基盘的D</w:t>
       </w:r>
       <w:r>
         <w:rPr>
-          <w:rFonts w:ascii="宋体" w:eastAsia="宋体" w:hAnsi="宋体"/>
+          <w:rFonts w:ascii="SimSun" w:eastAsia="SimSun" w:hAnsi="SimSun"/>
         </w:rPr>
         <w:t>B</w:t>
       </w:r>
       <w:r>
         <w:rPr>
-          <w:rFonts w:ascii="宋体" w:eastAsia="宋体" w:hAnsi="宋体" w:hint="eastAsia"/>
+          <w:rFonts w:ascii="SimSun" w:eastAsia="SimSun" w:hAnsi="SimSun" w:hint="eastAsia"/>
         </w:rPr>
         <w:t>处理部分，以及异常处理机制有了一定的掌握</w:t>
       </w:r>
       <w:r>
         <w:rPr>
-          <w:rFonts w:ascii="宋体" w:eastAsia="宋体" w:hAnsi="宋体" w:hint="eastAsia"/>
+          <w:rFonts w:ascii="SimSun" w:eastAsia="SimSun" w:hAnsi="SimSun" w:hint="eastAsia"/>
         </w:rPr>
         <w:t>。</w:t>
       </w:r>
     </w:p>
     <w:p>
       <w:pPr>
+        <w:ind w:firstLineChars="200" w:firstLine="420"/>
+        <w:rPr>
+          <w:rFonts w:ascii="SimSun" w:eastAsia="SimSun" w:hAnsi="SimSun" w:hint="eastAsia"/>
+        </w:rPr>
+      </w:pPr>
+      <w:r>
+        <w:rPr>
+          <w:rFonts w:ascii="SimSun" w:eastAsia="SimSun" w:hAnsi="SimSun" w:hint="eastAsia"/>
+        </w:rPr>
+        <w:t>···翻页···</w:t>
+      </w:r>
+    </w:p>
+    <w:p>
+      <w:pPr>
         <w:spacing w:line="360" w:lineRule="auto"/>
         <w:ind w:firstLine="420"/>
         <w:rPr>
-          <w:rFonts w:ascii="宋体" w:eastAsia="宋体" w:hAnsi="宋体"/>
-        </w:rPr>
-      </w:pPr>
-      <w:r>
-        <w:rPr>
-          <w:rFonts w:ascii="宋体" w:eastAsia="宋体" w:hAnsi="宋体" w:hint="eastAsia"/>
+          <w:rFonts w:ascii="SimSun" w:eastAsia="SimSun" w:hAnsi="SimSun"/>
+        </w:rPr>
+      </w:pPr>
+      <w:r>
+        <w:rPr>
+          <w:rFonts w:ascii="SimSun" w:eastAsia="SimSun" w:hAnsi="SimSun" w:hint="eastAsia"/>
           <w:lang w:eastAsia="ja-JP"/>
         </w:rPr>
         <w:t>在上一个测试工作完成后，我开始了2</w:t>
       </w:r>
       <w:r>
         <w:rPr>
-          <w:rFonts w:ascii="宋体" w:eastAsia="宋体" w:hAnsi="宋体"/>
+          <w:rFonts w:ascii="SimSun" w:eastAsia="SimSun" w:hAnsi="SimSun"/>
           <w:lang w:eastAsia="ja-JP"/>
         </w:rPr>
         <w:t>002</w:t>
       </w:r>
       <w:r>
         <w:rPr>
-          <w:rFonts w:ascii="宋体" w:eastAsia="宋体" w:hAnsi="宋体" w:hint="eastAsia"/>
+          <w:rFonts w:ascii="SimSun" w:eastAsia="SimSun" w:hAnsi="SimSun" w:hint="eastAsia"/>
           <w:lang w:eastAsia="ja-JP"/>
         </w:rPr>
         <w:t>单票的对应工作，这个的需求是</w:t>
       </w:r>
       <w:r>
         <w:rPr>
-          <w:rFonts w:ascii="宋体" w:eastAsia="宋体" w:hAnsi="宋体"/>
+          <w:rFonts w:ascii="SimSun" w:eastAsia="SimSun" w:hAnsi="SimSun"/>
           <w:lang w:eastAsia="ja-JP"/>
         </w:rPr>
         <w:t>客户需要一个在win10、win11上</w:t>
       </w:r>
       <w:r>
         <w:rPr>
-          <w:rFonts w:ascii="宋体" w:eastAsia="宋体" w:hAnsi="宋体" w:hint="eastAsia"/>
+          <w:rFonts w:ascii="SimSun" w:eastAsia="SimSun" w:hAnsi="SimSun" w:hint="eastAsia"/>
           <w:lang w:eastAsia="ja-JP"/>
         </w:rPr>
         <w:t>我们项目系统</w:t>
       </w:r>
       <w:r>
         <w:rPr>
-          <w:rFonts w:ascii="宋体" w:eastAsia="宋体" w:hAnsi="宋体"/>
+          <w:rFonts w:ascii="SimSun" w:eastAsia="SimSun" w:hAnsi="SimSun"/>
           <w:lang w:eastAsia="ja-JP"/>
         </w:rPr>
         <w:t>的使用流程以及整体程序的操作流程</w:t>
       </w:r>
       <w:r>
         <w:rPr>
-          <w:rFonts w:ascii="宋体" w:eastAsia="宋体" w:hAnsi="宋体" w:hint="eastAsia"/>
+          <w:rFonts w:ascii="SimSun" w:eastAsia="SimSun" w:hAnsi="SimSun" w:hint="eastAsia"/>
           <w:lang w:eastAsia="ja-JP"/>
         </w:rPr>
         <w:t>的</w:t>
       </w:r>
       <w:r>
         <w:rPr>
-          <w:rFonts w:ascii="宋体" w:eastAsia="宋体" w:hAnsi="宋体"/>
+          <w:rFonts w:ascii="SimSun" w:eastAsia="SimSun" w:hAnsi="SimSun"/>
           <w:lang w:eastAsia="ja-JP"/>
         </w:rPr>
         <w:t>エビデンス</w:t>
       </w:r>
       <w:r>
         <w:rPr>
-          <w:rFonts w:ascii="宋体" w:eastAsia="宋体" w:hAnsi="宋体" w:hint="eastAsia"/>
+          <w:rFonts w:ascii="SimSun" w:eastAsia="SimSun" w:hAnsi="SimSun" w:hint="eastAsia"/>
           <w:lang w:eastAsia="ja-JP"/>
         </w:rPr>
         <w:t>，然后我做的工作就是在做黑盒测试的同时按照日方提供的手顺书进行截取えびでんす、遇到在虚拟机上环境缺失的问题时自行调配环境，然后对其他同事review后提出的要点进行改正。</w:t>
       </w:r>
       <w:r>
         <w:rPr>
-          <w:rFonts w:ascii="宋体" w:eastAsia="宋体" w:hAnsi="宋体" w:hint="eastAsia"/>
+          <w:rFonts w:ascii="SimSun" w:eastAsia="SimSun" w:hAnsi="SimSun" w:hint="eastAsia"/>
         </w:rPr>
         <w:t>最后这个单票在规定的时间内提前完成了，在这个测试</w:t>
       </w:r>
       <w:r>
         <w:rPr>
-          <w:rFonts w:ascii="宋体" w:eastAsia="宋体" w:hAnsi="宋体" w:hint="eastAsia"/>
+          <w:rFonts w:ascii="SimSun" w:eastAsia="SimSun" w:hAnsi="SimSun" w:hint="eastAsia"/>
         </w:rPr>
         <w:t>工作</w:t>
       </w:r>
       <w:r>
         <w:rPr>
-          <w:rFonts w:ascii="宋体" w:eastAsia="宋体" w:hAnsi="宋体" w:hint="eastAsia"/>
+          <w:rFonts w:ascii="SimSun" w:eastAsia="SimSun" w:hAnsi="SimSun" w:hint="eastAsia"/>
         </w:rPr>
         <w:t>过程中</w:t>
       </w:r>
       <w:r>
         <w:rPr>
-          <w:rFonts w:ascii="宋体" w:eastAsia="宋体" w:hAnsi="宋体" w:hint="eastAsia"/>
+          <w:rFonts w:ascii="SimSun" w:eastAsia="SimSun" w:hAnsi="SimSun" w:hint="eastAsia"/>
         </w:rPr>
         <w:t>我主要</w:t>
       </w:r>
       <w:r>
         <w:rPr>
-          <w:rFonts w:ascii="宋体" w:eastAsia="宋体" w:hAnsi="宋体" w:hint="eastAsia"/>
+          <w:rFonts w:ascii="SimSun" w:eastAsia="SimSun" w:hAnsi="SimSun" w:hint="eastAsia"/>
         </w:rPr>
         <w:t>学会了我所在的项目系统</w:t>
       </w:r>
       <w:r>
         <w:rPr>
-          <w:rFonts w:ascii="宋体" w:eastAsia="宋体" w:hAnsi="宋体" w:hint="eastAsia"/>
+          <w:rFonts w:ascii="SimSun" w:eastAsia="SimSun" w:hAnsi="SimSun" w:hint="eastAsia"/>
         </w:rPr>
         <w:t>业务</w:t>
       </w:r>
       <w:r>
         <w:rPr>
-          <w:rFonts w:ascii="宋体" w:eastAsia="宋体" w:hAnsi="宋体" w:hint="eastAsia"/>
+          <w:rFonts w:ascii="SimSun" w:eastAsia="SimSun" w:hAnsi="SimSun" w:hint="eastAsia"/>
         </w:rPr>
         <w:t>大体的流程，可以独立配置</w:t>
       </w:r>
       <w:r>
         <w:rPr>
-          <w:rFonts w:ascii="宋体" w:eastAsia="宋体" w:hAnsi="宋体" w:hint="eastAsia"/>
+          <w:rFonts w:ascii="SimSun" w:eastAsia="SimSun" w:hAnsi="SimSun" w:hint="eastAsia"/>
         </w:rPr>
         <w:t>项目</w:t>
       </w:r>
       <w:r>
         <w:rPr>
-          <w:rFonts w:ascii="宋体" w:eastAsia="宋体" w:hAnsi="宋体" w:hint="eastAsia"/>
+          <w:rFonts w:ascii="SimSun" w:eastAsia="SimSun" w:hAnsi="SimSun" w:hint="eastAsia"/>
         </w:rPr>
         <w:t>的</w:t>
       </w:r>
       <w:r>
         <w:rPr>
-          <w:rFonts w:ascii="宋体" w:eastAsia="宋体" w:hAnsi="宋体" w:hint="eastAsia"/>
+          <w:rFonts w:ascii="SimSun" w:eastAsia="SimSun" w:hAnsi="SimSun" w:hint="eastAsia"/>
         </w:rPr>
         <w:t>环境，了解了项目主要的数据库表</w:t>
       </w:r>
       <w:r>
         <w:rPr>
-          <w:rFonts w:ascii="宋体" w:eastAsia="宋体" w:hAnsi="宋体" w:hint="eastAsia"/>
+          <w:rFonts w:ascii="SimSun" w:eastAsia="SimSun" w:hAnsi="SimSun" w:hint="eastAsia"/>
         </w:rPr>
         <w:t>结构</w:t>
       </w:r>
       <w:r>
         <w:rPr>
-          <w:rFonts w:ascii="宋体" w:eastAsia="宋体" w:hAnsi="宋体" w:hint="eastAsia"/>
+          <w:rFonts w:ascii="SimSun" w:eastAsia="SimSun" w:hAnsi="SimSun" w:hint="eastAsia"/>
         </w:rPr>
         <w:t>等</w:t>
       </w:r>
       <w:r>
         <w:rPr>
-          <w:rFonts w:ascii="宋体" w:eastAsia="宋体" w:hAnsi="宋体" w:hint="eastAsia"/>
+          <w:rFonts w:ascii="SimSun" w:eastAsia="SimSun" w:hAnsi="SimSun" w:hint="eastAsia"/>
         </w:rPr>
         <w:t>等</w:t>
       </w:r>
       <w:r>
         <w:rPr>
-          <w:rFonts w:ascii="宋体" w:eastAsia="宋体" w:hAnsi="宋体" w:hint="eastAsia"/>
-        </w:rPr>
-        <w:t>，同时，因为这个测试主要依照两本</w:t>
-      </w:r>
-      <w:proofErr w:type="gramStart"/>
-      <w:r>
-        <w:rPr>
-          <w:rFonts w:ascii="宋体" w:eastAsia="宋体" w:hAnsi="宋体" w:hint="eastAsia"/>
-        </w:rPr>
-        <w:t>手顺书完成</w:t>
-      </w:r>
-      <w:proofErr w:type="gramEnd"/>
-      <w:r>
-        <w:rPr>
-          <w:rFonts w:ascii="宋体" w:eastAsia="宋体" w:hAnsi="宋体" w:hint="eastAsia"/>
-        </w:rPr>
-        <w:t>的，所以我在对</w:t>
-      </w:r>
-      <w:r>
-        <w:rPr>
-          <w:rFonts w:ascii="宋体" w:eastAsia="宋体" w:hAnsi="宋体" w:hint="eastAsia"/>
+          <w:rFonts w:ascii="SimSun" w:eastAsia="SimSun" w:hAnsi="SimSun" w:hint="eastAsia"/>
+        </w:rPr>
+        <w:t>，同时，因为这个测试主要依照两本手顺书完成的，所以我在对</w:t>
+      </w:r>
+      <w:r>
+        <w:rPr>
+          <w:rFonts w:ascii="SimSun" w:eastAsia="SimSun" w:hAnsi="SimSun" w:hint="eastAsia"/>
         </w:rPr>
         <w:t>日语</w:t>
       </w:r>
-      <w:proofErr w:type="gramStart"/>
-      <w:r>
-        <w:rPr>
-          <w:rFonts w:ascii="宋体" w:eastAsia="宋体" w:hAnsi="宋体" w:hint="eastAsia"/>
-        </w:rPr>
-        <w:t>手顺书的</w:t>
-      </w:r>
-      <w:proofErr w:type="gramEnd"/>
-      <w:r>
-        <w:rPr>
-          <w:rFonts w:ascii="宋体" w:eastAsia="宋体" w:hAnsi="宋体" w:hint="eastAsia"/>
-        </w:rPr>
-        <w:t>理解方面上有了很大的提升</w:t>
-      </w:r>
-      <w:r>
-        <w:rPr>
-          <w:rFonts w:ascii="宋体" w:eastAsia="宋体" w:hAnsi="宋体" w:hint="eastAsia"/>
+      <w:r>
+        <w:rPr>
+          <w:rFonts w:ascii="SimSun" w:eastAsia="SimSun" w:hAnsi="SimSun" w:hint="eastAsia"/>
+        </w:rPr>
+        <w:t>手顺书的理解方面上有了很大的提升</w:t>
+      </w:r>
+      <w:r>
+        <w:rPr>
+          <w:rFonts w:ascii="SimSun" w:eastAsia="SimSun" w:hAnsi="SimSun" w:hint="eastAsia"/>
         </w:rPr>
         <w:t>。</w:t>
       </w:r>
@@ -1226,9 +1191,15 @@
         <w:spacing w:line="360" w:lineRule="auto"/>
         <w:ind w:firstLine="420"/>
         <w:rPr>
-          <w:rFonts w:ascii="宋体" w:eastAsia="宋体" w:hAnsi="宋体"/>
-        </w:rPr>
-      </w:pPr>
+          <w:rFonts w:ascii="SimSun" w:eastAsia="SimSun" w:hAnsi="SimSun"/>
+        </w:rPr>
+      </w:pPr>
+      <w:r>
+        <w:rPr>
+          <w:rFonts w:ascii="SimSun" w:eastAsia="SimSun" w:hAnsi="SimSun" w:hint="eastAsia"/>
+        </w:rPr>
+        <w:t>···翻页···</w:t>
+      </w:r>
     </w:p>
     <w:p>
       <w:pPr>
@@ -1236,339 +1207,339 @@
       </w:pPr>
       <w:r>
         <w:rPr>
-          <w:rFonts w:ascii="宋体" w:eastAsia="宋体" w:hAnsi="宋体" w:hint="eastAsia"/>
+          <w:rFonts w:ascii="SimSun" w:eastAsia="SimSun" w:hAnsi="SimSun" w:hint="eastAsia"/>
         </w:rPr>
         <w:t>然后上一个任务结束后，我开始对1</w:t>
       </w:r>
       <w:r>
         <w:rPr>
-          <w:rFonts w:ascii="宋体" w:eastAsia="宋体" w:hAnsi="宋体"/>
+          <w:rFonts w:ascii="SimSun" w:eastAsia="SimSun" w:hAnsi="SimSun"/>
         </w:rPr>
         <w:t>909</w:t>
       </w:r>
       <w:r>
         <w:rPr>
-          <w:rFonts w:ascii="宋体" w:eastAsia="宋体" w:hAnsi="宋体" w:hint="eastAsia"/>
+          <w:rFonts w:ascii="SimSun" w:eastAsia="SimSun" w:hAnsi="SimSun" w:hint="eastAsia"/>
         </w:rPr>
         <w:t>进行测试，这个</w:t>
       </w:r>
       <w:r>
         <w:rPr>
-          <w:rFonts w:ascii="宋体" w:eastAsia="宋体" w:hAnsi="宋体" w:hint="eastAsia"/>
+          <w:rFonts w:ascii="SimSun" w:eastAsia="SimSun" w:hAnsi="SimSun" w:hint="eastAsia"/>
         </w:rPr>
         <w:t>测试</w:t>
       </w:r>
       <w:r>
         <w:rPr>
-          <w:rFonts w:ascii="宋体" w:eastAsia="宋体" w:hAnsi="宋体" w:hint="eastAsia"/>
+          <w:rFonts w:ascii="SimSun" w:eastAsia="SimSun" w:hAnsi="SimSun" w:hint="eastAsia"/>
         </w:rPr>
         <w:t>的需求主要是因为日方式样的变更，</w:t>
       </w:r>
       <w:r>
         <w:rPr>
-          <w:rFonts w:ascii="宋体" w:eastAsia="宋体" w:hAnsi="宋体"/>
+          <w:rFonts w:ascii="SimSun" w:eastAsia="SimSun" w:hAnsi="SimSun"/>
         </w:rPr>
         <w:t>原来的功能需要代码创建Azure Batch的pool，现在</w:t>
       </w:r>
       <w:r>
         <w:rPr>
-          <w:rFonts w:ascii="宋体" w:eastAsia="宋体" w:hAnsi="宋体" w:hint="eastAsia"/>
+          <w:rFonts w:ascii="SimSun" w:eastAsia="SimSun" w:hAnsi="SimSun" w:hint="eastAsia"/>
         </w:rPr>
         <w:t>修</w:t>
       </w:r>
       <w:r>
         <w:rPr>
-          <w:rFonts w:ascii="宋体" w:eastAsia="宋体" w:hAnsi="宋体"/>
+          <w:rFonts w:ascii="SimSun" w:eastAsia="SimSun" w:hAnsi="SimSun"/>
         </w:rPr>
         <w:t>改为在既存的pool上进行操作，</w:t>
       </w:r>
       <w:r>
         <w:rPr>
-          <w:rFonts w:ascii="宋体" w:eastAsia="宋体" w:hAnsi="宋体" w:hint="eastAsia"/>
+          <w:rFonts w:ascii="SimSun" w:eastAsia="SimSun" w:hAnsi="SimSun" w:hint="eastAsia"/>
         </w:rPr>
         <w:t>也就是在代码层面不在去建立pool了，</w:t>
       </w:r>
       <w:r>
         <w:rPr>
-          <w:rFonts w:ascii="宋体" w:eastAsia="宋体" w:hAnsi="宋体"/>
+          <w:rFonts w:ascii="SimSun" w:eastAsia="SimSun" w:hAnsi="SimSun"/>
         </w:rPr>
         <w:t>将Azure Batch改为收费版，</w:t>
       </w:r>
       <w:r>
         <w:rPr>
-          <w:rFonts w:ascii="宋体" w:eastAsia="宋体" w:hAnsi="宋体" w:hint="eastAsia"/>
+          <w:rFonts w:ascii="SimSun" w:eastAsia="SimSun" w:hAnsi="SimSun" w:hint="eastAsia"/>
         </w:rPr>
         <w:t>在</w:t>
       </w:r>
       <w:r>
         <w:rPr>
-          <w:rFonts w:ascii="宋体" w:eastAsia="宋体" w:hAnsi="宋体"/>
+          <w:rFonts w:ascii="SimSun" w:eastAsia="SimSun" w:hAnsi="SimSun"/>
         </w:rPr>
         <w:t>每次使用时对pool进行Resize</w:t>
       </w:r>
       <w:r>
         <w:rPr>
-          <w:rFonts w:ascii="宋体" w:eastAsia="宋体" w:hAnsi="宋体" w:hint="eastAsia"/>
+          <w:rFonts w:ascii="SimSun" w:eastAsia="SimSun" w:hAnsi="SimSun" w:hint="eastAsia"/>
         </w:rPr>
         <w:t>为0</w:t>
       </w:r>
       <w:r>
         <w:rPr>
-          <w:rFonts w:ascii="宋体" w:eastAsia="宋体" w:hAnsi="宋体" w:hint="eastAsia"/>
+          <w:rFonts w:ascii="SimSun" w:eastAsia="SimSun" w:hAnsi="SimSun" w:hint="eastAsia"/>
         </w:rPr>
         <w:t>也就是将pool中的节点关闭</w:t>
       </w:r>
       <w:r>
         <w:rPr>
-          <w:rFonts w:ascii="宋体" w:eastAsia="宋体" w:hAnsi="宋体" w:hint="eastAsia"/>
+          <w:rFonts w:ascii="SimSun" w:eastAsia="SimSun" w:hAnsi="SimSun" w:hint="eastAsia"/>
         </w:rPr>
         <w:t>，</w:t>
       </w:r>
       <w:r>
         <w:rPr>
-          <w:rFonts w:ascii="宋体" w:eastAsia="宋体" w:hAnsi="宋体" w:hint="eastAsia"/>
+          <w:rFonts w:ascii="SimSun" w:eastAsia="SimSun" w:hAnsi="SimSun" w:hint="eastAsia"/>
         </w:rPr>
         <w:t>所以就要修改相关代码</w:t>
       </w:r>
       <w:r>
         <w:rPr>
-          <w:rFonts w:ascii="宋体" w:eastAsia="宋体" w:hAnsi="宋体" w:hint="eastAsia"/>
+          <w:rFonts w:ascii="SimSun" w:eastAsia="SimSun" w:hAnsi="SimSun" w:hint="eastAsia"/>
         </w:rPr>
         <w:t>，</w:t>
       </w:r>
       <w:r>
         <w:rPr>
-          <w:rFonts w:ascii="宋体" w:eastAsia="宋体" w:hAnsi="宋体" w:hint="eastAsia"/>
+          <w:rFonts w:ascii="SimSun" w:eastAsia="SimSun" w:hAnsi="SimSun" w:hint="eastAsia"/>
         </w:rPr>
         <w:t>我做的工作是在改修代码后进行测试</w:t>
       </w:r>
       <w:r>
         <w:rPr>
-          <w:rFonts w:ascii="宋体" w:eastAsia="宋体" w:hAnsi="宋体" w:hint="eastAsia"/>
+          <w:rFonts w:ascii="SimSun" w:eastAsia="SimSun" w:hAnsi="SimSun" w:hint="eastAsia"/>
         </w:rPr>
         <w:t>。刚开始</w:t>
       </w:r>
       <w:r>
         <w:rPr>
-          <w:rFonts w:ascii="宋体" w:eastAsia="宋体" w:hAnsi="宋体" w:hint="eastAsia"/>
+          <w:rFonts w:ascii="SimSun" w:eastAsia="SimSun" w:hAnsi="SimSun" w:hint="eastAsia"/>
         </w:rPr>
         <w:t>一段时间</w:t>
       </w:r>
       <w:r>
         <w:rPr>
-          <w:rFonts w:ascii="宋体" w:eastAsia="宋体" w:hAnsi="宋体" w:hint="eastAsia"/>
+          <w:rFonts w:ascii="SimSun" w:eastAsia="SimSun" w:hAnsi="SimSun" w:hint="eastAsia"/>
         </w:rPr>
         <w:t>熟悉了</w:t>
       </w:r>
       <w:r>
         <w:rPr>
-          <w:rFonts w:ascii="宋体" w:eastAsia="宋体" w:hAnsi="宋体"/>
+          <w:rFonts w:ascii="SimSun" w:eastAsia="SimSun" w:hAnsi="SimSun"/>
         </w:rPr>
         <w:t>项目中Webtools、</w:t>
       </w:r>
       <w:proofErr w:type="spellStart"/>
       <w:r>
         <w:rPr>
-          <w:rFonts w:ascii="宋体" w:eastAsia="宋体" w:hAnsi="宋体"/>
+          <w:rFonts w:ascii="SimSun" w:eastAsia="SimSun" w:hAnsi="SimSun"/>
         </w:rPr>
         <w:t>HttpTrigger</w:t>
       </w:r>
       <w:proofErr w:type="spellEnd"/>
       <w:r>
         <w:rPr>
-          <w:rFonts w:ascii="宋体" w:eastAsia="宋体" w:hAnsi="宋体"/>
+          <w:rFonts w:ascii="SimSun" w:eastAsia="SimSun" w:hAnsi="SimSun"/>
         </w:rPr>
         <w:t>、</w:t>
       </w:r>
       <w:proofErr w:type="spellStart"/>
       <w:r>
         <w:rPr>
-          <w:rFonts w:ascii="宋体" w:eastAsia="宋体" w:hAnsi="宋体"/>
+          <w:rFonts w:ascii="SimSun" w:eastAsia="SimSun" w:hAnsi="SimSun"/>
         </w:rPr>
         <w:t>TimerTrigger</w:t>
       </w:r>
       <w:proofErr w:type="spellEnd"/>
       <w:r>
         <w:rPr>
-          <w:rFonts w:ascii="宋体" w:eastAsia="宋体" w:hAnsi="宋体"/>
+          <w:rFonts w:ascii="SimSun" w:eastAsia="SimSun" w:hAnsi="SimSun"/>
         </w:rPr>
         <w:t>、Batch之间的</w:t>
       </w:r>
       <w:r>
         <w:rPr>
-          <w:rFonts w:ascii="宋体" w:eastAsia="宋体" w:hAnsi="宋体" w:hint="eastAsia"/>
+          <w:rFonts w:ascii="SimSun" w:eastAsia="SimSun" w:hAnsi="SimSun" w:hint="eastAsia"/>
         </w:rPr>
         <w:t>代码</w:t>
       </w:r>
       <w:r>
         <w:rPr>
-          <w:rFonts w:ascii="宋体" w:eastAsia="宋体" w:hAnsi="宋体"/>
+          <w:rFonts w:ascii="SimSun" w:eastAsia="SimSun" w:hAnsi="SimSun"/>
         </w:rPr>
         <w:t>调用过程</w:t>
       </w:r>
       <w:r>
         <w:rPr>
-          <w:rFonts w:ascii="宋体" w:eastAsia="宋体" w:hAnsi="宋体" w:hint="eastAsia"/>
+          <w:rFonts w:ascii="SimSun" w:eastAsia="SimSun" w:hAnsi="SimSun" w:hint="eastAsia"/>
         </w:rPr>
         <w:t>，然后</w:t>
       </w:r>
       <w:r>
         <w:rPr>
-          <w:rFonts w:ascii="宋体" w:eastAsia="宋体" w:hAnsi="宋体" w:hint="eastAsia"/>
+          <w:rFonts w:ascii="SimSun" w:eastAsia="SimSun" w:hAnsi="SimSun" w:hint="eastAsia"/>
         </w:rPr>
         <w:t>着手开始</w:t>
       </w:r>
       <w:r>
         <w:rPr>
-          <w:rFonts w:ascii="宋体" w:eastAsia="宋体" w:hAnsi="宋体" w:hint="eastAsia"/>
+          <w:rFonts w:ascii="SimSun" w:eastAsia="SimSun" w:hAnsi="SimSun" w:hint="eastAsia"/>
         </w:rPr>
         <w:t>测试，</w:t>
       </w:r>
       <w:r>
         <w:rPr>
-          <w:rFonts w:ascii="宋体" w:eastAsia="宋体" w:hAnsi="宋体" w:hint="eastAsia"/>
+          <w:rFonts w:ascii="SimSun" w:eastAsia="SimSun" w:hAnsi="SimSun" w:hint="eastAsia"/>
         </w:rPr>
         <w:t>在测试阶段独立发现了一些bug，有</w:t>
       </w:r>
       <w:r>
         <w:rPr>
-          <w:rFonts w:ascii="宋体" w:eastAsia="宋体" w:hAnsi="宋体"/>
+          <w:rFonts w:ascii="SimSun" w:eastAsia="SimSun" w:hAnsi="SimSun"/>
         </w:rPr>
         <w:t>job提交冲突、Azure上虚拟机环境缺失</w:t>
       </w:r>
       <w:r>
         <w:rPr>
-          <w:rFonts w:ascii="宋体" w:eastAsia="宋体" w:hAnsi="宋体" w:hint="eastAsia"/>
+          <w:rFonts w:ascii="SimSun" w:eastAsia="SimSun" w:hAnsi="SimSun" w:hint="eastAsia"/>
         </w:rPr>
         <w:t>等问题，</w:t>
       </w:r>
       <w:r>
         <w:rPr>
-          <w:rFonts w:ascii="宋体" w:eastAsia="宋体" w:hAnsi="宋体" w:hint="eastAsia"/>
+          <w:rFonts w:ascii="SimSun" w:eastAsia="SimSun" w:hAnsi="SimSun" w:hint="eastAsia"/>
         </w:rPr>
         <w:t>之</w:t>
       </w:r>
       <w:r>
         <w:rPr>
-          <w:rFonts w:ascii="宋体" w:eastAsia="宋体" w:hAnsi="宋体" w:hint="eastAsia"/>
+          <w:rFonts w:ascii="SimSun" w:eastAsia="SimSun" w:hAnsi="SimSun" w:hint="eastAsia"/>
         </w:rPr>
         <w:t>后独立找出问题发生点提供给导师，</w:t>
       </w:r>
       <w:r>
         <w:rPr>
-          <w:rFonts w:ascii="宋体" w:eastAsia="宋体" w:hAnsi="宋体" w:hint="eastAsia"/>
+          <w:rFonts w:ascii="SimSun" w:eastAsia="SimSun" w:hAnsi="SimSun" w:hint="eastAsia"/>
         </w:rPr>
         <w:t>修改完代码后继续进行测试，最后</w:t>
       </w:r>
       <w:r>
         <w:rPr>
-          <w:rFonts w:ascii="宋体" w:eastAsia="宋体" w:hAnsi="宋体" w:hint="eastAsia"/>
+          <w:rFonts w:ascii="SimSun" w:eastAsia="SimSun" w:hAnsi="SimSun" w:hint="eastAsia"/>
         </w:rPr>
         <w:t>是</w:t>
       </w:r>
       <w:r>
         <w:rPr>
-          <w:rFonts w:ascii="宋体" w:eastAsia="宋体" w:hAnsi="宋体" w:hint="eastAsia"/>
+          <w:rFonts w:ascii="SimSun" w:eastAsia="SimSun" w:hAnsi="SimSun" w:hint="eastAsia"/>
         </w:rPr>
         <w:t>顺利完成</w:t>
       </w:r>
       <w:r>
         <w:rPr>
-          <w:rFonts w:ascii="宋体" w:eastAsia="宋体" w:hAnsi="宋体" w:hint="eastAsia"/>
+          <w:rFonts w:ascii="SimSun" w:eastAsia="SimSun" w:hAnsi="SimSun" w:hint="eastAsia"/>
         </w:rPr>
         <w:t>了</w:t>
       </w:r>
       <w:r>
         <w:rPr>
-          <w:rFonts w:ascii="宋体" w:eastAsia="宋体" w:hAnsi="宋体" w:hint="eastAsia"/>
+          <w:rFonts w:ascii="SimSun" w:eastAsia="SimSun" w:hAnsi="SimSun" w:hint="eastAsia"/>
         </w:rPr>
         <w:t>对应</w:t>
       </w:r>
       <w:r>
         <w:rPr>
-          <w:rFonts w:ascii="宋体" w:eastAsia="宋体" w:hAnsi="宋体" w:hint="eastAsia"/>
+          <w:rFonts w:ascii="SimSun" w:eastAsia="SimSun" w:hAnsi="SimSun" w:hint="eastAsia"/>
         </w:rPr>
         <w:t>的</w:t>
       </w:r>
       <w:r>
         <w:rPr>
-          <w:rFonts w:ascii="宋体" w:eastAsia="宋体" w:hAnsi="宋体" w:hint="eastAsia"/>
+          <w:rFonts w:ascii="SimSun" w:eastAsia="SimSun" w:hAnsi="SimSun" w:hint="eastAsia"/>
         </w:rPr>
         <w:t>工作</w:t>
       </w:r>
       <w:r>
         <w:rPr>
-          <w:rFonts w:ascii="宋体" w:eastAsia="宋体" w:hAnsi="宋体" w:hint="eastAsia"/>
+          <w:rFonts w:ascii="SimSun" w:eastAsia="SimSun" w:hAnsi="SimSun" w:hint="eastAsia"/>
         </w:rPr>
         <w:t>。</w:t>
       </w:r>
       <w:r>
         <w:rPr>
-          <w:rFonts w:ascii="宋体" w:eastAsia="宋体" w:hAnsi="宋体" w:hint="eastAsia"/>
+          <w:rFonts w:ascii="SimSun" w:eastAsia="SimSun" w:hAnsi="SimSun" w:hint="eastAsia"/>
         </w:rPr>
         <w:t>在这个测试过程中，主要</w:t>
       </w:r>
       <w:r>
         <w:rPr>
-          <w:rFonts w:ascii="宋体" w:eastAsia="宋体" w:hAnsi="宋体"/>
+          <w:rFonts w:ascii="SimSun" w:eastAsia="SimSun" w:hAnsi="SimSun"/>
         </w:rPr>
         <w:t>学会了</w:t>
       </w:r>
       <w:proofErr w:type="spellStart"/>
       <w:r>
         <w:rPr>
-          <w:rFonts w:ascii="宋体" w:eastAsia="宋体" w:hAnsi="宋体"/>
+          <w:rFonts w:ascii="SimSun" w:eastAsia="SimSun" w:hAnsi="SimSun"/>
         </w:rPr>
         <w:t>AzureFunction</w:t>
       </w:r>
       <w:proofErr w:type="spellEnd"/>
       <w:r>
         <w:rPr>
-          <w:rFonts w:ascii="宋体" w:eastAsia="宋体" w:hAnsi="宋体"/>
+          <w:rFonts w:ascii="SimSun" w:eastAsia="SimSun" w:hAnsi="SimSun"/>
         </w:rPr>
         <w:t>的开发流程以及Azure Batch中Job 、Task的创建</w:t>
       </w:r>
       <w:r>
         <w:rPr>
-          <w:rFonts w:ascii="宋体" w:eastAsia="宋体" w:hAnsi="宋体" w:hint="eastAsia"/>
+          <w:rFonts w:ascii="SimSun" w:eastAsia="SimSun" w:hAnsi="SimSun" w:hint="eastAsia"/>
         </w:rPr>
         <w:t>，</w:t>
       </w:r>
       <w:r>
         <w:rPr>
-          <w:rFonts w:ascii="宋体" w:eastAsia="宋体" w:hAnsi="宋体" w:hint="eastAsia"/>
+          <w:rFonts w:ascii="SimSun" w:eastAsia="SimSun" w:hAnsi="SimSun" w:hint="eastAsia"/>
         </w:rPr>
         <w:t>因为我们项目的</w:t>
       </w:r>
       <w:proofErr w:type="spellStart"/>
       <w:r>
         <w:rPr>
-          <w:rFonts w:ascii="宋体" w:eastAsia="宋体" w:hAnsi="宋体" w:hint="eastAsia"/>
+          <w:rFonts w:ascii="SimSun" w:eastAsia="SimSun" w:hAnsi="SimSun" w:hint="eastAsia"/>
         </w:rPr>
         <w:t>WebTools</w:t>
       </w:r>
       <w:proofErr w:type="spellEnd"/>
       <w:r>
         <w:rPr>
-          <w:rFonts w:ascii="宋体" w:eastAsia="宋体" w:hAnsi="宋体" w:hint="eastAsia"/>
+          <w:rFonts w:ascii="SimSun" w:eastAsia="SimSun" w:hAnsi="SimSun" w:hint="eastAsia"/>
         </w:rPr>
         <w:t>是基于.</w:t>
       </w:r>
       <w:r>
         <w:rPr>
-          <w:rFonts w:ascii="宋体" w:eastAsia="宋体" w:hAnsi="宋体"/>
+          <w:rFonts w:ascii="SimSun" w:eastAsia="SimSun" w:hAnsi="SimSun"/>
         </w:rPr>
         <w:t>N</w:t>
       </w:r>
       <w:r>
         <w:rPr>
-          <w:rFonts w:ascii="宋体" w:eastAsia="宋体" w:hAnsi="宋体" w:hint="eastAsia"/>
+          <w:rFonts w:ascii="SimSun" w:eastAsia="SimSun" w:hAnsi="SimSun" w:hint="eastAsia"/>
         </w:rPr>
         <w:t>et开发的，所以也</w:t>
       </w:r>
       <w:r>
         <w:rPr>
-          <w:rFonts w:ascii="宋体" w:eastAsia="宋体" w:hAnsi="宋体" w:hint="eastAsia"/>
+          <w:rFonts w:ascii="SimSun" w:eastAsia="SimSun" w:hAnsi="SimSun" w:hint="eastAsia"/>
         </w:rPr>
         <w:t>大概</w:t>
       </w:r>
@@ -1577,19 +1548,19 @@
       </w:r>
       <w:r>
         <w:rPr>
-          <w:rFonts w:ascii="宋体" w:eastAsia="宋体" w:hAnsi="宋体" w:hint="eastAsia"/>
+          <w:rFonts w:ascii="SimSun" w:eastAsia="SimSun" w:hAnsi="SimSun" w:hint="eastAsia"/>
         </w:rPr>
         <w:t>，还有了解了</w:t>
       </w:r>
       <w:r>
         <w:rPr>
-          <w:rFonts w:ascii="宋体" w:eastAsia="宋体" w:hAnsi="宋体"/>
+          <w:rFonts w:ascii="SimSun" w:eastAsia="SimSun" w:hAnsi="SimSun"/>
         </w:rPr>
         <w:t>Azure Batch Account的结构以及代码调用过程</w:t>
       </w:r>
       <w:r>
         <w:rPr>
-          <w:rFonts w:ascii="宋体" w:eastAsia="宋体" w:hAnsi="宋体" w:hint="eastAsia"/>
+          <w:rFonts w:ascii="SimSun" w:eastAsia="SimSun" w:hAnsi="SimSun" w:hint="eastAsia"/>
         </w:rPr>
         <w:t>。</w:t>
       </w:r>
@@ -1599,345 +1570,351 @@
         <w:spacing w:line="360" w:lineRule="auto"/>
         <w:ind w:firstLine="420"/>
         <w:rPr>
-          <w:rFonts w:ascii="宋体" w:eastAsia="宋体" w:hAnsi="宋体"/>
-        </w:rPr>
-      </w:pPr>
+          <w:rFonts w:ascii="SimSun" w:eastAsia="SimSun" w:hAnsi="SimSun"/>
+        </w:rPr>
+      </w:pPr>
+      <w:r>
+        <w:rPr>
+          <w:rFonts w:ascii="SimSun" w:eastAsia="SimSun" w:hAnsi="SimSun" w:hint="eastAsia"/>
+        </w:rPr>
+        <w:t>···翻页···</w:t>
+      </w:r>
     </w:p>
     <w:p>
       <w:pPr>
         <w:spacing w:line="360" w:lineRule="auto"/>
         <w:ind w:firstLine="420"/>
         <w:rPr>
-          <w:rFonts w:ascii="宋体" w:eastAsia="宋体" w:hAnsi="宋体"/>
-        </w:rPr>
-      </w:pPr>
-      <w:r>
-        <w:rPr>
-          <w:rFonts w:ascii="宋体" w:eastAsia="宋体" w:hAnsi="宋体" w:hint="eastAsia"/>
+          <w:rFonts w:ascii="SimSun" w:eastAsia="SimSun" w:hAnsi="SimSun"/>
+        </w:rPr>
+      </w:pPr>
+      <w:r>
+        <w:rPr>
+          <w:rFonts w:ascii="SimSun" w:eastAsia="SimSun" w:hAnsi="SimSun" w:hint="eastAsia"/>
         </w:rPr>
         <w:t>然后在上一个测试中发现了一个修改代码后的</w:t>
       </w:r>
       <w:r>
         <w:rPr>
-          <w:rFonts w:ascii="宋体" w:eastAsia="宋体" w:hAnsi="宋体" w:hint="eastAsia"/>
+          <w:rFonts w:ascii="SimSun" w:eastAsia="SimSun" w:hAnsi="SimSun" w:hint="eastAsia"/>
         </w:rPr>
         <w:t>漏洞</w:t>
       </w:r>
       <w:r>
         <w:rPr>
-          <w:rFonts w:ascii="宋体" w:eastAsia="宋体" w:hAnsi="宋体" w:hint="eastAsia"/>
+          <w:rFonts w:ascii="SimSun" w:eastAsia="SimSun" w:hAnsi="SimSun" w:hint="eastAsia"/>
         </w:rPr>
         <w:t>，就是在</w:t>
       </w:r>
       <w:r>
         <w:rPr>
-          <w:rFonts w:ascii="宋体" w:eastAsia="宋体" w:hAnsi="宋体" w:hint="eastAsia"/>
+          <w:rFonts w:ascii="SimSun" w:eastAsia="SimSun" w:hAnsi="SimSun" w:hint="eastAsia"/>
         </w:rPr>
         <w:t>Azure上的</w:t>
       </w:r>
       <w:proofErr w:type="spellStart"/>
       <w:r>
         <w:rPr>
-          <w:rFonts w:ascii="宋体" w:eastAsia="宋体" w:hAnsi="宋体" w:hint="eastAsia"/>
+          <w:rFonts w:ascii="SimSun" w:eastAsia="SimSun" w:hAnsi="SimSun" w:hint="eastAsia"/>
         </w:rPr>
         <w:t>TimeTrigger</w:t>
       </w:r>
       <w:proofErr w:type="spellEnd"/>
       <w:r>
         <w:rPr>
-          <w:rFonts w:ascii="宋体" w:eastAsia="宋体" w:hAnsi="宋体" w:hint="eastAsia"/>
+          <w:rFonts w:ascii="SimSun" w:eastAsia="SimSun" w:hAnsi="SimSun" w:hint="eastAsia"/>
         </w:rPr>
         <w:t>连续发送请求时，会</w:t>
       </w:r>
       <w:r>
         <w:rPr>
-          <w:rFonts w:ascii="宋体" w:eastAsia="宋体" w:hAnsi="宋体" w:hint="eastAsia"/>
+          <w:rFonts w:ascii="SimSun" w:eastAsia="SimSun" w:hAnsi="SimSun" w:hint="eastAsia"/>
         </w:rPr>
         <w:t>在接收端</w:t>
       </w:r>
       <w:r>
         <w:rPr>
-          <w:rFonts w:ascii="宋体" w:eastAsia="宋体" w:hAnsi="宋体" w:hint="eastAsia"/>
+          <w:rFonts w:ascii="SimSun" w:eastAsia="SimSun" w:hAnsi="SimSun" w:hint="eastAsia"/>
         </w:rPr>
         <w:t>产生冲突，需要改变请求</w:t>
       </w:r>
       <w:r>
         <w:rPr>
-          <w:rFonts w:ascii="宋体" w:eastAsia="宋体" w:hAnsi="宋体" w:hint="eastAsia"/>
+          <w:rFonts w:ascii="SimSun" w:eastAsia="SimSun" w:hAnsi="SimSun" w:hint="eastAsia"/>
         </w:rPr>
         <w:t>端</w:t>
       </w:r>
       <w:r>
         <w:rPr>
-          <w:rFonts w:ascii="宋体" w:eastAsia="宋体" w:hAnsi="宋体" w:hint="eastAsia"/>
+          <w:rFonts w:ascii="SimSun" w:eastAsia="SimSun" w:hAnsi="SimSun" w:hint="eastAsia"/>
         </w:rPr>
         <w:t>的json格式</w:t>
       </w:r>
       <w:r>
         <w:rPr>
-          <w:rFonts w:ascii="宋体" w:eastAsia="宋体" w:hAnsi="宋体" w:hint="eastAsia"/>
+          <w:rFonts w:ascii="SimSun" w:eastAsia="SimSun" w:hAnsi="SimSun" w:hint="eastAsia"/>
         </w:rPr>
         <w:t>以及在接收</w:t>
       </w:r>
       <w:r>
         <w:rPr>
-          <w:rFonts w:ascii="宋体" w:eastAsia="宋体" w:hAnsi="宋体" w:hint="eastAsia"/>
+          <w:rFonts w:ascii="SimSun" w:eastAsia="SimSun" w:hAnsi="SimSun" w:hint="eastAsia"/>
         </w:rPr>
         <w:t>端 接收</w:t>
       </w:r>
       <w:r>
         <w:rPr>
-          <w:rFonts w:ascii="宋体" w:eastAsia="宋体" w:hAnsi="宋体" w:hint="eastAsia"/>
+          <w:rFonts w:ascii="SimSun" w:eastAsia="SimSun" w:hAnsi="SimSun" w:hint="eastAsia"/>
         </w:rPr>
         <w:t>json时的代码也需要相应的变化</w:t>
       </w:r>
       <w:r>
         <w:rPr>
-          <w:rFonts w:ascii="宋体" w:eastAsia="宋体" w:hAnsi="宋体" w:hint="eastAsia"/>
+          <w:rFonts w:ascii="SimSun" w:eastAsia="SimSun" w:hAnsi="SimSun" w:hint="eastAsia"/>
         </w:rPr>
         <w:t>，</w:t>
       </w:r>
       <w:r>
         <w:rPr>
-          <w:rFonts w:ascii="宋体" w:eastAsia="宋体" w:hAnsi="宋体" w:hint="eastAsia"/>
+          <w:rFonts w:ascii="SimSun" w:eastAsia="SimSun" w:hAnsi="SimSun" w:hint="eastAsia"/>
         </w:rPr>
         <w:t>这个部分我在本地尝试的</w:t>
       </w:r>
       <w:r>
         <w:rPr>
-          <w:rFonts w:ascii="宋体" w:eastAsia="宋体" w:hAnsi="宋体" w:hint="eastAsia"/>
+          <w:rFonts w:ascii="SimSun" w:eastAsia="SimSun" w:hAnsi="SimSun" w:hint="eastAsia"/>
         </w:rPr>
         <w:t>进行了</w:t>
       </w:r>
       <w:r>
         <w:rPr>
-          <w:rFonts w:ascii="宋体" w:eastAsia="宋体" w:hAnsi="宋体" w:hint="eastAsia"/>
+          <w:rFonts w:ascii="SimSun" w:eastAsia="SimSun" w:hAnsi="SimSun" w:hint="eastAsia"/>
         </w:rPr>
         <w:t>修改，</w:t>
       </w:r>
       <w:r>
         <w:rPr>
-          <w:rFonts w:ascii="宋体" w:eastAsia="宋体" w:hAnsi="宋体" w:hint="eastAsia"/>
+          <w:rFonts w:ascii="SimSun" w:eastAsia="SimSun" w:hAnsi="SimSun" w:hint="eastAsia"/>
         </w:rPr>
         <w:t>然后在导师</w:t>
       </w:r>
       <w:r>
         <w:rPr>
-          <w:rFonts w:ascii="宋体" w:eastAsia="宋体" w:hAnsi="宋体" w:hint="eastAsia"/>
+          <w:rFonts w:ascii="SimSun" w:eastAsia="SimSun" w:hAnsi="SimSun" w:hint="eastAsia"/>
         </w:rPr>
         <w:t>上传代码之后自己</w:t>
       </w:r>
       <w:r>
         <w:rPr>
-          <w:rFonts w:ascii="宋体" w:eastAsia="宋体" w:hAnsi="宋体" w:hint="eastAsia"/>
+          <w:rFonts w:ascii="SimSun" w:eastAsia="SimSun" w:hAnsi="SimSun" w:hint="eastAsia"/>
         </w:rPr>
         <w:t>写测试case进行测试，</w:t>
       </w:r>
       <w:r>
         <w:rPr>
-          <w:rFonts w:ascii="宋体" w:eastAsia="宋体" w:hAnsi="宋体" w:hint="eastAsia"/>
+          <w:rFonts w:ascii="SimSun" w:eastAsia="SimSun" w:hAnsi="SimSun" w:hint="eastAsia"/>
         </w:rPr>
         <w:t>这个相应的测试内容就是</w:t>
       </w:r>
       <w:r>
         <w:rPr>
-          <w:rFonts w:ascii="宋体" w:eastAsia="宋体" w:hAnsi="宋体" w:hint="eastAsia"/>
+          <w:rFonts w:ascii="SimSun" w:eastAsia="SimSun" w:hAnsi="SimSun" w:hint="eastAsia"/>
         </w:rPr>
         <w:t>在json发送和接收的时候的问题，</w:t>
       </w:r>
       <w:r>
         <w:rPr>
-          <w:rFonts w:ascii="宋体" w:eastAsia="宋体" w:hAnsi="宋体"/>
+          <w:rFonts w:ascii="SimSun" w:eastAsia="SimSun" w:hAnsi="SimSun"/>
         </w:rPr>
         <w:t>在本地环境测试完成</w:t>
       </w:r>
       <w:r>
         <w:rPr>
-          <w:rFonts w:ascii="宋体" w:eastAsia="宋体" w:hAnsi="宋体" w:hint="eastAsia"/>
+          <w:rFonts w:ascii="SimSun" w:eastAsia="SimSun" w:hAnsi="SimSun" w:hint="eastAsia"/>
         </w:rPr>
         <w:t>后</w:t>
       </w:r>
       <w:r>
         <w:rPr>
-          <w:rFonts w:ascii="宋体" w:eastAsia="宋体" w:hAnsi="宋体"/>
+          <w:rFonts w:ascii="SimSun" w:eastAsia="SimSun" w:hAnsi="SimSun"/>
         </w:rPr>
         <w:t>，开发人员将应用部署到Azure上，</w:t>
       </w:r>
       <w:r>
         <w:rPr>
-          <w:rFonts w:ascii="宋体" w:eastAsia="宋体" w:hAnsi="宋体" w:hint="eastAsia"/>
+          <w:rFonts w:ascii="SimSun" w:eastAsia="SimSun" w:hAnsi="SimSun" w:hint="eastAsia"/>
         </w:rPr>
         <w:t>然后</w:t>
       </w:r>
       <w:r>
         <w:rPr>
-          <w:rFonts w:ascii="宋体" w:eastAsia="宋体" w:hAnsi="宋体" w:hint="eastAsia"/>
+          <w:rFonts w:ascii="SimSun" w:eastAsia="SimSun" w:hAnsi="SimSun" w:hint="eastAsia"/>
         </w:rPr>
         <w:t>我在Azure上模拟用户环境</w:t>
       </w:r>
       <w:r>
         <w:rPr>
-          <w:rFonts w:ascii="宋体" w:eastAsia="宋体" w:hAnsi="宋体" w:hint="eastAsia"/>
+          <w:rFonts w:ascii="SimSun" w:eastAsia="SimSun" w:hAnsi="SimSun" w:hint="eastAsia"/>
         </w:rPr>
         <w:t>开始</w:t>
       </w:r>
       <w:r>
         <w:rPr>
-          <w:rFonts w:ascii="宋体" w:eastAsia="宋体" w:hAnsi="宋体"/>
+          <w:rFonts w:ascii="SimSun" w:eastAsia="SimSun" w:hAnsi="SimSun"/>
         </w:rPr>
         <w:t>进行黑盒测试，验证程序是否能</w:t>
       </w:r>
       <w:r>
         <w:rPr>
-          <w:rFonts w:ascii="宋体" w:eastAsia="宋体" w:hAnsi="宋体" w:hint="eastAsia"/>
+          <w:rFonts w:ascii="SimSun" w:eastAsia="SimSun" w:hAnsi="SimSun" w:hint="eastAsia"/>
         </w:rPr>
         <w:t>在客户环境中</w:t>
       </w:r>
       <w:r>
         <w:rPr>
-          <w:rFonts w:ascii="宋体" w:eastAsia="宋体" w:hAnsi="宋体"/>
+          <w:rFonts w:ascii="SimSun" w:eastAsia="SimSun" w:hAnsi="SimSun"/>
         </w:rPr>
         <w:t>跑通</w:t>
       </w:r>
       <w:r>
         <w:rPr>
-          <w:rFonts w:ascii="宋体" w:eastAsia="宋体" w:hAnsi="宋体" w:hint="eastAsia"/>
+          <w:rFonts w:ascii="SimSun" w:eastAsia="SimSun" w:hAnsi="SimSun" w:hint="eastAsia"/>
         </w:rPr>
         <w:t>。最后也是在规定期限内完成了工作，在这部分工作中</w:t>
       </w:r>
       <w:r>
         <w:rPr>
-          <w:rFonts w:ascii="宋体" w:eastAsia="宋体" w:hAnsi="宋体" w:hint="eastAsia"/>
+          <w:rFonts w:ascii="SimSun" w:eastAsia="SimSun" w:hAnsi="SimSun" w:hint="eastAsia"/>
         </w:rPr>
         <w:t>学会</w:t>
       </w:r>
       <w:proofErr w:type="spellStart"/>
       <w:r>
         <w:rPr>
-          <w:rFonts w:ascii="宋体" w:eastAsia="宋体" w:hAnsi="宋体"/>
+          <w:rFonts w:ascii="SimSun" w:eastAsia="SimSun" w:hAnsi="SimSun"/>
         </w:rPr>
         <w:t>TimerTrigger</w:t>
       </w:r>
       <w:proofErr w:type="spellEnd"/>
       <w:r>
         <w:rPr>
-          <w:rFonts w:ascii="宋体" w:eastAsia="宋体" w:hAnsi="宋体"/>
+          <w:rFonts w:ascii="SimSun" w:eastAsia="SimSun" w:hAnsi="SimSun"/>
         </w:rPr>
         <w:t>处理流程以及请求格式</w:t>
       </w:r>
       <w:r>
         <w:rPr>
-          <w:rFonts w:ascii="宋体" w:eastAsia="宋体" w:hAnsi="宋体" w:hint="eastAsia"/>
+          <w:rFonts w:ascii="SimSun" w:eastAsia="SimSun" w:hAnsi="SimSun" w:hint="eastAsia"/>
         </w:rPr>
         <w:t>，</w:t>
       </w:r>
       <w:r>
         <w:rPr>
-          <w:rFonts w:ascii="宋体" w:eastAsia="宋体" w:hAnsi="宋体" w:hint="eastAsia"/>
+          <w:rFonts w:ascii="SimSun" w:eastAsia="SimSun" w:hAnsi="SimSun" w:hint="eastAsia"/>
         </w:rPr>
         <w:t>以及</w:t>
       </w:r>
       <w:r>
         <w:rPr>
-          <w:rFonts w:ascii="宋体" w:eastAsia="宋体" w:hAnsi="宋体" w:hint="eastAsia"/>
+          <w:rFonts w:ascii="SimSun" w:eastAsia="SimSun" w:hAnsi="SimSun" w:hint="eastAsia"/>
         </w:rPr>
         <w:t>如何</w:t>
       </w:r>
       <w:r>
         <w:rPr>
-          <w:rFonts w:ascii="宋体" w:eastAsia="宋体" w:hAnsi="宋体" w:hint="eastAsia"/>
+          <w:rFonts w:ascii="SimSun" w:eastAsia="SimSun" w:hAnsi="SimSun" w:hint="eastAsia"/>
         </w:rPr>
         <w:t>更</w:t>
       </w:r>
       <w:r>
         <w:rPr>
-          <w:rFonts w:ascii="宋体" w:eastAsia="宋体" w:hAnsi="宋体" w:hint="eastAsia"/>
+          <w:rFonts w:ascii="SimSun" w:eastAsia="SimSun" w:hAnsi="SimSun" w:hint="eastAsia"/>
         </w:rPr>
         <w:t>全面的写测试case</w:t>
       </w:r>
       <w:r>
         <w:rPr>
-          <w:rFonts w:ascii="宋体" w:eastAsia="宋体" w:hAnsi="宋体" w:hint="eastAsia"/>
+          <w:rFonts w:ascii="SimSun" w:eastAsia="SimSun" w:hAnsi="SimSun" w:hint="eastAsia"/>
         </w:rPr>
         <w:t>，</w:t>
       </w:r>
       <w:r>
         <w:rPr>
-          <w:rFonts w:ascii="宋体" w:eastAsia="宋体" w:hAnsi="宋体" w:hint="eastAsia"/>
+          <w:rFonts w:ascii="SimSun" w:eastAsia="SimSun" w:hAnsi="SimSun" w:hint="eastAsia"/>
         </w:rPr>
         <w:t>还有就是对</w:t>
       </w:r>
       <w:proofErr w:type="spellStart"/>
       <w:r>
         <w:rPr>
-          <w:rFonts w:ascii="宋体" w:eastAsia="宋体" w:hAnsi="宋体" w:hint="eastAsia"/>
+          <w:rFonts w:ascii="SimSun" w:eastAsia="SimSun" w:hAnsi="SimSun" w:hint="eastAsia"/>
         </w:rPr>
         <w:t>Post</w:t>
       </w:r>
       <w:r>
         <w:rPr>
-          <w:rFonts w:ascii="宋体" w:eastAsia="宋体" w:hAnsi="宋体"/>
+          <w:rFonts w:ascii="SimSun" w:eastAsia="SimSun" w:hAnsi="SimSun"/>
         </w:rPr>
         <w:t>M</w:t>
       </w:r>
       <w:r>
         <w:rPr>
-          <w:rFonts w:ascii="宋体" w:eastAsia="宋体" w:hAnsi="宋体" w:hint="eastAsia"/>
+          <w:rFonts w:ascii="SimSun" w:eastAsia="SimSun" w:hAnsi="SimSun" w:hint="eastAsia"/>
         </w:rPr>
         <w:t>an</w:t>
       </w:r>
       <w:proofErr w:type="spellEnd"/>
       <w:r>
         <w:rPr>
-          <w:rFonts w:ascii="宋体" w:eastAsia="宋体" w:hAnsi="宋体" w:hint="eastAsia"/>
+          <w:rFonts w:ascii="SimSun" w:eastAsia="SimSun" w:hAnsi="SimSun" w:hint="eastAsia"/>
         </w:rPr>
         <w:t>工具</w:t>
       </w:r>
       <w:r>
         <w:rPr>
-          <w:rFonts w:ascii="宋体" w:eastAsia="宋体" w:hAnsi="宋体" w:hint="eastAsia"/>
+          <w:rFonts w:ascii="SimSun" w:eastAsia="SimSun" w:hAnsi="SimSun" w:hint="eastAsia"/>
         </w:rPr>
         <w:t>使用的更加熟练</w:t>
       </w:r>
       <w:r>
         <w:rPr>
-          <w:rFonts w:ascii="宋体" w:eastAsia="宋体" w:hAnsi="宋体" w:hint="eastAsia"/>
+          <w:rFonts w:ascii="SimSun" w:eastAsia="SimSun" w:hAnsi="SimSun" w:hint="eastAsia"/>
         </w:rPr>
         <w:t>。</w:t>
       </w:r>
       <w:r>
         <w:rPr>
-          <w:rFonts w:ascii="宋体" w:eastAsia="宋体" w:hAnsi="宋体" w:hint="eastAsia"/>
+          <w:rFonts w:ascii="SimSun" w:eastAsia="SimSun" w:hAnsi="SimSun" w:hint="eastAsia"/>
         </w:rPr>
         <w:t>这些就</w:t>
       </w:r>
       <w:r>
         <w:rPr>
-          <w:rFonts w:ascii="宋体" w:eastAsia="宋体" w:hAnsi="宋体" w:hint="eastAsia"/>
+          <w:rFonts w:ascii="SimSun" w:eastAsia="SimSun" w:hAnsi="SimSun" w:hint="eastAsia"/>
         </w:rPr>
         <w:t>是我在项目中</w:t>
       </w:r>
       <w:r>
         <w:rPr>
-          <w:rFonts w:ascii="宋体" w:eastAsia="宋体" w:hAnsi="宋体" w:hint="eastAsia"/>
+          <w:rFonts w:ascii="SimSun" w:eastAsia="SimSun" w:hAnsi="SimSun" w:hint="eastAsia"/>
         </w:rPr>
         <w:t>这几个月</w:t>
       </w:r>
       <w:r>
         <w:rPr>
-          <w:rFonts w:ascii="宋体" w:eastAsia="宋体" w:hAnsi="宋体" w:hint="eastAsia"/>
+          <w:rFonts w:ascii="SimSun" w:eastAsia="SimSun" w:hAnsi="SimSun" w:hint="eastAsia"/>
         </w:rPr>
         <w:t>主要</w:t>
       </w:r>
       <w:r>
         <w:rPr>
-          <w:rFonts w:ascii="宋体" w:eastAsia="宋体" w:hAnsi="宋体" w:hint="eastAsia"/>
+          <w:rFonts w:ascii="SimSun" w:eastAsia="SimSun" w:hAnsi="SimSun" w:hint="eastAsia"/>
         </w:rPr>
         <w:t>的工作内容</w:t>
       </w:r>
       <w:r>
         <w:rPr>
-          <w:rFonts w:ascii="宋体" w:eastAsia="宋体" w:hAnsi="宋体" w:hint="eastAsia"/>
+          <w:rFonts w:ascii="SimSun" w:eastAsia="SimSun" w:hAnsi="SimSun" w:hint="eastAsia"/>
         </w:rPr>
         <w:t>。</w:t>
       </w:r>
@@ -1947,9 +1924,15 @@
         <w:spacing w:line="360" w:lineRule="auto"/>
         <w:ind w:firstLine="420"/>
         <w:rPr>
-          <w:rFonts w:ascii="宋体" w:eastAsia="宋体" w:hAnsi="宋体"/>
-        </w:rPr>
-      </w:pPr>
+          <w:rFonts w:ascii="SimSun" w:eastAsia="SimSun" w:hAnsi="SimSun"/>
+        </w:rPr>
+      </w:pPr>
+      <w:r>
+        <w:rPr>
+          <w:rFonts w:ascii="SimSun" w:eastAsia="SimSun" w:hAnsi="SimSun" w:hint="eastAsia"/>
+        </w:rPr>
+        <w:t>···翻页···</w:t>
+      </w:r>
     </w:p>
     <w:p>
       <w:pPr>
@@ -1958,174 +1941,152 @@
       </w:pPr>
       <w:r>
         <w:rPr>
-          <w:rFonts w:ascii="宋体" w:eastAsia="宋体" w:hAnsi="宋体" w:hint="eastAsia"/>
+          <w:rFonts w:ascii="SimSun" w:eastAsia="SimSun" w:hAnsi="SimSun" w:hint="eastAsia"/>
         </w:rPr>
         <w:t>下面是我总结的在实习期间的个人成长，</w:t>
       </w:r>
       <w:r>
         <w:rPr>
-          <w:rFonts w:ascii="宋体" w:eastAsia="宋体" w:hAnsi="宋体" w:hint="eastAsia"/>
+          <w:rFonts w:ascii="SimSun" w:eastAsia="SimSun" w:hAnsi="SimSun" w:hint="eastAsia"/>
         </w:rPr>
         <w:t>分三点来叙述，</w:t>
       </w:r>
       <w:r>
         <w:rPr>
-          <w:rFonts w:ascii="宋体" w:eastAsia="宋体" w:hAnsi="宋体" w:hint="eastAsia"/>
+          <w:rFonts w:ascii="SimSun" w:eastAsia="SimSun" w:hAnsi="SimSun" w:hint="eastAsia"/>
         </w:rPr>
         <w:t>首先是在日语方面</w:t>
       </w:r>
       <w:r>
         <w:rPr>
-          <w:rFonts w:ascii="宋体" w:eastAsia="宋体" w:hAnsi="宋体" w:hint="eastAsia"/>
+          <w:rFonts w:ascii="SimSun" w:eastAsia="SimSun" w:hAnsi="SimSun" w:hint="eastAsia"/>
         </w:rPr>
         <w:t>的成长就是</w:t>
       </w:r>
       <w:r>
         <w:rPr>
-          <w:rFonts w:ascii="宋体" w:eastAsia="宋体" w:hAnsi="宋体" w:hint="eastAsia"/>
+          <w:rFonts w:ascii="SimSun" w:eastAsia="SimSun" w:hAnsi="SimSun" w:hint="eastAsia"/>
         </w:rPr>
         <w:lastRenderedPageBreak/>
-        <w:t>从零基础到可以基本的听、说、读、写，在项目中学会了很多软件开发相关的日语词汇，可以看懂日语手</w:t>
-      </w:r>
-      <w:proofErr w:type="gramStart"/>
-      <w:r>
-        <w:rPr>
-          <w:rFonts w:ascii="宋体" w:eastAsia="宋体" w:hAnsi="宋体" w:hint="eastAsia"/>
-        </w:rPr>
-        <w:t>顺以及式</w:t>
-      </w:r>
-      <w:proofErr w:type="gramEnd"/>
-      <w:r>
-        <w:rPr>
-          <w:rFonts w:ascii="宋体" w:eastAsia="宋体" w:hAnsi="宋体" w:hint="eastAsia"/>
-        </w:rPr>
-        <w:t>样书内容，也能独立</w:t>
-      </w:r>
-      <w:r>
-        <w:rPr>
-          <w:rFonts w:ascii="宋体" w:eastAsia="宋体" w:hAnsi="宋体" w:hint="eastAsia"/>
+        <w:t>从零基础到可以基本的听、说、读、写，在项目中学会了很多软件开发相关的日语词汇，可以看懂日语手顺以及式样书内容，也能独立</w:t>
+      </w:r>
+      <w:r>
+        <w:rPr>
+          <w:rFonts w:ascii="SimSun" w:eastAsia="SimSun" w:hAnsi="SimSun" w:hint="eastAsia"/>
         </w:rPr>
         <w:t>按照现有case</w:t>
       </w:r>
       <w:r>
         <w:rPr>
-          <w:rFonts w:ascii="宋体" w:eastAsia="宋体" w:hAnsi="宋体" w:hint="eastAsia"/>
+          <w:rFonts w:ascii="SimSun" w:eastAsia="SimSun" w:hAnsi="SimSun" w:hint="eastAsia"/>
         </w:rPr>
         <w:t>书写部分</w:t>
       </w:r>
       <w:r>
         <w:rPr>
-          <w:rFonts w:ascii="宋体" w:eastAsia="宋体" w:hAnsi="宋体" w:hint="eastAsia"/>
+          <w:rFonts w:ascii="SimSun" w:eastAsia="SimSun" w:hAnsi="SimSun" w:hint="eastAsia"/>
         </w:rPr>
         <w:t>日语</w:t>
       </w:r>
       <w:r>
         <w:rPr>
-          <w:rFonts w:ascii="宋体" w:eastAsia="宋体" w:hAnsi="宋体" w:hint="eastAsia"/>
+          <w:rFonts w:ascii="SimSun" w:eastAsia="SimSun" w:hAnsi="SimSun" w:hint="eastAsia"/>
         </w:rPr>
         <w:t>内容。在技术方面、对JAVA、C#等</w:t>
       </w:r>
       <w:r>
         <w:rPr>
-          <w:rFonts w:ascii="宋体" w:eastAsia="宋体" w:hAnsi="宋体" w:hint="eastAsia"/>
+          <w:rFonts w:ascii="SimSun" w:eastAsia="SimSun" w:hAnsi="SimSun" w:hint="eastAsia"/>
         </w:rPr>
         <w:t>开发</w:t>
       </w:r>
       <w:r>
         <w:rPr>
-          <w:rFonts w:ascii="宋体" w:eastAsia="宋体" w:hAnsi="宋体" w:hint="eastAsia"/>
+          <w:rFonts w:ascii="SimSun" w:eastAsia="SimSun" w:hAnsi="SimSun" w:hint="eastAsia"/>
         </w:rPr>
         <w:t>语言掌握更加</w:t>
       </w:r>
       <w:r>
         <w:rPr>
-          <w:rFonts w:ascii="宋体" w:eastAsia="宋体" w:hAnsi="宋体" w:hint="eastAsia"/>
+          <w:rFonts w:ascii="SimSun" w:eastAsia="SimSun" w:hAnsi="SimSun" w:hint="eastAsia"/>
         </w:rPr>
         <w:t>娴熟</w:t>
       </w:r>
       <w:r>
         <w:rPr>
-          <w:rFonts w:ascii="宋体" w:eastAsia="宋体" w:hAnsi="宋体" w:hint="eastAsia"/>
+          <w:rFonts w:ascii="SimSun" w:eastAsia="SimSun" w:hAnsi="SimSun" w:hint="eastAsia"/>
         </w:rPr>
         <w:t>，可以独立编写程序，遇到问题能够快速找出原因并解决。</w:t>
       </w:r>
       <w:r>
         <w:rPr>
-          <w:rFonts w:ascii="宋体" w:eastAsia="宋体" w:hAnsi="宋体" w:hint="eastAsia"/>
+          <w:rFonts w:ascii="SimSun" w:eastAsia="SimSun" w:hAnsi="SimSun" w:hint="eastAsia"/>
         </w:rPr>
         <w:t>在</w:t>
       </w:r>
       <w:r>
         <w:rPr>
-          <w:rFonts w:ascii="宋体" w:eastAsia="宋体" w:hAnsi="宋体" w:hint="eastAsia"/>
+          <w:rFonts w:ascii="SimSun" w:eastAsia="SimSun" w:hAnsi="SimSun" w:hint="eastAsia"/>
         </w:rPr>
         <w:t>进入</w:t>
       </w:r>
       <w:r>
         <w:rPr>
-          <w:rFonts w:ascii="宋体" w:eastAsia="宋体" w:hAnsi="宋体" w:hint="eastAsia"/>
+          <w:rFonts w:ascii="SimSun" w:eastAsia="SimSun" w:hAnsi="SimSun" w:hint="eastAsia"/>
         </w:rPr>
         <w:t>项目中学习了Azure Batch</w:t>
       </w:r>
       <w:r>
         <w:rPr>
-          <w:rFonts w:ascii="宋体" w:eastAsia="宋体" w:hAnsi="宋体"/>
+          <w:rFonts w:ascii="SimSun" w:eastAsia="SimSun" w:hAnsi="SimSun"/>
         </w:rPr>
         <w:t xml:space="preserve"> A</w:t>
       </w:r>
       <w:r>
         <w:rPr>
-          <w:rFonts w:ascii="宋体" w:eastAsia="宋体" w:hAnsi="宋体" w:hint="eastAsia"/>
+          <w:rFonts w:ascii="SimSun" w:eastAsia="SimSun" w:hAnsi="SimSun" w:hint="eastAsia"/>
         </w:rPr>
         <w:t>ccount</w:t>
       </w:r>
       <w:r>
         <w:rPr>
-          <w:rFonts w:ascii="宋体" w:eastAsia="宋体" w:hAnsi="宋体" w:hint="eastAsia"/>
+          <w:rFonts w:ascii="SimSun" w:eastAsia="SimSun" w:hAnsi="SimSun" w:hint="eastAsia"/>
         </w:rPr>
         <w:t>、</w:t>
       </w:r>
       <w:proofErr w:type="spellStart"/>
       <w:r>
         <w:rPr>
-          <w:rFonts w:ascii="宋体" w:eastAsia="宋体" w:hAnsi="宋体" w:hint="eastAsia"/>
+          <w:rFonts w:ascii="SimSun" w:eastAsia="SimSun" w:hAnsi="SimSun" w:hint="eastAsia"/>
         </w:rPr>
         <w:t>KeyValu</w:t>
       </w:r>
       <w:r>
         <w:rPr>
-          <w:rFonts w:ascii="宋体" w:eastAsia="宋体" w:hAnsi="宋体" w:hint="eastAsia"/>
+          <w:rFonts w:ascii="SimSun" w:eastAsia="SimSun" w:hAnsi="SimSun" w:hint="eastAsia"/>
         </w:rPr>
         <w:t>t</w:t>
       </w:r>
       <w:proofErr w:type="spellEnd"/>
       <w:r>
         <w:rPr>
-          <w:rFonts w:ascii="宋体" w:eastAsia="宋体" w:hAnsi="宋体" w:hint="eastAsia"/>
+          <w:rFonts w:ascii="SimSun" w:eastAsia="SimSun" w:hAnsi="SimSun" w:hint="eastAsia"/>
         </w:rPr>
         <w:t>、</w:t>
       </w:r>
       <w:proofErr w:type="spellStart"/>
       <w:r>
         <w:rPr>
-          <w:rFonts w:ascii="宋体" w:eastAsia="宋体" w:hAnsi="宋体" w:hint="eastAsia"/>
+          <w:rFonts w:ascii="SimSun" w:eastAsia="SimSun" w:hAnsi="SimSun" w:hint="eastAsia"/>
         </w:rPr>
         <w:t>AzureFunction</w:t>
       </w:r>
       <w:proofErr w:type="spellEnd"/>
-      <w:proofErr w:type="gramStart"/>
-      <w:r>
-        <w:rPr>
-          <w:rFonts w:ascii="宋体" w:eastAsia="宋体" w:hAnsi="宋体" w:hint="eastAsia"/>
-        </w:rPr>
-        <w:t>等等云相关</w:t>
-      </w:r>
-      <w:proofErr w:type="gramEnd"/>
-      <w:r>
-        <w:rPr>
-          <w:rFonts w:ascii="宋体" w:eastAsia="宋体" w:hAnsi="宋体" w:hint="eastAsia"/>
-        </w:rPr>
-        <w:t>的以前未接触到的领域。培训过程中学会了SSM框架、.Net等等Web程序开发相关技术。</w:t>
+      <w:r>
+        <w:rPr>
+          <w:rFonts w:ascii="SimSun" w:eastAsia="SimSun" w:hAnsi="SimSun" w:hint="eastAsia"/>
+        </w:rPr>
+        <w:t>等等云相关的以前未接触到的领域。培训过程中学会了SSM框架、.Net等等Web程序开发相关技术。</w:t>
       </w:r>
       <w:r>
         <w:rPr>
@@ -2147,85 +2108,85 @@
       </w:r>
       <w:r>
         <w:rPr>
-          <w:rFonts w:ascii="宋体" w:eastAsia="宋体" w:hAnsi="宋体" w:hint="eastAsia"/>
+          <w:rFonts w:ascii="SimSun" w:eastAsia="SimSun" w:hAnsi="SimSun" w:hint="eastAsia"/>
         </w:rPr>
         <w:t>我</w:t>
       </w:r>
       <w:r>
         <w:rPr>
-          <w:rFonts w:ascii="宋体" w:eastAsia="宋体" w:hAnsi="宋体" w:hint="eastAsia"/>
+          <w:rFonts w:ascii="SimSun" w:eastAsia="SimSun" w:hAnsi="SimSun" w:hint="eastAsia"/>
         </w:rPr>
         <w:t>感觉</w:t>
       </w:r>
       <w:r>
         <w:rPr>
-          <w:rFonts w:ascii="宋体" w:eastAsia="宋体" w:hAnsi="宋体" w:hint="eastAsia"/>
+          <w:rFonts w:ascii="SimSun" w:eastAsia="SimSun" w:hAnsi="SimSun" w:hint="eastAsia"/>
         </w:rPr>
         <w:t>最明显的成长体会就是</w:t>
       </w:r>
       <w:r>
         <w:rPr>
-          <w:rFonts w:ascii="宋体" w:eastAsia="宋体" w:hAnsi="宋体" w:hint="eastAsia"/>
+          <w:rFonts w:ascii="SimSun" w:eastAsia="SimSun" w:hAnsi="SimSun" w:hint="eastAsia"/>
         </w:rPr>
         <w:t>在理解技术难点</w:t>
       </w:r>
       <w:r>
         <w:rPr>
-          <w:rFonts w:ascii="宋体" w:eastAsia="宋体" w:hAnsi="宋体" w:hint="eastAsia"/>
+          <w:rFonts w:ascii="SimSun" w:eastAsia="SimSun" w:hAnsi="SimSun" w:hint="eastAsia"/>
         </w:rPr>
         <w:t>的时候</w:t>
       </w:r>
       <w:r>
         <w:rPr>
-          <w:rFonts w:ascii="宋体" w:eastAsia="宋体" w:hAnsi="宋体" w:hint="eastAsia"/>
+          <w:rFonts w:ascii="SimSun" w:eastAsia="SimSun" w:hAnsi="SimSun" w:hint="eastAsia"/>
         </w:rPr>
         <w:t>，比</w:t>
       </w:r>
       <w:r>
         <w:rPr>
-          <w:rFonts w:ascii="宋体" w:eastAsia="宋体" w:hAnsi="宋体" w:hint="eastAsia"/>
+          <w:rFonts w:ascii="SimSun" w:eastAsia="SimSun" w:hAnsi="SimSun" w:hint="eastAsia"/>
         </w:rPr>
         <w:t>参加实习</w:t>
       </w:r>
       <w:r>
         <w:rPr>
-          <w:rFonts w:ascii="宋体" w:eastAsia="宋体" w:hAnsi="宋体" w:hint="eastAsia"/>
+          <w:rFonts w:ascii="SimSun" w:eastAsia="SimSun" w:hAnsi="SimSun" w:hint="eastAsia"/>
         </w:rPr>
         <w:t>以前</w:t>
       </w:r>
       <w:r>
         <w:rPr>
-          <w:rFonts w:ascii="宋体" w:eastAsia="宋体" w:hAnsi="宋体" w:hint="eastAsia"/>
+          <w:rFonts w:ascii="SimSun" w:eastAsia="SimSun" w:hAnsi="SimSun" w:hint="eastAsia"/>
         </w:rPr>
         <w:t>会</w:t>
       </w:r>
       <w:r>
         <w:rPr>
-          <w:rFonts w:ascii="宋体" w:eastAsia="宋体" w:hAnsi="宋体" w:hint="eastAsia"/>
+          <w:rFonts w:ascii="SimSun" w:eastAsia="SimSun" w:hAnsi="SimSun" w:hint="eastAsia"/>
         </w:rPr>
         <w:t>更加快速</w:t>
       </w:r>
       <w:r>
         <w:rPr>
-          <w:rFonts w:ascii="宋体" w:eastAsia="宋体" w:hAnsi="宋体" w:hint="eastAsia"/>
+          <w:rFonts w:ascii="SimSun" w:eastAsia="SimSun" w:hAnsi="SimSun" w:hint="eastAsia"/>
         </w:rPr>
         <w:t>了</w:t>
       </w:r>
       <w:r>
         <w:rPr>
-          <w:rFonts w:ascii="宋体" w:eastAsia="宋体" w:hAnsi="宋体" w:hint="eastAsia"/>
+          <w:rFonts w:ascii="SimSun" w:eastAsia="SimSun" w:hAnsi="SimSun" w:hint="eastAsia"/>
         </w:rPr>
         <w:t>，独立编写程序时，思考维度更广，能多维度的考虑程序潜在</w:t>
       </w:r>
       <w:r>
         <w:rPr>
-          <w:rFonts w:ascii="宋体" w:eastAsia="宋体" w:hAnsi="宋体" w:hint="eastAsia"/>
+          <w:rFonts w:ascii="SimSun" w:eastAsia="SimSun" w:hAnsi="SimSun" w:hint="eastAsia"/>
         </w:rPr>
         <w:t>的</w:t>
       </w:r>
       <w:r>
         <w:rPr>
-          <w:rFonts w:ascii="宋体" w:eastAsia="宋体" w:hAnsi="宋体" w:hint="eastAsia"/>
+          <w:rFonts w:ascii="SimSun" w:eastAsia="SimSun" w:hAnsi="SimSun" w:hint="eastAsia"/>
         </w:rPr>
         <w:t>漏洞。</w:t>
       </w:r>
@@ -2235,135 +2196,141 @@
         <w:spacing w:line="360" w:lineRule="auto"/>
         <w:ind w:firstLine="420"/>
         <w:rPr>
-          <w:rFonts w:ascii="宋体" w:eastAsia="宋体" w:hAnsi="宋体"/>
-        </w:rPr>
-      </w:pPr>
+          <w:rFonts w:ascii="SimSun" w:eastAsia="SimSun" w:hAnsi="SimSun"/>
+        </w:rPr>
+      </w:pPr>
+      <w:r>
+        <w:rPr>
+          <w:rFonts w:ascii="SimSun" w:eastAsia="SimSun" w:hAnsi="SimSun" w:hint="eastAsia"/>
+        </w:rPr>
+        <w:t>···翻页···</w:t>
+      </w:r>
     </w:p>
     <w:p>
       <w:pPr>
         <w:spacing w:line="360" w:lineRule="auto"/>
         <w:ind w:firstLine="420"/>
         <w:rPr>
-          <w:rFonts w:ascii="宋体" w:eastAsia="宋体" w:hAnsi="宋体"/>
-        </w:rPr>
-      </w:pPr>
-      <w:r>
-        <w:rPr>
-          <w:rFonts w:ascii="宋体" w:eastAsia="宋体" w:hAnsi="宋体" w:hint="eastAsia"/>
+          <w:rFonts w:ascii="SimSun" w:eastAsia="SimSun" w:hAnsi="SimSun"/>
+        </w:rPr>
+      </w:pPr>
+      <w:r>
+        <w:rPr>
+          <w:rFonts w:ascii="SimSun" w:eastAsia="SimSun" w:hAnsi="SimSun" w:hint="eastAsia"/>
         </w:rPr>
         <w:t>然后在工作能力方面的成长是第一次接触对日项目，理解了对日软件工作的流程，在处理工作内容方面越来越顺利。</w:t>
       </w:r>
       <w:r>
         <w:rPr>
-          <w:rFonts w:ascii="宋体" w:eastAsia="宋体" w:hAnsi="宋体" w:hint="eastAsia"/>
+          <w:rFonts w:ascii="SimSun" w:eastAsia="SimSun" w:hAnsi="SimSun" w:hint="eastAsia"/>
         </w:rPr>
         <w:t>能</w:t>
       </w:r>
       <w:r>
         <w:rPr>
-          <w:rFonts w:ascii="宋体" w:eastAsia="宋体" w:hAnsi="宋体" w:hint="eastAsia"/>
+          <w:rFonts w:ascii="SimSun" w:eastAsia="SimSun" w:hAnsi="SimSun" w:hint="eastAsia"/>
         </w:rPr>
         <w:t>更快的进行测试、改修</w:t>
       </w:r>
       <w:r>
         <w:rPr>
-          <w:rFonts w:ascii="宋体" w:eastAsia="宋体" w:hAnsi="宋体" w:hint="eastAsia"/>
+          <w:rFonts w:ascii="SimSun" w:eastAsia="SimSun" w:hAnsi="SimSun" w:hint="eastAsia"/>
         </w:rPr>
         <w:t>代码等等</w:t>
       </w:r>
       <w:r>
         <w:rPr>
-          <w:rFonts w:ascii="宋体" w:eastAsia="宋体" w:hAnsi="宋体" w:hint="eastAsia"/>
+          <w:rFonts w:ascii="SimSun" w:eastAsia="SimSun" w:hAnsi="SimSun" w:hint="eastAsia"/>
         </w:rPr>
         <w:t>工作，熟练掌握了Debug测试工作，还有就是</w:t>
       </w:r>
       <w:r>
         <w:rPr>
-          <w:rFonts w:ascii="宋体" w:eastAsia="宋体" w:hAnsi="宋体" w:hint="eastAsia"/>
+          <w:rFonts w:ascii="SimSun" w:eastAsia="SimSun" w:hAnsi="SimSun" w:hint="eastAsia"/>
         </w:rPr>
         <w:t>对CW6</w:t>
       </w:r>
       <w:r>
         <w:rPr>
-          <w:rFonts w:ascii="宋体" w:eastAsia="宋体" w:hAnsi="宋体"/>
+          <w:rFonts w:ascii="SimSun" w:eastAsia="SimSun" w:hAnsi="SimSun"/>
         </w:rPr>
         <w:t>-ADR</w:t>
       </w:r>
       <w:r>
         <w:rPr>
-          <w:rFonts w:ascii="宋体" w:eastAsia="宋体" w:hAnsi="宋体" w:hint="eastAsia"/>
+          <w:rFonts w:ascii="SimSun" w:eastAsia="SimSun" w:hAnsi="SimSun" w:hint="eastAsia"/>
         </w:rPr>
         <w:t>项目系统更加熟悉，</w:t>
       </w:r>
       <w:r>
         <w:rPr>
-          <w:rFonts w:ascii="宋体" w:eastAsia="宋体" w:hAnsi="宋体" w:hint="eastAsia"/>
+          <w:rFonts w:ascii="SimSun" w:eastAsia="SimSun" w:hAnsi="SimSun" w:hint="eastAsia"/>
         </w:rPr>
         <w:t>其中</w:t>
       </w:r>
       <w:r>
         <w:rPr>
-          <w:rFonts w:ascii="宋体" w:eastAsia="宋体" w:hAnsi="宋体" w:hint="eastAsia"/>
+          <w:rFonts w:ascii="SimSun" w:eastAsia="SimSun" w:hAnsi="SimSun" w:hint="eastAsia"/>
         </w:rPr>
         <w:t>包括业务流程、数据库结构、各个页面跳转以及</w:t>
       </w:r>
       <w:r>
         <w:rPr>
-          <w:rFonts w:ascii="宋体" w:eastAsia="宋体" w:hAnsi="宋体" w:hint="eastAsia"/>
+          <w:rFonts w:ascii="SimSun" w:eastAsia="SimSun" w:hAnsi="SimSun" w:hint="eastAsia"/>
         </w:rPr>
         <w:t>系统的</w:t>
       </w:r>
       <w:r>
         <w:rPr>
-          <w:rFonts w:ascii="宋体" w:eastAsia="宋体" w:hAnsi="宋体" w:hint="eastAsia"/>
+          <w:rFonts w:ascii="SimSun" w:eastAsia="SimSun" w:hAnsi="SimSun" w:hint="eastAsia"/>
         </w:rPr>
         <w:t>工作流程。</w:t>
       </w:r>
       <w:r>
         <w:rPr>
-          <w:rFonts w:ascii="宋体" w:eastAsia="宋体" w:hAnsi="宋体" w:hint="eastAsia"/>
+          <w:rFonts w:ascii="SimSun" w:eastAsia="SimSun" w:hAnsi="SimSun" w:hint="eastAsia"/>
         </w:rPr>
         <w:t>最后</w:t>
       </w:r>
       <w:r>
         <w:rPr>
-          <w:rFonts w:ascii="宋体" w:eastAsia="宋体" w:hAnsi="宋体" w:hint="eastAsia"/>
+          <w:rFonts w:ascii="SimSun" w:eastAsia="SimSun" w:hAnsi="SimSun" w:hint="eastAsia"/>
         </w:rPr>
         <w:t>就是跟着导师学习到了</w:t>
       </w:r>
       <w:r>
         <w:rPr>
-          <w:rFonts w:ascii="宋体" w:eastAsia="宋体" w:hAnsi="宋体" w:hint="eastAsia"/>
+          <w:rFonts w:ascii="SimSun" w:eastAsia="SimSun" w:hAnsi="SimSun" w:hint="eastAsia"/>
         </w:rPr>
         <w:t>很</w:t>
       </w:r>
       <w:r>
         <w:rPr>
-          <w:rFonts w:ascii="宋体" w:eastAsia="宋体" w:hAnsi="宋体" w:hint="eastAsia"/>
+          <w:rFonts w:ascii="SimSun" w:eastAsia="SimSun" w:hAnsi="SimSun" w:hint="eastAsia"/>
         </w:rPr>
         <w:t>好的工作习惯以及好的编程思想。以上就是我总结的</w:t>
       </w:r>
       <w:r>
         <w:rPr>
-          <w:rFonts w:ascii="宋体" w:eastAsia="宋体" w:hAnsi="宋体" w:hint="eastAsia"/>
+          <w:rFonts w:ascii="SimSun" w:eastAsia="SimSun" w:hAnsi="SimSun" w:hint="eastAsia"/>
         </w:rPr>
         <w:t>在实习</w:t>
       </w:r>
       <w:r>
         <w:rPr>
-          <w:rFonts w:ascii="宋体" w:eastAsia="宋体" w:hAnsi="宋体" w:hint="eastAsia"/>
+          <w:rFonts w:ascii="SimSun" w:eastAsia="SimSun" w:hAnsi="SimSun" w:hint="eastAsia"/>
         </w:rPr>
         <w:t>期间的</w:t>
       </w:r>
       <w:r>
         <w:rPr>
-          <w:rFonts w:ascii="宋体" w:eastAsia="宋体" w:hAnsi="宋体" w:hint="eastAsia"/>
+          <w:rFonts w:ascii="SimSun" w:eastAsia="SimSun" w:hAnsi="SimSun" w:hint="eastAsia"/>
         </w:rPr>
         <w:t>个人</w:t>
       </w:r>
       <w:r>
         <w:rPr>
-          <w:rFonts w:ascii="宋体" w:eastAsia="宋体" w:hAnsi="宋体" w:hint="eastAsia"/>
+          <w:rFonts w:ascii="SimSun" w:eastAsia="SimSun" w:hAnsi="SimSun" w:hint="eastAsia"/>
         </w:rPr>
         <w:t>成长。</w:t>
       </w:r>
@@ -2373,315 +2340,291 @@
         <w:spacing w:line="360" w:lineRule="auto"/>
         <w:ind w:firstLine="420"/>
         <w:rPr>
-          <w:rFonts w:ascii="宋体" w:eastAsia="宋体" w:hAnsi="宋体"/>
-        </w:rPr>
-      </w:pPr>
+          <w:rFonts w:ascii="SimSun" w:eastAsia="SimSun" w:hAnsi="SimSun"/>
+        </w:rPr>
+      </w:pPr>
+      <w:r>
+        <w:rPr>
+          <w:rFonts w:ascii="SimSun" w:eastAsia="SimSun" w:hAnsi="SimSun" w:hint="eastAsia"/>
+        </w:rPr>
+        <w:t>···翻页···</w:t>
+      </w:r>
     </w:p>
     <w:p>
       <w:pPr>
         <w:spacing w:line="360" w:lineRule="auto"/>
         <w:ind w:firstLine="420"/>
         <w:rPr>
-          <w:rFonts w:ascii="宋体" w:eastAsia="宋体" w:hAnsi="宋体"/>
-        </w:rPr>
-      </w:pPr>
-      <w:r>
-        <w:rPr>
-          <w:rFonts w:ascii="宋体" w:eastAsia="宋体" w:hAnsi="宋体" w:hint="eastAsia"/>
+          <w:rFonts w:ascii="SimSun" w:eastAsia="SimSun" w:hAnsi="SimSun"/>
+        </w:rPr>
+      </w:pPr>
+      <w:r>
+        <w:rPr>
+          <w:rFonts w:ascii="SimSun" w:eastAsia="SimSun" w:hAnsi="SimSun" w:hint="eastAsia"/>
         </w:rPr>
         <w:t>下面是我对以后的目标以及计划</w:t>
       </w:r>
       <w:r>
         <w:rPr>
-          <w:rFonts w:ascii="宋体" w:eastAsia="宋体" w:hAnsi="宋体" w:hint="eastAsia"/>
+          <w:rFonts w:ascii="SimSun" w:eastAsia="SimSun" w:hAnsi="SimSun" w:hint="eastAsia"/>
         </w:rPr>
         <w:t xml:space="preserve"> </w:t>
       </w:r>
-      <w:proofErr w:type="gramStart"/>
-      <w:r>
-        <w:rPr>
-          <w:rFonts w:ascii="宋体" w:eastAsia="宋体" w:hAnsi="宋体" w:hint="eastAsia"/>
-        </w:rPr>
-        <w:t>作出</w:t>
-      </w:r>
-      <w:proofErr w:type="gramEnd"/>
-      <w:r>
-        <w:rPr>
-          <w:rFonts w:ascii="宋体" w:eastAsia="宋体" w:hAnsi="宋体" w:hint="eastAsia"/>
-        </w:rPr>
-        <w:t>的大体规划</w:t>
-      </w:r>
-      <w:r>
-        <w:rPr>
-          <w:rFonts w:ascii="宋体" w:eastAsia="宋体" w:hAnsi="宋体" w:hint="eastAsia"/>
+      <w:r>
+        <w:rPr>
+          <w:rFonts w:ascii="SimSun" w:eastAsia="SimSun" w:hAnsi="SimSun" w:hint="eastAsia"/>
+        </w:rPr>
+        <w:t>作出的大体规划</w:t>
+      </w:r>
+      <w:r>
+        <w:rPr>
+          <w:rFonts w:ascii="SimSun" w:eastAsia="SimSun" w:hAnsi="SimSun" w:hint="eastAsia"/>
         </w:rPr>
         <w:t>，</w:t>
       </w:r>
       <w:r>
         <w:rPr>
-          <w:rFonts w:ascii="宋体" w:eastAsia="宋体" w:hAnsi="宋体" w:hint="eastAsia"/>
+          <w:rFonts w:ascii="SimSun" w:eastAsia="SimSun" w:hAnsi="SimSun" w:hint="eastAsia"/>
         </w:rPr>
         <w:t>首先</w:t>
       </w:r>
       <w:r>
         <w:rPr>
-          <w:rFonts w:ascii="宋体" w:eastAsia="宋体" w:hAnsi="宋体" w:hint="eastAsia"/>
+          <w:rFonts w:ascii="SimSun" w:eastAsia="SimSun" w:hAnsi="SimSun" w:hint="eastAsia"/>
         </w:rPr>
         <w:t>短期的计划就是</w:t>
       </w:r>
       <w:r>
         <w:rPr>
-          <w:rFonts w:ascii="宋体" w:eastAsia="宋体" w:hAnsi="宋体" w:hint="eastAsia"/>
-        </w:rPr>
-        <w:t>语言方面</w:t>
-      </w:r>
-      <w:proofErr w:type="gramStart"/>
-      <w:r>
-        <w:rPr>
-          <w:rFonts w:ascii="宋体" w:eastAsia="宋体" w:hAnsi="宋体" w:hint="eastAsia"/>
-        </w:rPr>
-        <w:t>呢</w:t>
-      </w:r>
-      <w:r>
-        <w:rPr>
-          <w:rFonts w:ascii="宋体" w:eastAsia="宋体" w:hAnsi="宋体" w:hint="eastAsia"/>
+          <w:rFonts w:ascii="SimSun" w:eastAsia="SimSun" w:hAnsi="SimSun" w:hint="eastAsia"/>
+        </w:rPr>
+        <w:t>语言方面呢</w:t>
+      </w:r>
+      <w:r>
+        <w:rPr>
+          <w:rFonts w:ascii="SimSun" w:eastAsia="SimSun" w:hAnsi="SimSun" w:hint="eastAsia"/>
         </w:rPr>
         <w:t>利用</w:t>
       </w:r>
-      <w:proofErr w:type="gramEnd"/>
-      <w:r>
-        <w:rPr>
-          <w:rFonts w:ascii="宋体" w:eastAsia="宋体" w:hAnsi="宋体" w:hint="eastAsia"/>
+      <w:r>
+        <w:rPr>
+          <w:rFonts w:ascii="SimSun" w:eastAsia="SimSun" w:hAnsi="SimSun" w:hint="eastAsia"/>
         </w:rPr>
         <w:t>碎片化的</w:t>
       </w:r>
       <w:r>
         <w:rPr>
-          <w:rFonts w:ascii="宋体" w:eastAsia="宋体" w:hAnsi="宋体" w:hint="eastAsia"/>
+          <w:rFonts w:ascii="SimSun" w:eastAsia="SimSun" w:hAnsi="SimSun" w:hint="eastAsia"/>
         </w:rPr>
         <w:t>时间学习日语</w:t>
       </w:r>
       <w:r>
         <w:rPr>
-          <w:rFonts w:ascii="宋体" w:eastAsia="宋体" w:hAnsi="宋体" w:hint="eastAsia"/>
+          <w:rFonts w:ascii="SimSun" w:eastAsia="SimSun" w:hAnsi="SimSun" w:hint="eastAsia"/>
         </w:rPr>
         <w:t>，在</w:t>
       </w:r>
       <w:r>
         <w:rPr>
-          <w:rFonts w:ascii="宋体" w:eastAsia="宋体" w:hAnsi="宋体" w:hint="eastAsia"/>
+          <w:rFonts w:ascii="SimSun" w:eastAsia="SimSun" w:hAnsi="SimSun" w:hint="eastAsia"/>
         </w:rPr>
         <w:t>2年内能</w:t>
       </w:r>
       <w:r>
         <w:rPr>
-          <w:rFonts w:ascii="宋体" w:eastAsia="宋体" w:hAnsi="宋体" w:hint="eastAsia"/>
+          <w:rFonts w:ascii="SimSun" w:eastAsia="SimSun" w:hAnsi="SimSun" w:hint="eastAsia"/>
         </w:rPr>
         <w:t>通过n</w:t>
       </w:r>
       <w:r>
         <w:rPr>
-          <w:rFonts w:ascii="宋体" w:eastAsia="宋体" w:hAnsi="宋体"/>
+          <w:rFonts w:ascii="SimSun" w:eastAsia="SimSun" w:hAnsi="SimSun"/>
         </w:rPr>
         <w:t>2</w:t>
       </w:r>
       <w:r>
         <w:rPr>
-          <w:rFonts w:ascii="宋体" w:eastAsia="宋体" w:hAnsi="宋体" w:hint="eastAsia"/>
+          <w:rFonts w:ascii="SimSun" w:eastAsia="SimSun" w:hAnsi="SimSun" w:hint="eastAsia"/>
         </w:rPr>
         <w:t>考试，在技术方面1</w:t>
       </w:r>
       <w:r>
         <w:rPr>
-          <w:rFonts w:ascii="宋体" w:eastAsia="宋体" w:hAnsi="宋体"/>
+          <w:rFonts w:ascii="SimSun" w:eastAsia="SimSun" w:hAnsi="SimSun"/>
         </w:rPr>
         <w:t>-2</w:t>
       </w:r>
       <w:r>
         <w:rPr>
-          <w:rFonts w:ascii="宋体" w:eastAsia="宋体" w:hAnsi="宋体" w:hint="eastAsia"/>
-        </w:rPr>
-        <w:t>年内能够学精通一门技术语言，然后对计算机底层的一些东西进行深度的学习，完成手里分配到的工作，对所在项目主要的技术</w:t>
-      </w:r>
-      <w:proofErr w:type="gramStart"/>
-      <w:r>
-        <w:rPr>
-          <w:rFonts w:ascii="宋体" w:eastAsia="宋体" w:hAnsi="宋体" w:hint="eastAsia"/>
-        </w:rPr>
-        <w:t>栈</w:t>
-      </w:r>
-      <w:proofErr w:type="gramEnd"/>
-      <w:r>
-        <w:rPr>
-          <w:rFonts w:ascii="宋体" w:eastAsia="宋体" w:hAnsi="宋体" w:hint="eastAsia"/>
-        </w:rPr>
-        <w:t>进行学习。在3</w:t>
-      </w:r>
-      <w:r>
-        <w:rPr>
-          <w:rFonts w:ascii="宋体" w:eastAsia="宋体" w:hAnsi="宋体"/>
+          <w:rFonts w:ascii="SimSun" w:eastAsia="SimSun" w:hAnsi="SimSun" w:hint="eastAsia"/>
+        </w:rPr>
+        <w:t>年内能够学精通一门技术语言，然后对计算机底层的一些东西进行深度的学习，完成手里分配到的工作，对所在项目主要的技术栈进行学习。在3</w:t>
+      </w:r>
+      <w:r>
+        <w:rPr>
+          <w:rFonts w:ascii="SimSun" w:eastAsia="SimSun" w:hAnsi="SimSun"/>
         </w:rPr>
         <w:t>-5</w:t>
       </w:r>
       <w:r>
         <w:rPr>
-          <w:rFonts w:ascii="宋体" w:eastAsia="宋体" w:hAnsi="宋体" w:hint="eastAsia"/>
+          <w:rFonts w:ascii="SimSun" w:eastAsia="SimSun" w:hAnsi="SimSun" w:hint="eastAsia"/>
         </w:rPr>
         <w:t>年的中期计划中，</w:t>
       </w:r>
       <w:r>
         <w:rPr>
-          <w:rFonts w:ascii="宋体" w:eastAsia="宋体" w:hAnsi="宋体" w:hint="eastAsia"/>
+          <w:rFonts w:ascii="SimSun" w:eastAsia="SimSun" w:hAnsi="SimSun" w:hint="eastAsia"/>
         </w:rPr>
         <w:t>我打算能够在日语</w:t>
       </w:r>
       <w:r>
         <w:rPr>
-          <w:rFonts w:ascii="宋体" w:eastAsia="宋体" w:hAnsi="宋体" w:hint="eastAsia"/>
+          <w:rFonts w:ascii="SimSun" w:eastAsia="SimSun" w:hAnsi="SimSun" w:hint="eastAsia"/>
         </w:rPr>
         <w:t>方面</w:t>
       </w:r>
       <w:r>
         <w:rPr>
-          <w:rFonts w:ascii="宋体" w:eastAsia="宋体" w:hAnsi="宋体" w:hint="eastAsia"/>
+          <w:rFonts w:ascii="SimSun" w:eastAsia="SimSun" w:hAnsi="SimSun" w:hint="eastAsia"/>
         </w:rPr>
         <w:t>多加练习，</w:t>
       </w:r>
       <w:r>
         <w:rPr>
-          <w:rFonts w:ascii="宋体" w:eastAsia="宋体" w:hAnsi="宋体" w:hint="eastAsia"/>
+          <w:rFonts w:ascii="SimSun" w:eastAsia="SimSun" w:hAnsi="SimSun" w:hint="eastAsia"/>
         </w:rPr>
         <w:t>能</w:t>
       </w:r>
       <w:r>
         <w:rPr>
-          <w:rFonts w:ascii="宋体" w:eastAsia="宋体" w:hAnsi="宋体" w:hint="eastAsia"/>
+          <w:rFonts w:ascii="SimSun" w:eastAsia="SimSun" w:hAnsi="SimSun" w:hint="eastAsia"/>
         </w:rPr>
         <w:t>够做到</w:t>
       </w:r>
       <w:r>
         <w:rPr>
-          <w:rFonts w:ascii="宋体" w:eastAsia="宋体" w:hAnsi="宋体" w:hint="eastAsia"/>
+          <w:rFonts w:ascii="SimSun" w:eastAsia="SimSun" w:hAnsi="SimSun" w:hint="eastAsia"/>
         </w:rPr>
         <w:t>与日本人无障碍沟通，在技术方面，</w:t>
       </w:r>
       <w:r>
         <w:rPr>
-          <w:rFonts w:ascii="宋体" w:eastAsia="宋体" w:hAnsi="宋体" w:hint="eastAsia"/>
+          <w:rFonts w:ascii="SimSun" w:eastAsia="SimSun" w:hAnsi="SimSun" w:hint="eastAsia"/>
         </w:rPr>
         <w:t>对于</w:t>
       </w:r>
       <w:r>
         <w:rPr>
-          <w:rFonts w:ascii="宋体" w:eastAsia="宋体" w:hAnsi="宋体" w:hint="eastAsia"/>
+          <w:rFonts w:ascii="SimSun" w:eastAsia="SimSun" w:hAnsi="SimSun" w:hint="eastAsia"/>
         </w:rPr>
         <w:t>一些</w:t>
       </w:r>
       <w:r>
         <w:rPr>
-          <w:rFonts w:ascii="宋体" w:eastAsia="宋体" w:hAnsi="宋体" w:hint="eastAsia"/>
+          <w:rFonts w:ascii="SimSun" w:eastAsia="SimSun" w:hAnsi="SimSun" w:hint="eastAsia"/>
         </w:rPr>
         <w:t>新的技术方向，积极探索并学习，在这些新的技术领域不断拓展自己的知识面和技能，以便将来适应行业发展趋势</w:t>
       </w:r>
       <w:r>
         <w:rPr>
-          <w:rFonts w:ascii="宋体" w:eastAsia="宋体" w:hAnsi="宋体" w:hint="eastAsia"/>
+          <w:rFonts w:ascii="SimSun" w:eastAsia="SimSun" w:hAnsi="SimSun" w:hint="eastAsia"/>
         </w:rPr>
         <w:t>。然后</w:t>
       </w:r>
       <w:r>
         <w:rPr>
-          <w:rFonts w:ascii="宋体" w:eastAsia="宋体" w:hAnsi="宋体" w:hint="eastAsia"/>
+          <w:rFonts w:ascii="SimSun" w:eastAsia="SimSun" w:hAnsi="SimSun" w:hint="eastAsia"/>
         </w:rPr>
         <w:t>加强程序设计和团队协作</w:t>
       </w:r>
       <w:r>
         <w:rPr>
-          <w:rFonts w:ascii="宋体" w:eastAsia="宋体" w:hAnsi="宋体" w:hint="eastAsia"/>
+          <w:rFonts w:ascii="SimSun" w:eastAsia="SimSun" w:hAnsi="SimSun" w:hint="eastAsia"/>
         </w:rPr>
         <w:t>等</w:t>
       </w:r>
       <w:r>
         <w:rPr>
-          <w:rFonts w:ascii="宋体" w:eastAsia="宋体" w:hAnsi="宋体" w:hint="eastAsia"/>
+          <w:rFonts w:ascii="SimSun" w:eastAsia="SimSun" w:hAnsi="SimSun" w:hint="eastAsia"/>
         </w:rPr>
         <w:t>软</w:t>
       </w:r>
       <w:r>
         <w:rPr>
-          <w:rFonts w:ascii="宋体" w:eastAsia="宋体" w:hAnsi="宋体" w:hint="eastAsia"/>
+          <w:rFonts w:ascii="SimSun" w:eastAsia="SimSun" w:hAnsi="SimSun" w:hint="eastAsia"/>
         </w:rPr>
         <w:t>技能方面的能力</w:t>
       </w:r>
       <w:r>
         <w:rPr>
-          <w:rFonts w:ascii="宋体" w:eastAsia="宋体" w:hAnsi="宋体" w:hint="eastAsia"/>
+          <w:rFonts w:ascii="SimSun" w:eastAsia="SimSun" w:hAnsi="SimSun" w:hint="eastAsia"/>
         </w:rPr>
         <w:t>。了解各种开发流程和方法，并熟悉市场趋势和用户需求</w:t>
       </w:r>
       <w:r>
         <w:rPr>
-          <w:rFonts w:ascii="宋体" w:eastAsia="宋体" w:hAnsi="宋体" w:hint="eastAsia"/>
+          <w:rFonts w:ascii="SimSun" w:eastAsia="SimSun" w:hAnsi="SimSun" w:hint="eastAsia"/>
         </w:rPr>
         <w:t>。</w:t>
       </w:r>
       <w:r>
         <w:rPr>
-          <w:rFonts w:ascii="宋体" w:eastAsia="宋体" w:hAnsi="宋体" w:hint="eastAsia"/>
+          <w:rFonts w:ascii="SimSun" w:eastAsia="SimSun" w:hAnsi="SimSun" w:hint="eastAsia"/>
         </w:rPr>
         <w:t>在长期计划方面，我目前的想法是结合</w:t>
       </w:r>
       <w:r>
         <w:rPr>
-          <w:rFonts w:ascii="宋体" w:eastAsia="宋体" w:hAnsi="宋体" w:hint="eastAsia"/>
+          <w:rFonts w:ascii="SimSun" w:eastAsia="SimSun" w:hAnsi="SimSun" w:hint="eastAsia"/>
         </w:rPr>
         <w:t>当</w:t>
       </w:r>
       <w:r>
         <w:rPr>
-          <w:rFonts w:ascii="宋体" w:eastAsia="宋体" w:hAnsi="宋体" w:hint="eastAsia"/>
+          <w:rFonts w:ascii="SimSun" w:eastAsia="SimSun" w:hAnsi="SimSun" w:hint="eastAsia"/>
         </w:rPr>
         <w:t>时的自身兴趣和优势，积极探索前沿技术的应用，或者在技术管理、项目管理等方面深耕细作。具体的要根据</w:t>
       </w:r>
       <w:r>
         <w:rPr>
-          <w:rFonts w:ascii="宋体" w:eastAsia="宋体" w:hAnsi="宋体" w:hint="eastAsia"/>
+          <w:rFonts w:ascii="SimSun" w:eastAsia="SimSun" w:hAnsi="SimSun" w:hint="eastAsia"/>
         </w:rPr>
         <w:t>当时</w:t>
       </w:r>
       <w:r>
         <w:rPr>
-          <w:rFonts w:ascii="宋体" w:eastAsia="宋体" w:hAnsi="宋体" w:hint="eastAsia"/>
+          <w:rFonts w:ascii="SimSun" w:eastAsia="SimSun" w:hAnsi="SimSun" w:hint="eastAsia"/>
         </w:rPr>
         <w:t>社会环境的变更以及行业的需求</w:t>
       </w:r>
       <w:r>
         <w:rPr>
-          <w:rFonts w:ascii="宋体" w:eastAsia="宋体" w:hAnsi="宋体" w:hint="eastAsia"/>
+          <w:rFonts w:ascii="SimSun" w:eastAsia="SimSun" w:hAnsi="SimSun" w:hint="eastAsia"/>
         </w:rPr>
         <w:t>再</w:t>
       </w:r>
       <w:r>
         <w:rPr>
-          <w:rFonts w:ascii="宋体" w:eastAsia="宋体" w:hAnsi="宋体" w:hint="eastAsia"/>
+          <w:rFonts w:ascii="SimSun" w:eastAsia="SimSun" w:hAnsi="SimSun" w:hint="eastAsia"/>
         </w:rPr>
         <w:t>做</w:t>
       </w:r>
       <w:r>
         <w:rPr>
-          <w:rFonts w:ascii="宋体" w:eastAsia="宋体" w:hAnsi="宋体" w:hint="eastAsia"/>
+          <w:rFonts w:ascii="SimSun" w:eastAsia="SimSun" w:hAnsi="SimSun" w:hint="eastAsia"/>
         </w:rPr>
         <w:t>出相应的</w:t>
       </w:r>
       <w:r>
         <w:rPr>
-          <w:rFonts w:ascii="宋体" w:eastAsia="宋体" w:hAnsi="宋体" w:hint="eastAsia"/>
+          <w:rFonts w:ascii="SimSun" w:eastAsia="SimSun" w:hAnsi="SimSun" w:hint="eastAsia"/>
         </w:rPr>
         <w:t>改变</w:t>
       </w:r>
       <w:r>
         <w:rPr>
-          <w:rFonts w:ascii="宋体" w:eastAsia="宋体" w:hAnsi="宋体" w:hint="eastAsia"/>
+          <w:rFonts w:ascii="SimSun" w:eastAsia="SimSun" w:hAnsi="SimSun" w:hint="eastAsia"/>
         </w:rPr>
         <w:t>。</w:t>
       </w:r>
@@ -2691,21 +2634,27 @@
         <w:spacing w:line="360" w:lineRule="auto"/>
         <w:ind w:firstLine="420"/>
         <w:rPr>
-          <w:rFonts w:ascii="宋体" w:eastAsia="宋体" w:hAnsi="宋体"/>
-        </w:rPr>
-      </w:pPr>
+          <w:rFonts w:ascii="SimSun" w:eastAsia="SimSun" w:hAnsi="SimSun"/>
+        </w:rPr>
+      </w:pPr>
+      <w:r>
+        <w:rPr>
+          <w:rFonts w:ascii="SimSun" w:eastAsia="SimSun" w:hAnsi="SimSun" w:hint="eastAsia"/>
+        </w:rPr>
+        <w:t>···翻页···</w:t>
+      </w:r>
     </w:p>
     <w:p>
       <w:pPr>
         <w:spacing w:line="360" w:lineRule="auto"/>
         <w:ind w:firstLine="420"/>
         <w:rPr>
-          <w:rFonts w:ascii="宋体" w:eastAsia="宋体" w:hAnsi="宋体"/>
-        </w:rPr>
-      </w:pPr>
-      <w:r>
-        <w:rPr>
-          <w:rFonts w:ascii="宋体" w:eastAsia="宋体" w:hAnsi="宋体" w:hint="eastAsia"/>
+          <w:rFonts w:ascii="SimSun" w:eastAsia="SimSun" w:hAnsi="SimSun"/>
+        </w:rPr>
+      </w:pPr>
+      <w:r>
+        <w:rPr>
+          <w:rFonts w:ascii="SimSun" w:eastAsia="SimSun" w:hAnsi="SimSun" w:hint="eastAsia"/>
         </w:rPr>
         <w:t>以上就是我述职报告的所有内容，谢谢各位领导和导师们的倾听。</w:t>
       </w:r>
@@ -2715,7 +2664,7 @@
         <w:spacing w:line="360" w:lineRule="auto"/>
         <w:ind w:firstLine="420"/>
         <w:rPr>
-          <w:rFonts w:ascii="宋体" w:eastAsia="宋体" w:hAnsi="宋体"/>
+          <w:rFonts w:ascii="SimSun" w:eastAsia="SimSun" w:hAnsi="SimSun"/>
         </w:rPr>
       </w:pPr>
     </w:p>
@@ -3303,7 +3252,7 @@
         <w:ind w:left="360" w:hanging="360"/>
       </w:pPr>
       <w:rPr>
-        <w:rFonts w:ascii="等线" w:eastAsia="等线" w:hAnsi="等线" w:cstheme="minorBidi" w:hint="eastAsia"/>
+        <w:rFonts w:ascii="DengXian" w:eastAsia="DengXian" w:hAnsi="DengXian" w:cstheme="minorBidi" w:hint="eastAsia"/>
       </w:rPr>
     </w:lvl>
     <w:lvl w:ilvl="1" w:tplc="04090003" w:tentative="1">
@@ -4110,6 +4059,7 @@
   <w:style w:type="character" w:default="1" w:styleId="a0">
     <w:name w:val="Default Paragraph Font"/>
     <w:uiPriority w:val="1"/>
+    <w:semiHidden/>
     <w:unhideWhenUsed/>
   </w:style>
   <w:style w:type="table" w:default="1" w:styleId="a1">
@@ -4145,7 +4095,7 @@
       <w:jc w:val="left"/>
     </w:pPr>
     <w:rPr>
-      <w:rFonts w:ascii="宋体" w:eastAsia="宋体" w:hAnsi="宋体" w:cs="宋体"/>
+      <w:rFonts w:ascii="SimSun" w:eastAsia="SimSun" w:hAnsi="SimSun" w:cs="SimSun"/>
       <w:kern w:val="0"/>
       <w:sz w:val="24"/>
       <w:szCs w:val="24"/>
@@ -4164,7 +4114,7 @@
       <w:jc w:val="left"/>
     </w:pPr>
     <w:rPr>
-      <w:rFonts w:ascii="宋体" w:eastAsia="宋体" w:hAnsi="宋体" w:cs="宋体"/>
+      <w:rFonts w:ascii="SimSun" w:eastAsia="SimSun" w:hAnsi="SimSun" w:cs="SimSun"/>
       <w:kern w:val="0"/>
       <w:sz w:val="24"/>
       <w:szCs w:val="24"/>
